--- a/doc/Bewertung.docx
+++ b/doc/Bewertung.docx
@@ -1,12 +1,11 @@
 
 <file path=word/document.xml><?xml version="1.0" encoding="utf-8"?>
-<w:document xmlns:o="urn:schemas-microsoft-com:office:office" xmlns:r="http://schemas.openxmlformats.org/officeDocument/2006/relationships" xmlns:v="urn:schemas-microsoft-com:vml" xmlns:w="http://schemas.openxmlformats.org/wordprocessingml/2006/main" xmlns:w10="urn:schemas-microsoft-com:office:word" xmlns:wp="http://schemas.openxmlformats.org/drawingml/2006/wordprocessingDrawing" xmlns:wps="http://schemas.microsoft.com/office/word/2010/wordprocessingShape" xmlns:wpg="http://schemas.microsoft.com/office/word/2010/wordprocessingGroup" xmlns:mc="http://schemas.openxmlformats.org/markup-compatibility/2006" xmlns:wp14="http://schemas.microsoft.com/office/word/2010/wordprocessingDrawing" xmlns:w14="http://schemas.microsoft.com/office/word/2010/wordml" xmlns:w15="http://schemas.microsoft.com/office/word/2012/wordml" mc:Ignorable="w14 wp14 w15">
+<w:document xmlns:wpc="http://schemas.microsoft.com/office/word/2010/wordprocessingCanvas" xmlns:cx="http://schemas.microsoft.com/office/drawing/2014/chartex" xmlns:cx1="http://schemas.microsoft.com/office/drawing/2015/9/8/chartex" xmlns:cx2="http://schemas.microsoft.com/office/drawing/2015/10/21/chartex" xmlns:cx3="http://schemas.microsoft.com/office/drawing/2016/5/9/chartex" xmlns:cx4="http://schemas.microsoft.com/office/drawing/2016/5/10/chartex" xmlns:cx5="http://schemas.microsoft.com/office/drawing/2016/5/11/chartex" xmlns:cx6="http://schemas.microsoft.com/office/drawing/2016/5/12/chartex" xmlns:cx7="http://schemas.microsoft.com/office/drawing/2016/5/13/chartex" xmlns:cx8="http://schemas.microsoft.com/office/drawing/2016/5/14/chartex" xmlns:mc="http://schemas.openxmlformats.org/markup-compatibility/2006" xmlns:aink="http://schemas.microsoft.com/office/drawing/2016/ink" xmlns:am3d="http://schemas.microsoft.com/office/drawing/2017/model3d" xmlns:o="urn:schemas-microsoft-com:office:office" xmlns:r="http://schemas.openxmlformats.org/officeDocument/2006/relationships" xmlns:m="http://schemas.openxmlformats.org/officeDocument/2006/math" xmlns:v="urn:schemas-microsoft-com:vml" xmlns:wp14="http://schemas.microsoft.com/office/word/2010/wordprocessingDrawing" xmlns:wp="http://schemas.openxmlformats.org/drawingml/2006/wordprocessingDrawing" xmlns:w10="urn:schemas-microsoft-com:office:word" xmlns:w="http://schemas.openxmlformats.org/wordprocessingml/2006/main" xmlns:w14="http://schemas.microsoft.com/office/word/2010/wordml" xmlns:w15="http://schemas.microsoft.com/office/word/2012/wordml" xmlns:w16cex="http://schemas.microsoft.com/office/word/2018/wordml/cex" xmlns:w16cid="http://schemas.microsoft.com/office/word/2016/wordml/cid" xmlns:w16="http://schemas.microsoft.com/office/word/2018/wordml" xmlns:w16sdtdh="http://schemas.microsoft.com/office/word/2020/wordml/sdtdatahash" xmlns:w16se="http://schemas.microsoft.com/office/word/2015/wordml/symex" xmlns:wpg="http://schemas.microsoft.com/office/word/2010/wordprocessingGroup" xmlns:wpi="http://schemas.microsoft.com/office/word/2010/wordprocessingInk" xmlns:wne="http://schemas.microsoft.com/office/word/2006/wordml" xmlns:wps="http://schemas.microsoft.com/office/word/2010/wordprocessingShape" mc:Ignorable="w14 w15 w16se w16cid w16 w16cex w16sdtdh wp14">
   <w:body>
     <w:p>
       <w:pPr>
-        <w:pStyle w:val="Normal"/>
-        <w:rPr>
-          <w:b/>
+        <w:rPr>
+          <w:rFonts w:hint="eastAsia"/>
           <w:b/>
           <w:bCs/>
           <w:sz w:val="40"/>
@@ -25,18 +24,15 @@
     </w:p>
     <w:p>
       <w:pPr>
-        <w:pStyle w:val="Normal"/>
-        <w:rPr/>
-      </w:pPr>
-      <w:r>
-        <w:rPr/>
-      </w:r>
-    </w:p>
-    <w:p>
-      <w:pPr>
-        <w:pStyle w:val="Normal"/>
-        <w:rPr>
-          <w:b/>
+        <w:rPr>
+          <w:rFonts w:hint="eastAsia"/>
+        </w:rPr>
+      </w:pPr>
+    </w:p>
+    <w:p>
+      <w:pPr>
+        <w:rPr>
+          <w:rFonts w:hint="eastAsia"/>
           <w:b/>
           <w:bCs/>
         </w:rPr>
@@ -53,50 +49,32 @@
       <w:tblPr>
         <w:tblStyle w:val="Tabellenraster"/>
         <w:tblW w:w="9778" w:type="dxa"/>
-        <w:jc w:val="left"/>
-        <w:tblInd w:w="0" w:type="dxa"/>
         <w:tblLayout w:type="fixed"/>
-        <w:tblCellMar>
-          <w:top w:w="0" w:type="dxa"/>
-          <w:left w:w="108" w:type="dxa"/>
-          <w:bottom w:w="0" w:type="dxa"/>
-          <w:right w:w="108" w:type="dxa"/>
-        </w:tblCellMar>
-        <w:tblLook w:val="04a0" w:noHBand="0" w:noVBand="1" w:firstColumn="1" w:lastRow="0" w:lastColumn="0" w:firstRow="1"/>
+        <w:tblLook w:val="04A0" w:firstRow="1" w:lastRow="0" w:firstColumn="1" w:lastColumn="0" w:noHBand="0" w:noVBand="1"/>
       </w:tblPr>
       <w:tblGrid>
-        <w:gridCol w:w="4889"/>
+        <w:gridCol w:w="4890"/>
         <w:gridCol w:w="4888"/>
       </w:tblGrid>
       <w:tr>
-        <w:trPr/>
         <w:tc>
           <w:tcPr>
             <w:tcW w:w="4889" w:type="dxa"/>
-            <w:tcBorders/>
           </w:tcPr>
           <w:p>
             <w:pPr>
-              <w:pStyle w:val="Normal"/>
-              <w:widowControl w:val="false"/>
-              <w:suppressAutoHyphens w:val="true"/>
-              <w:spacing w:before="0" w:after="0"/>
-              <w:jc w:val="left"/>
+              <w:widowControl w:val="0"/>
               <w:rPr>
-                <w:b/>
+                <w:rFonts w:hint="eastAsia"/>
                 <w:b/>
                 <w:bCs/>
               </w:rPr>
             </w:pPr>
             <w:r>
               <w:rPr>
-                <w:rFonts w:eastAsia="NSimSun" w:cs="Lucida Sans"/>
                 <w:b/>
                 <w:bCs/>
-                <w:kern w:val="2"/>
                 <w:sz w:val="20"/>
-                <w:szCs w:val="24"/>
-                <w:lang w:val="de-DE" w:eastAsia="zh-CN" w:bidi="hi-IN"/>
               </w:rPr>
               <w:t>Name</w:t>
             </w:r>
@@ -105,30 +83,21 @@
         <w:tc>
           <w:tcPr>
             <w:tcW w:w="4888" w:type="dxa"/>
-            <w:tcBorders/>
           </w:tcPr>
           <w:p>
             <w:pPr>
-              <w:pStyle w:val="Normal"/>
-              <w:widowControl w:val="false"/>
-              <w:suppressAutoHyphens w:val="true"/>
-              <w:spacing w:before="0" w:after="0"/>
-              <w:jc w:val="left"/>
+              <w:widowControl w:val="0"/>
               <w:rPr>
-                <w:b/>
+                <w:rFonts w:hint="eastAsia"/>
                 <w:b/>
                 <w:bCs/>
               </w:rPr>
             </w:pPr>
             <w:r>
               <w:rPr>
-                <w:rFonts w:eastAsia="NSimSun" w:cs="Lucida Sans"/>
                 <w:b/>
                 <w:bCs/>
-                <w:kern w:val="2"/>
                 <w:sz w:val="20"/>
-                <w:szCs w:val="24"/>
-                <w:lang w:val="de-DE" w:eastAsia="zh-CN" w:bidi="hi-IN"/>
               </w:rPr>
               <w:t>e-Mail (DHBW)</w:t>
             </w:r>
@@ -136,34 +105,21 @@
         </w:tc>
       </w:tr>
       <w:tr>
-        <w:trPr/>
         <w:tc>
           <w:tcPr>
             <w:tcW w:w="4889" w:type="dxa"/>
-            <w:tcBorders/>
           </w:tcPr>
           <w:p>
             <w:pPr>
-              <w:pStyle w:val="Normal"/>
-              <w:widowControl w:val="false"/>
-              <w:suppressAutoHyphens w:val="true"/>
-              <w:spacing w:before="0" w:after="0"/>
-              <w:jc w:val="left"/>
+              <w:widowControl w:val="0"/>
               <w:rPr>
-                <w:rFonts w:ascii="Liberation Serif" w:hAnsi="Liberation Serif" w:eastAsia="NSimSun" w:cs="Lucida Sans"/>
-                <w:kern w:val="2"/>
+                <w:rFonts w:hint="eastAsia"/>
                 <w:sz w:val="20"/>
-                <w:szCs w:val="24"/>
-                <w:lang w:val="de-DE" w:eastAsia="zh-CN" w:bidi="hi-IN"/>
               </w:rPr>
             </w:pPr>
             <w:r>
               <w:rPr>
-                <w:rFonts w:eastAsia="NSimSun" w:cs="Lucida Sans"/>
-                <w:kern w:val="2"/>
                 <w:sz w:val="20"/>
-                <w:szCs w:val="24"/>
-                <w:lang w:val="de-DE" w:eastAsia="zh-CN" w:bidi="hi-IN"/>
               </w:rPr>
               <w:t>Thomas Gingele</w:t>
             </w:r>
@@ -172,64 +128,34 @@
         <w:tc>
           <w:tcPr>
             <w:tcW w:w="4888" w:type="dxa"/>
-            <w:tcBorders/>
           </w:tcPr>
           <w:p>
             <w:pPr>
-              <w:pStyle w:val="Normal"/>
-              <w:widowControl w:val="false"/>
-              <w:suppressAutoHyphens w:val="true"/>
-              <w:spacing w:before="0" w:after="0"/>
-              <w:jc w:val="left"/>
+              <w:widowControl w:val="0"/>
               <w:rPr>
-                <w:rFonts w:ascii="Liberation Serif" w:hAnsi="Liberation Serif" w:eastAsia="NSimSun" w:cs="Lucida Sans"/>
-                <w:kern w:val="2"/>
+                <w:rFonts w:hint="eastAsia"/>
                 <w:sz w:val="20"/>
-                <w:szCs w:val="24"/>
-                <w:lang w:val="de-DE" w:eastAsia="zh-CN" w:bidi="hi-IN"/>
+              </w:rPr>
+            </w:pPr>
+          </w:p>
+        </w:tc>
+      </w:tr>
+      <w:tr>
+        <w:tc>
+          <w:tcPr>
+            <w:tcW w:w="4889" w:type="dxa"/>
+          </w:tcPr>
+          <w:p>
+            <w:pPr>
+              <w:widowControl w:val="0"/>
+              <w:rPr>
+                <w:rFonts w:hint="eastAsia"/>
+                <w:sz w:val="20"/>
               </w:rPr>
             </w:pPr>
             <w:r>
               <w:rPr>
-                <w:rFonts w:eastAsia="NSimSun" w:cs="Lucida Sans"/>
-                <w:kern w:val="2"/>
                 <w:sz w:val="20"/>
-                <w:szCs w:val="24"/>
-                <w:lang w:val="de-DE" w:eastAsia="zh-CN" w:bidi="hi-IN"/>
-              </w:rPr>
-            </w:r>
-          </w:p>
-        </w:tc>
-      </w:tr>
-      <w:tr>
-        <w:trPr/>
-        <w:tc>
-          <w:tcPr>
-            <w:tcW w:w="4889" w:type="dxa"/>
-            <w:tcBorders/>
-          </w:tcPr>
-          <w:p>
-            <w:pPr>
-              <w:pStyle w:val="Normal"/>
-              <w:widowControl w:val="false"/>
-              <w:suppressAutoHyphens w:val="true"/>
-              <w:spacing w:before="0" w:after="0"/>
-              <w:jc w:val="left"/>
-              <w:rPr>
-                <w:rFonts w:ascii="Liberation Serif" w:hAnsi="Liberation Serif" w:eastAsia="NSimSun" w:cs="Lucida Sans"/>
-                <w:kern w:val="2"/>
-                <w:sz w:val="20"/>
-                <w:szCs w:val="24"/>
-                <w:lang w:val="de-DE" w:eastAsia="zh-CN" w:bidi="hi-IN"/>
-              </w:rPr>
-            </w:pPr>
-            <w:r>
-              <w:rPr>
-                <w:rFonts w:eastAsia="NSimSun" w:cs="Lucida Sans"/>
-                <w:kern w:val="2"/>
-                <w:sz w:val="20"/>
-                <w:szCs w:val="24"/>
-                <w:lang w:val="de-DE" w:eastAsia="zh-CN" w:bidi="hi-IN"/>
               </w:rPr>
               <w:t>Lukas Eisele</w:t>
             </w:r>
@@ -238,64 +164,40 @@
         <w:tc>
           <w:tcPr>
             <w:tcW w:w="4888" w:type="dxa"/>
-            <w:tcBorders/>
           </w:tcPr>
           <w:p>
             <w:pPr>
-              <w:pStyle w:val="Normal"/>
-              <w:widowControl w:val="false"/>
-              <w:suppressAutoHyphens w:val="true"/>
-              <w:spacing w:before="0" w:after="0"/>
-              <w:jc w:val="left"/>
+              <w:widowControl w:val="0"/>
               <w:rPr>
-                <w:rFonts w:ascii="Liberation Serif" w:hAnsi="Liberation Serif" w:eastAsia="NSimSun" w:cs="Lucida Sans"/>
-                <w:kern w:val="2"/>
+                <w:rFonts w:hint="eastAsia"/>
                 <w:sz w:val="20"/>
-                <w:szCs w:val="24"/>
-                <w:lang w:val="de-DE" w:eastAsia="zh-CN" w:bidi="hi-IN"/>
               </w:rPr>
             </w:pPr>
             <w:r>
               <w:rPr>
-                <w:rFonts w:eastAsia="NSimSun" w:cs="Lucida Sans"/>
-                <w:kern w:val="2"/>
                 <w:sz w:val="20"/>
-                <w:szCs w:val="24"/>
-                <w:lang w:val="de-DE" w:eastAsia="zh-CN" w:bidi="hi-IN"/>
               </w:rPr>
+              <w:t>eisele.lukas-it21@it.dhbw-ravensburg.de</w:t>
             </w:r>
           </w:p>
         </w:tc>
       </w:tr>
       <w:tr>
-        <w:trPr/>
         <w:tc>
           <w:tcPr>
             <w:tcW w:w="4889" w:type="dxa"/>
-            <w:tcBorders/>
           </w:tcPr>
           <w:p>
             <w:pPr>
-              <w:pStyle w:val="Normal"/>
-              <w:widowControl w:val="false"/>
-              <w:suppressAutoHyphens w:val="true"/>
-              <w:spacing w:before="0" w:after="0"/>
-              <w:jc w:val="left"/>
+              <w:widowControl w:val="0"/>
               <w:rPr>
-                <w:rFonts w:ascii="Liberation Serif" w:hAnsi="Liberation Serif" w:eastAsia="NSimSun" w:cs="Lucida Sans"/>
-                <w:kern w:val="2"/>
+                <w:rFonts w:hint="eastAsia"/>
                 <w:sz w:val="20"/>
-                <w:szCs w:val="24"/>
-                <w:lang w:val="de-DE" w:eastAsia="zh-CN" w:bidi="hi-IN"/>
               </w:rPr>
             </w:pPr>
             <w:r>
               <w:rPr>
-                <w:rFonts w:eastAsia="NSimSun" w:cs="Lucida Sans"/>
-                <w:kern w:val="2"/>
                 <w:sz w:val="20"/>
-                <w:szCs w:val="24"/>
-                <w:lang w:val="de-DE" w:eastAsia="zh-CN" w:bidi="hi-IN"/>
               </w:rPr>
               <w:t>Jannik Künstler</w:t>
             </w:r>
@@ -304,64 +206,34 @@
         <w:tc>
           <w:tcPr>
             <w:tcW w:w="4888" w:type="dxa"/>
-            <w:tcBorders/>
           </w:tcPr>
           <w:p>
             <w:pPr>
-              <w:pStyle w:val="Normal"/>
-              <w:widowControl w:val="false"/>
-              <w:suppressAutoHyphens w:val="true"/>
-              <w:spacing w:before="0" w:after="0"/>
-              <w:jc w:val="left"/>
+              <w:widowControl w:val="0"/>
               <w:rPr>
-                <w:rFonts w:ascii="Liberation Serif" w:hAnsi="Liberation Serif" w:eastAsia="NSimSun" w:cs="Lucida Sans"/>
-                <w:kern w:val="2"/>
+                <w:rFonts w:hint="eastAsia"/>
                 <w:sz w:val="20"/>
-                <w:szCs w:val="24"/>
-                <w:lang w:val="de-DE" w:eastAsia="zh-CN" w:bidi="hi-IN"/>
+              </w:rPr>
+            </w:pPr>
+          </w:p>
+        </w:tc>
+      </w:tr>
+      <w:tr>
+        <w:tc>
+          <w:tcPr>
+            <w:tcW w:w="4889" w:type="dxa"/>
+          </w:tcPr>
+          <w:p>
+            <w:pPr>
+              <w:widowControl w:val="0"/>
+              <w:rPr>
+                <w:rFonts w:hint="eastAsia"/>
+                <w:sz w:val="20"/>
               </w:rPr>
             </w:pPr>
             <w:r>
               <w:rPr>
-                <w:rFonts w:eastAsia="NSimSun" w:cs="Lucida Sans"/>
-                <w:kern w:val="2"/>
                 <w:sz w:val="20"/>
-                <w:szCs w:val="24"/>
-                <w:lang w:val="de-DE" w:eastAsia="zh-CN" w:bidi="hi-IN"/>
-              </w:rPr>
-            </w:r>
-          </w:p>
-        </w:tc>
-      </w:tr>
-      <w:tr>
-        <w:trPr/>
-        <w:tc>
-          <w:tcPr>
-            <w:tcW w:w="4889" w:type="dxa"/>
-            <w:tcBorders/>
-          </w:tcPr>
-          <w:p>
-            <w:pPr>
-              <w:pStyle w:val="Normal"/>
-              <w:widowControl w:val="false"/>
-              <w:suppressAutoHyphens w:val="true"/>
-              <w:spacing w:before="0" w:after="0"/>
-              <w:jc w:val="left"/>
-              <w:rPr>
-                <w:rFonts w:ascii="Liberation Serif" w:hAnsi="Liberation Serif" w:eastAsia="NSimSun" w:cs="Lucida Sans"/>
-                <w:kern w:val="2"/>
-                <w:sz w:val="20"/>
-                <w:szCs w:val="24"/>
-                <w:lang w:val="de-DE" w:eastAsia="zh-CN" w:bidi="hi-IN"/>
-              </w:rPr>
-            </w:pPr>
-            <w:r>
-              <w:rPr>
-                <w:rFonts w:eastAsia="NSimSun" w:cs="Lucida Sans"/>
-                <w:kern w:val="2"/>
-                <w:sz w:val="20"/>
-                <w:szCs w:val="24"/>
-                <w:lang w:val="de-DE" w:eastAsia="zh-CN" w:bidi="hi-IN"/>
               </w:rPr>
               <w:t>Felix Schladt</w:t>
             </w:r>
@@ -370,121 +242,63 @@
         <w:tc>
           <w:tcPr>
             <w:tcW w:w="4888" w:type="dxa"/>
-            <w:tcBorders/>
           </w:tcPr>
           <w:p>
             <w:pPr>
-              <w:pStyle w:val="Normal"/>
-              <w:widowControl w:val="false"/>
-              <w:suppressAutoHyphens w:val="true"/>
-              <w:spacing w:before="0" w:after="0"/>
-              <w:jc w:val="left"/>
+              <w:widowControl w:val="0"/>
               <w:rPr>
-                <w:rFonts w:ascii="Liberation Serif" w:hAnsi="Liberation Serif" w:eastAsia="NSimSun" w:cs="Lucida Sans"/>
-                <w:kern w:val="2"/>
+                <w:rFonts w:hint="eastAsia"/>
                 <w:sz w:val="20"/>
-                <w:szCs w:val="24"/>
-                <w:lang w:val="de-DE" w:eastAsia="zh-CN" w:bidi="hi-IN"/>
               </w:rPr>
             </w:pPr>
-            <w:r>
-              <w:rPr>
-                <w:rFonts w:eastAsia="NSimSun" w:cs="Lucida Sans"/>
-                <w:kern w:val="2"/>
-                <w:sz w:val="20"/>
-                <w:szCs w:val="24"/>
-                <w:lang w:val="de-DE" w:eastAsia="zh-CN" w:bidi="hi-IN"/>
-              </w:rPr>
-            </w:r>
           </w:p>
         </w:tc>
       </w:tr>
       <w:tr>
-        <w:trPr/>
         <w:tc>
           <w:tcPr>
             <w:tcW w:w="4889" w:type="dxa"/>
-            <w:tcBorders/>
           </w:tcPr>
           <w:p>
             <w:pPr>
-              <w:pStyle w:val="Normal"/>
-              <w:widowControl w:val="false"/>
-              <w:suppressAutoHyphens w:val="true"/>
-              <w:spacing w:before="0" w:after="0"/>
-              <w:jc w:val="left"/>
+              <w:widowControl w:val="0"/>
               <w:rPr>
-                <w:rFonts w:ascii="Liberation Serif" w:hAnsi="Liberation Serif" w:eastAsia="NSimSun" w:cs="Lucida Sans"/>
-                <w:kern w:val="2"/>
+                <w:rFonts w:hint="eastAsia"/>
                 <w:sz w:val="20"/>
-                <w:szCs w:val="24"/>
-                <w:lang w:val="de-DE" w:eastAsia="zh-CN" w:bidi="hi-IN"/>
               </w:rPr>
             </w:pPr>
-            <w:r>
-              <w:rPr>
-                <w:rFonts w:eastAsia="NSimSun" w:cs="Lucida Sans"/>
-                <w:kern w:val="2"/>
-                <w:sz w:val="20"/>
-                <w:szCs w:val="24"/>
-                <w:lang w:val="de-DE" w:eastAsia="zh-CN" w:bidi="hi-IN"/>
-              </w:rPr>
-            </w:r>
           </w:p>
         </w:tc>
         <w:tc>
           <w:tcPr>
             <w:tcW w:w="4888" w:type="dxa"/>
-            <w:tcBorders/>
           </w:tcPr>
           <w:p>
             <w:pPr>
-              <w:pStyle w:val="Normal"/>
-              <w:widowControl w:val="false"/>
-              <w:suppressAutoHyphens w:val="true"/>
-              <w:spacing w:before="0" w:after="0"/>
-              <w:jc w:val="left"/>
+              <w:widowControl w:val="0"/>
               <w:rPr>
-                <w:rFonts w:ascii="Liberation Serif" w:hAnsi="Liberation Serif" w:eastAsia="NSimSun" w:cs="Lucida Sans"/>
-                <w:kern w:val="2"/>
+                <w:rFonts w:hint="eastAsia"/>
                 <w:sz w:val="20"/>
-                <w:szCs w:val="24"/>
-                <w:lang w:val="de-DE" w:eastAsia="zh-CN" w:bidi="hi-IN"/>
               </w:rPr>
             </w:pPr>
-            <w:r>
-              <w:rPr>
-                <w:rFonts w:eastAsia="NSimSun" w:cs="Lucida Sans"/>
-                <w:kern w:val="2"/>
-                <w:sz w:val="20"/>
-                <w:szCs w:val="24"/>
-                <w:lang w:val="de-DE" w:eastAsia="zh-CN" w:bidi="hi-IN"/>
-              </w:rPr>
-            </w:r>
           </w:p>
         </w:tc>
       </w:tr>
     </w:tbl>
     <w:p>
       <w:pPr>
-        <w:pStyle w:val="Normal"/>
-        <w:rPr>
-          <w:b/>
-          <w:b/>
-          <w:bCs/>
-        </w:rPr>
-      </w:pPr>
-      <w:r>
-        <w:rPr>
-          <w:b/>
-          <w:bCs/>
-        </w:rPr>
-      </w:r>
-    </w:p>
-    <w:p>
-      <w:pPr>
-        <w:pStyle w:val="Normal"/>
-        <w:rPr/>
+        <w:rPr>
+          <w:rFonts w:hint="eastAsia"/>
+          <w:b/>
+          <w:bCs/>
+        </w:rPr>
+      </w:pPr>
+    </w:p>
+    <w:p>
+      <w:pPr>
+        <w:rPr>
+          <w:rFonts w:hint="eastAsia"/>
+        </w:rPr>
       </w:pPr>
       <w:r>
         <w:rPr>
@@ -496,9 +310,8 @@
     </w:p>
     <w:p>
       <w:pPr>
-        <w:pStyle w:val="Normal"/>
-        <w:rPr>
-          <w:b/>
+        <w:rPr>
+          <w:rFonts w:hint="eastAsia"/>
           <w:b/>
           <w:bCs/>
         </w:rPr>
@@ -513,31 +326,36 @@
     </w:p>
     <w:p>
       <w:pPr>
-        <w:pStyle w:val="Normal"/>
-        <w:rPr/>
-      </w:pPr>
-      <w:r>
-        <w:rPr>
-          <w:b/>
-          <w:bCs/>
-        </w:rPr>
-        <w:t>Verwendete nachinstallierte Bibliotheken: keine</w:t>
-      </w:r>
-    </w:p>
-    <w:p>
-      <w:pPr>
-        <w:pStyle w:val="Normal"/>
-        <w:rPr/>
-      </w:pPr>
-      <w:r>
-        <w:rPr/>
-      </w:r>
-    </w:p>
-    <w:p>
-      <w:pPr>
-        <w:pStyle w:val="Normal"/>
-        <w:rPr>
-          <w:b/>
+        <w:rPr>
+          <w:rFonts w:hint="eastAsia"/>
+        </w:rPr>
+      </w:pPr>
+      <w:r>
+        <w:rPr>
+          <w:b/>
+          <w:bCs/>
+        </w:rPr>
+        <w:t xml:space="preserve">Verwendete nachinstallierte </w:t>
+      </w:r>
+      <w:r>
+        <w:rPr>
+          <w:b/>
+          <w:bCs/>
+        </w:rPr>
+        <w:t>Bibliotheken: keine</w:t>
+      </w:r>
+    </w:p>
+    <w:p>
+      <w:pPr>
+        <w:rPr>
+          <w:rFonts w:hint="eastAsia"/>
+        </w:rPr>
+      </w:pPr>
+    </w:p>
+    <w:p>
+      <w:pPr>
+        <w:rPr>
+          <w:rFonts w:hint="eastAsia"/>
           <w:b/>
           <w:bCs/>
         </w:rPr>
@@ -552,46 +370,43 @@
     </w:p>
     <w:p>
       <w:pPr>
-        <w:pStyle w:val="Normal"/>
         <w:numPr>
           <w:ilvl w:val="0"/>
           <w:numId w:val="7"/>
         </w:numPr>
-        <w:rPr/>
-      </w:pPr>
-      <w:r>
-        <w:rPr/>
+        <w:rPr>
+          <w:rFonts w:hint="eastAsia"/>
+        </w:rPr>
+      </w:pPr>
+      <w:r>
         <w:t>Gespeicherter Spielstand einfügen (wenn lesbar)</w:t>
       </w:r>
     </w:p>
     <w:p>
       <w:pPr>
-        <w:pStyle w:val="Normal"/>
         <w:numPr>
           <w:ilvl w:val="0"/>
           <w:numId w:val="7"/>
         </w:numPr>
-        <w:rPr/>
-      </w:pPr>
-      <w:r>
-        <w:rPr/>
+        <w:rPr>
+          <w:rFonts w:hint="eastAsia"/>
+        </w:rPr>
+      </w:pPr>
+      <w:r>
         <w:t>Beschreibung des Formats</w:t>
       </w:r>
     </w:p>
     <w:p>
       <w:pPr>
-        <w:pStyle w:val="Normal"/>
-        <w:rPr/>
-      </w:pPr>
-      <w:r>
-        <w:rPr/>
-      </w:r>
-    </w:p>
-    <w:p>
-      <w:pPr>
-        <w:pStyle w:val="Normal"/>
-        <w:rPr>
-          <w:b/>
+        <w:rPr>
+          <w:rFonts w:hint="eastAsia"/>
+        </w:rPr>
+      </w:pPr>
+    </w:p>
+    <w:p>
+      <w:pPr>
+        <w:rPr>
+          <w:rFonts w:hint="eastAsia"/>
           <w:b/>
           <w:bCs/>
         </w:rPr>
@@ -606,41 +421,36 @@
     </w:p>
     <w:p>
       <w:pPr>
-        <w:pStyle w:val="Normal"/>
         <w:numPr>
           <w:ilvl w:val="0"/>
           <w:numId w:val="8"/>
         </w:numPr>
-        <w:rPr/>
-      </w:pPr>
-      <w:r>
-        <w:rPr/>
+        <w:rPr>
+          <w:rFonts w:hint="eastAsia"/>
+        </w:rPr>
+      </w:pPr>
+      <w:r>
         <w:t>Wie sieht die Ein- und Ausgabe aus?</w:t>
       </w:r>
     </w:p>
     <w:p>
       <w:pPr>
-        <w:pStyle w:val="Normal"/>
-        <w:rPr/>
-      </w:pPr>
-      <w:r>
-        <w:rPr/>
-      </w:r>
-    </w:p>
-    <w:p>
-      <w:pPr>
-        <w:pStyle w:val="Normal"/>
-        <w:rPr/>
-      </w:pPr>
-      <w:r>
-        <w:rPr/>
-      </w:r>
-    </w:p>
-    <w:p>
-      <w:pPr>
-        <w:pStyle w:val="Normal"/>
-        <w:rPr>
-          <w:b/>
+        <w:rPr>
+          <w:rFonts w:hint="eastAsia"/>
+        </w:rPr>
+      </w:pPr>
+    </w:p>
+    <w:p>
+      <w:pPr>
+        <w:rPr>
+          <w:rFonts w:hint="eastAsia"/>
+        </w:rPr>
+      </w:pPr>
+    </w:p>
+    <w:p>
+      <w:pPr>
+        <w:rPr>
+          <w:rFonts w:hint="eastAsia"/>
           <w:b/>
           <w:bCs/>
         </w:rPr>
@@ -655,92 +465,69 @@
     </w:p>
     <w:p>
       <w:pPr>
-        <w:pStyle w:val="Normal"/>
         <w:numPr>
           <w:ilvl w:val="0"/>
           <w:numId w:val="9"/>
         </w:numPr>
-        <w:rPr/>
-      </w:pPr>
-      <w:r>
-        <w:rPr/>
+        <w:rPr>
+          <w:rFonts w:hint="eastAsia"/>
+        </w:rPr>
+      </w:pPr>
+      <w:r>
         <w:t>Grobe Architektur beschreiben (Textuell, oder Diagramm)</w:t>
       </w:r>
     </w:p>
     <w:p>
       <w:pPr>
-        <w:pStyle w:val="Normal"/>
-        <w:numPr>
-          <w:ilvl w:val="0"/>
-          <w:numId w:val="0"/>
-        </w:numPr>
-        <w:ind w:left="720" w:hanging="0"/>
-        <w:rPr/>
-      </w:pPr>
-      <w:r>
-        <w:rPr/>
-        <w:t xml:space="preserve">→ </w:t>
-      </w:r>
-      <w:r>
-        <w:rPr/>
-        <w:t>./</w:t>
-      </w:r>
-      <w:r>
-        <w:rPr/>
-        <w:t>doc/</w:t>
-      </w:r>
-      <w:r>
-        <w:rPr/>
-        <w:t>depency_diagramm.png</w:t>
-      </w:r>
-    </w:p>
-    <w:p>
-      <w:pPr>
-        <w:pStyle w:val="Normal"/>
-        <w:numPr>
-          <w:ilvl w:val="0"/>
-          <w:numId w:val="0"/>
-        </w:numPr>
-        <w:ind w:left="720" w:hanging="0"/>
-        <w:rPr/>
-      </w:pPr>
-      <w:r>
-        <w:rPr/>
-        <w:t xml:space="preserve">→ </w:t>
-      </w:r>
-      <w:r>
-        <w:rPr/>
-        <w:t>./</w:t>
-      </w:r>
-      <w:r>
-        <w:rPr/>
-        <w:t>doc/</w:t>
-      </w:r>
-      <w:r>
-        <w:rPr/>
-        <w:t>structure_diagramm.png</w:t>
-      </w:r>
-    </w:p>
-    <w:p>
-      <w:pPr>
-        <w:pStyle w:val="Normal"/>
+        <w:ind w:left="720"/>
+        <w:rPr>
+          <w:rFonts w:hint="eastAsia"/>
+          <w:lang w:val="en-US"/>
+        </w:rPr>
+      </w:pPr>
+      <w:r>
+        <w:rPr>
+          <w:lang w:val="en-US"/>
+        </w:rPr>
+        <w:t>→ ./doc/depency_diagramm.png</w:t>
+      </w:r>
+    </w:p>
+    <w:p>
+      <w:pPr>
+        <w:ind w:left="720"/>
+        <w:rPr>
+          <w:rFonts w:hint="eastAsia"/>
+          <w:lang w:val="en-US"/>
+        </w:rPr>
+      </w:pPr>
+      <w:r>
+        <w:rPr>
+          <w:lang w:val="en-US"/>
+        </w:rPr>
+        <w:t>→ ./doc/structure_diagramm.png</w:t>
+      </w:r>
+    </w:p>
+    <w:p>
+      <w:pPr>
         <w:numPr>
           <w:ilvl w:val="0"/>
           <w:numId w:val="9"/>
         </w:numPr>
-        <w:rPr/>
-      </w:pPr>
-      <w:r>
-        <w:rPr/>
+        <w:rPr>
+          <w:rFonts w:hint="eastAsia"/>
+        </w:rPr>
+      </w:pPr>
+      <w:r>
         <w:t>Ca. halbe Seite bis eine Seite</w:t>
+      </w:r>
+      <w:r>
         <w:br/>
       </w:r>
     </w:p>
     <w:p>
       <w:pPr>
-        <w:pStyle w:val="Normal"/>
-        <w:rPr>
-          <w:b/>
+        <w:rPr>
+          <w:rFonts w:hint="eastAsia"/>
           <w:b/>
           <w:bCs/>
         </w:rPr>
@@ -755,172 +542,160 @@
     </w:p>
     <w:p>
       <w:pPr>
-        <w:pStyle w:val="Normal"/>
         <w:numPr>
           <w:ilvl w:val="0"/>
           <w:numId w:val="6"/>
         </w:numPr>
-        <w:rPr/>
-      </w:pPr>
-      <w:r>
-        <w:rPr/>
-        <w:t>Kopie der kompletten Ausgabe auf der Konsole. Evtl. eigene Datei</w:t>
-      </w:r>
-    </w:p>
-    <w:p>
-      <w:pPr>
-        <w:pStyle w:val="Normal"/>
-        <w:numPr>
-          <w:ilvl w:val="0"/>
-          <w:numId w:val="0"/>
-        </w:numPr>
-        <w:ind w:left="720" w:hanging="0"/>
-        <w:rPr/>
-      </w:pPr>
-      <w:r>
-        <w:rPr/>
-        <w:t xml:space="preserve">→ </w:t>
-      </w:r>
-      <w:r>
-        <w:rPr/>
-        <w:t>./</w:t>
-      </w:r>
-      <w:r>
-        <w:rPr/>
-        <w:t>doc/played_game_record.log</w:t>
-      </w:r>
-    </w:p>
-    <w:p>
-      <w:pPr>
-        <w:pStyle w:val="Normal"/>
+        <w:rPr>
+          <w:rFonts w:hint="eastAsia"/>
+        </w:rPr>
+      </w:pPr>
+      <w:r>
+        <w:t>Kopie der kompletten Ausgabe auf der Konsole. Evtl. eigene D</w:t>
+      </w:r>
+      <w:r>
+        <w:t>atei</w:t>
+      </w:r>
+    </w:p>
+    <w:p>
+      <w:pPr>
+        <w:ind w:left="720"/>
+        <w:rPr>
+          <w:rFonts w:hint="eastAsia"/>
+        </w:rPr>
+      </w:pPr>
+      <w:r>
+        <w:t>→ ./doc/played_game_record.log</w:t>
+      </w:r>
+    </w:p>
+    <w:p>
+      <w:pPr>
         <w:numPr>
           <w:ilvl w:val="1"/>
           <w:numId w:val="6"/>
         </w:numPr>
-        <w:rPr/>
-      </w:pPr>
-      <w:r>
-        <w:rPr/>
+        <w:rPr>
+          <w:rFonts w:hint="eastAsia"/>
+        </w:rPr>
+      </w:pPr>
+      <w:r>
         <w:t>Datei ist mittels tee erstellt → kopie von stdout</w:t>
       </w:r>
     </w:p>
     <w:p>
       <w:pPr>
-        <w:pStyle w:val="Normal"/>
         <w:numPr>
           <w:ilvl w:val="1"/>
           <w:numId w:val="6"/>
         </w:numPr>
-        <w:rPr/>
-      </w:pPr>
-      <w:r>
-        <w:rPr/>
+        <w:rPr>
+          <w:rFonts w:hint="eastAsia"/>
+        </w:rPr>
+      </w:pPr>
+      <w:r>
         <w:t>Ausgabe ohne color codes auf stdout:</w:t>
       </w:r>
     </w:p>
     <w:p>
       <w:pPr>
-        <w:pStyle w:val="Normal"/>
         <w:numPr>
           <w:ilvl w:val="2"/>
           <w:numId w:val="6"/>
         </w:numPr>
-        <w:rPr/>
-      </w:pPr>
-      <w:r>
-        <w:rPr/>
+        <w:rPr>
+          <w:rFonts w:hint="eastAsia"/>
+          <w:lang w:val="en-US"/>
+        </w:rPr>
+      </w:pPr>
+      <w:r>
+        <w:rPr>
+          <w:lang w:val="en-US"/>
+        </w:rPr>
         <w:t>cat ./doc/played_game_record.log &gt; /dev/tty</w:t>
       </w:r>
     </w:p>
     <w:p>
       <w:pPr>
-        <w:pStyle w:val="Normal"/>
-        <w:numPr>
-          <w:ilvl w:val="0"/>
-          <w:numId w:val="0"/>
-        </w:numPr>
-        <w:ind w:left="1440" w:hanging="0"/>
-        <w:rPr>
+        <w:ind w:left="1440"/>
+        <w:rPr>
+          <w:rFonts w:hint="eastAsia"/>
           <w:u w:val="double"/>
         </w:rPr>
       </w:pPr>
       <w:r>
-        <w:rPr/>
         <w:t>Kann jedoch falsch aussehen, falls sich die terminal größe unterscheidet</w:t>
       </w:r>
     </w:p>
     <w:p>
       <w:pPr>
-        <w:pStyle w:val="Normal"/>
-        <w:rPr/>
-      </w:pPr>
-      <w:r>
-        <w:rPr/>
-      </w:r>
-    </w:p>
-    <w:p>
-      <w:pPr>
-        <w:pStyle w:val="Normal"/>
-        <w:rPr/>
-      </w:pPr>
-      <w:r>
-        <w:rPr/>
-      </w:r>
-    </w:p>
-    <w:p>
-      <w:pPr>
-        <w:pStyle w:val="Normal"/>
-        <w:rPr>
-          <w:b/>
-          <w:b/>
-          <w:bCs/>
-        </w:rPr>
-      </w:pPr>
-      <w:r>
-        <w:rPr>
-          <w:b/>
-          <w:bCs/>
-        </w:rPr>
-        <w:t>Log von den Tests:</w:t>
-      </w:r>
-    </w:p>
-    <w:p>
-      <w:pPr>
-        <w:pStyle w:val="ListParagraph"/>
+        <w:rPr>
+          <w:rFonts w:hint="eastAsia"/>
+        </w:rPr>
+      </w:pPr>
+    </w:p>
+    <w:p>
+      <w:pPr>
+        <w:rPr>
+          <w:rFonts w:hint="eastAsia"/>
+        </w:rPr>
+      </w:pPr>
+    </w:p>
+    <w:p>
+      <w:pPr>
+        <w:rPr>
+          <w:rFonts w:hint="eastAsia"/>
+          <w:b/>
+          <w:bCs/>
+        </w:rPr>
+      </w:pPr>
+      <w:r>
+        <w:rPr>
+          <w:b/>
+          <w:bCs/>
+        </w:rPr>
+        <w:t xml:space="preserve">Log von den </w:t>
+      </w:r>
+      <w:r>
+        <w:rPr>
+          <w:b/>
+          <w:bCs/>
+        </w:rPr>
+        <w:t>Tests:</w:t>
+      </w:r>
+    </w:p>
+    <w:p>
+      <w:pPr>
+        <w:pStyle w:val="Listenabsatz"/>
         <w:numPr>
           <w:ilvl w:val="0"/>
           <w:numId w:val="10"/>
         </w:numPr>
-        <w:rPr/>
-      </w:pPr>
-      <w:r>
-        <w:rPr/>
+        <w:rPr>
+          <w:rFonts w:hint="eastAsia"/>
+        </w:rPr>
+      </w:pPr>
+      <w:r>
         <w:t>Alle Tests über Konsole ausführen und Ausgabe hier einfügen (oder extra Datei)</w:t>
       </w:r>
     </w:p>
     <w:p>
       <w:pPr>
-        <w:pStyle w:val="Normal"/>
-        <w:rPr/>
-      </w:pPr>
-      <w:r>
-        <w:rPr/>
-      </w:r>
-    </w:p>
-    <w:p>
-      <w:pPr>
-        <w:pStyle w:val="Normal"/>
-        <w:rPr/>
-      </w:pPr>
-      <w:r>
-        <w:rPr/>
-      </w:r>
-    </w:p>
-    <w:p>
-      <w:pPr>
-        <w:pStyle w:val="Normal"/>
-        <w:rPr>
-          <w:b/>
+        <w:rPr>
+          <w:rFonts w:hint="eastAsia"/>
+        </w:rPr>
+      </w:pPr>
+    </w:p>
+    <w:p>
+      <w:pPr>
+        <w:rPr>
+          <w:rFonts w:hint="eastAsia"/>
+        </w:rPr>
+      </w:pPr>
+    </w:p>
+    <w:p>
+      <w:pPr>
+        <w:rPr>
+          <w:rFonts w:hint="eastAsia"/>
           <w:b/>
           <w:bCs/>
         </w:rPr>
@@ -935,41 +710,36 @@
     </w:p>
     <w:p>
       <w:pPr>
-        <w:pStyle w:val="Normal"/>
         <w:numPr>
           <w:ilvl w:val="0"/>
           <w:numId w:val="5"/>
         </w:numPr>
-        <w:rPr/>
-      </w:pPr>
-      <w:r>
-        <w:rPr/>
+        <w:rPr>
+          <w:rFonts w:hint="eastAsia"/>
+        </w:rPr>
+      </w:pPr>
+      <w:r>
         <w:t>Grund für fehlschlagende Tests</w:t>
       </w:r>
     </w:p>
     <w:p>
       <w:pPr>
-        <w:pStyle w:val="Normal"/>
-        <w:rPr/>
-      </w:pPr>
-      <w:r>
-        <w:rPr/>
-      </w:r>
-    </w:p>
-    <w:p>
-      <w:pPr>
-        <w:pStyle w:val="Normal"/>
-        <w:rPr/>
-      </w:pPr>
-      <w:r>
-        <w:rPr/>
-      </w:r>
-    </w:p>
-    <w:p>
-      <w:pPr>
-        <w:pStyle w:val="Normal"/>
-        <w:rPr>
-          <w:b/>
+        <w:rPr>
+          <w:rFonts w:hint="eastAsia"/>
+        </w:rPr>
+      </w:pPr>
+    </w:p>
+    <w:p>
+      <w:pPr>
+        <w:rPr>
+          <w:rFonts w:hint="eastAsia"/>
+        </w:rPr>
+      </w:pPr>
+    </w:p>
+    <w:p>
+      <w:pPr>
+        <w:rPr>
+          <w:rFonts w:hint="eastAsia"/>
           <w:b/>
           <w:bCs/>
         </w:rPr>
@@ -984,199 +754,198 @@
     </w:p>
     <w:p>
       <w:pPr>
-        <w:pStyle w:val="ListParagraph"/>
+        <w:pStyle w:val="Listenabsatz"/>
         <w:numPr>
           <w:ilvl w:val="0"/>
           <w:numId w:val="10"/>
         </w:numPr>
         <w:rPr>
-          <w:b/>
-          <w:b/>
-          <w:bCs/>
-        </w:rPr>
-      </w:pPr>
-      <w:r>
-        <w:rPr/>
+          <w:rFonts w:hint="eastAsia"/>
+          <w:b/>
+          <w:bCs/>
+        </w:rPr>
+      </w:pPr>
+      <w:r>
         <w:t>Tests mit Coverage ausführen und Ausgabe hier einfügen</w:t>
       </w:r>
     </w:p>
     <w:p>
       <w:pPr>
-        <w:pStyle w:val="Normal"/>
-        <w:rPr/>
-      </w:pPr>
-      <w:r>
-        <w:rPr/>
-      </w:r>
-    </w:p>
-    <w:p>
-      <w:pPr>
-        <w:pStyle w:val="Normal"/>
-        <w:rPr/>
-      </w:pPr>
-      <w:r>
-        <w:rPr/>
-      </w:r>
-    </w:p>
-    <w:p>
-      <w:pPr>
-        <w:pStyle w:val="Normal"/>
-        <w:rPr>
-          <w:b/>
-          <w:b/>
-          <w:bCs/>
-        </w:rPr>
-      </w:pPr>
-      <w:r>
-        <w:rPr>
-          <w:b/>
-          <w:bCs/>
-        </w:rPr>
-        <w:t>Bewertung der Coverage und Sinnvollheit der Tests:</w:t>
-      </w:r>
-    </w:p>
-    <w:p>
-      <w:pPr>
-        <w:pStyle w:val="Normal"/>
+        <w:rPr>
+          <w:rFonts w:hint="eastAsia"/>
+        </w:rPr>
+      </w:pPr>
+    </w:p>
+    <w:p>
+      <w:pPr>
+        <w:rPr>
+          <w:rFonts w:hint="eastAsia"/>
+        </w:rPr>
+      </w:pPr>
+    </w:p>
+    <w:p>
+      <w:pPr>
+        <w:rPr>
+          <w:rFonts w:hint="eastAsia"/>
+          <w:b/>
+          <w:bCs/>
+        </w:rPr>
+      </w:pPr>
+      <w:r>
+        <w:rPr>
+          <w:b/>
+          <w:bCs/>
+        </w:rPr>
+        <w:t>Bewertung der Coverage un</w:t>
+      </w:r>
+      <w:r>
+        <w:rPr>
+          <w:b/>
+          <w:bCs/>
+        </w:rPr>
+        <w:t>d Sinnvollheit der Tests:</w:t>
+      </w:r>
+    </w:p>
+    <w:p>
+      <w:pPr>
         <w:numPr>
           <w:ilvl w:val="0"/>
           <w:numId w:val="3"/>
         </w:numPr>
-        <w:rPr/>
-      </w:pPr>
-      <w:r>
-        <w:rPr/>
+        <w:rPr>
+          <w:rFonts w:hint="eastAsia"/>
+        </w:rPr>
+      </w:pPr>
+      <w:r>
         <w:t>Gewünscht ist eine Coverage von min 75% (pro Datei)</w:t>
       </w:r>
     </w:p>
     <w:p>
       <w:pPr>
-        <w:pStyle w:val="Normal"/>
         <w:numPr>
           <w:ilvl w:val="1"/>
           <w:numId w:val="3"/>
         </w:numPr>
-        <w:rPr/>
-      </w:pPr>
-      <w:r>
-        <w:rPr/>
+        <w:rPr>
+          <w:rFonts w:hint="eastAsia"/>
+        </w:rPr>
+      </w:pPr>
+      <w:r>
         <w:t>Wurde dies erreicht? Wenn nein, warum nicht?</w:t>
       </w:r>
     </w:p>
     <w:p>
       <w:pPr>
-        <w:pStyle w:val="Normal"/>
         <w:numPr>
           <w:ilvl w:val="0"/>
           <w:numId w:val="3"/>
         </w:numPr>
-        <w:rPr/>
-      </w:pPr>
-      <w:r>
-        <w:rPr/>
+        <w:rPr>
+          <w:rFonts w:hint="eastAsia"/>
+        </w:rPr>
+      </w:pPr>
+      <w:r>
+        <w:lastRenderedPageBreak/>
         <w:t>Begründet warum ihr euch sicher seid alles mit Tests abgedeckt zu haben</w:t>
       </w:r>
     </w:p>
     <w:p>
       <w:pPr>
-        <w:pStyle w:val="Normal"/>
         <w:numPr>
           <w:ilvl w:val="0"/>
           <w:numId w:val="3"/>
         </w:numPr>
-        <w:rPr/>
-      </w:pPr>
-      <w:r>
-        <w:rPr/>
+        <w:rPr>
+          <w:rFonts w:hint="eastAsia"/>
+        </w:rPr>
+      </w:pPr>
+      <w:r>
         <w:t>Fehlerfälle in den Tests überprüft?</w:t>
       </w:r>
     </w:p>
     <w:p>
       <w:pPr>
-        <w:pStyle w:val="Normal"/>
-        <w:rPr/>
-      </w:pPr>
-      <w:r>
-        <w:rPr/>
-      </w:r>
-    </w:p>
-    <w:p>
-      <w:pPr>
-        <w:pStyle w:val="Normal"/>
-        <w:rPr/>
-      </w:pPr>
-      <w:r>
-        <w:rPr/>
-      </w:r>
-    </w:p>
-    <w:p>
-      <w:pPr>
-        <w:pStyle w:val="Normal"/>
-        <w:rPr>
-          <w:b/>
-          <w:b/>
-          <w:bCs/>
-        </w:rPr>
-      </w:pPr>
-      <w:r>
-        <w:rPr>
-          <w:b/>
-          <w:bCs/>
-        </w:rPr>
-        <w:t>Bewertung der Fehlersicherheit:</w:t>
-      </w:r>
-    </w:p>
-    <w:p>
-      <w:pPr>
-        <w:pStyle w:val="Normal"/>
+        <w:rPr>
+          <w:rFonts w:hint="eastAsia"/>
+        </w:rPr>
+      </w:pPr>
+    </w:p>
+    <w:p>
+      <w:pPr>
+        <w:rPr>
+          <w:rFonts w:hint="eastAsia"/>
+        </w:rPr>
+      </w:pPr>
+    </w:p>
+    <w:p>
+      <w:pPr>
+        <w:rPr>
+          <w:rFonts w:hint="eastAsia"/>
+          <w:b/>
+          <w:bCs/>
+        </w:rPr>
+      </w:pPr>
+      <w:r>
+        <w:rPr>
+          <w:b/>
+          <w:bCs/>
+        </w:rPr>
+        <w:t>Bewertung der Fehlersic</w:t>
+      </w:r>
+      <w:r>
+        <w:rPr>
+          <w:b/>
+          <w:bCs/>
+        </w:rPr>
+        <w:t>herheit:</w:t>
+      </w:r>
+    </w:p>
+    <w:p>
+      <w:pPr>
         <w:numPr>
           <w:ilvl w:val="0"/>
           <w:numId w:val="4"/>
         </w:numPr>
-        <w:rPr/>
-      </w:pPr>
-      <w:r>
-        <w:rPr/>
+        <w:rPr>
+          <w:rFonts w:hint="eastAsia"/>
+        </w:rPr>
+      </w:pPr>
+      <w:r>
         <w:t>Werden Fehleingaben korrekt abgefangen?</w:t>
       </w:r>
     </w:p>
     <w:p>
       <w:pPr>
-        <w:pStyle w:val="Normal"/>
         <w:numPr>
           <w:ilvl w:val="1"/>
           <w:numId w:val="4"/>
         </w:numPr>
-        <w:rPr/>
-      </w:pPr>
-      <w:r>
-        <w:rPr/>
+        <w:rPr>
+          <w:rFonts w:hint="eastAsia"/>
+        </w:rPr>
+      </w:pPr>
+      <w:r>
         <w:t>Nenne 2 Beispiele wo ein Fehler abgefangen wird</w:t>
       </w:r>
     </w:p>
     <w:p>
       <w:pPr>
-        <w:pStyle w:val="Normal"/>
-        <w:rPr/>
-      </w:pPr>
-      <w:r>
-        <w:rPr/>
-      </w:r>
-    </w:p>
-    <w:p>
-      <w:pPr>
-        <w:pStyle w:val="Normal"/>
-        <w:rPr/>
-      </w:pPr>
-      <w:r>
-        <w:rPr/>
-      </w:r>
-    </w:p>
-    <w:p>
-      <w:pPr>
-        <w:pStyle w:val="Normal"/>
-        <w:rPr>
-          <w:b/>
+        <w:rPr>
+          <w:rFonts w:hint="eastAsia"/>
+        </w:rPr>
+      </w:pPr>
+    </w:p>
+    <w:p>
+      <w:pPr>
+        <w:rPr>
+          <w:rFonts w:hint="eastAsia"/>
+        </w:rPr>
+      </w:pPr>
+    </w:p>
+    <w:p>
+      <w:pPr>
+        <w:rPr>
+          <w:rFonts w:hint="eastAsia"/>
           <w:b/>
           <w:bCs/>
         </w:rPr>
@@ -1191,41 +960,37 @@
     </w:p>
     <w:p>
       <w:pPr>
-        <w:pStyle w:val="ListParagraph"/>
+        <w:pStyle w:val="Listenabsatz"/>
         <w:numPr>
           <w:ilvl w:val="0"/>
           <w:numId w:val="10"/>
         </w:numPr>
-        <w:rPr/>
-      </w:pPr>
-      <w:r>
-        <w:rPr/>
+        <w:rPr>
+          <w:rFonts w:hint="eastAsia"/>
+        </w:rPr>
+      </w:pPr>
+      <w:r>
         <w:t>Pylint auf der Konsole Ausführen und Ergebnis einfügen</w:t>
       </w:r>
     </w:p>
     <w:p>
       <w:pPr>
-        <w:pStyle w:val="Normal"/>
-        <w:rPr/>
-      </w:pPr>
-      <w:r>
-        <w:rPr/>
-      </w:r>
-    </w:p>
-    <w:p>
-      <w:pPr>
-        <w:pStyle w:val="Normal"/>
-        <w:rPr/>
-      </w:pPr>
-      <w:r>
-        <w:rPr/>
-      </w:r>
-    </w:p>
-    <w:p>
-      <w:pPr>
-        <w:pStyle w:val="Normal"/>
-        <w:rPr>
-          <w:b/>
+        <w:rPr>
+          <w:rFonts w:hint="eastAsia"/>
+        </w:rPr>
+      </w:pPr>
+    </w:p>
+    <w:p>
+      <w:pPr>
+        <w:rPr>
+          <w:rFonts w:hint="eastAsia"/>
+        </w:rPr>
+      </w:pPr>
+    </w:p>
+    <w:p>
+      <w:pPr>
+        <w:rPr>
+          <w:rFonts w:hint="eastAsia"/>
           <w:b/>
           <w:bCs/>
         </w:rPr>
@@ -1240,55 +1005,53 @@
     </w:p>
     <w:p>
       <w:pPr>
-        <w:pStyle w:val="Normal"/>
         <w:numPr>
           <w:ilvl w:val="0"/>
           <w:numId w:val="1"/>
         </w:numPr>
-        <w:rPr/>
-      </w:pPr>
-      <w:r>
-        <w:rPr/>
-        <w:t>Begründet noch vorhandene Pylint Warnungen</w:t>
-      </w:r>
-    </w:p>
-    <w:p>
-      <w:pPr>
-        <w:pStyle w:val="Normal"/>
+        <w:rPr>
+          <w:rFonts w:hint="eastAsia"/>
+        </w:rPr>
+      </w:pPr>
+      <w:r>
+        <w:t xml:space="preserve">Begründet noch vorhandene Pylint </w:t>
+      </w:r>
+      <w:r>
+        <w:t>Warnungen</w:t>
+      </w:r>
+    </w:p>
+    <w:p>
+      <w:pPr>
         <w:numPr>
           <w:ilvl w:val="0"/>
           <w:numId w:val="1"/>
         </w:numPr>
-        <w:rPr/>
-      </w:pPr>
-      <w:r>
-        <w:rPr/>
+        <w:rPr>
+          <w:rFonts w:hint="eastAsia"/>
+        </w:rPr>
+      </w:pPr>
+      <w:r>
         <w:t>Begründet warum euer Code gut lesbar ist</w:t>
       </w:r>
     </w:p>
     <w:p>
       <w:pPr>
-        <w:pStyle w:val="Normal"/>
-        <w:rPr/>
-      </w:pPr>
-      <w:r>
-        <w:rPr/>
-      </w:r>
-    </w:p>
-    <w:p>
-      <w:pPr>
-        <w:pStyle w:val="Normal"/>
-        <w:rPr/>
-      </w:pPr>
-      <w:r>
-        <w:rPr/>
-      </w:r>
-    </w:p>
-    <w:p>
-      <w:pPr>
-        <w:pStyle w:val="Normal"/>
-        <w:rPr>
-          <w:b/>
+        <w:rPr>
+          <w:rFonts w:hint="eastAsia"/>
+        </w:rPr>
+      </w:pPr>
+    </w:p>
+    <w:p>
+      <w:pPr>
+        <w:rPr>
+          <w:rFonts w:hint="eastAsia"/>
+        </w:rPr>
+      </w:pPr>
+    </w:p>
+    <w:p>
+      <w:pPr>
+        <w:rPr>
+          <w:rFonts w:hint="eastAsia"/>
           <w:b/>
           <w:bCs/>
         </w:rPr>
@@ -1303,43 +1066,42 @@
     </w:p>
     <w:p>
       <w:pPr>
-        <w:pStyle w:val="Normal"/>
         <w:numPr>
           <w:ilvl w:val="0"/>
           <w:numId w:val="2"/>
         </w:numPr>
-        <w:rPr/>
-      </w:pPr>
-      <w:r>
-        <w:rPr/>
+        <w:rPr>
+          <w:rFonts w:hint="eastAsia"/>
+        </w:rPr>
+      </w:pPr>
+      <w:r>
         <w:t>Ausgefüllte Bewertungstabelle</w:t>
       </w:r>
     </w:p>
     <w:p>
       <w:pPr>
-        <w:pStyle w:val="Normal"/>
-        <w:rPr/>
-      </w:pPr>
-      <w:r>
-        <w:rPr/>
-      </w:r>
+        <w:rPr>
+          <w:rFonts w:hint="eastAsia"/>
+        </w:rPr>
+      </w:pPr>
     </w:p>
     <w:sectPr>
-      <w:type w:val="nextPage"/>
       <w:pgSz w:w="11906" w:h="16838"/>
-      <w:pgMar w:left="1134" w:right="1134" w:gutter="0" w:header="0" w:top="1134" w:footer="0" w:bottom="1134"/>
-      <w:pgNumType w:fmt="decimal"/>
-      <w:formProt w:val="false"/>
-      <w:textDirection w:val="lrTb"/>
-      <w:docGrid w:type="default" w:linePitch="100" w:charSpace="0"/>
+      <w:pgMar w:top="1134" w:right="1134" w:bottom="1134" w:left="1134" w:header="0" w:footer="0" w:gutter="0"/>
+      <w:cols w:space="720"/>
+      <w:formProt w:val="0"/>
+      <w:docGrid w:linePitch="100"/>
     </w:sectPr>
   </w:body>
 </w:document>
 </file>
 
 <file path=word/numbering.xml><?xml version="1.0" encoding="utf-8"?>
-<w:numbering xmlns:w="http://schemas.openxmlformats.org/wordprocessingml/2006/main" xmlns:o="urn:schemas-microsoft-com:office:office" xmlns:r="http://schemas.openxmlformats.org/officeDocument/2006/relationships" xmlns:v="urn:schemas-microsoft-com:vml" xmlns:mc="http://schemas.openxmlformats.org/markup-compatibility/2006" xmlns:w14="http://schemas.microsoft.com/office/word/2010/wordml" mc:Ignorable="w14">
-  <w:abstractNum w:abstractNumId="1">
+<w:numbering xmlns:wpc="http://schemas.microsoft.com/office/word/2010/wordprocessingCanvas" xmlns:cx="http://schemas.microsoft.com/office/drawing/2014/chartex" xmlns:cx1="http://schemas.microsoft.com/office/drawing/2015/9/8/chartex" xmlns:cx2="http://schemas.microsoft.com/office/drawing/2015/10/21/chartex" xmlns:cx3="http://schemas.microsoft.com/office/drawing/2016/5/9/chartex" xmlns:cx4="http://schemas.microsoft.com/office/drawing/2016/5/10/chartex" xmlns:cx5="http://schemas.microsoft.com/office/drawing/2016/5/11/chartex" xmlns:cx6="http://schemas.microsoft.com/office/drawing/2016/5/12/chartex" xmlns:cx7="http://schemas.microsoft.com/office/drawing/2016/5/13/chartex" xmlns:cx8="http://schemas.microsoft.com/office/drawing/2016/5/14/chartex" xmlns:mc="http://schemas.openxmlformats.org/markup-compatibility/2006" xmlns:aink="http://schemas.microsoft.com/office/drawing/2016/ink" xmlns:am3d="http://schemas.microsoft.com/office/drawing/2017/model3d" xmlns:o="urn:schemas-microsoft-com:office:office" xmlns:r="http://schemas.openxmlformats.org/officeDocument/2006/relationships" xmlns:m="http://schemas.openxmlformats.org/officeDocument/2006/math" xmlns:v="urn:schemas-microsoft-com:vml" xmlns:wp14="http://schemas.microsoft.com/office/word/2010/wordprocessingDrawing" xmlns:wp="http://schemas.openxmlformats.org/drawingml/2006/wordprocessingDrawing" xmlns:w10="urn:schemas-microsoft-com:office:word" xmlns:w="http://schemas.openxmlformats.org/wordprocessingml/2006/main" xmlns:w14="http://schemas.microsoft.com/office/word/2010/wordml" xmlns:w15="http://schemas.microsoft.com/office/word/2012/wordml" xmlns:w16cex="http://schemas.microsoft.com/office/word/2018/wordml/cex" xmlns:w16cid="http://schemas.microsoft.com/office/word/2016/wordml/cid" xmlns:w16="http://schemas.microsoft.com/office/word/2018/wordml" xmlns:w16sdtdh="http://schemas.microsoft.com/office/word/2020/wordml/sdtdatahash" xmlns:w16se="http://schemas.microsoft.com/office/word/2015/wordml/symex" xmlns:wpg="http://schemas.microsoft.com/office/word/2010/wordprocessingGroup" xmlns:wpi="http://schemas.microsoft.com/office/word/2010/wordprocessingInk" xmlns:wne="http://schemas.microsoft.com/office/word/2006/wordml" xmlns:wps="http://schemas.microsoft.com/office/word/2010/wordprocessingShape" mc:Ignorable="w14 w15 w16se w16cid w16 w16cex w16sdtdh wp14">
+  <w:abstractNum w:abstractNumId="0" w15:restartNumberingAfterBreak="0">
+    <w:nsid w:val="01750B63"/>
+    <w:multiLevelType w:val="multilevel"/>
+    <w:tmpl w:val="2B748C18"/>
     <w:lvl w:ilvl="0">
       <w:start w:val="1"/>
       <w:numFmt w:val="bullet"/>
@@ -1476,7 +1238,10 @@
       </w:rPr>
     </w:lvl>
   </w:abstractNum>
-  <w:abstractNum w:abstractNumId="2">
+  <w:abstractNum w:abstractNumId="1" w15:restartNumberingAfterBreak="0">
+    <w:nsid w:val="0CF36E46"/>
+    <w:multiLevelType w:val="multilevel"/>
+    <w:tmpl w:val="82F46040"/>
     <w:lvl w:ilvl="0">
       <w:start w:val="1"/>
       <w:numFmt w:val="bullet"/>
@@ -1613,7 +1378,10 @@
       </w:rPr>
     </w:lvl>
   </w:abstractNum>
-  <w:abstractNum w:abstractNumId="3">
+  <w:abstractNum w:abstractNumId="2" w15:restartNumberingAfterBreak="0">
+    <w:nsid w:val="10DE58F2"/>
+    <w:multiLevelType w:val="multilevel"/>
+    <w:tmpl w:val="F4840136"/>
     <w:lvl w:ilvl="0">
       <w:start w:val="1"/>
       <w:numFmt w:val="bullet"/>
@@ -1750,7 +1518,10 @@
       </w:rPr>
     </w:lvl>
   </w:abstractNum>
-  <w:abstractNum w:abstractNumId="4">
+  <w:abstractNum w:abstractNumId="3" w15:restartNumberingAfterBreak="0">
+    <w:nsid w:val="242436F9"/>
+    <w:multiLevelType w:val="multilevel"/>
+    <w:tmpl w:val="3C4CAD20"/>
     <w:lvl w:ilvl="0">
       <w:start w:val="1"/>
       <w:numFmt w:val="bullet"/>
@@ -1887,7 +1658,10 @@
       </w:rPr>
     </w:lvl>
   </w:abstractNum>
-  <w:abstractNum w:abstractNumId="5">
+  <w:abstractNum w:abstractNumId="4" w15:restartNumberingAfterBreak="0">
+    <w:nsid w:val="25AD09ED"/>
+    <w:multiLevelType w:val="multilevel"/>
+    <w:tmpl w:val="F4C4B5E0"/>
     <w:lvl w:ilvl="0">
       <w:start w:val="1"/>
       <w:numFmt w:val="bullet"/>
@@ -2024,7 +1798,10 @@
       </w:rPr>
     </w:lvl>
   </w:abstractNum>
-  <w:abstractNum w:abstractNumId="6">
+  <w:abstractNum w:abstractNumId="5" w15:restartNumberingAfterBreak="0">
+    <w:nsid w:val="4C7A2E9F"/>
+    <w:multiLevelType w:val="multilevel"/>
+    <w:tmpl w:val="A452484E"/>
     <w:lvl w:ilvl="0">
       <w:start w:val="1"/>
       <w:numFmt w:val="bullet"/>
@@ -2161,7 +1938,10 @@
       </w:rPr>
     </w:lvl>
   </w:abstractNum>
-  <w:abstractNum w:abstractNumId="7">
+  <w:abstractNum w:abstractNumId="6" w15:restartNumberingAfterBreak="0">
+    <w:nsid w:val="4D4E7C9B"/>
+    <w:multiLevelType w:val="multilevel"/>
+    <w:tmpl w:val="29762258"/>
     <w:lvl w:ilvl="0">
       <w:start w:val="1"/>
       <w:numFmt w:val="bullet"/>
@@ -2298,7 +2078,10 @@
       </w:rPr>
     </w:lvl>
   </w:abstractNum>
-  <w:abstractNum w:abstractNumId="8">
+  <w:abstractNum w:abstractNumId="7" w15:restartNumberingAfterBreak="0">
+    <w:nsid w:val="51380DCD"/>
+    <w:multiLevelType w:val="multilevel"/>
+    <w:tmpl w:val="4D448DEC"/>
     <w:lvl w:ilvl="0">
       <w:start w:val="1"/>
       <w:numFmt w:val="bullet"/>
@@ -2435,281 +2218,10 @@
       </w:rPr>
     </w:lvl>
   </w:abstractNum>
-  <w:abstractNum w:abstractNumId="9">
-    <w:lvl w:ilvl="0">
-      <w:start w:val="1"/>
-      <w:numFmt w:val="bullet"/>
-      <w:lvlText w:val=""/>
-      <w:lvlJc w:val="left"/>
-      <w:pPr>
-        <w:tabs>
-          <w:tab w:val="num" w:pos="720"/>
-        </w:tabs>
-        <w:ind w:left="720" w:hanging="360"/>
-      </w:pPr>
-      <w:rPr>
-        <w:rFonts w:ascii="Symbol" w:hAnsi="Symbol" w:cs="Symbol" w:hint="default"/>
-      </w:rPr>
-    </w:lvl>
-    <w:lvl w:ilvl="1">
-      <w:start w:val="1"/>
-      <w:numFmt w:val="bullet"/>
-      <w:lvlText w:val="◦"/>
-      <w:lvlJc w:val="left"/>
-      <w:pPr>
-        <w:tabs>
-          <w:tab w:val="num" w:pos="1080"/>
-        </w:tabs>
-        <w:ind w:left="1080" w:hanging="360"/>
-      </w:pPr>
-      <w:rPr>
-        <w:rFonts w:ascii="OpenSymbol" w:hAnsi="OpenSymbol" w:cs="OpenSymbol" w:hint="default"/>
-      </w:rPr>
-    </w:lvl>
-    <w:lvl w:ilvl="2">
-      <w:start w:val="1"/>
-      <w:numFmt w:val="bullet"/>
-      <w:lvlText w:val="▪"/>
-      <w:lvlJc w:val="left"/>
-      <w:pPr>
-        <w:tabs>
-          <w:tab w:val="num" w:pos="1440"/>
-        </w:tabs>
-        <w:ind w:left="1440" w:hanging="360"/>
-      </w:pPr>
-      <w:rPr>
-        <w:rFonts w:ascii="OpenSymbol" w:hAnsi="OpenSymbol" w:cs="OpenSymbol" w:hint="default"/>
-      </w:rPr>
-    </w:lvl>
-    <w:lvl w:ilvl="3">
-      <w:start w:val="1"/>
-      <w:numFmt w:val="bullet"/>
-      <w:lvlText w:val=""/>
-      <w:lvlJc w:val="left"/>
-      <w:pPr>
-        <w:tabs>
-          <w:tab w:val="num" w:pos="1800"/>
-        </w:tabs>
-        <w:ind w:left="1800" w:hanging="360"/>
-      </w:pPr>
-      <w:rPr>
-        <w:rFonts w:ascii="Symbol" w:hAnsi="Symbol" w:cs="Symbol" w:hint="default"/>
-      </w:rPr>
-    </w:lvl>
-    <w:lvl w:ilvl="4">
-      <w:start w:val="1"/>
-      <w:numFmt w:val="bullet"/>
-      <w:lvlText w:val="◦"/>
-      <w:lvlJc w:val="left"/>
-      <w:pPr>
-        <w:tabs>
-          <w:tab w:val="num" w:pos="2160"/>
-        </w:tabs>
-        <w:ind w:left="2160" w:hanging="360"/>
-      </w:pPr>
-      <w:rPr>
-        <w:rFonts w:ascii="OpenSymbol" w:hAnsi="OpenSymbol" w:cs="OpenSymbol" w:hint="default"/>
-      </w:rPr>
-    </w:lvl>
-    <w:lvl w:ilvl="5">
-      <w:start w:val="1"/>
-      <w:numFmt w:val="bullet"/>
-      <w:lvlText w:val="▪"/>
-      <w:lvlJc w:val="left"/>
-      <w:pPr>
-        <w:tabs>
-          <w:tab w:val="num" w:pos="2520"/>
-        </w:tabs>
-        <w:ind w:left="2520" w:hanging="360"/>
-      </w:pPr>
-      <w:rPr>
-        <w:rFonts w:ascii="OpenSymbol" w:hAnsi="OpenSymbol" w:cs="OpenSymbol" w:hint="default"/>
-      </w:rPr>
-    </w:lvl>
-    <w:lvl w:ilvl="6">
-      <w:start w:val="1"/>
-      <w:numFmt w:val="bullet"/>
-      <w:lvlText w:val=""/>
-      <w:lvlJc w:val="left"/>
-      <w:pPr>
-        <w:tabs>
-          <w:tab w:val="num" w:pos="2880"/>
-        </w:tabs>
-        <w:ind w:left="2880" w:hanging="360"/>
-      </w:pPr>
-      <w:rPr>
-        <w:rFonts w:ascii="Symbol" w:hAnsi="Symbol" w:cs="Symbol" w:hint="default"/>
-      </w:rPr>
-    </w:lvl>
-    <w:lvl w:ilvl="7">
-      <w:start w:val="1"/>
-      <w:numFmt w:val="bullet"/>
-      <w:lvlText w:val="◦"/>
-      <w:lvlJc w:val="left"/>
-      <w:pPr>
-        <w:tabs>
-          <w:tab w:val="num" w:pos="3240"/>
-        </w:tabs>
-        <w:ind w:left="3240" w:hanging="360"/>
-      </w:pPr>
-      <w:rPr>
-        <w:rFonts w:ascii="OpenSymbol" w:hAnsi="OpenSymbol" w:cs="OpenSymbol" w:hint="default"/>
-      </w:rPr>
-    </w:lvl>
-    <w:lvl w:ilvl="8">
-      <w:start w:val="1"/>
-      <w:numFmt w:val="bullet"/>
-      <w:lvlText w:val="▪"/>
-      <w:lvlJc w:val="left"/>
-      <w:pPr>
-        <w:tabs>
-          <w:tab w:val="num" w:pos="3600"/>
-        </w:tabs>
-        <w:ind w:left="3600" w:hanging="360"/>
-      </w:pPr>
-      <w:rPr>
-        <w:rFonts w:ascii="OpenSymbol" w:hAnsi="OpenSymbol" w:cs="OpenSymbol" w:hint="default"/>
-      </w:rPr>
-    </w:lvl>
-  </w:abstractNum>
-  <w:abstractNum w:abstractNumId="10">
-    <w:lvl w:ilvl="0">
-      <w:start w:val="1"/>
-      <w:numFmt w:val="bullet"/>
-      <w:lvlText w:val=""/>
-      <w:lvlJc w:val="left"/>
-      <w:pPr>
-        <w:tabs>
-          <w:tab w:val="num" w:pos="0"/>
-        </w:tabs>
-        <w:ind w:left="720" w:hanging="360"/>
-      </w:pPr>
-      <w:rPr>
-        <w:rFonts w:ascii="Symbol" w:hAnsi="Symbol" w:cs="Symbol" w:hint="default"/>
-      </w:rPr>
-    </w:lvl>
-    <w:lvl w:ilvl="1">
-      <w:start w:val="1"/>
-      <w:numFmt w:val="bullet"/>
-      <w:lvlText w:val="o"/>
-      <w:lvlJc w:val="left"/>
-      <w:pPr>
-        <w:tabs>
-          <w:tab w:val="num" w:pos="0"/>
-        </w:tabs>
-        <w:ind w:left="1440" w:hanging="360"/>
-      </w:pPr>
-      <w:rPr>
-        <w:rFonts w:ascii="Courier New" w:hAnsi="Courier New" w:cs="Courier New" w:hint="default"/>
-      </w:rPr>
-    </w:lvl>
-    <w:lvl w:ilvl="2">
-      <w:start w:val="1"/>
-      <w:numFmt w:val="bullet"/>
-      <w:lvlText w:val=""/>
-      <w:lvlJc w:val="left"/>
-      <w:pPr>
-        <w:tabs>
-          <w:tab w:val="num" w:pos="0"/>
-        </w:tabs>
-        <w:ind w:left="2160" w:hanging="360"/>
-      </w:pPr>
-      <w:rPr>
-        <w:rFonts w:ascii="Wingdings" w:hAnsi="Wingdings" w:cs="Wingdings" w:hint="default"/>
-      </w:rPr>
-    </w:lvl>
-    <w:lvl w:ilvl="3">
-      <w:start w:val="1"/>
-      <w:numFmt w:val="bullet"/>
-      <w:lvlText w:val=""/>
-      <w:lvlJc w:val="left"/>
-      <w:pPr>
-        <w:tabs>
-          <w:tab w:val="num" w:pos="0"/>
-        </w:tabs>
-        <w:ind w:left="2880" w:hanging="360"/>
-      </w:pPr>
-      <w:rPr>
-        <w:rFonts w:ascii="Symbol" w:hAnsi="Symbol" w:cs="Symbol" w:hint="default"/>
-      </w:rPr>
-    </w:lvl>
-    <w:lvl w:ilvl="4">
-      <w:start w:val="1"/>
-      <w:numFmt w:val="bullet"/>
-      <w:lvlText w:val="o"/>
-      <w:lvlJc w:val="left"/>
-      <w:pPr>
-        <w:tabs>
-          <w:tab w:val="num" w:pos="0"/>
-        </w:tabs>
-        <w:ind w:left="3600" w:hanging="360"/>
-      </w:pPr>
-      <w:rPr>
-        <w:rFonts w:ascii="Courier New" w:hAnsi="Courier New" w:cs="Courier New" w:hint="default"/>
-      </w:rPr>
-    </w:lvl>
-    <w:lvl w:ilvl="5">
-      <w:start w:val="1"/>
-      <w:numFmt w:val="bullet"/>
-      <w:lvlText w:val=""/>
-      <w:lvlJc w:val="left"/>
-      <w:pPr>
-        <w:tabs>
-          <w:tab w:val="num" w:pos="0"/>
-        </w:tabs>
-        <w:ind w:left="4320" w:hanging="360"/>
-      </w:pPr>
-      <w:rPr>
-        <w:rFonts w:ascii="Wingdings" w:hAnsi="Wingdings" w:cs="Wingdings" w:hint="default"/>
-      </w:rPr>
-    </w:lvl>
-    <w:lvl w:ilvl="6">
-      <w:start w:val="1"/>
-      <w:numFmt w:val="bullet"/>
-      <w:lvlText w:val=""/>
-      <w:lvlJc w:val="left"/>
-      <w:pPr>
-        <w:tabs>
-          <w:tab w:val="num" w:pos="0"/>
-        </w:tabs>
-        <w:ind w:left="5040" w:hanging="360"/>
-      </w:pPr>
-      <w:rPr>
-        <w:rFonts w:ascii="Symbol" w:hAnsi="Symbol" w:cs="Symbol" w:hint="default"/>
-      </w:rPr>
-    </w:lvl>
-    <w:lvl w:ilvl="7">
-      <w:start w:val="1"/>
-      <w:numFmt w:val="bullet"/>
-      <w:lvlText w:val="o"/>
-      <w:lvlJc w:val="left"/>
-      <w:pPr>
-        <w:tabs>
-          <w:tab w:val="num" w:pos="0"/>
-        </w:tabs>
-        <w:ind w:left="5760" w:hanging="360"/>
-      </w:pPr>
-      <w:rPr>
-        <w:rFonts w:ascii="Courier New" w:hAnsi="Courier New" w:cs="Courier New" w:hint="default"/>
-      </w:rPr>
-    </w:lvl>
-    <w:lvl w:ilvl="8">
-      <w:start w:val="1"/>
-      <w:numFmt w:val="bullet"/>
-      <w:lvlText w:val=""/>
-      <w:lvlJc w:val="left"/>
-      <w:pPr>
-        <w:tabs>
-          <w:tab w:val="num" w:pos="0"/>
-        </w:tabs>
-        <w:ind w:left="6480" w:hanging="360"/>
-      </w:pPr>
-      <w:rPr>
-        <w:rFonts w:ascii="Wingdings" w:hAnsi="Wingdings" w:cs="Wingdings" w:hint="default"/>
-      </w:rPr>
-    </w:lvl>
-  </w:abstractNum>
-  <w:abstractNum w:abstractNumId="11">
+  <w:abstractNum w:abstractNumId="8" w15:restartNumberingAfterBreak="0">
+    <w:nsid w:val="5B6156F1"/>
+    <w:multiLevelType w:val="multilevel"/>
+    <w:tmpl w:val="65866506"/>
     <w:lvl w:ilvl="0">
       <w:start w:val="1"/>
       <w:numFmt w:val="none"/>
@@ -2720,7 +2232,7 @@
         <w:tabs>
           <w:tab w:val="num" w:pos="0"/>
         </w:tabs>
-        <w:ind w:left="0" w:hanging="0"/>
+        <w:ind w:left="0" w:firstLine="0"/>
       </w:pPr>
     </w:lvl>
     <w:lvl w:ilvl="1">
@@ -2733,7 +2245,7 @@
         <w:tabs>
           <w:tab w:val="num" w:pos="0"/>
         </w:tabs>
-        <w:ind w:left="0" w:hanging="0"/>
+        <w:ind w:left="0" w:firstLine="0"/>
       </w:pPr>
     </w:lvl>
     <w:lvl w:ilvl="2">
@@ -2746,7 +2258,7 @@
         <w:tabs>
           <w:tab w:val="num" w:pos="0"/>
         </w:tabs>
-        <w:ind w:left="0" w:hanging="0"/>
+        <w:ind w:left="0" w:firstLine="0"/>
       </w:pPr>
     </w:lvl>
     <w:lvl w:ilvl="3">
@@ -2759,7 +2271,7 @@
         <w:tabs>
           <w:tab w:val="num" w:pos="0"/>
         </w:tabs>
-        <w:ind w:left="0" w:hanging="0"/>
+        <w:ind w:left="0" w:firstLine="0"/>
       </w:pPr>
     </w:lvl>
     <w:lvl w:ilvl="4">
@@ -2772,7 +2284,7 @@
         <w:tabs>
           <w:tab w:val="num" w:pos="0"/>
         </w:tabs>
-        <w:ind w:left="0" w:hanging="0"/>
+        <w:ind w:left="0" w:firstLine="0"/>
       </w:pPr>
     </w:lvl>
     <w:lvl w:ilvl="5">
@@ -2785,7 +2297,7 @@
         <w:tabs>
           <w:tab w:val="num" w:pos="0"/>
         </w:tabs>
-        <w:ind w:left="0" w:hanging="0"/>
+        <w:ind w:left="0" w:firstLine="0"/>
       </w:pPr>
     </w:lvl>
     <w:lvl w:ilvl="6">
@@ -2798,7 +2310,7 @@
         <w:tabs>
           <w:tab w:val="num" w:pos="0"/>
         </w:tabs>
-        <w:ind w:left="0" w:hanging="0"/>
+        <w:ind w:left="0" w:firstLine="0"/>
       </w:pPr>
     </w:lvl>
     <w:lvl w:ilvl="7">
@@ -2811,7 +2323,7 @@
         <w:tabs>
           <w:tab w:val="num" w:pos="0"/>
         </w:tabs>
-        <w:ind w:left="0" w:hanging="0"/>
+        <w:ind w:left="0" w:firstLine="0"/>
       </w:pPr>
     </w:lvl>
     <w:lvl w:ilvl="8">
@@ -2824,52 +2336,332 @@
         <w:tabs>
           <w:tab w:val="num" w:pos="0"/>
         </w:tabs>
-        <w:ind w:left="0" w:hanging="0"/>
+        <w:ind w:left="0" w:firstLine="0"/>
       </w:pPr>
     </w:lvl>
   </w:abstractNum>
-  <w:num w:numId="1">
+  <w:abstractNum w:abstractNumId="9" w15:restartNumberingAfterBreak="0">
+    <w:nsid w:val="65720F8F"/>
+    <w:multiLevelType w:val="multilevel"/>
+    <w:tmpl w:val="1DFCA076"/>
+    <w:lvl w:ilvl="0">
+      <w:start w:val="1"/>
+      <w:numFmt w:val="bullet"/>
+      <w:lvlText w:val=""/>
+      <w:lvlJc w:val="left"/>
+      <w:pPr>
+        <w:tabs>
+          <w:tab w:val="num" w:pos="720"/>
+        </w:tabs>
+        <w:ind w:left="720" w:hanging="360"/>
+      </w:pPr>
+      <w:rPr>
+        <w:rFonts w:ascii="Symbol" w:hAnsi="Symbol" w:cs="Symbol" w:hint="default"/>
+      </w:rPr>
+    </w:lvl>
+    <w:lvl w:ilvl="1">
+      <w:start w:val="1"/>
+      <w:numFmt w:val="bullet"/>
+      <w:lvlText w:val="◦"/>
+      <w:lvlJc w:val="left"/>
+      <w:pPr>
+        <w:tabs>
+          <w:tab w:val="num" w:pos="1080"/>
+        </w:tabs>
+        <w:ind w:left="1080" w:hanging="360"/>
+      </w:pPr>
+      <w:rPr>
+        <w:rFonts w:ascii="OpenSymbol" w:hAnsi="OpenSymbol" w:cs="OpenSymbol" w:hint="default"/>
+      </w:rPr>
+    </w:lvl>
+    <w:lvl w:ilvl="2">
+      <w:start w:val="1"/>
+      <w:numFmt w:val="bullet"/>
+      <w:lvlText w:val="▪"/>
+      <w:lvlJc w:val="left"/>
+      <w:pPr>
+        <w:tabs>
+          <w:tab w:val="num" w:pos="1440"/>
+        </w:tabs>
+        <w:ind w:left="1440" w:hanging="360"/>
+      </w:pPr>
+      <w:rPr>
+        <w:rFonts w:ascii="OpenSymbol" w:hAnsi="OpenSymbol" w:cs="OpenSymbol" w:hint="default"/>
+      </w:rPr>
+    </w:lvl>
+    <w:lvl w:ilvl="3">
+      <w:start w:val="1"/>
+      <w:numFmt w:val="bullet"/>
+      <w:lvlText w:val=""/>
+      <w:lvlJc w:val="left"/>
+      <w:pPr>
+        <w:tabs>
+          <w:tab w:val="num" w:pos="1800"/>
+        </w:tabs>
+        <w:ind w:left="1800" w:hanging="360"/>
+      </w:pPr>
+      <w:rPr>
+        <w:rFonts w:ascii="Symbol" w:hAnsi="Symbol" w:cs="Symbol" w:hint="default"/>
+      </w:rPr>
+    </w:lvl>
+    <w:lvl w:ilvl="4">
+      <w:start w:val="1"/>
+      <w:numFmt w:val="bullet"/>
+      <w:lvlText w:val="◦"/>
+      <w:lvlJc w:val="left"/>
+      <w:pPr>
+        <w:tabs>
+          <w:tab w:val="num" w:pos="2160"/>
+        </w:tabs>
+        <w:ind w:left="2160" w:hanging="360"/>
+      </w:pPr>
+      <w:rPr>
+        <w:rFonts w:ascii="OpenSymbol" w:hAnsi="OpenSymbol" w:cs="OpenSymbol" w:hint="default"/>
+      </w:rPr>
+    </w:lvl>
+    <w:lvl w:ilvl="5">
+      <w:start w:val="1"/>
+      <w:numFmt w:val="bullet"/>
+      <w:lvlText w:val="▪"/>
+      <w:lvlJc w:val="left"/>
+      <w:pPr>
+        <w:tabs>
+          <w:tab w:val="num" w:pos="2520"/>
+        </w:tabs>
+        <w:ind w:left="2520" w:hanging="360"/>
+      </w:pPr>
+      <w:rPr>
+        <w:rFonts w:ascii="OpenSymbol" w:hAnsi="OpenSymbol" w:cs="OpenSymbol" w:hint="default"/>
+      </w:rPr>
+    </w:lvl>
+    <w:lvl w:ilvl="6">
+      <w:start w:val="1"/>
+      <w:numFmt w:val="bullet"/>
+      <w:lvlText w:val=""/>
+      <w:lvlJc w:val="left"/>
+      <w:pPr>
+        <w:tabs>
+          <w:tab w:val="num" w:pos="2880"/>
+        </w:tabs>
+        <w:ind w:left="2880" w:hanging="360"/>
+      </w:pPr>
+      <w:rPr>
+        <w:rFonts w:ascii="Symbol" w:hAnsi="Symbol" w:cs="Symbol" w:hint="default"/>
+      </w:rPr>
+    </w:lvl>
+    <w:lvl w:ilvl="7">
+      <w:start w:val="1"/>
+      <w:numFmt w:val="bullet"/>
+      <w:lvlText w:val="◦"/>
+      <w:lvlJc w:val="left"/>
+      <w:pPr>
+        <w:tabs>
+          <w:tab w:val="num" w:pos="3240"/>
+        </w:tabs>
+        <w:ind w:left="3240" w:hanging="360"/>
+      </w:pPr>
+      <w:rPr>
+        <w:rFonts w:ascii="OpenSymbol" w:hAnsi="OpenSymbol" w:cs="OpenSymbol" w:hint="default"/>
+      </w:rPr>
+    </w:lvl>
+    <w:lvl w:ilvl="8">
+      <w:start w:val="1"/>
+      <w:numFmt w:val="bullet"/>
+      <w:lvlText w:val="▪"/>
+      <w:lvlJc w:val="left"/>
+      <w:pPr>
+        <w:tabs>
+          <w:tab w:val="num" w:pos="3600"/>
+        </w:tabs>
+        <w:ind w:left="3600" w:hanging="360"/>
+      </w:pPr>
+      <w:rPr>
+        <w:rFonts w:ascii="OpenSymbol" w:hAnsi="OpenSymbol" w:cs="OpenSymbol" w:hint="default"/>
+      </w:rPr>
+    </w:lvl>
+  </w:abstractNum>
+  <w:abstractNum w:abstractNumId="10" w15:restartNumberingAfterBreak="0">
+    <w:nsid w:val="76724A37"/>
+    <w:multiLevelType w:val="multilevel"/>
+    <w:tmpl w:val="CCFA38D6"/>
+    <w:lvl w:ilvl="0">
+      <w:start w:val="1"/>
+      <w:numFmt w:val="bullet"/>
+      <w:lvlText w:val=""/>
+      <w:lvlJc w:val="left"/>
+      <w:pPr>
+        <w:tabs>
+          <w:tab w:val="num" w:pos="0"/>
+        </w:tabs>
+        <w:ind w:left="720" w:hanging="360"/>
+      </w:pPr>
+      <w:rPr>
+        <w:rFonts w:ascii="Symbol" w:hAnsi="Symbol" w:cs="Symbol" w:hint="default"/>
+      </w:rPr>
+    </w:lvl>
+    <w:lvl w:ilvl="1">
+      <w:start w:val="1"/>
+      <w:numFmt w:val="bullet"/>
+      <w:lvlText w:val="o"/>
+      <w:lvlJc w:val="left"/>
+      <w:pPr>
+        <w:tabs>
+          <w:tab w:val="num" w:pos="0"/>
+        </w:tabs>
+        <w:ind w:left="1440" w:hanging="360"/>
+      </w:pPr>
+      <w:rPr>
+        <w:rFonts w:ascii="Courier New" w:hAnsi="Courier New" w:cs="Courier New" w:hint="default"/>
+      </w:rPr>
+    </w:lvl>
+    <w:lvl w:ilvl="2">
+      <w:start w:val="1"/>
+      <w:numFmt w:val="bullet"/>
+      <w:lvlText w:val=""/>
+      <w:lvlJc w:val="left"/>
+      <w:pPr>
+        <w:tabs>
+          <w:tab w:val="num" w:pos="0"/>
+        </w:tabs>
+        <w:ind w:left="2160" w:hanging="360"/>
+      </w:pPr>
+      <w:rPr>
+        <w:rFonts w:ascii="Wingdings" w:hAnsi="Wingdings" w:cs="Wingdings" w:hint="default"/>
+      </w:rPr>
+    </w:lvl>
+    <w:lvl w:ilvl="3">
+      <w:start w:val="1"/>
+      <w:numFmt w:val="bullet"/>
+      <w:lvlText w:val=""/>
+      <w:lvlJc w:val="left"/>
+      <w:pPr>
+        <w:tabs>
+          <w:tab w:val="num" w:pos="0"/>
+        </w:tabs>
+        <w:ind w:left="2880" w:hanging="360"/>
+      </w:pPr>
+      <w:rPr>
+        <w:rFonts w:ascii="Symbol" w:hAnsi="Symbol" w:cs="Symbol" w:hint="default"/>
+      </w:rPr>
+    </w:lvl>
+    <w:lvl w:ilvl="4">
+      <w:start w:val="1"/>
+      <w:numFmt w:val="bullet"/>
+      <w:lvlText w:val="o"/>
+      <w:lvlJc w:val="left"/>
+      <w:pPr>
+        <w:tabs>
+          <w:tab w:val="num" w:pos="0"/>
+        </w:tabs>
+        <w:ind w:left="3600" w:hanging="360"/>
+      </w:pPr>
+      <w:rPr>
+        <w:rFonts w:ascii="Courier New" w:hAnsi="Courier New" w:cs="Courier New" w:hint="default"/>
+      </w:rPr>
+    </w:lvl>
+    <w:lvl w:ilvl="5">
+      <w:start w:val="1"/>
+      <w:numFmt w:val="bullet"/>
+      <w:lvlText w:val=""/>
+      <w:lvlJc w:val="left"/>
+      <w:pPr>
+        <w:tabs>
+          <w:tab w:val="num" w:pos="0"/>
+        </w:tabs>
+        <w:ind w:left="4320" w:hanging="360"/>
+      </w:pPr>
+      <w:rPr>
+        <w:rFonts w:ascii="Wingdings" w:hAnsi="Wingdings" w:cs="Wingdings" w:hint="default"/>
+      </w:rPr>
+    </w:lvl>
+    <w:lvl w:ilvl="6">
+      <w:start w:val="1"/>
+      <w:numFmt w:val="bullet"/>
+      <w:lvlText w:val=""/>
+      <w:lvlJc w:val="left"/>
+      <w:pPr>
+        <w:tabs>
+          <w:tab w:val="num" w:pos="0"/>
+        </w:tabs>
+        <w:ind w:left="5040" w:hanging="360"/>
+      </w:pPr>
+      <w:rPr>
+        <w:rFonts w:ascii="Symbol" w:hAnsi="Symbol" w:cs="Symbol" w:hint="default"/>
+      </w:rPr>
+    </w:lvl>
+    <w:lvl w:ilvl="7">
+      <w:start w:val="1"/>
+      <w:numFmt w:val="bullet"/>
+      <w:lvlText w:val="o"/>
+      <w:lvlJc w:val="left"/>
+      <w:pPr>
+        <w:tabs>
+          <w:tab w:val="num" w:pos="0"/>
+        </w:tabs>
+        <w:ind w:left="5760" w:hanging="360"/>
+      </w:pPr>
+      <w:rPr>
+        <w:rFonts w:ascii="Courier New" w:hAnsi="Courier New" w:cs="Courier New" w:hint="default"/>
+      </w:rPr>
+    </w:lvl>
+    <w:lvl w:ilvl="8">
+      <w:start w:val="1"/>
+      <w:numFmt w:val="bullet"/>
+      <w:lvlText w:val=""/>
+      <w:lvlJc w:val="left"/>
+      <w:pPr>
+        <w:tabs>
+          <w:tab w:val="num" w:pos="0"/>
+        </w:tabs>
+        <w:ind w:left="6480" w:hanging="360"/>
+      </w:pPr>
+      <w:rPr>
+        <w:rFonts w:ascii="Wingdings" w:hAnsi="Wingdings" w:cs="Wingdings" w:hint="default"/>
+      </w:rPr>
+    </w:lvl>
+  </w:abstractNum>
+  <w:num w:numId="1" w16cid:durableId="1874489188">
     <w:abstractNumId w:val="1"/>
   </w:num>
-  <w:num w:numId="2">
+  <w:num w:numId="2" w16cid:durableId="2008172472">
+    <w:abstractNumId w:val="0"/>
+  </w:num>
+  <w:num w:numId="3" w16cid:durableId="1537815413">
+    <w:abstractNumId w:val="7"/>
+  </w:num>
+  <w:num w:numId="4" w16cid:durableId="346639068">
+    <w:abstractNumId w:val="3"/>
+  </w:num>
+  <w:num w:numId="5" w16cid:durableId="1813785733">
+    <w:abstractNumId w:val="6"/>
+  </w:num>
+  <w:num w:numId="6" w16cid:durableId="1849631804">
+    <w:abstractNumId w:val="5"/>
+  </w:num>
+  <w:num w:numId="7" w16cid:durableId="1824395348">
     <w:abstractNumId w:val="2"/>
   </w:num>
-  <w:num w:numId="3">
-    <w:abstractNumId w:val="3"/>
+  <w:num w:numId="8" w16cid:durableId="1053819716">
+    <w:abstractNumId w:val="9"/>
   </w:num>
-  <w:num w:numId="4">
+  <w:num w:numId="9" w16cid:durableId="7296592">
     <w:abstractNumId w:val="4"/>
   </w:num>
-  <w:num w:numId="5">
-    <w:abstractNumId w:val="5"/>
-  </w:num>
-  <w:num w:numId="6">
-    <w:abstractNumId w:val="6"/>
-  </w:num>
-  <w:num w:numId="7">
-    <w:abstractNumId w:val="7"/>
-  </w:num>
-  <w:num w:numId="8">
-    <w:abstractNumId w:val="8"/>
-  </w:num>
-  <w:num w:numId="9">
-    <w:abstractNumId w:val="9"/>
-  </w:num>
-  <w:num w:numId="10">
+  <w:num w:numId="10" w16cid:durableId="1382824551">
     <w:abstractNumId w:val="10"/>
   </w:num>
-  <w:num w:numId="11">
-    <w:abstractNumId w:val="11"/>
+  <w:num w:numId="11" w16cid:durableId="152724882">
+    <w:abstractNumId w:val="8"/>
   </w:num>
 </w:numbering>
 </file>
 
 <file path=word/styles.xml><?xml version="1.0" encoding="utf-8"?>
-<w:styles xmlns:w="http://schemas.openxmlformats.org/wordprocessingml/2006/main" xmlns:w14="http://schemas.microsoft.com/office/word/2010/wordml" xmlns:mc="http://schemas.openxmlformats.org/markup-compatibility/2006" mc:Ignorable="w14">
+<w:styles xmlns:mc="http://schemas.openxmlformats.org/markup-compatibility/2006" xmlns:r="http://schemas.openxmlformats.org/officeDocument/2006/relationships" xmlns:w="http://schemas.openxmlformats.org/wordprocessingml/2006/main" xmlns:w14="http://schemas.microsoft.com/office/word/2010/wordml" xmlns:w15="http://schemas.microsoft.com/office/word/2012/wordml" xmlns:w16cex="http://schemas.microsoft.com/office/word/2018/wordml/cex" xmlns:w16cid="http://schemas.microsoft.com/office/word/2016/wordml/cid" xmlns:w16="http://schemas.microsoft.com/office/word/2018/wordml" xmlns:w16sdtdh="http://schemas.microsoft.com/office/word/2020/wordml/sdtdatahash" xmlns:w16se="http://schemas.microsoft.com/office/word/2015/wordml/symex" mc:Ignorable="w14 w15 w16se w16cid w16 w16cex w16sdtdh">
   <w:docDefaults>
     <w:rPrDefault>
       <w:rPr>
-        <w:rFonts w:ascii="Liberation Serif" w:hAnsi="Liberation Serif" w:eastAsia="NSimSun" w:cs="Lucida Sans"/>
+        <w:rFonts w:ascii="Liberation Serif" w:eastAsia="NSimSun" w:hAnsi="Liberation Serif" w:cs="Lucida Sans"/>
         <w:kern w:val="2"/>
         <w:szCs w:val="24"/>
         <w:lang w:val="de-DE" w:eastAsia="zh-CN" w:bidi="hi-IN"/>
@@ -2877,21 +2669,21 @@
     </w:rPrDefault>
     <w:pPrDefault>
       <w:pPr>
-        <w:suppressAutoHyphens w:val="true"/>
+        <w:suppressAutoHyphens/>
       </w:pPr>
     </w:pPrDefault>
   </w:docDefaults>
   <w:latentStyles w:defLockedState="0" w:defUIPriority="99" w:defSemiHidden="0" w:defUnhideWhenUsed="0" w:defQFormat="0" w:count="376">
     <w:lsdException w:name="Normal" w:uiPriority="0" w:qFormat="1"/>
     <w:lsdException w:name="heading 1" w:uiPriority="9" w:qFormat="1"/>
-    <w:lsdException w:name="heading 2" w:uiPriority="9" w:semiHidden="1" w:unhideWhenUsed="1" w:qFormat="1"/>
-    <w:lsdException w:name="heading 3" w:uiPriority="9" w:semiHidden="1" w:unhideWhenUsed="1" w:qFormat="1"/>
-    <w:lsdException w:name="heading 4" w:uiPriority="9" w:semiHidden="1" w:unhideWhenUsed="1" w:qFormat="1"/>
-    <w:lsdException w:name="heading 5" w:uiPriority="9" w:semiHidden="1" w:unhideWhenUsed="1" w:qFormat="1"/>
-    <w:lsdException w:name="heading 6" w:uiPriority="9" w:semiHidden="1" w:unhideWhenUsed="1" w:qFormat="1"/>
-    <w:lsdException w:name="heading 7" w:uiPriority="9" w:semiHidden="1" w:unhideWhenUsed="1" w:qFormat="1"/>
-    <w:lsdException w:name="heading 8" w:uiPriority="9" w:semiHidden="1" w:unhideWhenUsed="1" w:qFormat="1"/>
-    <w:lsdException w:name="heading 9" w:uiPriority="9" w:semiHidden="1" w:unhideWhenUsed="1" w:qFormat="1"/>
+    <w:lsdException w:name="heading 2" w:semiHidden="1" w:uiPriority="9" w:unhideWhenUsed="1" w:qFormat="1"/>
+    <w:lsdException w:name="heading 3" w:semiHidden="1" w:uiPriority="9" w:unhideWhenUsed="1" w:qFormat="1"/>
+    <w:lsdException w:name="heading 4" w:semiHidden="1" w:uiPriority="9" w:unhideWhenUsed="1" w:qFormat="1"/>
+    <w:lsdException w:name="heading 5" w:semiHidden="1" w:uiPriority="9" w:unhideWhenUsed="1" w:qFormat="1"/>
+    <w:lsdException w:name="heading 6" w:semiHidden="1" w:uiPriority="9" w:unhideWhenUsed="1" w:qFormat="1"/>
+    <w:lsdException w:name="heading 7" w:semiHidden="1" w:uiPriority="9" w:unhideWhenUsed="1" w:qFormat="1"/>
+    <w:lsdException w:name="heading 8" w:semiHidden="1" w:uiPriority="9" w:unhideWhenUsed="1" w:qFormat="1"/>
+    <w:lsdException w:name="heading 9" w:semiHidden="1" w:uiPriority="9" w:unhideWhenUsed="1" w:qFormat="1"/>
     <w:lsdException w:name="index 1" w:semiHidden="1" w:unhideWhenUsed="1"/>
     <w:lsdException w:name="index 2" w:semiHidden="1" w:unhideWhenUsed="1"/>
     <w:lsdException w:name="index 3" w:semiHidden="1" w:unhideWhenUsed="1"/>
@@ -2901,22 +2693,22 @@
     <w:lsdException w:name="index 7" w:semiHidden="1" w:unhideWhenUsed="1"/>
     <w:lsdException w:name="index 8" w:semiHidden="1" w:unhideWhenUsed="1"/>
     <w:lsdException w:name="index 9" w:semiHidden="1" w:unhideWhenUsed="1"/>
-    <w:lsdException w:name="toc 1" w:uiPriority="39" w:semiHidden="1" w:unhideWhenUsed="1"/>
-    <w:lsdException w:name="toc 2" w:uiPriority="39" w:semiHidden="1" w:unhideWhenUsed="1"/>
-    <w:lsdException w:name="toc 3" w:uiPriority="39" w:semiHidden="1" w:unhideWhenUsed="1"/>
-    <w:lsdException w:name="toc 4" w:uiPriority="39" w:semiHidden="1" w:unhideWhenUsed="1"/>
-    <w:lsdException w:name="toc 5" w:uiPriority="39" w:semiHidden="1" w:unhideWhenUsed="1"/>
-    <w:lsdException w:name="toc 6" w:uiPriority="39" w:semiHidden="1" w:unhideWhenUsed="1"/>
-    <w:lsdException w:name="toc 7" w:uiPriority="39" w:semiHidden="1" w:unhideWhenUsed="1"/>
-    <w:lsdException w:name="toc 8" w:uiPriority="39" w:semiHidden="1" w:unhideWhenUsed="1"/>
-    <w:lsdException w:name="toc 9" w:uiPriority="39" w:semiHidden="1" w:unhideWhenUsed="1"/>
+    <w:lsdException w:name="toc 1" w:semiHidden="1" w:uiPriority="39" w:unhideWhenUsed="1"/>
+    <w:lsdException w:name="toc 2" w:semiHidden="1" w:uiPriority="39" w:unhideWhenUsed="1"/>
+    <w:lsdException w:name="toc 3" w:semiHidden="1" w:uiPriority="39" w:unhideWhenUsed="1"/>
+    <w:lsdException w:name="toc 4" w:semiHidden="1" w:uiPriority="39" w:unhideWhenUsed="1"/>
+    <w:lsdException w:name="toc 5" w:semiHidden="1" w:uiPriority="39" w:unhideWhenUsed="1"/>
+    <w:lsdException w:name="toc 6" w:semiHidden="1" w:uiPriority="39" w:unhideWhenUsed="1"/>
+    <w:lsdException w:name="toc 7" w:semiHidden="1" w:uiPriority="39" w:unhideWhenUsed="1"/>
+    <w:lsdException w:name="toc 8" w:semiHidden="1" w:uiPriority="39" w:unhideWhenUsed="1"/>
+    <w:lsdException w:name="toc 9" w:semiHidden="1" w:uiPriority="39" w:unhideWhenUsed="1"/>
     <w:lsdException w:name="Normal Indent" w:semiHidden="1" w:unhideWhenUsed="1"/>
     <w:lsdException w:name="footnote text" w:semiHidden="1" w:unhideWhenUsed="1"/>
     <w:lsdException w:name="annotation text" w:semiHidden="1" w:unhideWhenUsed="1"/>
     <w:lsdException w:name="header" w:semiHidden="1" w:unhideWhenUsed="1"/>
     <w:lsdException w:name="footer" w:semiHidden="1" w:unhideWhenUsed="1"/>
     <w:lsdException w:name="index heading" w:semiHidden="1" w:unhideWhenUsed="1"/>
-    <w:lsdException w:name="caption" w:uiPriority="35" w:semiHidden="1" w:unhideWhenUsed="1" w:qFormat="1"/>
+    <w:lsdException w:name="caption" w:semiHidden="1" w:uiPriority="35" w:unhideWhenUsed="1" w:qFormat="1"/>
     <w:lsdException w:name="table of figures" w:semiHidden="1" w:unhideWhenUsed="1"/>
     <w:lsdException w:name="envelope address" w:semiHidden="1" w:unhideWhenUsed="1"/>
     <w:lsdException w:name="envelope return" w:semiHidden="1" w:unhideWhenUsed="1"/>
@@ -2947,7 +2739,7 @@
     <w:lsdException w:name="Title" w:uiPriority="10" w:qFormat="1"/>
     <w:lsdException w:name="Closing" w:semiHidden="1" w:unhideWhenUsed="1"/>
     <w:lsdException w:name="Signature" w:semiHidden="1" w:unhideWhenUsed="1"/>
-    <w:lsdException w:name="Default Paragraph Font" w:uiPriority="1" w:semiHidden="1" w:unhideWhenUsed="1"/>
+    <w:lsdException w:name="Default Paragraph Font" w:semiHidden="1" w:uiPriority="1" w:unhideWhenUsed="1"/>
     <w:lsdException w:name="Body Text" w:semiHidden="1" w:unhideWhenUsed="1"/>
     <w:lsdException w:name="Body Text Indent" w:semiHidden="1" w:unhideWhenUsed="1"/>
     <w:lsdException w:name="List Continue" w:semiHidden="1" w:unhideWhenUsed="1"/>
@@ -3147,8 +2939,8 @@
     <w:lsdException w:name="Subtle Reference" w:uiPriority="31" w:qFormat="1"/>
     <w:lsdException w:name="Intense Reference" w:uiPriority="32" w:qFormat="1"/>
     <w:lsdException w:name="Book Title" w:uiPriority="33" w:qFormat="1"/>
-    <w:lsdException w:name="Bibliography" w:uiPriority="37" w:semiHidden="1" w:unhideWhenUsed="1"/>
-    <w:lsdException w:name="TOC Heading" w:uiPriority="39" w:semiHidden="1" w:unhideWhenUsed="1" w:qFormat="1"/>
+    <w:lsdException w:name="Bibliography" w:semiHidden="1" w:uiPriority="37" w:unhideWhenUsed="1"/>
+    <w:lsdException w:name="TOC Heading" w:semiHidden="1" w:uiPriority="39" w:unhideWhenUsed="1" w:qFormat="1"/>
     <w:lsdException w:name="Plain Table 1" w:uiPriority="41"/>
     <w:lsdException w:name="Plain Table 2" w:uiPriority="42"/>
     <w:lsdException w:name="Plain Table 3" w:uiPriority="43"/>
@@ -3259,115 +3051,76 @@
     <w:lsdException w:name="Unresolved Mention" w:semiHidden="1" w:unhideWhenUsed="1"/>
     <w:lsdException w:name="Smart Link" w:semiHidden="1" w:unhideWhenUsed="1"/>
   </w:latentStyles>
-  <w:style w:type="paragraph" w:styleId="Normal" w:default="1">
+  <w:style w:type="paragraph" w:default="1" w:styleId="Standard">
     <w:name w:val="Normal"/>
     <w:qFormat/>
-    <w:pPr>
-      <w:widowControl/>
-      <w:suppressAutoHyphens w:val="true"/>
-      <w:bidi w:val="0"/>
-      <w:spacing w:before="0" w:after="0"/>
-      <w:jc w:val="left"/>
-    </w:pPr>
     <w:rPr>
-      <w:rFonts w:ascii="Liberation Serif" w:hAnsi="Liberation Serif" w:eastAsia="NSimSun" w:cs="Lucida Sans"/>
-      <w:color w:val="auto"/>
-      <w:kern w:val="2"/>
       <w:sz w:val="24"/>
-      <w:szCs w:val="24"/>
-      <w:lang w:val="de-DE" w:eastAsia="zh-CN" w:bidi="hi-IN"/>
     </w:rPr>
   </w:style>
-  <w:style w:type="character" w:styleId="DefaultParagraphFont" w:default="1">
+  <w:style w:type="character" w:default="1" w:styleId="Absatz-Standardschriftart">
     <w:name w:val="Default Paragraph Font"/>
     <w:uiPriority w:val="1"/>
     <w:semiHidden/>
     <w:unhideWhenUsed/>
-    <w:qFormat/>
-    <w:rPr/>
   </w:style>
-  <w:style w:type="character" w:styleId="Aufzhlungszeichen1" w:customStyle="1">
+  <w:style w:type="table" w:default="1" w:styleId="NormaleTabelle">
+    <w:name w:val="Normal Table"/>
+    <w:uiPriority w:val="99"/>
+    <w:semiHidden/>
+    <w:unhideWhenUsed/>
+    <w:tblPr>
+      <w:tblInd w:w="0" w:type="dxa"/>
+      <w:tblCellMar>
+        <w:top w:w="0" w:type="dxa"/>
+        <w:left w:w="108" w:type="dxa"/>
+        <w:bottom w:w="0" w:type="dxa"/>
+        <w:right w:w="108" w:type="dxa"/>
+      </w:tblCellMar>
+    </w:tblPr>
+  </w:style>
+  <w:style w:type="numbering" w:default="1" w:styleId="KeineListe">
+    <w:name w:val="No List"/>
+    <w:uiPriority w:val="99"/>
+    <w:semiHidden/>
+    <w:unhideWhenUsed/>
+  </w:style>
+  <w:style w:type="character" w:customStyle="1" w:styleId="Aufzhlungszeichen1">
     <w:name w:val="Aufzählungszeichen1"/>
     <w:qFormat/>
     <w:rPr>
-      <w:rFonts w:ascii="OpenSymbol" w:hAnsi="OpenSymbol" w:eastAsia="OpenSymbol" w:cs="OpenSymbol"/>
+      <w:rFonts w:ascii="OpenSymbol" w:eastAsia="OpenSymbol" w:hAnsi="OpenSymbol" w:cs="OpenSymbol"/>
     </w:rPr>
   </w:style>
-  <w:style w:type="paragraph" w:styleId="Heading">
+  <w:style w:type="paragraph" w:customStyle="1" w:styleId="Heading">
     <w:name w:val="Heading"/>
-    <w:basedOn w:val="Normal"/>
-    <w:next w:val="TextBody"/>
+    <w:basedOn w:val="Standard"/>
+    <w:next w:val="Textkrper"/>
     <w:qFormat/>
     <w:pPr>
-      <w:keepNext w:val="true"/>
+      <w:keepNext/>
       <w:spacing w:before="240" w:after="120"/>
     </w:pPr>
     <w:rPr>
-      <w:rFonts w:ascii="Liberation Sans" w:hAnsi="Liberation Sans" w:eastAsia="Noto Sans" w:cs="FreeSans"/>
+      <w:rFonts w:ascii="Liberation Sans" w:eastAsia="Noto Sans" w:hAnsi="Liberation Sans" w:cs="FreeSans"/>
       <w:sz w:val="28"/>
       <w:szCs w:val="28"/>
     </w:rPr>
   </w:style>
-  <w:style w:type="paragraph" w:styleId="TextBody">
+  <w:style w:type="paragraph" w:styleId="Textkrper">
     <w:name w:val="Body Text"/>
-    <w:basedOn w:val="Normal"/>
+    <w:basedOn w:val="Standard"/>
     <w:pPr>
-      <w:spacing w:lineRule="auto" w:line="276" w:before="0" w:after="140"/>
+      <w:spacing w:after="140" w:line="276" w:lineRule="auto"/>
     </w:pPr>
-    <w:rPr/>
   </w:style>
-  <w:style w:type="paragraph" w:styleId="List">
+  <w:style w:type="paragraph" w:styleId="Liste">
     <w:name w:val="List"/>
-    <w:basedOn w:val="TextBody"/>
-    <w:pPr/>
-    <w:rPr/>
+    <w:basedOn w:val="Textkrper"/>
   </w:style>
-  <w:style w:type="paragraph" w:styleId="Caption">
-    <w:name w:val="Caption"/>
-    <w:basedOn w:val="Normal"/>
-    <w:qFormat/>
-    <w:pPr>
-      <w:suppressLineNumbers/>
-      <w:spacing w:before="120" w:after="120"/>
-    </w:pPr>
-    <w:rPr>
-      <w:rFonts w:cs="FreeSans"/>
-      <w:i/>
-      <w:iCs/>
-      <w:sz w:val="24"/>
-      <w:szCs w:val="24"/>
-    </w:rPr>
-  </w:style>
-  <w:style w:type="paragraph" w:styleId="Index">
-    <w:name w:val="Index"/>
-    <w:basedOn w:val="Normal"/>
-    <w:qFormat/>
-    <w:pPr>
-      <w:suppressLineNumbers/>
-    </w:pPr>
-    <w:rPr>
-      <w:rFonts w:cs="FreeSans"/>
-      <w:lang w:val="zxx" w:eastAsia="zxx" w:bidi="zxx"/>
-    </w:rPr>
-  </w:style>
-  <w:style w:type="paragraph" w:styleId="Berschrift" w:customStyle="1">
-    <w:name w:val="Überschrift"/>
-    <w:basedOn w:val="Normal"/>
-    <w:next w:val="TextBody"/>
-    <w:qFormat/>
-    <w:pPr>
-      <w:keepNext w:val="true"/>
-      <w:spacing w:before="240" w:after="120"/>
-    </w:pPr>
-    <w:rPr>
-      <w:rFonts w:ascii="Liberation Sans" w:hAnsi="Liberation Sans" w:eastAsia="Microsoft YaHei"/>
-      <w:sz w:val="28"/>
-      <w:szCs w:val="28"/>
-    </w:rPr>
-  </w:style>
-  <w:style w:type="paragraph" w:styleId="Caption1">
+  <w:style w:type="paragraph" w:styleId="Beschriftung">
     <w:name w:val="caption"/>
-    <w:basedOn w:val="Normal"/>
+    <w:basedOn w:val="Standard"/>
     <w:qFormat/>
     <w:pPr>
       <w:suppressLineNumbers/>
@@ -3378,24 +3131,49 @@
       <w:iCs/>
     </w:rPr>
   </w:style>
-  <w:style w:type="paragraph" w:styleId="Verzeichnis" w:customStyle="1">
-    <w:name w:val="Verzeichnis"/>
-    <w:basedOn w:val="Normal"/>
+  <w:style w:type="paragraph" w:customStyle="1" w:styleId="Index">
+    <w:name w:val="Index"/>
+    <w:basedOn w:val="Standard"/>
     <w:qFormat/>
     <w:pPr>
       <w:suppressLineNumbers/>
     </w:pPr>
-    <w:rPr/>
+    <w:rPr>
+      <w:rFonts w:cs="FreeSans"/>
+      <w:lang/>
+    </w:rPr>
   </w:style>
-  <w:style w:type="paragraph" w:styleId="ListParagraph">
+  <w:style w:type="paragraph" w:customStyle="1" w:styleId="berschrift">
+    <w:name w:val="Überschrift"/>
+    <w:basedOn w:val="Standard"/>
+    <w:next w:val="Textkrper"/>
+    <w:qFormat/>
+    <w:pPr>
+      <w:keepNext/>
+      <w:spacing w:before="240" w:after="120"/>
+    </w:pPr>
+    <w:rPr>
+      <w:rFonts w:ascii="Liberation Sans" w:eastAsia="Microsoft YaHei" w:hAnsi="Liberation Sans"/>
+      <w:sz w:val="28"/>
+      <w:szCs w:val="28"/>
+    </w:rPr>
+  </w:style>
+  <w:style w:type="paragraph" w:customStyle="1" w:styleId="Verzeichnis">
+    <w:name w:val="Verzeichnis"/>
+    <w:basedOn w:val="Standard"/>
+    <w:qFormat/>
+    <w:pPr>
+      <w:suppressLineNumbers/>
+    </w:pPr>
+  </w:style>
+  <w:style w:type="paragraph" w:styleId="Listenabsatz">
     <w:name w:val="List Paragraph"/>
-    <w:basedOn w:val="Normal"/>
+    <w:basedOn w:val="Standard"/>
     <w:uiPriority w:val="34"/>
     <w:qFormat/>
-    <w:rsid w:val="0072516e"/>
+    <w:rsid w:val="0072516E"/>
     <w:pPr>
-      <w:spacing w:before="0" w:after="0"/>
-      <w:ind w:left="720" w:hanging="0"/>
+      <w:ind w:left="720"/>
       <w:contextualSpacing/>
     </w:pPr>
     <w:rPr>
@@ -3403,40 +3181,19 @@
       <w:szCs w:val="21"/>
     </w:rPr>
   </w:style>
-  <w:style w:type="numbering" w:styleId="NoList" w:default="1">
-    <w:name w:val="No List"/>
-    <w:uiPriority w:val="99"/>
-    <w:semiHidden/>
-    <w:unhideWhenUsed/>
-    <w:qFormat/>
-  </w:style>
-  <w:style w:type="table" w:default="1" w:styleId="NormaleTabelle">
-    <w:name w:val="Normal Table"/>
-    <w:uiPriority w:val="99"/>
-    <w:semiHidden/>
-    <w:unhideWhenUsed/>
-    <w:tblPr>
-      <w:tblCellMar>
-        <w:top w:w="0" w:type="dxa"/>
-        <w:left w:w="108" w:type="dxa"/>
-        <w:bottom w:w="0" w:type="dxa"/>
-        <w:right w:w="108" w:type="dxa"/>
-      </w:tblCellMar>
-    </w:tblPr>
-  </w:style>
   <w:style w:type="table" w:styleId="Tabellenraster">
     <w:name w:val="Table Grid"/>
     <w:basedOn w:val="NormaleTabelle"/>
     <w:uiPriority w:val="39"/>
-    <w:rsid w:val="00a758ce"/>
+    <w:rsid w:val="00A758CE"/>
     <w:tblPr>
       <w:tblBorders>
-        <w:top w:val="single" w:color="auto" w:sz="4" w:space="0"/>
-        <w:left w:val="single" w:color="auto" w:sz="4" w:space="0"/>
-        <w:bottom w:val="single" w:color="auto" w:sz="4" w:space="0"/>
-        <w:right w:val="single" w:color="auto" w:sz="4" w:space="0"/>
-        <w:insideH w:val="single" w:color="auto" w:sz="4" w:space="0"/>
-        <w:insideV w:val="single" w:color="auto" w:sz="4" w:space="0"/>
+        <w:top w:val="single" w:sz="4" w:space="0" w:color="auto"/>
+        <w:left w:val="single" w:sz="4" w:space="0" w:color="auto"/>
+        <w:bottom w:val="single" w:sz="4" w:space="0" w:color="auto"/>
+        <w:right w:val="single" w:sz="4" w:space="0" w:color="auto"/>
+        <w:insideH w:val="single" w:sz="4" w:space="0" w:color="auto"/>
+        <w:insideV w:val="single" w:sz="4" w:space="0" w:color="auto"/>
       </w:tblBorders>
     </w:tblPr>
   </w:style>

--- a/doc/Bewertung.docx
+++ b/doc/Bewertung.docx
@@ -93,13 +93,23 @@
                 <w:bCs/>
               </w:rPr>
             </w:pPr>
+            <w:proofErr w:type="spellStart"/>
             <w:r>
               <w:rPr>
                 <w:b/>
                 <w:bCs/>
                 <w:sz w:val="20"/>
               </w:rPr>
-              <w:t>e-Mail (DHBW)</w:t>
+              <w:t>e-Mail</w:t>
+            </w:r>
+            <w:proofErr w:type="spellEnd"/>
+            <w:r>
+              <w:rPr>
+                <w:b/>
+                <w:bCs/>
+                <w:sz w:val="20"/>
+              </w:rPr>
+              <w:t xml:space="preserve"> (DHBW)</w:t>
             </w:r>
           </w:p>
         </w:tc>
@@ -121,8 +131,16 @@
               <w:rPr>
                 <w:sz w:val="20"/>
               </w:rPr>
-              <w:t>Thomas Gingele</w:t>
+              <w:t xml:space="preserve">Thomas </w:t>
             </w:r>
+            <w:proofErr w:type="spellStart"/>
+            <w:r>
+              <w:rPr>
+                <w:sz w:val="20"/>
+              </w:rPr>
+              <w:t>Gingele</w:t>
+            </w:r>
+            <w:proofErr w:type="spellEnd"/>
           </w:p>
         </w:tc>
         <w:tc>
@@ -235,8 +253,16 @@
               <w:rPr>
                 <w:sz w:val="20"/>
               </w:rPr>
-              <w:t>Felix Schladt</w:t>
+              <w:t xml:space="preserve">Felix </w:t>
             </w:r>
+            <w:proofErr w:type="spellStart"/>
+            <w:r>
+              <w:rPr>
+                <w:sz w:val="20"/>
+              </w:rPr>
+              <w:t>Schladt</w:t>
+            </w:r>
+            <w:proofErr w:type="spellEnd"/>
           </w:p>
         </w:tc>
         <w:tc>
@@ -321,65 +347,106 @@
           <w:b/>
           <w:bCs/>
         </w:rPr>
-        <w:t>Verwendete Pylint Version: 2.13.7</w:t>
-      </w:r>
-    </w:p>
-    <w:p>
-      <w:pPr>
-        <w:rPr>
-          <w:rFonts w:hint="eastAsia"/>
-        </w:rPr>
-      </w:pPr>
+        <w:t xml:space="preserve">Verwendete </w:t>
+      </w:r>
+      <w:proofErr w:type="spellStart"/>
       <w:r>
         <w:rPr>
           <w:b/>
           <w:bCs/>
         </w:rPr>
-        <w:t xml:space="preserve">Verwendete nachinstallierte </w:t>
-      </w:r>
+        <w:t>Pylint</w:t>
+      </w:r>
+      <w:proofErr w:type="spellEnd"/>
       <w:r>
         <w:rPr>
           <w:b/>
           <w:bCs/>
         </w:rPr>
-        <w:t>Bibliotheken: keine</w:t>
-      </w:r>
-    </w:p>
-    <w:p>
-      <w:pPr>
-        <w:rPr>
-          <w:rFonts w:hint="eastAsia"/>
-        </w:rPr>
-      </w:pPr>
-    </w:p>
-    <w:p>
-      <w:pPr>
-        <w:rPr>
-          <w:rFonts w:hint="eastAsia"/>
+        <w:t xml:space="preserve"> Version: 2.13.7</w:t>
+      </w:r>
+    </w:p>
+    <w:p>
+      <w:pPr>
+        <w:rPr>
+          <w:rFonts w:hint="eastAsia"/>
+        </w:rPr>
+      </w:pPr>
+      <w:r>
+        <w:rPr>
           <w:b/>
           <w:bCs/>
         </w:rPr>
-      </w:pPr>
-      <w:r>
-        <w:rPr>
+        <w:t>Verwendete nachinstallierte Bibliotheken: keine</w:t>
+      </w:r>
+    </w:p>
+    <w:p>
+      <w:pPr>
+        <w:rPr>
+          <w:rFonts w:hint="eastAsia"/>
+        </w:rPr>
+      </w:pPr>
+    </w:p>
+    <w:p>
+      <w:pPr>
+        <w:rPr>
+          <w:rFonts w:hint="eastAsia"/>
           <w:b/>
           <w:bCs/>
         </w:rPr>
+      </w:pPr>
+      <w:r>
+        <w:rPr>
+          <w:b/>
+          <w:bCs/>
+        </w:rPr>
         <w:t>Beschreibung des Dateiformats zum Speichern des Spiels:</w:t>
       </w:r>
     </w:p>
     <w:p>
       <w:pPr>
+        <w:pStyle w:val="Listenabsatz"/>
         <w:numPr>
           <w:ilvl w:val="0"/>
           <w:numId w:val="7"/>
         </w:numPr>
-        <w:rPr>
-          <w:rFonts w:hint="eastAsia"/>
-        </w:rPr>
-      </w:pPr>
-      <w:r>
-        <w:t>Gespeicherter Spielstand einfügen (wenn lesbar)</w:t>
+        <w:shd w:val="clear" w:color="auto" w:fill="FFFFFF"/>
+        <w:tabs>
+          <w:tab w:val="left" w:pos="916"/>
+          <w:tab w:val="left" w:pos="1832"/>
+          <w:tab w:val="left" w:pos="2748"/>
+          <w:tab w:val="left" w:pos="3664"/>
+          <w:tab w:val="left" w:pos="4580"/>
+          <w:tab w:val="left" w:pos="5496"/>
+          <w:tab w:val="left" w:pos="6412"/>
+          <w:tab w:val="left" w:pos="7328"/>
+          <w:tab w:val="left" w:pos="8244"/>
+          <w:tab w:val="left" w:pos="9160"/>
+          <w:tab w:val="left" w:pos="10076"/>
+          <w:tab w:val="left" w:pos="10992"/>
+          <w:tab w:val="left" w:pos="11908"/>
+          <w:tab w:val="left" w:pos="12824"/>
+          <w:tab w:val="left" w:pos="13740"/>
+          <w:tab w:val="left" w:pos="14656"/>
+        </w:tabs>
+        <w:suppressAutoHyphens w:val="0"/>
+        <w:rPr>
+          <w:rFonts w:ascii="Courier New" w:eastAsia="Times New Roman" w:hAnsi="Courier New" w:cs="Courier New"/>
+          <w:color w:val="000000"/>
+          <w:kern w:val="0"/>
+          <w:sz w:val="21"/>
+          <w:lang w:val="en-US" w:eastAsia="de-DE" w:bidi="ar-SA"/>
+        </w:rPr>
+      </w:pPr>
+      <w:r>
+        <w:rPr>
+          <w:rFonts w:ascii="Courier New" w:eastAsia="Times New Roman" w:hAnsi="Courier New" w:cs="Courier New"/>
+          <w:color w:val="000000"/>
+          <w:kern w:val="0"/>
+          <w:sz w:val="21"/>
+          <w:lang w:val="en-US" w:eastAsia="de-DE" w:bidi="ar-SA"/>
+        </w:rPr>
+        <w:t>{"turns": 2, "player_0": {"name": "Lukas", "dices": [1, 1, 2, 5, 1], "flags": [false, true, true, true, true, false, false, true, true, false, false, false, true], "scores": [0, 0, 0, 0, 0, 0, 0, 0, 0, 0, 0, 0, 0, 0, 0, 0, 0], "active": true}, "player_1": {"name": "Thomas", "dices": [6, 2, 4, 6, 5], "flags": [false, false, true, true, true, true, false, false, true, false, true, false, true], "scores": [0, 0, 0, 6, 0, 10, 12, 28, 0, 0, 0, 25, 0, 40, 0, 13, 106], "active": false}}</w:t>
       </w:r>
     </w:p>
     <w:p>
@@ -393,7 +460,37 @@
         </w:rPr>
       </w:pPr>
       <w:r>
-        <w:t>Beschreibung des Formats</w:t>
+        <w:t xml:space="preserve">Die </w:t>
+      </w:r>
+      <w:r>
+        <w:t xml:space="preserve">Datei wird im </w:t>
+      </w:r>
+      <w:proofErr w:type="spellStart"/>
+      <w:r>
+        <w:t>json</w:t>
+      </w:r>
+      <w:proofErr w:type="spellEnd"/>
+      <w:r>
+        <w:t>-</w:t>
+      </w:r>
+      <w:r>
+        <w:t xml:space="preserve">Format gespeichert. Jeder Spieler besteht aus einem </w:t>
+      </w:r>
+      <w:proofErr w:type="spellStart"/>
+      <w:r>
+        <w:t>dictionary</w:t>
+      </w:r>
+      <w:proofErr w:type="spellEnd"/>
+      <w:r>
+        <w:t xml:space="preserve">. In diesem </w:t>
+      </w:r>
+      <w:proofErr w:type="spellStart"/>
+      <w:r>
+        <w:t>dictionary</w:t>
+      </w:r>
+      <w:proofErr w:type="spellEnd"/>
+      <w:r>
+        <w:t xml:space="preserve"> steht jeweils der Name, die geworfenen Augenzahlen der Würfel und der Spielstand.</w:t>
       </w:r>
     </w:p>
     <w:p>
@@ -551,10 +648,7 @@
         </w:rPr>
       </w:pPr>
       <w:r>
-        <w:t>Kopie der kompletten Ausgabe auf der Konsole. Evtl. eigene D</w:t>
-      </w:r>
-      <w:r>
-        <w:t>atei</w:t>
+        <w:t>Kopie der kompletten Ausgabe auf der Konsole. Evtl. eigene Datei</w:t>
       </w:r>
     </w:p>
     <w:p>
@@ -565,7 +659,15 @@
         </w:rPr>
       </w:pPr>
       <w:r>
-        <w:t>→ ./doc/played_game_record.log</w:t>
+        <w:t>→ ./</w:t>
+      </w:r>
+      <w:proofErr w:type="spellStart"/>
+      <w:r>
+        <w:t>doc</w:t>
+      </w:r>
+      <w:proofErr w:type="spellEnd"/>
+      <w:r>
+        <w:t>/played_game_record.log</w:t>
       </w:r>
     </w:p>
     <w:p>
@@ -579,8 +681,29 @@
         </w:rPr>
       </w:pPr>
       <w:r>
-        <w:t>Datei ist mittels tee erstellt → kopie von stdout</w:t>
-      </w:r>
+        <w:t xml:space="preserve">Datei ist mittels </w:t>
+      </w:r>
+      <w:proofErr w:type="spellStart"/>
+      <w:r>
+        <w:t>tee</w:t>
+      </w:r>
+      <w:proofErr w:type="spellEnd"/>
+      <w:r>
+        <w:t xml:space="preserve"> erstellt → </w:t>
+      </w:r>
+      <w:proofErr w:type="spellStart"/>
+      <w:r>
+        <w:t>kopie</w:t>
+      </w:r>
+      <w:proofErr w:type="spellEnd"/>
+      <w:r>
+        <w:t xml:space="preserve"> von </w:t>
+      </w:r>
+      <w:proofErr w:type="spellStart"/>
+      <w:r>
+        <w:t>stdout</w:t>
+      </w:r>
+      <w:proofErr w:type="spellEnd"/>
     </w:p>
     <w:p>
       <w:pPr>
@@ -593,7 +716,31 @@
         </w:rPr>
       </w:pPr>
       <w:r>
-        <w:t>Ausgabe ohne color codes auf stdout:</w:t>
+        <w:t xml:space="preserve">Ausgabe ohne </w:t>
+      </w:r>
+      <w:proofErr w:type="spellStart"/>
+      <w:r>
+        <w:t>color</w:t>
+      </w:r>
+      <w:proofErr w:type="spellEnd"/>
+      <w:r>
+        <w:t xml:space="preserve"> </w:t>
+      </w:r>
+      <w:proofErr w:type="spellStart"/>
+      <w:r>
+        <w:t>codes</w:t>
+      </w:r>
+      <w:proofErr w:type="spellEnd"/>
+      <w:r>
+        <w:t xml:space="preserve"> auf </w:t>
+      </w:r>
+      <w:proofErr w:type="spellStart"/>
+      <w:r>
+        <w:t>stdout</w:t>
+      </w:r>
+      <w:proofErr w:type="spellEnd"/>
+      <w:r>
+        <w:t>:</w:t>
       </w:r>
     </w:p>
     <w:p>
@@ -611,8 +758,16 @@
         <w:rPr>
           <w:lang w:val="en-US"/>
         </w:rPr>
-        <w:t>cat ./doc/played_game_record.log &gt; /dev/tty</w:t>
-      </w:r>
+        <w:t>cat ./doc/played_game_record.log &gt; /dev/</w:t>
+      </w:r>
+      <w:proofErr w:type="spellStart"/>
+      <w:r>
+        <w:rPr>
+          <w:lang w:val="en-US"/>
+        </w:rPr>
+        <w:t>tty</w:t>
+      </w:r>
+      <w:proofErr w:type="spellEnd"/>
     </w:p>
     <w:p>
       <w:pPr>
@@ -623,7 +778,15 @@
         </w:rPr>
       </w:pPr>
       <w:r>
-        <w:t>Kann jedoch falsch aussehen, falls sich die terminal größe unterscheidet</w:t>
+        <w:t xml:space="preserve">Kann jedoch falsch aussehen, falls sich die terminal </w:t>
+      </w:r>
+      <w:proofErr w:type="spellStart"/>
+      <w:r>
+        <w:t>größe</w:t>
+      </w:r>
+      <w:proofErr w:type="spellEnd"/>
+      <w:r>
+        <w:t xml:space="preserve"> unterscheidet</w:t>
       </w:r>
     </w:p>
     <w:p>
@@ -653,14 +816,7 @@
           <w:b/>
           <w:bCs/>
         </w:rPr>
-        <w:t xml:space="preserve">Log von den </w:t>
-      </w:r>
-      <w:r>
-        <w:rPr>
-          <w:b/>
-          <w:bCs/>
-        </w:rPr>
-        <w:t>Tests:</w:t>
+        <w:t>Log von den Tests:</w:t>
       </w:r>
     </w:p>
     <w:p>
@@ -796,14 +952,7 @@
           <w:b/>
           <w:bCs/>
         </w:rPr>
-        <w:t>Bewertung der Coverage un</w:t>
-      </w:r>
-      <w:r>
-        <w:rPr>
-          <w:b/>
-          <w:bCs/>
-        </w:rPr>
-        <w:t>d Sinnvollheit der Tests:</w:t>
+        <w:t>Bewertung der Coverage und Sinnvollheit der Tests:</w:t>
       </w:r>
     </w:p>
     <w:p>
@@ -845,7 +994,6 @@
         </w:rPr>
       </w:pPr>
       <w:r>
-        <w:lastRenderedPageBreak/>
         <w:t>Begründet warum ihr euch sicher seid alles mit Tests abgedeckt zu haben</w:t>
       </w:r>
     </w:p>
@@ -890,14 +1038,7 @@
           <w:b/>
           <w:bCs/>
         </w:rPr>
-        <w:t>Bewertung der Fehlersic</w:t>
-      </w:r>
-      <w:r>
-        <w:rPr>
-          <w:b/>
-          <w:bCs/>
-        </w:rPr>
-        <w:t>herheit:</w:t>
+        <w:t>Bewertung der Fehlersicherheit:</w:t>
       </w:r>
     </w:p>
     <w:p>
@@ -950,12 +1091,21 @@
           <w:bCs/>
         </w:rPr>
       </w:pPr>
+      <w:proofErr w:type="spellStart"/>
       <w:r>
         <w:rPr>
           <w:b/>
           <w:bCs/>
         </w:rPr>
-        <w:t>Pylint Ausgabe:</w:t>
+        <w:t>Pylint</w:t>
+      </w:r>
+      <w:proofErr w:type="spellEnd"/>
+      <w:r>
+        <w:rPr>
+          <w:b/>
+          <w:bCs/>
+        </w:rPr>
+        <w:t xml:space="preserve"> Ausgabe:</w:t>
       </w:r>
     </w:p>
     <w:p>
@@ -969,8 +1119,13 @@
           <w:rFonts w:hint="eastAsia"/>
         </w:rPr>
       </w:pPr>
-      <w:r>
-        <w:t>Pylint auf der Konsole Ausführen und Ergebnis einfügen</w:t>
+      <w:proofErr w:type="spellStart"/>
+      <w:r>
+        <w:t>Pylint</w:t>
+      </w:r>
+      <w:proofErr w:type="spellEnd"/>
+      <w:r>
+        <w:t xml:space="preserve"> auf der Konsole Ausführen und Ergebnis einfügen</w:t>
       </w:r>
     </w:p>
     <w:p>
@@ -1014,10 +1169,15 @@
         </w:rPr>
       </w:pPr>
       <w:r>
-        <w:t xml:space="preserve">Begründet noch vorhandene Pylint </w:t>
-      </w:r>
-      <w:r>
-        <w:t>Warnungen</w:t>
+        <w:t xml:space="preserve">Begründet noch vorhandene </w:t>
+      </w:r>
+      <w:proofErr w:type="spellStart"/>
+      <w:r>
+        <w:t>Pylint</w:t>
+      </w:r>
+      <w:proofErr w:type="spellEnd"/>
+      <w:r>
+        <w:t xml:space="preserve"> Warnungen</w:t>
       </w:r>
     </w:p>
     <w:p>
@@ -3140,7 +3300,6 @@
     </w:pPr>
     <w:rPr>
       <w:rFonts w:cs="FreeSans"/>
-      <w:lang/>
     </w:rPr>
   </w:style>
   <w:style w:type="paragraph" w:customStyle="1" w:styleId="berschrift">
@@ -3196,6 +3355,57 @@
         <w:insideV w:val="single" w:sz="4" w:space="0" w:color="auto"/>
       </w:tblBorders>
     </w:tblPr>
+  </w:style>
+  <w:style w:type="paragraph" w:styleId="HTMLVorformatiert">
+    <w:name w:val="HTML Preformatted"/>
+    <w:basedOn w:val="Standard"/>
+    <w:link w:val="HTMLVorformatiertZchn"/>
+    <w:uiPriority w:val="99"/>
+    <w:semiHidden/>
+    <w:unhideWhenUsed/>
+    <w:rsid w:val="001F65EA"/>
+    <w:pPr>
+      <w:tabs>
+        <w:tab w:val="left" w:pos="916"/>
+        <w:tab w:val="left" w:pos="1832"/>
+        <w:tab w:val="left" w:pos="2748"/>
+        <w:tab w:val="left" w:pos="3664"/>
+        <w:tab w:val="left" w:pos="4580"/>
+        <w:tab w:val="left" w:pos="5496"/>
+        <w:tab w:val="left" w:pos="6412"/>
+        <w:tab w:val="left" w:pos="7328"/>
+        <w:tab w:val="left" w:pos="8244"/>
+        <w:tab w:val="left" w:pos="9160"/>
+        <w:tab w:val="left" w:pos="10076"/>
+        <w:tab w:val="left" w:pos="10992"/>
+        <w:tab w:val="left" w:pos="11908"/>
+        <w:tab w:val="left" w:pos="12824"/>
+        <w:tab w:val="left" w:pos="13740"/>
+        <w:tab w:val="left" w:pos="14656"/>
+      </w:tabs>
+      <w:suppressAutoHyphens w:val="0"/>
+    </w:pPr>
+    <w:rPr>
+      <w:rFonts w:ascii="Courier New" w:eastAsia="Times New Roman" w:hAnsi="Courier New" w:cs="Courier New"/>
+      <w:kern w:val="0"/>
+      <w:sz w:val="20"/>
+      <w:szCs w:val="20"/>
+      <w:lang w:eastAsia="de-DE" w:bidi="ar-SA"/>
+    </w:rPr>
+  </w:style>
+  <w:style w:type="character" w:customStyle="1" w:styleId="HTMLVorformatiertZchn">
+    <w:name w:val="HTML Vorformatiert Zchn"/>
+    <w:basedOn w:val="Absatz-Standardschriftart"/>
+    <w:link w:val="HTMLVorformatiert"/>
+    <w:uiPriority w:val="99"/>
+    <w:semiHidden/>
+    <w:rsid w:val="001F65EA"/>
+    <w:rPr>
+      <w:rFonts w:ascii="Courier New" w:eastAsia="Times New Roman" w:hAnsi="Courier New" w:cs="Courier New"/>
+      <w:kern w:val="0"/>
+      <w:szCs w:val="20"/>
+      <w:lang w:eastAsia="de-DE" w:bidi="ar-SA"/>
+    </w:rPr>
   </w:style>
 </w:styles>
 </file>

--- a/doc/Bewertung.docx
+++ b/doc/Bewertung.docx
@@ -1,11 +1,12 @@
 
 <file path=word/document.xml><?xml version="1.0" encoding="utf-8"?>
-<w:document xmlns:wpc="http://schemas.microsoft.com/office/word/2010/wordprocessingCanvas" xmlns:cx="http://schemas.microsoft.com/office/drawing/2014/chartex" xmlns:cx1="http://schemas.microsoft.com/office/drawing/2015/9/8/chartex" xmlns:cx2="http://schemas.microsoft.com/office/drawing/2015/10/21/chartex" xmlns:cx3="http://schemas.microsoft.com/office/drawing/2016/5/9/chartex" xmlns:cx4="http://schemas.microsoft.com/office/drawing/2016/5/10/chartex" xmlns:cx5="http://schemas.microsoft.com/office/drawing/2016/5/11/chartex" xmlns:cx6="http://schemas.microsoft.com/office/drawing/2016/5/12/chartex" xmlns:cx7="http://schemas.microsoft.com/office/drawing/2016/5/13/chartex" xmlns:cx8="http://schemas.microsoft.com/office/drawing/2016/5/14/chartex" xmlns:mc="http://schemas.openxmlformats.org/markup-compatibility/2006" xmlns:aink="http://schemas.microsoft.com/office/drawing/2016/ink" xmlns:am3d="http://schemas.microsoft.com/office/drawing/2017/model3d" xmlns:o="urn:schemas-microsoft-com:office:office" xmlns:r="http://schemas.openxmlformats.org/officeDocument/2006/relationships" xmlns:m="http://schemas.openxmlformats.org/officeDocument/2006/math" xmlns:v="urn:schemas-microsoft-com:vml" xmlns:wp14="http://schemas.microsoft.com/office/word/2010/wordprocessingDrawing" xmlns:wp="http://schemas.openxmlformats.org/drawingml/2006/wordprocessingDrawing" xmlns:w10="urn:schemas-microsoft-com:office:word" xmlns:w="http://schemas.openxmlformats.org/wordprocessingml/2006/main" xmlns:w14="http://schemas.microsoft.com/office/word/2010/wordml" xmlns:w15="http://schemas.microsoft.com/office/word/2012/wordml" xmlns:w16cex="http://schemas.microsoft.com/office/word/2018/wordml/cex" xmlns:w16cid="http://schemas.microsoft.com/office/word/2016/wordml/cid" xmlns:w16="http://schemas.microsoft.com/office/word/2018/wordml" xmlns:w16sdtdh="http://schemas.microsoft.com/office/word/2020/wordml/sdtdatahash" xmlns:w16se="http://schemas.microsoft.com/office/word/2015/wordml/symex" xmlns:wpg="http://schemas.microsoft.com/office/word/2010/wordprocessingGroup" xmlns:wpi="http://schemas.microsoft.com/office/word/2010/wordprocessingInk" xmlns:wne="http://schemas.microsoft.com/office/word/2006/wordml" xmlns:wps="http://schemas.microsoft.com/office/word/2010/wordprocessingShape" mc:Ignorable="w14 w15 w16se w16cid w16 w16cex w16sdtdh wp14">
+<w:document xmlns:o="urn:schemas-microsoft-com:office:office" xmlns:r="http://schemas.openxmlformats.org/officeDocument/2006/relationships" xmlns:v="urn:schemas-microsoft-com:vml" xmlns:w="http://schemas.openxmlformats.org/wordprocessingml/2006/main" xmlns:w10="urn:schemas-microsoft-com:office:word" xmlns:wp="http://schemas.openxmlformats.org/drawingml/2006/wordprocessingDrawing" xmlns:wps="http://schemas.microsoft.com/office/word/2010/wordprocessingShape" xmlns:wpg="http://schemas.microsoft.com/office/word/2010/wordprocessingGroup" xmlns:mc="http://schemas.openxmlformats.org/markup-compatibility/2006" xmlns:wp14="http://schemas.microsoft.com/office/word/2010/wordprocessingDrawing" xmlns:w14="http://schemas.microsoft.com/office/word/2010/wordml" xmlns:w15="http://schemas.microsoft.com/office/word/2012/wordml" mc:Ignorable="w14 wp14 w15">
   <w:body>
     <w:p>
       <w:pPr>
-        <w:rPr>
-          <w:rFonts w:hint="eastAsia"/>
+        <w:pStyle w:val="Normal"/>
+        <w:rPr>
+          <w:b/>
           <w:b/>
           <w:bCs/>
           <w:sz w:val="40"/>
@@ -24,15 +25,18 @@
     </w:p>
     <w:p>
       <w:pPr>
-        <w:rPr>
-          <w:rFonts w:hint="eastAsia"/>
-        </w:rPr>
-      </w:pPr>
-    </w:p>
-    <w:p>
-      <w:pPr>
-        <w:rPr>
-          <w:rFonts w:hint="eastAsia"/>
+        <w:pStyle w:val="Normal"/>
+        <w:rPr/>
+      </w:pPr>
+      <w:r>
+        <w:rPr/>
+      </w:r>
+    </w:p>
+    <w:p>
+      <w:pPr>
+        <w:pStyle w:val="Normal"/>
+        <w:rPr>
+          <w:b/>
           <w:b/>
           <w:bCs/>
         </w:rPr>
@@ -49,32 +53,50 @@
       <w:tblPr>
         <w:tblStyle w:val="Tabellenraster"/>
         <w:tblW w:w="9778" w:type="dxa"/>
+        <w:jc w:val="left"/>
+        <w:tblInd w:w="0" w:type="dxa"/>
         <w:tblLayout w:type="fixed"/>
-        <w:tblLook w:val="04A0" w:firstRow="1" w:lastRow="0" w:firstColumn="1" w:lastColumn="0" w:noHBand="0" w:noVBand="1"/>
+        <w:tblCellMar>
+          <w:top w:w="0" w:type="dxa"/>
+          <w:left w:w="108" w:type="dxa"/>
+          <w:bottom w:w="0" w:type="dxa"/>
+          <w:right w:w="108" w:type="dxa"/>
+        </w:tblCellMar>
+        <w:tblLook w:val="04a0" w:noHBand="0" w:noVBand="1" w:firstColumn="1" w:lastRow="0" w:lastColumn="0" w:firstRow="1"/>
       </w:tblPr>
       <w:tblGrid>
-        <w:gridCol w:w="4890"/>
+        <w:gridCol w:w="4889"/>
         <w:gridCol w:w="4888"/>
       </w:tblGrid>
       <w:tr>
+        <w:trPr/>
         <w:tc>
           <w:tcPr>
             <w:tcW w:w="4889" w:type="dxa"/>
+            <w:tcBorders/>
           </w:tcPr>
           <w:p>
             <w:pPr>
-              <w:widowControl w:val="0"/>
+              <w:pStyle w:val="Normal"/>
+              <w:widowControl w:val="false"/>
+              <w:suppressAutoHyphens w:val="true"/>
+              <w:spacing w:before="0" w:after="0"/>
+              <w:jc w:val="left"/>
               <w:rPr>
-                <w:rFonts w:hint="eastAsia"/>
+                <w:b/>
                 <w:b/>
                 <w:bCs/>
               </w:rPr>
             </w:pPr>
             <w:r>
               <w:rPr>
+                <w:rFonts w:eastAsia="NSimSun" w:cs="Lucida Sans"/>
                 <w:b/>
                 <w:bCs/>
+                <w:kern w:val="2"/>
                 <w:sz w:val="20"/>
+                <w:szCs w:val="24"/>
+                <w:lang w:val="de-DE" w:eastAsia="zh-CN" w:bidi="hi-IN"/>
               </w:rPr>
               <w:t>Name</w:t>
             </w:r>
@@ -83,97 +105,119 @@
         <w:tc>
           <w:tcPr>
             <w:tcW w:w="4888" w:type="dxa"/>
+            <w:tcBorders/>
           </w:tcPr>
           <w:p>
             <w:pPr>
-              <w:widowControl w:val="0"/>
+              <w:pStyle w:val="Normal"/>
+              <w:widowControl w:val="false"/>
+              <w:suppressAutoHyphens w:val="true"/>
+              <w:spacing w:before="0" w:after="0"/>
+              <w:jc w:val="left"/>
               <w:rPr>
-                <w:rFonts w:hint="eastAsia"/>
+                <w:b/>
                 <w:b/>
                 <w:bCs/>
               </w:rPr>
             </w:pPr>
-            <w:proofErr w:type="spellStart"/>
             <w:r>
               <w:rPr>
+                <w:rFonts w:eastAsia="NSimSun" w:cs="Lucida Sans"/>
                 <w:b/>
                 <w:bCs/>
+                <w:kern w:val="2"/>
                 <w:sz w:val="20"/>
+                <w:szCs w:val="24"/>
+                <w:lang w:val="de-DE" w:eastAsia="zh-CN" w:bidi="hi-IN"/>
               </w:rPr>
-              <w:t>e-Mail</w:t>
-            </w:r>
-            <w:proofErr w:type="spellEnd"/>
-            <w:r>
-              <w:rPr>
-                <w:b/>
-                <w:bCs/>
-                <w:sz w:val="20"/>
-              </w:rPr>
-              <w:t xml:space="preserve"> (DHBW)</w:t>
+              <w:t>e-Mail (DHBW)</w:t>
             </w:r>
           </w:p>
         </w:tc>
       </w:tr>
       <w:tr>
+        <w:trPr/>
         <w:tc>
           <w:tcPr>
             <w:tcW w:w="4889" w:type="dxa"/>
+            <w:tcBorders/>
           </w:tcPr>
           <w:p>
             <w:pPr>
-              <w:widowControl w:val="0"/>
+              <w:pStyle w:val="Normal"/>
+              <w:widowControl w:val="false"/>
+              <w:suppressAutoHyphens w:val="true"/>
+              <w:spacing w:before="0" w:after="0"/>
+              <w:jc w:val="left"/>
               <w:rPr>
-                <w:rFonts w:hint="eastAsia"/>
                 <w:sz w:val="20"/>
               </w:rPr>
             </w:pPr>
             <w:r>
               <w:rPr>
+                <w:rFonts w:eastAsia="NSimSun" w:cs="Lucida Sans"/>
+                <w:kern w:val="2"/>
                 <w:sz w:val="20"/>
+                <w:szCs w:val="24"/>
+                <w:lang w:val="de-DE" w:eastAsia="zh-CN" w:bidi="hi-IN"/>
               </w:rPr>
-              <w:t xml:space="preserve">Thomas </w:t>
+              <w:t>Thomas Gingele</w:t>
             </w:r>
-            <w:proofErr w:type="spellStart"/>
-            <w:r>
-              <w:rPr>
-                <w:sz w:val="20"/>
-              </w:rPr>
-              <w:t>Gingele</w:t>
-            </w:r>
-            <w:proofErr w:type="spellEnd"/>
           </w:p>
         </w:tc>
         <w:tc>
           <w:tcPr>
             <w:tcW w:w="4888" w:type="dxa"/>
+            <w:tcBorders/>
           </w:tcPr>
           <w:p>
             <w:pPr>
-              <w:widowControl w:val="0"/>
+              <w:pStyle w:val="Normal"/>
+              <w:widowControl w:val="false"/>
+              <w:suppressAutoHyphens w:val="true"/>
+              <w:spacing w:before="0" w:after="0"/>
+              <w:jc w:val="left"/>
               <w:rPr>
-                <w:rFonts w:hint="eastAsia"/>
-                <w:sz w:val="20"/>
-              </w:rPr>
-            </w:pPr>
-          </w:p>
-        </w:tc>
-      </w:tr>
-      <w:tr>
-        <w:tc>
-          <w:tcPr>
-            <w:tcW w:w="4889" w:type="dxa"/>
-          </w:tcPr>
-          <w:p>
-            <w:pPr>
-              <w:widowControl w:val="0"/>
-              <w:rPr>
-                <w:rFonts w:hint="eastAsia"/>
                 <w:sz w:val="20"/>
               </w:rPr>
             </w:pPr>
             <w:r>
               <w:rPr>
+                <w:rFonts w:eastAsia="NSimSun" w:cs="Lucida Sans"/>
+                <w:kern w:val="2"/>
                 <w:sz w:val="20"/>
+                <w:szCs w:val="24"/>
+                <w:lang w:val="de-DE" w:eastAsia="zh-CN" w:bidi="hi-IN"/>
+              </w:rPr>
+            </w:r>
+          </w:p>
+        </w:tc>
+      </w:tr>
+      <w:tr>
+        <w:trPr/>
+        <w:tc>
+          <w:tcPr>
+            <w:tcW w:w="4889" w:type="dxa"/>
+            <w:tcBorders/>
+          </w:tcPr>
+          <w:p>
+            <w:pPr>
+              <w:pStyle w:val="Normal"/>
+              <w:widowControl w:val="false"/>
+              <w:suppressAutoHyphens w:val="true"/>
+              <w:spacing w:before="0" w:after="0"/>
+              <w:jc w:val="left"/>
+              <w:rPr>
+                <w:sz w:val="20"/>
+              </w:rPr>
+            </w:pPr>
+            <w:r>
+              <w:rPr>
+                <w:rFonts w:eastAsia="NSimSun" w:cs="Lucida Sans"/>
+                <w:kern w:val="2"/>
+                <w:sz w:val="20"/>
+                <w:szCs w:val="24"/>
+                <w:lang w:val="de-DE" w:eastAsia="zh-CN" w:bidi="hi-IN"/>
               </w:rPr>
               <w:t>Lukas Eisele</w:t>
             </w:r>
@@ -182,18 +226,26 @@
         <w:tc>
           <w:tcPr>
             <w:tcW w:w="4888" w:type="dxa"/>
+            <w:tcBorders/>
           </w:tcPr>
           <w:p>
             <w:pPr>
-              <w:widowControl w:val="0"/>
+              <w:pStyle w:val="Normal"/>
+              <w:widowControl w:val="false"/>
+              <w:suppressAutoHyphens w:val="true"/>
+              <w:spacing w:before="0" w:after="0"/>
+              <w:jc w:val="left"/>
               <w:rPr>
-                <w:rFonts w:hint="eastAsia"/>
                 <w:sz w:val="20"/>
               </w:rPr>
             </w:pPr>
             <w:r>
               <w:rPr>
+                <w:rFonts w:eastAsia="NSimSun" w:cs="Lucida Sans"/>
+                <w:kern w:val="2"/>
                 <w:sz w:val="20"/>
+                <w:szCs w:val="24"/>
+                <w:lang w:val="de-DE" w:eastAsia="zh-CN" w:bidi="hi-IN"/>
               </w:rPr>
               <w:t>eisele.lukas-it21@it.dhbw-ravensburg.de</w:t>
             </w:r>
@@ -201,21 +253,30 @@
         </w:tc>
       </w:tr>
       <w:tr>
+        <w:trPr/>
         <w:tc>
           <w:tcPr>
             <w:tcW w:w="4889" w:type="dxa"/>
+            <w:tcBorders/>
           </w:tcPr>
           <w:p>
             <w:pPr>
-              <w:widowControl w:val="0"/>
+              <w:pStyle w:val="Normal"/>
+              <w:widowControl w:val="false"/>
+              <w:suppressAutoHyphens w:val="true"/>
+              <w:spacing w:before="0" w:after="0"/>
+              <w:jc w:val="left"/>
               <w:rPr>
-                <w:rFonts w:hint="eastAsia"/>
                 <w:sz w:val="20"/>
               </w:rPr>
             </w:pPr>
             <w:r>
               <w:rPr>
+                <w:rFonts w:eastAsia="NSimSun" w:cs="Lucida Sans"/>
+                <w:kern w:val="2"/>
                 <w:sz w:val="20"/>
+                <w:szCs w:val="24"/>
+                <w:lang w:val="de-DE" w:eastAsia="zh-CN" w:bidi="hi-IN"/>
               </w:rPr>
               <w:t>Jannik Künstler</w:t>
             </w:r>
@@ -224,120 +285,181 @@
         <w:tc>
           <w:tcPr>
             <w:tcW w:w="4888" w:type="dxa"/>
+            <w:tcBorders/>
           </w:tcPr>
           <w:p>
             <w:pPr>
-              <w:widowControl w:val="0"/>
+              <w:pStyle w:val="Normal"/>
+              <w:widowControl w:val="false"/>
+              <w:suppressAutoHyphens w:val="true"/>
+              <w:spacing w:before="0" w:after="0"/>
+              <w:jc w:val="left"/>
               <w:rPr>
-                <w:rFonts w:hint="eastAsia"/>
-                <w:sz w:val="20"/>
-              </w:rPr>
-            </w:pPr>
-          </w:p>
-        </w:tc>
-      </w:tr>
-      <w:tr>
-        <w:tc>
-          <w:tcPr>
-            <w:tcW w:w="4889" w:type="dxa"/>
-          </w:tcPr>
-          <w:p>
-            <w:pPr>
-              <w:widowControl w:val="0"/>
-              <w:rPr>
-                <w:rFonts w:hint="eastAsia"/>
                 <w:sz w:val="20"/>
               </w:rPr>
             </w:pPr>
             <w:r>
               <w:rPr>
+                <w:rFonts w:eastAsia="NSimSun" w:cs="Lucida Sans"/>
+                <w:kern w:val="2"/>
                 <w:sz w:val="20"/>
+                <w:szCs w:val="24"/>
+                <w:lang w:val="de-DE" w:eastAsia="zh-CN" w:bidi="hi-IN"/>
               </w:rPr>
-              <w:t xml:space="preserve">Felix </w:t>
             </w:r>
-            <w:proofErr w:type="spellStart"/>
-            <w:r>
+          </w:p>
+        </w:tc>
+      </w:tr>
+      <w:tr>
+        <w:trPr/>
+        <w:tc>
+          <w:tcPr>
+            <w:tcW w:w="4889" w:type="dxa"/>
+            <w:tcBorders/>
+          </w:tcPr>
+          <w:p>
+            <w:pPr>
+              <w:pStyle w:val="Normal"/>
+              <w:widowControl w:val="false"/>
+              <w:suppressAutoHyphens w:val="true"/>
+              <w:spacing w:before="0" w:after="0"/>
+              <w:jc w:val="left"/>
               <w:rPr>
                 <w:sz w:val="20"/>
               </w:rPr>
-              <w:t>Schladt</w:t>
+            </w:pPr>
+            <w:r>
+              <w:rPr>
+                <w:rFonts w:eastAsia="NSimSun" w:cs="Lucida Sans"/>
+                <w:kern w:val="2"/>
+                <w:sz w:val="20"/>
+                <w:szCs w:val="24"/>
+                <w:lang w:val="de-DE" w:eastAsia="zh-CN" w:bidi="hi-IN"/>
+              </w:rPr>
+              <w:t>Felix Schladt</w:t>
             </w:r>
-            <w:proofErr w:type="spellEnd"/>
           </w:p>
         </w:tc>
         <w:tc>
           <w:tcPr>
             <w:tcW w:w="4888" w:type="dxa"/>
+            <w:tcBorders/>
           </w:tcPr>
           <w:p>
             <w:pPr>
-              <w:widowControl w:val="0"/>
+              <w:pStyle w:val="Normal"/>
+              <w:widowControl w:val="false"/>
+              <w:suppressAutoHyphens w:val="true"/>
+              <w:spacing w:before="0" w:after="0"/>
+              <w:jc w:val="left"/>
               <w:rPr>
-                <w:rFonts w:hint="eastAsia"/>
                 <w:sz w:val="20"/>
               </w:rPr>
             </w:pPr>
+            <w:r>
+              <w:rPr>
+                <w:rFonts w:eastAsia="NSimSun" w:cs="Lucida Sans"/>
+                <w:kern w:val="2"/>
+                <w:sz w:val="20"/>
+                <w:szCs w:val="24"/>
+                <w:lang w:val="de-DE" w:eastAsia="zh-CN" w:bidi="hi-IN"/>
+              </w:rPr>
+            </w:r>
           </w:p>
         </w:tc>
       </w:tr>
       <w:tr>
+        <w:trPr/>
         <w:tc>
           <w:tcPr>
             <w:tcW w:w="4889" w:type="dxa"/>
+            <w:tcBorders/>
           </w:tcPr>
           <w:p>
             <w:pPr>
-              <w:widowControl w:val="0"/>
+              <w:pStyle w:val="Normal"/>
+              <w:widowControl w:val="false"/>
+              <w:suppressAutoHyphens w:val="true"/>
+              <w:spacing w:before="0" w:after="0"/>
+              <w:jc w:val="left"/>
               <w:rPr>
-                <w:rFonts w:hint="eastAsia"/>
                 <w:sz w:val="20"/>
               </w:rPr>
             </w:pPr>
+            <w:r>
+              <w:rPr>
+                <w:rFonts w:eastAsia="NSimSun" w:cs="Lucida Sans"/>
+                <w:kern w:val="2"/>
+                <w:sz w:val="20"/>
+                <w:szCs w:val="24"/>
+                <w:lang w:val="de-DE" w:eastAsia="zh-CN" w:bidi="hi-IN"/>
+              </w:rPr>
+            </w:r>
           </w:p>
         </w:tc>
         <w:tc>
           <w:tcPr>
             <w:tcW w:w="4888" w:type="dxa"/>
+            <w:tcBorders/>
           </w:tcPr>
           <w:p>
             <w:pPr>
-              <w:widowControl w:val="0"/>
+              <w:pStyle w:val="Normal"/>
+              <w:widowControl w:val="false"/>
+              <w:suppressAutoHyphens w:val="true"/>
+              <w:spacing w:before="0" w:after="0"/>
+              <w:jc w:val="left"/>
               <w:rPr>
-                <w:rFonts w:hint="eastAsia"/>
                 <w:sz w:val="20"/>
               </w:rPr>
             </w:pPr>
+            <w:r>
+              <w:rPr>
+                <w:rFonts w:eastAsia="NSimSun" w:cs="Lucida Sans"/>
+                <w:kern w:val="2"/>
+                <w:sz w:val="20"/>
+                <w:szCs w:val="24"/>
+                <w:lang w:val="de-DE" w:eastAsia="zh-CN" w:bidi="hi-IN"/>
+              </w:rPr>
+            </w:r>
           </w:p>
         </w:tc>
       </w:tr>
     </w:tbl>
     <w:p>
       <w:pPr>
-        <w:rPr>
-          <w:rFonts w:hint="eastAsia"/>
+        <w:pStyle w:val="Normal"/>
+        <w:rPr>
+          <w:b/>
           <w:b/>
           <w:bCs/>
         </w:rPr>
       </w:pPr>
-    </w:p>
-    <w:p>
-      <w:pPr>
-        <w:rPr>
-          <w:rFonts w:hint="eastAsia"/>
-        </w:rPr>
-      </w:pPr>
       <w:r>
         <w:rPr>
           <w:b/>
           <w:bCs/>
         </w:rPr>
+      </w:r>
+    </w:p>
+    <w:p>
+      <w:pPr>
+        <w:pStyle w:val="Normal"/>
+        <w:rPr/>
+      </w:pPr>
+      <w:r>
+        <w:rPr>
+          <w:b/>
+          <w:bCs/>
+        </w:rPr>
         <w:t>Verwendete Python Version: 3.9.7, 3.10.4</w:t>
       </w:r>
     </w:p>
     <w:p>
       <w:pPr>
-        <w:rPr>
-          <w:rFonts w:hint="eastAsia"/>
+        <w:pStyle w:val="Normal"/>
+        <w:rPr>
+          <w:b/>
           <w:b/>
           <w:bCs/>
         </w:rPr>
@@ -347,91 +469,78 @@
           <w:b/>
           <w:bCs/>
         </w:rPr>
-        <w:t xml:space="preserve">Verwendete </w:t>
-      </w:r>
-      <w:proofErr w:type="spellStart"/>
+        <w:t>Verwendete Pylint Version: 2.13.7</w:t>
+      </w:r>
+    </w:p>
+    <w:p>
+      <w:pPr>
+        <w:pStyle w:val="Normal"/>
+        <w:rPr/>
+      </w:pPr>
       <w:r>
         <w:rPr>
           <w:b/>
           <w:bCs/>
         </w:rPr>
-        <w:t>Pylint</w:t>
-      </w:r>
-      <w:proofErr w:type="spellEnd"/>
-      <w:r>
-        <w:rPr>
+        <w:t>Verwendete nachinstallierte Bibliotheken: keine</w:t>
+      </w:r>
+    </w:p>
+    <w:p>
+      <w:pPr>
+        <w:pStyle w:val="Normal"/>
+        <w:rPr/>
+      </w:pPr>
+      <w:r>
+        <w:rPr/>
+      </w:r>
+    </w:p>
+    <w:p>
+      <w:pPr>
+        <w:pStyle w:val="Normal"/>
+        <w:rPr>
+          <w:b/>
           <w:b/>
           <w:bCs/>
         </w:rPr>
-        <w:t xml:space="preserve"> Version: 2.13.7</w:t>
-      </w:r>
-    </w:p>
-    <w:p>
-      <w:pPr>
-        <w:rPr>
-          <w:rFonts w:hint="eastAsia"/>
-        </w:rPr>
       </w:pPr>
       <w:r>
         <w:rPr>
           <w:b/>
           <w:bCs/>
         </w:rPr>
-        <w:t>Verwendete nachinstallierte Bibliotheken: keine</w:t>
-      </w:r>
-    </w:p>
-    <w:p>
-      <w:pPr>
-        <w:rPr>
-          <w:rFonts w:hint="eastAsia"/>
-        </w:rPr>
-      </w:pPr>
-    </w:p>
-    <w:p>
-      <w:pPr>
-        <w:rPr>
-          <w:rFonts w:hint="eastAsia"/>
-          <w:b/>
-          <w:bCs/>
-        </w:rPr>
-      </w:pPr>
-      <w:r>
-        <w:rPr>
-          <w:b/>
-          <w:bCs/>
-        </w:rPr>
         <w:t>Beschreibung des Dateiformats zum Speichern des Spiels:</w:t>
       </w:r>
     </w:p>
     <w:p>
       <w:pPr>
-        <w:pStyle w:val="Listenabsatz"/>
+        <w:pStyle w:val="ListParagraph"/>
         <w:numPr>
           <w:ilvl w:val="0"/>
           <w:numId w:val="7"/>
         </w:numPr>
         <w:shd w:val="clear" w:color="auto" w:fill="FFFFFF"/>
         <w:tabs>
-          <w:tab w:val="left" w:pos="916"/>
-          <w:tab w:val="left" w:pos="1832"/>
-          <w:tab w:val="left" w:pos="2748"/>
-          <w:tab w:val="left" w:pos="3664"/>
-          <w:tab w:val="left" w:pos="4580"/>
-          <w:tab w:val="left" w:pos="5496"/>
-          <w:tab w:val="left" w:pos="6412"/>
-          <w:tab w:val="left" w:pos="7328"/>
-          <w:tab w:val="left" w:pos="8244"/>
-          <w:tab w:val="left" w:pos="9160"/>
-          <w:tab w:val="left" w:pos="10076"/>
-          <w:tab w:val="left" w:pos="10992"/>
-          <w:tab w:val="left" w:pos="11908"/>
-          <w:tab w:val="left" w:pos="12824"/>
-          <w:tab w:val="left" w:pos="13740"/>
-          <w:tab w:val="left" w:pos="14656"/>
-        </w:tabs>
-        <w:suppressAutoHyphens w:val="0"/>
-        <w:rPr>
-          <w:rFonts w:ascii="Courier New" w:eastAsia="Times New Roman" w:hAnsi="Courier New" w:cs="Courier New"/>
+          <w:tab w:val="clear" w:pos="709"/>
+          <w:tab w:val="left" w:pos="916" w:leader="none"/>
+          <w:tab w:val="left" w:pos="1832" w:leader="none"/>
+          <w:tab w:val="left" w:pos="2748" w:leader="none"/>
+          <w:tab w:val="left" w:pos="3664" w:leader="none"/>
+          <w:tab w:val="left" w:pos="4580" w:leader="none"/>
+          <w:tab w:val="left" w:pos="5496" w:leader="none"/>
+          <w:tab w:val="left" w:pos="6412" w:leader="none"/>
+          <w:tab w:val="left" w:pos="7328" w:leader="none"/>
+          <w:tab w:val="left" w:pos="8244" w:leader="none"/>
+          <w:tab w:val="left" w:pos="9160" w:leader="none"/>
+          <w:tab w:val="left" w:pos="10076" w:leader="none"/>
+          <w:tab w:val="left" w:pos="10992" w:leader="none"/>
+          <w:tab w:val="left" w:pos="11908" w:leader="none"/>
+          <w:tab w:val="left" w:pos="12824" w:leader="none"/>
+          <w:tab w:val="left" w:pos="13740" w:leader="none"/>
+          <w:tab w:val="left" w:pos="14656" w:leader="none"/>
+        </w:tabs>
+        <w:suppressAutoHyphens w:val="false"/>
+        <w:rPr>
+          <w:rFonts w:ascii="Courier New" w:hAnsi="Courier New" w:eastAsia="Times New Roman" w:cs="Courier New"/>
           <w:color w:val="000000"/>
           <w:kern w:val="0"/>
           <w:sz w:val="21"/>
@@ -440,7 +549,7 @@
       </w:pPr>
       <w:r>
         <w:rPr>
-          <w:rFonts w:ascii="Courier New" w:eastAsia="Times New Roman" w:hAnsi="Courier New" w:cs="Courier New"/>
+          <w:rFonts w:eastAsia="Times New Roman" w:cs="Courier New" w:ascii="Courier New" w:hAnsi="Courier New"/>
           <w:color w:val="000000"/>
           <w:kern w:val="0"/>
           <w:sz w:val="21"/>
@@ -451,59 +560,32 @@
     </w:p>
     <w:p>
       <w:pPr>
+        <w:pStyle w:val="Normal"/>
         <w:numPr>
           <w:ilvl w:val="0"/>
           <w:numId w:val="7"/>
         </w:numPr>
-        <w:rPr>
-          <w:rFonts w:hint="eastAsia"/>
-        </w:rPr>
-      </w:pPr>
-      <w:r>
-        <w:t xml:space="preserve">Die </w:t>
-      </w:r>
-      <w:r>
-        <w:t xml:space="preserve">Datei wird im </w:t>
-      </w:r>
-      <w:proofErr w:type="spellStart"/>
-      <w:r>
-        <w:t>json</w:t>
-      </w:r>
-      <w:proofErr w:type="spellEnd"/>
-      <w:r>
-        <w:t>-</w:t>
-      </w:r>
-      <w:r>
-        <w:t xml:space="preserve">Format gespeichert. Jeder Spieler besteht aus einem </w:t>
-      </w:r>
-      <w:proofErr w:type="spellStart"/>
-      <w:r>
-        <w:t>dictionary</w:t>
-      </w:r>
-      <w:proofErr w:type="spellEnd"/>
-      <w:r>
-        <w:t xml:space="preserve">. In diesem </w:t>
-      </w:r>
-      <w:proofErr w:type="spellStart"/>
-      <w:r>
-        <w:t>dictionary</w:t>
-      </w:r>
-      <w:proofErr w:type="spellEnd"/>
-      <w:r>
-        <w:t xml:space="preserve"> steht jeweils der Name, die geworfenen Augenzahlen der Würfel und der Spielstand.</w:t>
-      </w:r>
-    </w:p>
-    <w:p>
-      <w:pPr>
-        <w:rPr>
-          <w:rFonts w:hint="eastAsia"/>
-        </w:rPr>
-      </w:pPr>
-    </w:p>
-    <w:p>
-      <w:pPr>
-        <w:rPr>
-          <w:rFonts w:hint="eastAsia"/>
+        <w:rPr/>
+      </w:pPr>
+      <w:r>
+        <w:rPr/>
+        <w:t>Die Datei wird im json-Format gespeichert. Jeder Spieler besteht aus einem dictionary. In diesem dictionary steht jeweils der Name, die geworfenen Augenzahlen der Würfel und der Spielstand.</w:t>
+      </w:r>
+    </w:p>
+    <w:p>
+      <w:pPr>
+        <w:pStyle w:val="Normal"/>
+        <w:rPr/>
+      </w:pPr>
+      <w:r>
+        <w:rPr/>
+      </w:r>
+    </w:p>
+    <w:p>
+      <w:pPr>
+        <w:pStyle w:val="Normal"/>
+        <w:rPr>
+          <w:b/>
           <w:b/>
           <w:bCs/>
         </w:rPr>
@@ -518,36 +600,41 @@
     </w:p>
     <w:p>
       <w:pPr>
+        <w:pStyle w:val="Normal"/>
         <w:numPr>
           <w:ilvl w:val="0"/>
           <w:numId w:val="8"/>
         </w:numPr>
-        <w:rPr>
-          <w:rFonts w:hint="eastAsia"/>
-        </w:rPr>
-      </w:pPr>
-      <w:r>
+        <w:rPr/>
+      </w:pPr>
+      <w:r>
+        <w:rPr/>
         <w:t>Wie sieht die Ein- und Ausgabe aus?</w:t>
       </w:r>
     </w:p>
     <w:p>
       <w:pPr>
-        <w:rPr>
-          <w:rFonts w:hint="eastAsia"/>
-        </w:rPr>
-      </w:pPr>
-    </w:p>
-    <w:p>
-      <w:pPr>
-        <w:rPr>
-          <w:rFonts w:hint="eastAsia"/>
-        </w:rPr>
-      </w:pPr>
-    </w:p>
-    <w:p>
-      <w:pPr>
-        <w:rPr>
-          <w:rFonts w:hint="eastAsia"/>
+        <w:pStyle w:val="Normal"/>
+        <w:rPr/>
+      </w:pPr>
+      <w:r>
+        <w:rPr/>
+      </w:r>
+    </w:p>
+    <w:p>
+      <w:pPr>
+        <w:pStyle w:val="Normal"/>
+        <w:rPr/>
+      </w:pPr>
+      <w:r>
+        <w:rPr/>
+      </w:r>
+    </w:p>
+    <w:p>
+      <w:pPr>
+        <w:pStyle w:val="Normal"/>
+        <w:rPr>
+          <w:b/>
           <w:b/>
           <w:bCs/>
         </w:rPr>
@@ -562,23 +649,23 @@
     </w:p>
     <w:p>
       <w:pPr>
+        <w:pStyle w:val="Normal"/>
         <w:numPr>
           <w:ilvl w:val="0"/>
           <w:numId w:val="9"/>
         </w:numPr>
-        <w:rPr>
-          <w:rFonts w:hint="eastAsia"/>
-        </w:rPr>
-      </w:pPr>
-      <w:r>
+        <w:rPr/>
+      </w:pPr>
+      <w:r>
+        <w:rPr/>
         <w:t>Grobe Architektur beschreiben (Textuell, oder Diagramm)</w:t>
       </w:r>
     </w:p>
     <w:p>
       <w:pPr>
-        <w:ind w:left="720"/>
-        <w:rPr>
-          <w:rFonts w:hint="eastAsia"/>
+        <w:pStyle w:val="Normal"/>
+        <w:ind w:left="720" w:hanging="0"/>
+        <w:rPr>
           <w:lang w:val="en-US"/>
         </w:rPr>
       </w:pPr>
@@ -586,45 +673,56 @@
         <w:rPr>
           <w:lang w:val="en-US"/>
         </w:rPr>
-        <w:t>→ ./doc/depency_diagramm.png</w:t>
-      </w:r>
-    </w:p>
-    <w:p>
-      <w:pPr>
-        <w:ind w:left="720"/>
-        <w:rPr>
-          <w:rFonts w:hint="eastAsia"/>
+        <w:t xml:space="preserve">→ </w:t>
+      </w:r>
+      <w:r>
+        <w:rPr>
           <w:lang w:val="en-US"/>
         </w:rPr>
-      </w:pPr>
-      <w:r>
+        <w:t>./doc/depency_diagramm.png</w:t>
+      </w:r>
+    </w:p>
+    <w:p>
+      <w:pPr>
+        <w:pStyle w:val="Normal"/>
+        <w:ind w:left="720" w:hanging="0"/>
         <w:rPr>
           <w:lang w:val="en-US"/>
         </w:rPr>
-        <w:t>→ ./doc/structure_diagramm.png</w:t>
-      </w:r>
-    </w:p>
-    <w:p>
-      <w:pPr>
+      </w:pPr>
+      <w:r>
+        <w:rPr>
+          <w:lang w:val="en-US"/>
+        </w:rPr>
+        <w:t xml:space="preserve">→ </w:t>
+      </w:r>
+      <w:r>
+        <w:rPr>
+          <w:lang w:val="en-US"/>
+        </w:rPr>
+        <w:t>./doc/structure_diagramm.png</w:t>
+      </w:r>
+    </w:p>
+    <w:p>
+      <w:pPr>
+        <w:pStyle w:val="Normal"/>
         <w:numPr>
           <w:ilvl w:val="0"/>
           <w:numId w:val="9"/>
         </w:numPr>
-        <w:rPr>
-          <w:rFonts w:hint="eastAsia"/>
-        </w:rPr>
-      </w:pPr>
-      <w:r>
+        <w:rPr/>
+      </w:pPr>
+      <w:r>
+        <w:rPr/>
         <w:t>Ca. halbe Seite bis eine Seite</w:t>
-      </w:r>
-      <w:r>
         <w:br/>
       </w:r>
     </w:p>
     <w:p>
       <w:pPr>
-        <w:rPr>
-          <w:rFonts w:hint="eastAsia"/>
+        <w:pStyle w:val="Normal"/>
+        <w:rPr>
+          <w:b/>
           <w:b/>
           <w:bCs/>
         </w:rPr>
@@ -639,118 +737,69 @@
     </w:p>
     <w:p>
       <w:pPr>
+        <w:pStyle w:val="Normal"/>
         <w:numPr>
           <w:ilvl w:val="0"/>
           <w:numId w:val="6"/>
         </w:numPr>
-        <w:rPr>
-          <w:rFonts w:hint="eastAsia"/>
-        </w:rPr>
-      </w:pPr>
-      <w:r>
+        <w:rPr/>
+      </w:pPr>
+      <w:r>
+        <w:rPr/>
         <w:t>Kopie der kompletten Ausgabe auf der Konsole. Evtl. eigene Datei</w:t>
       </w:r>
     </w:p>
     <w:p>
       <w:pPr>
-        <w:ind w:left="720"/>
-        <w:rPr>
-          <w:rFonts w:hint="eastAsia"/>
-        </w:rPr>
-      </w:pPr>
-      <w:r>
-        <w:t>→ ./</w:t>
-      </w:r>
-      <w:proofErr w:type="spellStart"/>
-      <w:r>
-        <w:t>doc</w:t>
-      </w:r>
-      <w:proofErr w:type="spellEnd"/>
-      <w:r>
-        <w:t>/played_game_record.log</w:t>
-      </w:r>
-    </w:p>
-    <w:p>
-      <w:pPr>
+        <w:pStyle w:val="Normal"/>
+        <w:ind w:left="720" w:hanging="0"/>
+        <w:rPr/>
+      </w:pPr>
+      <w:r>
+        <w:rPr/>
+        <w:t xml:space="preserve">→ </w:t>
+      </w:r>
+      <w:r>
+        <w:rPr/>
+        <w:t>./doc/played_game_record.log</w:t>
+      </w:r>
+    </w:p>
+    <w:p>
+      <w:pPr>
+        <w:pStyle w:val="Normal"/>
         <w:numPr>
           <w:ilvl w:val="1"/>
           <w:numId w:val="6"/>
         </w:numPr>
-        <w:rPr>
-          <w:rFonts w:hint="eastAsia"/>
-        </w:rPr>
-      </w:pPr>
-      <w:r>
-        <w:t xml:space="preserve">Datei ist mittels </w:t>
-      </w:r>
-      <w:proofErr w:type="spellStart"/>
-      <w:r>
-        <w:t>tee</w:t>
-      </w:r>
-      <w:proofErr w:type="spellEnd"/>
-      <w:r>
-        <w:t xml:space="preserve"> erstellt → </w:t>
-      </w:r>
-      <w:proofErr w:type="spellStart"/>
-      <w:r>
-        <w:t>kopie</w:t>
-      </w:r>
-      <w:proofErr w:type="spellEnd"/>
-      <w:r>
-        <w:t xml:space="preserve"> von </w:t>
-      </w:r>
-      <w:proofErr w:type="spellStart"/>
-      <w:r>
-        <w:t>stdout</w:t>
-      </w:r>
-      <w:proofErr w:type="spellEnd"/>
-    </w:p>
-    <w:p>
-      <w:pPr>
+        <w:rPr/>
+      </w:pPr>
+      <w:r>
+        <w:rPr/>
+        <w:t>Datei ist mittels tee erstellt → kopie von stdout</w:t>
+      </w:r>
+    </w:p>
+    <w:p>
+      <w:pPr>
+        <w:pStyle w:val="Normal"/>
         <w:numPr>
           <w:ilvl w:val="1"/>
           <w:numId w:val="6"/>
         </w:numPr>
-        <w:rPr>
-          <w:rFonts w:hint="eastAsia"/>
-        </w:rPr>
-      </w:pPr>
-      <w:r>
-        <w:t xml:space="preserve">Ausgabe ohne </w:t>
-      </w:r>
-      <w:proofErr w:type="spellStart"/>
-      <w:r>
-        <w:t>color</w:t>
-      </w:r>
-      <w:proofErr w:type="spellEnd"/>
-      <w:r>
-        <w:t xml:space="preserve"> </w:t>
-      </w:r>
-      <w:proofErr w:type="spellStart"/>
-      <w:r>
-        <w:t>codes</w:t>
-      </w:r>
-      <w:proofErr w:type="spellEnd"/>
-      <w:r>
-        <w:t xml:space="preserve"> auf </w:t>
-      </w:r>
-      <w:proofErr w:type="spellStart"/>
-      <w:r>
-        <w:t>stdout</w:t>
-      </w:r>
-      <w:proofErr w:type="spellEnd"/>
-      <w:r>
-        <w:t>:</w:t>
-      </w:r>
-    </w:p>
-    <w:p>
-      <w:pPr>
+        <w:rPr/>
+      </w:pPr>
+      <w:r>
+        <w:rPr/>
+        <w:t>Ausgabe ohne color codes auf stdout:</w:t>
+      </w:r>
+    </w:p>
+    <w:p>
+      <w:pPr>
+        <w:pStyle w:val="Normal"/>
         <w:numPr>
           <w:ilvl w:val="2"/>
           <w:numId w:val="6"/>
         </w:numPr>
         <w:rPr>
-          <w:rFonts w:hint="eastAsia"/>
           <w:lang w:val="en-US"/>
         </w:rPr>
       </w:pPr>
@@ -758,55 +807,45 @@
         <w:rPr>
           <w:lang w:val="en-US"/>
         </w:rPr>
-        <w:t>cat ./doc/played_game_record.log &gt; /dev/</w:t>
-      </w:r>
-      <w:proofErr w:type="spellStart"/>
-      <w:r>
-        <w:rPr>
-          <w:lang w:val="en-US"/>
-        </w:rPr>
-        <w:t>tty</w:t>
-      </w:r>
-      <w:proofErr w:type="spellEnd"/>
-    </w:p>
-    <w:p>
-      <w:pPr>
-        <w:ind w:left="1440"/>
-        <w:rPr>
-          <w:rFonts w:hint="eastAsia"/>
+        <w:t>cat ./doc/played_game_record.log &gt; /dev/tty</w:t>
+      </w:r>
+    </w:p>
+    <w:p>
+      <w:pPr>
+        <w:pStyle w:val="Normal"/>
+        <w:ind w:left="1440" w:hanging="0"/>
+        <w:rPr>
           <w:u w:val="double"/>
         </w:rPr>
       </w:pPr>
       <w:r>
-        <w:t xml:space="preserve">Kann jedoch falsch aussehen, falls sich die terminal </w:t>
-      </w:r>
-      <w:proofErr w:type="spellStart"/>
-      <w:r>
-        <w:t>größe</w:t>
-      </w:r>
-      <w:proofErr w:type="spellEnd"/>
-      <w:r>
-        <w:t xml:space="preserve"> unterscheidet</w:t>
-      </w:r>
-    </w:p>
-    <w:p>
-      <w:pPr>
-        <w:rPr>
-          <w:rFonts w:hint="eastAsia"/>
-        </w:rPr>
-      </w:pPr>
-    </w:p>
-    <w:p>
-      <w:pPr>
-        <w:rPr>
-          <w:rFonts w:hint="eastAsia"/>
-        </w:rPr>
-      </w:pPr>
-    </w:p>
-    <w:p>
-      <w:pPr>
-        <w:rPr>
-          <w:rFonts w:hint="eastAsia"/>
+        <w:rPr/>
+        <w:t>Kann jedoch falsch aussehen, falls sich die terminal größe unterscheidet</w:t>
+      </w:r>
+    </w:p>
+    <w:p>
+      <w:pPr>
+        <w:pStyle w:val="Normal"/>
+        <w:rPr/>
+      </w:pPr>
+      <w:r>
+        <w:rPr/>
+      </w:r>
+    </w:p>
+    <w:p>
+      <w:pPr>
+        <w:pStyle w:val="Normal"/>
+        <w:rPr/>
+      </w:pPr>
+      <w:r>
+        <w:rPr/>
+      </w:r>
+    </w:p>
+    <w:p>
+      <w:pPr>
+        <w:pStyle w:val="Normal"/>
+        <w:rPr>
+          <w:b/>
           <w:b/>
           <w:bCs/>
         </w:rPr>
@@ -821,37 +860,94 @@
     </w:p>
     <w:p>
       <w:pPr>
-        <w:pStyle w:val="Listenabsatz"/>
+        <w:pStyle w:val="ListParagraph"/>
         <w:numPr>
           <w:ilvl w:val="0"/>
           <w:numId w:val="10"/>
         </w:numPr>
-        <w:rPr>
-          <w:rFonts w:hint="eastAsia"/>
-        </w:rPr>
-      </w:pPr>
-      <w:r>
+        <w:rPr/>
+      </w:pPr>
+      <w:r>
+        <w:rPr/>
         <w:t>Alle Tests über Konsole ausführen und Ausgabe hier einfügen (oder extra Datei)</w:t>
       </w:r>
     </w:p>
     <w:p>
       <w:pPr>
-        <w:rPr>
-          <w:rFonts w:hint="eastAsia"/>
-        </w:rPr>
-      </w:pPr>
-    </w:p>
-    <w:p>
-      <w:pPr>
-        <w:rPr>
-          <w:rFonts w:hint="eastAsia"/>
-        </w:rPr>
-      </w:pPr>
-    </w:p>
-    <w:p>
-      <w:pPr>
-        <w:rPr>
-          <w:rFonts w:hint="eastAsia"/>
+        <w:pStyle w:val="ListParagraph"/>
+        <w:numPr>
+          <w:ilvl w:val="0"/>
+          <w:numId w:val="0"/>
+        </w:numPr>
+        <w:ind w:left="720" w:hanging="0"/>
+        <w:rPr/>
+      </w:pPr>
+      <w:r>
+        <w:rPr/>
+        <w:t xml:space="preserve">→ </w:t>
+      </w:r>
+      <w:r>
+        <w:rPr/>
+        <w:t>./</w:t>
+      </w:r>
+      <w:r>
+        <w:rPr/>
+        <w:t>doc/working_game_screenshot.png</w:t>
+      </w:r>
+    </w:p>
+    <w:p>
+      <w:pPr>
+        <w:pStyle w:val="ListParagraph"/>
+        <w:numPr>
+          <w:ilvl w:val="0"/>
+          <w:numId w:val="0"/>
+        </w:numPr>
+        <w:ind w:left="720" w:hanging="0"/>
+        <w:rPr/>
+      </w:pPr>
+      <w:r>
+        <w:rPr/>
+        <w:t xml:space="preserve">→ </w:t>
+      </w:r>
+      <w:r>
+        <w:rPr/>
+        <w:t xml:space="preserve">played_game_record.log → </w:t>
+      </w:r>
+      <w:r>
+        <w:rPr/>
+        <w:t xml:space="preserve">this was recorded with tee and therfore contains all data printed to stdout → to gain a representative view of the ouptut please pip it into yout terminal → cat ./doc/played_game_record.log &gt; </w:t>
+      </w:r>
+      <w:r>
+        <w:rPr>
+          <w:i/>
+          <w:iCs/>
+        </w:rPr>
+        <w:t>/dev/tty</w:t>
+      </w:r>
+    </w:p>
+    <w:p>
+      <w:pPr>
+        <w:pStyle w:val="Normal"/>
+        <w:rPr/>
+      </w:pPr>
+      <w:r>
+        <w:rPr/>
+      </w:r>
+    </w:p>
+    <w:p>
+      <w:pPr>
+        <w:pStyle w:val="Normal"/>
+        <w:rPr/>
+      </w:pPr>
+      <w:r>
+        <w:rPr/>
+      </w:r>
+    </w:p>
+    <w:p>
+      <w:pPr>
+        <w:pStyle w:val="Normal"/>
+        <w:rPr>
+          <w:b/>
           <w:b/>
           <w:bCs/>
         </w:rPr>
@@ -866,36 +962,41 @@
     </w:p>
     <w:p>
       <w:pPr>
+        <w:pStyle w:val="Normal"/>
         <w:numPr>
           <w:ilvl w:val="0"/>
           <w:numId w:val="5"/>
         </w:numPr>
-        <w:rPr>
-          <w:rFonts w:hint="eastAsia"/>
-        </w:rPr>
-      </w:pPr>
-      <w:r>
+        <w:rPr/>
+      </w:pPr>
+      <w:r>
+        <w:rPr/>
         <w:t>Grund für fehlschlagende Tests</w:t>
       </w:r>
     </w:p>
     <w:p>
       <w:pPr>
-        <w:rPr>
-          <w:rFonts w:hint="eastAsia"/>
-        </w:rPr>
-      </w:pPr>
-    </w:p>
-    <w:p>
-      <w:pPr>
-        <w:rPr>
-          <w:rFonts w:hint="eastAsia"/>
-        </w:rPr>
-      </w:pPr>
-    </w:p>
-    <w:p>
-      <w:pPr>
-        <w:rPr>
-          <w:rFonts w:hint="eastAsia"/>
+        <w:pStyle w:val="Normal"/>
+        <w:rPr/>
+      </w:pPr>
+      <w:r>
+        <w:rPr/>
+      </w:r>
+    </w:p>
+    <w:p>
+      <w:pPr>
+        <w:pStyle w:val="Normal"/>
+        <w:rPr/>
+      </w:pPr>
+      <w:r>
+        <w:rPr/>
+      </w:r>
+    </w:p>
+    <w:p>
+      <w:pPr>
+        <w:pStyle w:val="Normal"/>
+        <w:rPr>
+          <w:b/>
           <w:b/>
           <w:bCs/>
         </w:rPr>
@@ -910,39 +1011,45 @@
     </w:p>
     <w:p>
       <w:pPr>
-        <w:pStyle w:val="Listenabsatz"/>
+        <w:pStyle w:val="ListParagraph"/>
         <w:numPr>
           <w:ilvl w:val="0"/>
           <w:numId w:val="10"/>
         </w:numPr>
         <w:rPr>
-          <w:rFonts w:hint="eastAsia"/>
+          <w:b/>
           <w:b/>
           <w:bCs/>
         </w:rPr>
       </w:pPr>
       <w:r>
+        <w:rPr/>
         <w:t>Tests mit Coverage ausführen und Ausgabe hier einfügen</w:t>
       </w:r>
     </w:p>
     <w:p>
       <w:pPr>
-        <w:rPr>
-          <w:rFonts w:hint="eastAsia"/>
-        </w:rPr>
-      </w:pPr>
-    </w:p>
-    <w:p>
-      <w:pPr>
-        <w:rPr>
-          <w:rFonts w:hint="eastAsia"/>
-        </w:rPr>
-      </w:pPr>
-    </w:p>
-    <w:p>
-      <w:pPr>
-        <w:rPr>
-          <w:rFonts w:hint="eastAsia"/>
+        <w:pStyle w:val="Normal"/>
+        <w:rPr/>
+      </w:pPr>
+      <w:r>
+        <w:rPr/>
+      </w:r>
+    </w:p>
+    <w:p>
+      <w:pPr>
+        <w:pStyle w:val="Normal"/>
+        <w:rPr/>
+      </w:pPr>
+      <w:r>
+        <w:rPr/>
+      </w:r>
+    </w:p>
+    <w:p>
+      <w:pPr>
+        <w:pStyle w:val="Normal"/>
+        <w:rPr>
+          <w:b/>
           <w:b/>
           <w:bCs/>
         </w:rPr>
@@ -957,78 +1064,83 @@
     </w:p>
     <w:p>
       <w:pPr>
+        <w:pStyle w:val="Normal"/>
         <w:numPr>
           <w:ilvl w:val="0"/>
           <w:numId w:val="3"/>
         </w:numPr>
-        <w:rPr>
-          <w:rFonts w:hint="eastAsia"/>
-        </w:rPr>
-      </w:pPr>
-      <w:r>
+        <w:rPr/>
+      </w:pPr>
+      <w:r>
+        <w:rPr/>
         <w:t>Gewünscht ist eine Coverage von min 75% (pro Datei)</w:t>
       </w:r>
     </w:p>
     <w:p>
       <w:pPr>
+        <w:pStyle w:val="Normal"/>
         <w:numPr>
           <w:ilvl w:val="1"/>
           <w:numId w:val="3"/>
         </w:numPr>
-        <w:rPr>
-          <w:rFonts w:hint="eastAsia"/>
-        </w:rPr>
-      </w:pPr>
-      <w:r>
+        <w:rPr/>
+      </w:pPr>
+      <w:r>
+        <w:rPr/>
         <w:t>Wurde dies erreicht? Wenn nein, warum nicht?</w:t>
       </w:r>
     </w:p>
     <w:p>
       <w:pPr>
+        <w:pStyle w:val="Normal"/>
         <w:numPr>
           <w:ilvl w:val="0"/>
           <w:numId w:val="3"/>
         </w:numPr>
-        <w:rPr>
-          <w:rFonts w:hint="eastAsia"/>
-        </w:rPr>
-      </w:pPr>
-      <w:r>
+        <w:rPr/>
+      </w:pPr>
+      <w:r>
+        <w:rPr/>
         <w:t>Begründet warum ihr euch sicher seid alles mit Tests abgedeckt zu haben</w:t>
       </w:r>
     </w:p>
     <w:p>
       <w:pPr>
+        <w:pStyle w:val="Normal"/>
         <w:numPr>
           <w:ilvl w:val="0"/>
           <w:numId w:val="3"/>
         </w:numPr>
-        <w:rPr>
-          <w:rFonts w:hint="eastAsia"/>
-        </w:rPr>
-      </w:pPr>
-      <w:r>
+        <w:rPr/>
+      </w:pPr>
+      <w:r>
+        <w:rPr/>
         <w:t>Fehlerfälle in den Tests überprüft?</w:t>
       </w:r>
     </w:p>
     <w:p>
       <w:pPr>
-        <w:rPr>
-          <w:rFonts w:hint="eastAsia"/>
-        </w:rPr>
-      </w:pPr>
-    </w:p>
-    <w:p>
-      <w:pPr>
-        <w:rPr>
-          <w:rFonts w:hint="eastAsia"/>
-        </w:rPr>
-      </w:pPr>
-    </w:p>
-    <w:p>
-      <w:pPr>
-        <w:rPr>
-          <w:rFonts w:hint="eastAsia"/>
+        <w:pStyle w:val="Normal"/>
+        <w:rPr/>
+      </w:pPr>
+      <w:r>
+        <w:rPr/>
+      </w:r>
+    </w:p>
+    <w:p>
+      <w:pPr>
+        <w:pStyle w:val="Normal"/>
+        <w:rPr/>
+      </w:pPr>
+      <w:r>
+        <w:rPr/>
+      </w:r>
+    </w:p>
+    <w:p>
+      <w:pPr>
+        <w:pStyle w:val="Normal"/>
+        <w:rPr>
+          <w:b/>
           <w:b/>
           <w:bCs/>
         </w:rPr>
@@ -1043,109 +1155,217 @@
     </w:p>
     <w:p>
       <w:pPr>
+        <w:pStyle w:val="Normal"/>
         <w:numPr>
           <w:ilvl w:val="0"/>
           <w:numId w:val="4"/>
         </w:numPr>
-        <w:rPr>
-          <w:rFonts w:hint="eastAsia"/>
-        </w:rPr>
-      </w:pPr>
-      <w:r>
+        <w:rPr/>
+      </w:pPr>
+      <w:r>
+        <w:rPr/>
         <w:t>Werden Fehleingaben korrekt abgefangen?</w:t>
       </w:r>
     </w:p>
     <w:p>
       <w:pPr>
+        <w:pStyle w:val="Normal"/>
         <w:numPr>
           <w:ilvl w:val="1"/>
           <w:numId w:val="4"/>
         </w:numPr>
-        <w:rPr>
-          <w:rFonts w:hint="eastAsia"/>
-        </w:rPr>
-      </w:pPr>
-      <w:r>
+        <w:rPr/>
+      </w:pPr>
+      <w:r>
+        <w:rPr/>
         <w:t>Nenne 2 Beispiele wo ein Fehler abgefangen wird</w:t>
       </w:r>
     </w:p>
     <w:p>
       <w:pPr>
-        <w:rPr>
-          <w:rFonts w:hint="eastAsia"/>
-        </w:rPr>
-      </w:pPr>
-    </w:p>
-    <w:p>
-      <w:pPr>
-        <w:rPr>
-          <w:rFonts w:hint="eastAsia"/>
-        </w:rPr>
-      </w:pPr>
-    </w:p>
-    <w:p>
-      <w:pPr>
-        <w:rPr>
-          <w:rFonts w:hint="eastAsia"/>
+        <w:pStyle w:val="Normal"/>
+        <w:numPr>
+          <w:ilvl w:val="2"/>
+          <w:numId w:val="4"/>
+        </w:numPr>
+        <w:rPr/>
+      </w:pPr>
+      <w:r>
+        <w:rPr/>
+      </w:r>
+    </w:p>
+    <w:p>
+      <w:pPr>
+        <w:pStyle w:val="Normal"/>
+        <w:rPr/>
+      </w:pPr>
+      <w:r>
+        <w:rPr/>
+      </w:r>
+    </w:p>
+    <w:p>
+      <w:pPr>
+        <w:pStyle w:val="Normal"/>
+        <w:rPr/>
+      </w:pPr>
+      <w:r>
+        <w:rPr/>
+      </w:r>
+    </w:p>
+    <w:p>
+      <w:pPr>
+        <w:pStyle w:val="Normal"/>
+        <w:rPr>
+          <w:b/>
           <w:b/>
           <w:bCs/>
         </w:rPr>
       </w:pPr>
-      <w:proofErr w:type="spellStart"/>
       <w:r>
         <w:rPr>
           <w:b/>
           <w:bCs/>
         </w:rPr>
-        <w:t>Pylint</w:t>
-      </w:r>
-      <w:proofErr w:type="spellEnd"/>
-      <w:r>
-        <w:rPr>
-          <w:b/>
-          <w:bCs/>
-        </w:rPr>
-        <w:t xml:space="preserve"> Ausgabe:</w:t>
-      </w:r>
-    </w:p>
-    <w:p>
-      <w:pPr>
-        <w:pStyle w:val="Listenabsatz"/>
+        <w:t>Pylint Ausgabe:</w:t>
+      </w:r>
+    </w:p>
+    <w:p>
+      <w:pPr>
+        <w:pStyle w:val="ListParagraph"/>
         <w:numPr>
           <w:ilvl w:val="0"/>
           <w:numId w:val="10"/>
         </w:numPr>
-        <w:rPr>
-          <w:rFonts w:hint="eastAsia"/>
-        </w:rPr>
-      </w:pPr>
-      <w:proofErr w:type="spellStart"/>
-      <w:r>
-        <w:t>Pylint</w:t>
-      </w:r>
-      <w:proofErr w:type="spellEnd"/>
-      <w:r>
-        <w:t xml:space="preserve"> auf der Konsole Ausführen und Ergebnis einfügen</w:t>
-      </w:r>
-    </w:p>
-    <w:p>
-      <w:pPr>
-        <w:rPr>
-          <w:rFonts w:hint="eastAsia"/>
-        </w:rPr>
-      </w:pPr>
-    </w:p>
-    <w:p>
-      <w:pPr>
-        <w:rPr>
-          <w:rFonts w:hint="eastAsia"/>
-        </w:rPr>
-      </w:pPr>
-    </w:p>
-    <w:p>
-      <w:pPr>
-        <w:rPr>
-          <w:rFonts w:hint="eastAsia"/>
+        <w:rPr/>
+      </w:pPr>
+      <w:r>
+        <w:rPr/>
+        <w:t>Pylint auf der Konsole Ausführen und Ergebnis einfügen</w:t>
+      </w:r>
+    </w:p>
+    <w:p>
+      <w:pPr>
+        <w:pStyle w:val="Normal"/>
+        <w:rPr/>
+      </w:pPr>
+      <w:r>
+        <w:rPr/>
+        <w:t>make pylint | tee doc/pylint.log</w:t>
+      </w:r>
+    </w:p>
+    <w:p>
+      <w:pPr>
+        <w:pStyle w:val="Normal"/>
+        <w:rPr/>
+      </w:pPr>
+      <w:r>
+        <w:rPr/>
+        <w:t>pylint ./src/</w:t>
+      </w:r>
+    </w:p>
+    <w:p>
+      <w:pPr>
+        <w:pStyle w:val="Normal"/>
+        <w:rPr/>
+      </w:pPr>
+      <w:r>
+        <w:rPr/>
+        <w:t>************* Module src.game_engine</w:t>
+      </w:r>
+    </w:p>
+    <w:p>
+      <w:pPr>
+        <w:pStyle w:val="Normal"/>
+        <w:rPr/>
+      </w:pPr>
+      <w:r>
+        <w:rPr/>
+        <w:t>src/game_engine.py:40:34: E1120: No value for argument 'self' in unbound method call (no-value-for-parameter)</w:t>
+      </w:r>
+    </w:p>
+    <w:p>
+      <w:pPr>
+        <w:pStyle w:val="Normal"/>
+        <w:rPr/>
+      </w:pPr>
+      <w:r>
+        <w:rPr/>
+        <w:t>src/game_engine.py:62:40: E1120: No value for argument 'self' in unbound method call (no-value-for-parameter)</w:t>
+      </w:r>
+    </w:p>
+    <w:p>
+      <w:pPr>
+        <w:pStyle w:val="Normal"/>
+        <w:rPr/>
+      </w:pPr>
+      <w:r>
+        <w:rPr/>
+        <w:t>************* Module src.terminal</w:t>
+      </w:r>
+    </w:p>
+    <w:p>
+      <w:pPr>
+        <w:pStyle w:val="Normal"/>
+        <w:rPr/>
+      </w:pPr>
+      <w:r>
+        <w:rPr/>
+        <w:t>src/terminal.py:14:4: E0401: Unable to import 'msvcrt' (import-error)</w:t>
+      </w:r>
+    </w:p>
+    <w:p>
+      <w:pPr>
+        <w:pStyle w:val="Normal"/>
+        <w:rPr/>
+      </w:pPr>
+      <w:r>
+        <w:rPr/>
+        <w:t>src/terminal.py:24:0: R0903: Too few public methods (0/2) (too-few-public-methods)</w:t>
+      </w:r>
+    </w:p>
+    <w:p>
+      <w:pPr>
+        <w:pStyle w:val="Normal"/>
+        <w:rPr/>
+      </w:pPr>
+      <w:r>
+        <w:rPr/>
+      </w:r>
+    </w:p>
+    <w:p>
+      <w:pPr>
+        <w:pStyle w:val="Normal"/>
+        <w:rPr/>
+      </w:pPr>
+      <w:r>
+        <w:rPr/>
+        <w:t>------------------------------------------------------------------</w:t>
+      </w:r>
+    </w:p>
+    <w:p>
+      <w:pPr>
+        <w:pStyle w:val="Normal"/>
+        <w:rPr/>
+      </w:pPr>
+      <w:r>
+        <w:rPr/>
+        <w:t>Your code has been rated at 9.72/10 (previous run: 9.72/10, +0.00)</w:t>
+      </w:r>
+    </w:p>
+    <w:p>
+      <w:pPr>
+        <w:pStyle w:val="Normal"/>
+        <w:rPr/>
+      </w:pPr>
+      <w:r>
+        <w:rPr/>
+      </w:r>
+    </w:p>
+    <w:p>
+      <w:pPr>
+        <w:pStyle w:val="Normal"/>
+        <w:rPr>
+          <w:b/>
           <w:b/>
           <w:bCs/>
         </w:rPr>
@@ -1160,58 +1380,229 @@
     </w:p>
     <w:p>
       <w:pPr>
+        <w:pStyle w:val="Normal"/>
         <w:numPr>
           <w:ilvl w:val="0"/>
           <w:numId w:val="1"/>
         </w:numPr>
-        <w:rPr>
-          <w:rFonts w:hint="eastAsia"/>
-        </w:rPr>
-      </w:pPr>
-      <w:r>
-        <w:t xml:space="preserve">Begründet noch vorhandene </w:t>
-      </w:r>
-      <w:proofErr w:type="spellStart"/>
-      <w:r>
-        <w:t>Pylint</w:t>
-      </w:r>
-      <w:proofErr w:type="spellEnd"/>
-      <w:r>
-        <w:t xml:space="preserve"> Warnungen</w:t>
-      </w:r>
-    </w:p>
-    <w:p>
-      <w:pPr>
+        <w:rPr/>
+      </w:pPr>
+      <w:r>
+        <w:rPr/>
+        <w:t>Begründet noch vorhandene Pylint Warnungen</w:t>
+      </w:r>
+    </w:p>
+    <w:p>
+      <w:pPr>
+        <w:pStyle w:val="Normal"/>
+        <w:rPr/>
+      </w:pPr>
+      <w:r>
+        <w:rPr/>
+        <w:t>1. , 2. This is caused by us using the @staticmethod property on some functions in ./src/terminal.py.</w:t>
+        <w:br/>
+        <w:t xml:space="preserve"> This was done because those funcitons do access data of the class but its functionality is</w:t>
+      </w:r>
+    </w:p>
+    <w:p>
+      <w:pPr>
+        <w:pStyle w:val="Normal"/>
+        <w:rPr/>
+      </w:pPr>
+      <w:r>
+        <w:rPr/>
+        <w:t xml:space="preserve"> </w:t>
+      </w:r>
+      <w:r>
+        <w:rPr/>
+        <w:t xml:space="preserve">platform dependend and therefore needs to be included in the class. </w:t>
+      </w:r>
+    </w:p>
+    <w:p>
+      <w:pPr>
+        <w:pStyle w:val="Normal"/>
+        <w:rPr/>
+      </w:pPr>
+      <w:r>
+        <w:rPr/>
+        <w:t>3. This error is specific to a non Windows environment. The msvcrt module is a built in pyhton module that</w:t>
+      </w:r>
+    </w:p>
+    <w:p>
+      <w:pPr>
+        <w:pStyle w:val="Normal"/>
+        <w:rPr/>
+      </w:pPr>
+      <w:r>
+        <w:rPr/>
+        <w:t>provides windows specific functionality.</w:t>
+      </w:r>
+    </w:p>
+    <w:p>
+      <w:pPr>
+        <w:pStyle w:val="Normal"/>
+        <w:rPr/>
+      </w:pPr>
+      <w:r>
+        <w:rPr/>
+        <w:t>A similar Error should appear about the Modules "tty" and "termios" on Windows (I can't check this).</w:t>
+      </w:r>
+    </w:p>
+    <w:p>
+      <w:pPr>
+        <w:pStyle w:val="Normal"/>
+        <w:rPr/>
+      </w:pPr>
+      <w:r>
+        <w:rPr/>
+        <w:t>4. The class in question is the Colors class in terminal.py which provides easy access to ASCII colorcodes.</w:t>
+      </w:r>
+    </w:p>
+    <w:p>
+      <w:pPr>
+        <w:pStyle w:val="Normal"/>
+        <w:rPr/>
+      </w:pPr>
+      <w:r>
+        <w:rPr/>
+        <w:t>This class is just a wrapper for constants and therefore does not have any functions related to it.</w:t>
+      </w:r>
+    </w:p>
+    <w:p>
+      <w:pPr>
+        <w:pStyle w:val="Normal"/>
+        <w:rPr/>
+      </w:pPr>
+      <w:r>
+        <w:rPr/>
+        <w:t>We believe this is the neatest way to bundle these constants and therefore ignored pylint's</w:t>
+      </w:r>
+    </w:p>
+    <w:p>
+      <w:pPr>
+        <w:pStyle w:val="Normal"/>
+        <w:rPr/>
+      </w:pPr>
+      <w:r>
+        <w:rPr/>
+        <w:t>requirement.</w:t>
+      </w:r>
+    </w:p>
+    <w:p>
+      <w:pPr>
+        <w:pStyle w:val="Normal"/>
         <w:numPr>
           <w:ilvl w:val="0"/>
           <w:numId w:val="1"/>
         </w:numPr>
-        <w:rPr>
-          <w:rFonts w:hint="eastAsia"/>
-        </w:rPr>
-      </w:pPr>
-      <w:r>
+        <w:rPr/>
+      </w:pPr>
+      <w:r>
+        <w:rPr/>
         <w:t>Begründet warum euer Code gut lesbar ist</w:t>
       </w:r>
     </w:p>
     <w:p>
       <w:pPr>
-        <w:rPr>
-          <w:rFonts w:hint="eastAsia"/>
-        </w:rPr>
-      </w:pPr>
-    </w:p>
-    <w:p>
-      <w:pPr>
-        <w:rPr>
-          <w:rFonts w:hint="eastAsia"/>
-        </w:rPr>
-      </w:pPr>
-    </w:p>
-    <w:p>
-      <w:pPr>
-        <w:rPr>
-          <w:rFonts w:hint="eastAsia"/>
+        <w:pStyle w:val="Normal"/>
+        <w:rPr/>
+      </w:pPr>
+      <w:r>
+        <w:rPr/>
+        <w:t>Wir haben uns intern auf einige Regeln für guten Code geeinigt.</w:t>
+      </w:r>
+    </w:p>
+    <w:p>
+      <w:pPr>
+        <w:pStyle w:val="Normal"/>
+        <w:rPr/>
+      </w:pPr>
+      <w:r>
+        <w:rPr/>
+        <w:t>1. Guter Code ist prägnanter Code → Kurzer Code ist guter Code und erhöht die Lesbarkeit.</w:t>
+      </w:r>
+    </w:p>
+    <w:p>
+      <w:pPr>
+        <w:pStyle w:val="Normal"/>
+        <w:numPr>
+          <w:ilvl w:val="0"/>
+          <w:numId w:val="11"/>
+        </w:numPr>
+        <w:rPr/>
+      </w:pPr>
+      <w:r>
+        <w:rPr/>
+        <w:t>Python gibt dem Programmierer dank inline if abfragen und list comprehensions die Möglichkeit. Möglcihst gut lesbaren und prägnanten Code zu schreiben.</w:t>
+      </w:r>
+    </w:p>
+    <w:p>
+      <w:pPr>
+        <w:pStyle w:val="Normal"/>
+        <w:numPr>
+          <w:ilvl w:val="0"/>
+          <w:numId w:val="11"/>
+        </w:numPr>
+        <w:rPr/>
+      </w:pPr>
+      <w:r>
+        <w:rPr/>
+        <w:t xml:space="preserve">Python ist nicht Java → Objektorientierung ist gut und schön, aber nicht immer Sinnvoll. </w:t>
+        <w:br/>
+        <w:t>Desshalb haben wir absichtlich auf Vererbung und unnötigen Boilerplate-Code verzichtet.</w:t>
+      </w:r>
+    </w:p>
+    <w:p>
+      <w:pPr>
+        <w:pStyle w:val="Normal"/>
+        <w:numPr>
+          <w:ilvl w:val="0"/>
+          <w:numId w:val="11"/>
+        </w:numPr>
+        <w:rPr/>
+      </w:pPr>
+      <w:r>
+        <w:rPr/>
+        <w:t>Segmentierung → Wir haben versucht unserern Code in möglichst logische Unterteilungen aufzuteilen.</w:t>
+      </w:r>
+    </w:p>
+    <w:p>
+      <w:pPr>
+        <w:pStyle w:val="Normal"/>
+        <w:numPr>
+          <w:ilvl w:val="0"/>
+          <w:numId w:val="11"/>
+        </w:numPr>
+        <w:rPr/>
+      </w:pPr>
+      <w:r>
+        <w:rPr/>
+        <w:t xml:space="preserve">Consistency → Wir haben versucht unsere Libraries möglichst konstitent zu halten, um eine einfache Bentuzung aller Teammitglieder zu ermöglichen. </w:t>
+      </w:r>
+    </w:p>
+    <w:p>
+      <w:pPr>
+        <w:pStyle w:val="Normal"/>
+        <w:rPr/>
+      </w:pPr>
+      <w:r>
+        <w:rPr/>
+      </w:r>
+    </w:p>
+    <w:p>
+      <w:pPr>
+        <w:pStyle w:val="Normal"/>
+        <w:rPr/>
+      </w:pPr>
+      <w:r>
+        <w:rPr/>
+      </w:r>
+    </w:p>
+    <w:p>
+      <w:pPr>
+        <w:pStyle w:val="Normal"/>
+        <w:rPr>
+          <w:b/>
           <w:b/>
           <w:bCs/>
         </w:rPr>
@@ -1226,42 +1617,43 @@
     </w:p>
     <w:p>
       <w:pPr>
+        <w:pStyle w:val="Normal"/>
         <w:numPr>
           <w:ilvl w:val="0"/>
           <w:numId w:val="2"/>
         </w:numPr>
-        <w:rPr>
-          <w:rFonts w:hint="eastAsia"/>
-        </w:rPr>
-      </w:pPr>
-      <w:r>
+        <w:rPr/>
+      </w:pPr>
+      <w:r>
+        <w:rPr/>
         <w:t>Ausgefüllte Bewertungstabelle</w:t>
       </w:r>
     </w:p>
     <w:p>
       <w:pPr>
-        <w:rPr>
-          <w:rFonts w:hint="eastAsia"/>
-        </w:rPr>
-      </w:pPr>
+        <w:pStyle w:val="Normal"/>
+        <w:rPr/>
+      </w:pPr>
+      <w:r>
+        <w:rPr/>
+      </w:r>
     </w:p>
     <w:sectPr>
+      <w:type w:val="nextPage"/>
       <w:pgSz w:w="11906" w:h="16838"/>
-      <w:pgMar w:top="1134" w:right="1134" w:bottom="1134" w:left="1134" w:header="0" w:footer="0" w:gutter="0"/>
-      <w:cols w:space="720"/>
-      <w:formProt w:val="0"/>
-      <w:docGrid w:linePitch="100"/>
+      <w:pgMar w:left="1134" w:right="1134" w:gutter="0" w:header="0" w:top="1134" w:footer="0" w:bottom="1134"/>
+      <w:pgNumType w:fmt="decimal"/>
+      <w:formProt w:val="false"/>
+      <w:textDirection w:val="lrTb"/>
+      <w:docGrid w:type="default" w:linePitch="100" w:charSpace="0"/>
     </w:sectPr>
   </w:body>
 </w:document>
 </file>
 
 <file path=word/numbering.xml><?xml version="1.0" encoding="utf-8"?>
-<w:numbering xmlns:wpc="http://schemas.microsoft.com/office/word/2010/wordprocessingCanvas" xmlns:cx="http://schemas.microsoft.com/office/drawing/2014/chartex" xmlns:cx1="http://schemas.microsoft.com/office/drawing/2015/9/8/chartex" xmlns:cx2="http://schemas.microsoft.com/office/drawing/2015/10/21/chartex" xmlns:cx3="http://schemas.microsoft.com/office/drawing/2016/5/9/chartex" xmlns:cx4="http://schemas.microsoft.com/office/drawing/2016/5/10/chartex" xmlns:cx5="http://schemas.microsoft.com/office/drawing/2016/5/11/chartex" xmlns:cx6="http://schemas.microsoft.com/office/drawing/2016/5/12/chartex" xmlns:cx7="http://schemas.microsoft.com/office/drawing/2016/5/13/chartex" xmlns:cx8="http://schemas.microsoft.com/office/drawing/2016/5/14/chartex" xmlns:mc="http://schemas.openxmlformats.org/markup-compatibility/2006" xmlns:aink="http://schemas.microsoft.com/office/drawing/2016/ink" xmlns:am3d="http://schemas.microsoft.com/office/drawing/2017/model3d" xmlns:o="urn:schemas-microsoft-com:office:office" xmlns:r="http://schemas.openxmlformats.org/officeDocument/2006/relationships" xmlns:m="http://schemas.openxmlformats.org/officeDocument/2006/math" xmlns:v="urn:schemas-microsoft-com:vml" xmlns:wp14="http://schemas.microsoft.com/office/word/2010/wordprocessingDrawing" xmlns:wp="http://schemas.openxmlformats.org/drawingml/2006/wordprocessingDrawing" xmlns:w10="urn:schemas-microsoft-com:office:word" xmlns:w="http://schemas.openxmlformats.org/wordprocessingml/2006/main" xmlns:w14="http://schemas.microsoft.com/office/word/2010/wordml" xmlns:w15="http://schemas.microsoft.com/office/word/2012/wordml" xmlns:w16cex="http://schemas.microsoft.com/office/word/2018/wordml/cex" xmlns:w16cid="http://schemas.microsoft.com/office/word/2016/wordml/cid" xmlns:w16="http://schemas.microsoft.com/office/word/2018/wordml" xmlns:w16sdtdh="http://schemas.microsoft.com/office/word/2020/wordml/sdtdatahash" xmlns:w16se="http://schemas.microsoft.com/office/word/2015/wordml/symex" xmlns:wpg="http://schemas.microsoft.com/office/word/2010/wordprocessingGroup" xmlns:wpi="http://schemas.microsoft.com/office/word/2010/wordprocessingInk" xmlns:wne="http://schemas.microsoft.com/office/word/2006/wordml" xmlns:wps="http://schemas.microsoft.com/office/word/2010/wordprocessingShape" mc:Ignorable="w14 w15 w16se w16cid w16 w16cex w16sdtdh wp14">
-  <w:abstractNum w:abstractNumId="0" w15:restartNumberingAfterBreak="0">
-    <w:nsid w:val="01750B63"/>
-    <w:multiLevelType w:val="multilevel"/>
-    <w:tmpl w:val="2B748C18"/>
+<w:numbering xmlns:w="http://schemas.openxmlformats.org/wordprocessingml/2006/main" xmlns:o="urn:schemas-microsoft-com:office:office" xmlns:r="http://schemas.openxmlformats.org/officeDocument/2006/relationships" xmlns:v="urn:schemas-microsoft-com:vml" xmlns:mc="http://schemas.openxmlformats.org/markup-compatibility/2006" xmlns:w14="http://schemas.microsoft.com/office/word/2010/wordml" mc:Ignorable="w14">
+  <w:abstractNum w:abstractNumId="1">
     <w:lvl w:ilvl="0">
       <w:start w:val="1"/>
       <w:numFmt w:val="bullet"/>
@@ -1398,10 +1790,7 @@
       </w:rPr>
     </w:lvl>
   </w:abstractNum>
-  <w:abstractNum w:abstractNumId="1" w15:restartNumberingAfterBreak="0">
-    <w:nsid w:val="0CF36E46"/>
-    <w:multiLevelType w:val="multilevel"/>
-    <w:tmpl w:val="82F46040"/>
+  <w:abstractNum w:abstractNumId="2">
     <w:lvl w:ilvl="0">
       <w:start w:val="1"/>
       <w:numFmt w:val="bullet"/>
@@ -1538,10 +1927,7 @@
       </w:rPr>
     </w:lvl>
   </w:abstractNum>
-  <w:abstractNum w:abstractNumId="2" w15:restartNumberingAfterBreak="0">
-    <w:nsid w:val="10DE58F2"/>
-    <w:multiLevelType w:val="multilevel"/>
-    <w:tmpl w:val="F4840136"/>
+  <w:abstractNum w:abstractNumId="3">
     <w:lvl w:ilvl="0">
       <w:start w:val="1"/>
       <w:numFmt w:val="bullet"/>
@@ -1678,10 +2064,7 @@
       </w:rPr>
     </w:lvl>
   </w:abstractNum>
-  <w:abstractNum w:abstractNumId="3" w15:restartNumberingAfterBreak="0">
-    <w:nsid w:val="242436F9"/>
-    <w:multiLevelType w:val="multilevel"/>
-    <w:tmpl w:val="3C4CAD20"/>
+  <w:abstractNum w:abstractNumId="4">
     <w:lvl w:ilvl="0">
       <w:start w:val="1"/>
       <w:numFmt w:val="bullet"/>
@@ -1818,10 +2201,7 @@
       </w:rPr>
     </w:lvl>
   </w:abstractNum>
-  <w:abstractNum w:abstractNumId="4" w15:restartNumberingAfterBreak="0">
-    <w:nsid w:val="25AD09ED"/>
-    <w:multiLevelType w:val="multilevel"/>
-    <w:tmpl w:val="F4C4B5E0"/>
+  <w:abstractNum w:abstractNumId="5">
     <w:lvl w:ilvl="0">
       <w:start w:val="1"/>
       <w:numFmt w:val="bullet"/>
@@ -1958,10 +2338,7 @@
       </w:rPr>
     </w:lvl>
   </w:abstractNum>
-  <w:abstractNum w:abstractNumId="5" w15:restartNumberingAfterBreak="0">
-    <w:nsid w:val="4C7A2E9F"/>
-    <w:multiLevelType w:val="multilevel"/>
-    <w:tmpl w:val="A452484E"/>
+  <w:abstractNum w:abstractNumId="6">
     <w:lvl w:ilvl="0">
       <w:start w:val="1"/>
       <w:numFmt w:val="bullet"/>
@@ -2098,10 +2475,7 @@
       </w:rPr>
     </w:lvl>
   </w:abstractNum>
-  <w:abstractNum w:abstractNumId="6" w15:restartNumberingAfterBreak="0">
-    <w:nsid w:val="4D4E7C9B"/>
-    <w:multiLevelType w:val="multilevel"/>
-    <w:tmpl w:val="29762258"/>
+  <w:abstractNum w:abstractNumId="7">
     <w:lvl w:ilvl="0">
       <w:start w:val="1"/>
       <w:numFmt w:val="bullet"/>
@@ -2238,10 +2612,7 @@
       </w:rPr>
     </w:lvl>
   </w:abstractNum>
-  <w:abstractNum w:abstractNumId="7" w15:restartNumberingAfterBreak="0">
-    <w:nsid w:val="51380DCD"/>
-    <w:multiLevelType w:val="multilevel"/>
-    <w:tmpl w:val="4D448DEC"/>
+  <w:abstractNum w:abstractNumId="8">
     <w:lvl w:ilvl="0">
       <w:start w:val="1"/>
       <w:numFmt w:val="bullet"/>
@@ -2378,10 +2749,400 @@
       </w:rPr>
     </w:lvl>
   </w:abstractNum>
-  <w:abstractNum w:abstractNumId="8" w15:restartNumberingAfterBreak="0">
-    <w:nsid w:val="5B6156F1"/>
-    <w:multiLevelType w:val="multilevel"/>
-    <w:tmpl w:val="65866506"/>
+  <w:abstractNum w:abstractNumId="9">
+    <w:lvl w:ilvl="0">
+      <w:start w:val="1"/>
+      <w:numFmt w:val="bullet"/>
+      <w:lvlText w:val=""/>
+      <w:lvlJc w:val="left"/>
+      <w:pPr>
+        <w:tabs>
+          <w:tab w:val="num" w:pos="720"/>
+        </w:tabs>
+        <w:ind w:left="720" w:hanging="360"/>
+      </w:pPr>
+      <w:rPr>
+        <w:rFonts w:ascii="Symbol" w:hAnsi="Symbol" w:cs="Symbol" w:hint="default"/>
+      </w:rPr>
+    </w:lvl>
+    <w:lvl w:ilvl="1">
+      <w:start w:val="1"/>
+      <w:numFmt w:val="bullet"/>
+      <w:lvlText w:val="◦"/>
+      <w:lvlJc w:val="left"/>
+      <w:pPr>
+        <w:tabs>
+          <w:tab w:val="num" w:pos="1080"/>
+        </w:tabs>
+        <w:ind w:left="1080" w:hanging="360"/>
+      </w:pPr>
+      <w:rPr>
+        <w:rFonts w:ascii="OpenSymbol" w:hAnsi="OpenSymbol" w:cs="OpenSymbol" w:hint="default"/>
+      </w:rPr>
+    </w:lvl>
+    <w:lvl w:ilvl="2">
+      <w:start w:val="1"/>
+      <w:numFmt w:val="bullet"/>
+      <w:lvlText w:val="▪"/>
+      <w:lvlJc w:val="left"/>
+      <w:pPr>
+        <w:tabs>
+          <w:tab w:val="num" w:pos="1440"/>
+        </w:tabs>
+        <w:ind w:left="1440" w:hanging="360"/>
+      </w:pPr>
+      <w:rPr>
+        <w:rFonts w:ascii="OpenSymbol" w:hAnsi="OpenSymbol" w:cs="OpenSymbol" w:hint="default"/>
+      </w:rPr>
+    </w:lvl>
+    <w:lvl w:ilvl="3">
+      <w:start w:val="1"/>
+      <w:numFmt w:val="bullet"/>
+      <w:lvlText w:val=""/>
+      <w:lvlJc w:val="left"/>
+      <w:pPr>
+        <w:tabs>
+          <w:tab w:val="num" w:pos="1800"/>
+        </w:tabs>
+        <w:ind w:left="1800" w:hanging="360"/>
+      </w:pPr>
+      <w:rPr>
+        <w:rFonts w:ascii="Symbol" w:hAnsi="Symbol" w:cs="Symbol" w:hint="default"/>
+      </w:rPr>
+    </w:lvl>
+    <w:lvl w:ilvl="4">
+      <w:start w:val="1"/>
+      <w:numFmt w:val="bullet"/>
+      <w:lvlText w:val="◦"/>
+      <w:lvlJc w:val="left"/>
+      <w:pPr>
+        <w:tabs>
+          <w:tab w:val="num" w:pos="2160"/>
+        </w:tabs>
+        <w:ind w:left="2160" w:hanging="360"/>
+      </w:pPr>
+      <w:rPr>
+        <w:rFonts w:ascii="OpenSymbol" w:hAnsi="OpenSymbol" w:cs="OpenSymbol" w:hint="default"/>
+      </w:rPr>
+    </w:lvl>
+    <w:lvl w:ilvl="5">
+      <w:start w:val="1"/>
+      <w:numFmt w:val="bullet"/>
+      <w:lvlText w:val="▪"/>
+      <w:lvlJc w:val="left"/>
+      <w:pPr>
+        <w:tabs>
+          <w:tab w:val="num" w:pos="2520"/>
+        </w:tabs>
+        <w:ind w:left="2520" w:hanging="360"/>
+      </w:pPr>
+      <w:rPr>
+        <w:rFonts w:ascii="OpenSymbol" w:hAnsi="OpenSymbol" w:cs="OpenSymbol" w:hint="default"/>
+      </w:rPr>
+    </w:lvl>
+    <w:lvl w:ilvl="6">
+      <w:start w:val="1"/>
+      <w:numFmt w:val="bullet"/>
+      <w:lvlText w:val=""/>
+      <w:lvlJc w:val="left"/>
+      <w:pPr>
+        <w:tabs>
+          <w:tab w:val="num" w:pos="2880"/>
+        </w:tabs>
+        <w:ind w:left="2880" w:hanging="360"/>
+      </w:pPr>
+      <w:rPr>
+        <w:rFonts w:ascii="Symbol" w:hAnsi="Symbol" w:cs="Symbol" w:hint="default"/>
+      </w:rPr>
+    </w:lvl>
+    <w:lvl w:ilvl="7">
+      <w:start w:val="1"/>
+      <w:numFmt w:val="bullet"/>
+      <w:lvlText w:val="◦"/>
+      <w:lvlJc w:val="left"/>
+      <w:pPr>
+        <w:tabs>
+          <w:tab w:val="num" w:pos="3240"/>
+        </w:tabs>
+        <w:ind w:left="3240" w:hanging="360"/>
+      </w:pPr>
+      <w:rPr>
+        <w:rFonts w:ascii="OpenSymbol" w:hAnsi="OpenSymbol" w:cs="OpenSymbol" w:hint="default"/>
+      </w:rPr>
+    </w:lvl>
+    <w:lvl w:ilvl="8">
+      <w:start w:val="1"/>
+      <w:numFmt w:val="bullet"/>
+      <w:lvlText w:val="▪"/>
+      <w:lvlJc w:val="left"/>
+      <w:pPr>
+        <w:tabs>
+          <w:tab w:val="num" w:pos="3600"/>
+        </w:tabs>
+        <w:ind w:left="3600" w:hanging="360"/>
+      </w:pPr>
+      <w:rPr>
+        <w:rFonts w:ascii="OpenSymbol" w:hAnsi="OpenSymbol" w:cs="OpenSymbol" w:hint="default"/>
+      </w:rPr>
+    </w:lvl>
+  </w:abstractNum>
+  <w:abstractNum w:abstractNumId="10">
+    <w:lvl w:ilvl="0">
+      <w:start w:val="1"/>
+      <w:numFmt w:val="bullet"/>
+      <w:lvlText w:val=""/>
+      <w:lvlJc w:val="left"/>
+      <w:pPr>
+        <w:tabs>
+          <w:tab w:val="num" w:pos="0"/>
+        </w:tabs>
+        <w:ind w:left="720" w:hanging="360"/>
+      </w:pPr>
+      <w:rPr>
+        <w:rFonts w:ascii="Symbol" w:hAnsi="Symbol" w:cs="Symbol" w:hint="default"/>
+      </w:rPr>
+    </w:lvl>
+    <w:lvl w:ilvl="1">
+      <w:start w:val="1"/>
+      <w:numFmt w:val="bullet"/>
+      <w:lvlText w:val="o"/>
+      <w:lvlJc w:val="left"/>
+      <w:pPr>
+        <w:tabs>
+          <w:tab w:val="num" w:pos="0"/>
+        </w:tabs>
+        <w:ind w:left="1440" w:hanging="360"/>
+      </w:pPr>
+      <w:rPr>
+        <w:rFonts w:ascii="Courier New" w:hAnsi="Courier New" w:cs="Courier New" w:hint="default"/>
+      </w:rPr>
+    </w:lvl>
+    <w:lvl w:ilvl="2">
+      <w:start w:val="1"/>
+      <w:numFmt w:val="bullet"/>
+      <w:lvlText w:val=""/>
+      <w:lvlJc w:val="left"/>
+      <w:pPr>
+        <w:tabs>
+          <w:tab w:val="num" w:pos="0"/>
+        </w:tabs>
+        <w:ind w:left="2160" w:hanging="360"/>
+      </w:pPr>
+      <w:rPr>
+        <w:rFonts w:ascii="Wingdings" w:hAnsi="Wingdings" w:cs="Wingdings" w:hint="default"/>
+      </w:rPr>
+    </w:lvl>
+    <w:lvl w:ilvl="3">
+      <w:start w:val="1"/>
+      <w:numFmt w:val="bullet"/>
+      <w:lvlText w:val=""/>
+      <w:lvlJc w:val="left"/>
+      <w:pPr>
+        <w:tabs>
+          <w:tab w:val="num" w:pos="0"/>
+        </w:tabs>
+        <w:ind w:left="2880" w:hanging="360"/>
+      </w:pPr>
+      <w:rPr>
+        <w:rFonts w:ascii="Symbol" w:hAnsi="Symbol" w:cs="Symbol" w:hint="default"/>
+      </w:rPr>
+    </w:lvl>
+    <w:lvl w:ilvl="4">
+      <w:start w:val="1"/>
+      <w:numFmt w:val="bullet"/>
+      <w:lvlText w:val="o"/>
+      <w:lvlJc w:val="left"/>
+      <w:pPr>
+        <w:tabs>
+          <w:tab w:val="num" w:pos="0"/>
+        </w:tabs>
+        <w:ind w:left="3600" w:hanging="360"/>
+      </w:pPr>
+      <w:rPr>
+        <w:rFonts w:ascii="Courier New" w:hAnsi="Courier New" w:cs="Courier New" w:hint="default"/>
+      </w:rPr>
+    </w:lvl>
+    <w:lvl w:ilvl="5">
+      <w:start w:val="1"/>
+      <w:numFmt w:val="bullet"/>
+      <w:lvlText w:val=""/>
+      <w:lvlJc w:val="left"/>
+      <w:pPr>
+        <w:tabs>
+          <w:tab w:val="num" w:pos="0"/>
+        </w:tabs>
+        <w:ind w:left="4320" w:hanging="360"/>
+      </w:pPr>
+      <w:rPr>
+        <w:rFonts w:ascii="Wingdings" w:hAnsi="Wingdings" w:cs="Wingdings" w:hint="default"/>
+      </w:rPr>
+    </w:lvl>
+    <w:lvl w:ilvl="6">
+      <w:start w:val="1"/>
+      <w:numFmt w:val="bullet"/>
+      <w:lvlText w:val=""/>
+      <w:lvlJc w:val="left"/>
+      <w:pPr>
+        <w:tabs>
+          <w:tab w:val="num" w:pos="0"/>
+        </w:tabs>
+        <w:ind w:left="5040" w:hanging="360"/>
+      </w:pPr>
+      <w:rPr>
+        <w:rFonts w:ascii="Symbol" w:hAnsi="Symbol" w:cs="Symbol" w:hint="default"/>
+      </w:rPr>
+    </w:lvl>
+    <w:lvl w:ilvl="7">
+      <w:start w:val="1"/>
+      <w:numFmt w:val="bullet"/>
+      <w:lvlText w:val="o"/>
+      <w:lvlJc w:val="left"/>
+      <w:pPr>
+        <w:tabs>
+          <w:tab w:val="num" w:pos="0"/>
+        </w:tabs>
+        <w:ind w:left="5760" w:hanging="360"/>
+      </w:pPr>
+      <w:rPr>
+        <w:rFonts w:ascii="Courier New" w:hAnsi="Courier New" w:cs="Courier New" w:hint="default"/>
+      </w:rPr>
+    </w:lvl>
+    <w:lvl w:ilvl="8">
+      <w:start w:val="1"/>
+      <w:numFmt w:val="bullet"/>
+      <w:lvlText w:val=""/>
+      <w:lvlJc w:val="left"/>
+      <w:pPr>
+        <w:tabs>
+          <w:tab w:val="num" w:pos="0"/>
+        </w:tabs>
+        <w:ind w:left="6480" w:hanging="360"/>
+      </w:pPr>
+      <w:rPr>
+        <w:rFonts w:ascii="Wingdings" w:hAnsi="Wingdings" w:cs="Wingdings" w:hint="default"/>
+      </w:rPr>
+    </w:lvl>
+  </w:abstractNum>
+  <w:abstractNum w:abstractNumId="11">
+    <w:lvl w:ilvl="0">
+      <w:start w:val="1"/>
+      <w:numFmt w:val="decimal"/>
+      <w:lvlText w:val="%1."/>
+      <w:lvlJc w:val="left"/>
+      <w:pPr>
+        <w:tabs>
+          <w:tab w:val="num" w:pos="720"/>
+        </w:tabs>
+        <w:ind w:left="720" w:hanging="360"/>
+      </w:pPr>
+      <w:rPr/>
+    </w:lvl>
+    <w:lvl w:ilvl="1">
+      <w:start w:val="1"/>
+      <w:numFmt w:val="decimal"/>
+      <w:lvlText w:val="%2."/>
+      <w:lvlJc w:val="left"/>
+      <w:pPr>
+        <w:tabs>
+          <w:tab w:val="num" w:pos="1080"/>
+        </w:tabs>
+        <w:ind w:left="1080" w:hanging="360"/>
+      </w:pPr>
+      <w:rPr/>
+    </w:lvl>
+    <w:lvl w:ilvl="2">
+      <w:start w:val="1"/>
+      <w:numFmt w:val="decimal"/>
+      <w:lvlText w:val="%3."/>
+      <w:lvlJc w:val="left"/>
+      <w:pPr>
+        <w:tabs>
+          <w:tab w:val="num" w:pos="1440"/>
+        </w:tabs>
+        <w:ind w:left="1440" w:hanging="360"/>
+      </w:pPr>
+      <w:rPr/>
+    </w:lvl>
+    <w:lvl w:ilvl="3">
+      <w:start w:val="1"/>
+      <w:numFmt w:val="decimal"/>
+      <w:lvlText w:val="%4."/>
+      <w:lvlJc w:val="left"/>
+      <w:pPr>
+        <w:tabs>
+          <w:tab w:val="num" w:pos="1800"/>
+        </w:tabs>
+        <w:ind w:left="1800" w:hanging="360"/>
+      </w:pPr>
+      <w:rPr/>
+    </w:lvl>
+    <w:lvl w:ilvl="4">
+      <w:start w:val="1"/>
+      <w:numFmt w:val="decimal"/>
+      <w:lvlText w:val="%5."/>
+      <w:lvlJc w:val="left"/>
+      <w:pPr>
+        <w:tabs>
+          <w:tab w:val="num" w:pos="2160"/>
+        </w:tabs>
+        <w:ind w:left="2160" w:hanging="360"/>
+      </w:pPr>
+      <w:rPr/>
+    </w:lvl>
+    <w:lvl w:ilvl="5">
+      <w:start w:val="1"/>
+      <w:numFmt w:val="decimal"/>
+      <w:lvlText w:val="%6."/>
+      <w:lvlJc w:val="left"/>
+      <w:pPr>
+        <w:tabs>
+          <w:tab w:val="num" w:pos="2520"/>
+        </w:tabs>
+        <w:ind w:left="2520" w:hanging="360"/>
+      </w:pPr>
+      <w:rPr/>
+    </w:lvl>
+    <w:lvl w:ilvl="6">
+      <w:start w:val="1"/>
+      <w:numFmt w:val="decimal"/>
+      <w:lvlText w:val="%7."/>
+      <w:lvlJc w:val="left"/>
+      <w:pPr>
+        <w:tabs>
+          <w:tab w:val="num" w:pos="2880"/>
+        </w:tabs>
+        <w:ind w:left="2880" w:hanging="360"/>
+      </w:pPr>
+      <w:rPr/>
+    </w:lvl>
+    <w:lvl w:ilvl="7">
+      <w:start w:val="1"/>
+      <w:numFmt w:val="decimal"/>
+      <w:lvlText w:val="%8."/>
+      <w:lvlJc w:val="left"/>
+      <w:pPr>
+        <w:tabs>
+          <w:tab w:val="num" w:pos="3240"/>
+        </w:tabs>
+        <w:ind w:left="3240" w:hanging="360"/>
+      </w:pPr>
+      <w:rPr/>
+    </w:lvl>
+    <w:lvl w:ilvl="8">
+      <w:start w:val="1"/>
+      <w:numFmt w:val="decimal"/>
+      <w:lvlText w:val="%9."/>
+      <w:lvlJc w:val="left"/>
+      <w:pPr>
+        <w:tabs>
+          <w:tab w:val="num" w:pos="3600"/>
+        </w:tabs>
+        <w:ind w:left="3600" w:hanging="360"/>
+      </w:pPr>
+      <w:rPr/>
+    </w:lvl>
+  </w:abstractNum>
+  <w:abstractNum w:abstractNumId="12">
     <w:lvl w:ilvl="0">
       <w:start w:val="1"/>
       <w:numFmt w:val="none"/>
@@ -2392,7 +3153,7 @@
         <w:tabs>
           <w:tab w:val="num" w:pos="0"/>
         </w:tabs>
-        <w:ind w:left="0" w:firstLine="0"/>
+        <w:ind w:left="0" w:hanging="0"/>
       </w:pPr>
     </w:lvl>
     <w:lvl w:ilvl="1">
@@ -2405,7 +3166,7 @@
         <w:tabs>
           <w:tab w:val="num" w:pos="0"/>
         </w:tabs>
-        <w:ind w:left="0" w:firstLine="0"/>
+        <w:ind w:left="0" w:hanging="0"/>
       </w:pPr>
     </w:lvl>
     <w:lvl w:ilvl="2">
@@ -2418,7 +3179,7 @@
         <w:tabs>
           <w:tab w:val="num" w:pos="0"/>
         </w:tabs>
-        <w:ind w:left="0" w:firstLine="0"/>
+        <w:ind w:left="0" w:hanging="0"/>
       </w:pPr>
     </w:lvl>
     <w:lvl w:ilvl="3">
@@ -2431,7 +3192,7 @@
         <w:tabs>
           <w:tab w:val="num" w:pos="0"/>
         </w:tabs>
-        <w:ind w:left="0" w:firstLine="0"/>
+        <w:ind w:left="0" w:hanging="0"/>
       </w:pPr>
     </w:lvl>
     <w:lvl w:ilvl="4">
@@ -2444,7 +3205,7 @@
         <w:tabs>
           <w:tab w:val="num" w:pos="0"/>
         </w:tabs>
-        <w:ind w:left="0" w:firstLine="0"/>
+        <w:ind w:left="0" w:hanging="0"/>
       </w:pPr>
     </w:lvl>
     <w:lvl w:ilvl="5">
@@ -2457,7 +3218,7 @@
         <w:tabs>
           <w:tab w:val="num" w:pos="0"/>
         </w:tabs>
-        <w:ind w:left="0" w:firstLine="0"/>
+        <w:ind w:left="0" w:hanging="0"/>
       </w:pPr>
     </w:lvl>
     <w:lvl w:ilvl="6">
@@ -2470,7 +3231,7 @@
         <w:tabs>
           <w:tab w:val="num" w:pos="0"/>
         </w:tabs>
-        <w:ind w:left="0" w:firstLine="0"/>
+        <w:ind w:left="0" w:hanging="0"/>
       </w:pPr>
     </w:lvl>
     <w:lvl w:ilvl="7">
@@ -2483,7 +3244,7 @@
         <w:tabs>
           <w:tab w:val="num" w:pos="0"/>
         </w:tabs>
-        <w:ind w:left="0" w:firstLine="0"/>
+        <w:ind w:left="0" w:hanging="0"/>
       </w:pPr>
     </w:lvl>
     <w:lvl w:ilvl="8">
@@ -2496,332 +3257,55 @@
         <w:tabs>
           <w:tab w:val="num" w:pos="0"/>
         </w:tabs>
-        <w:ind w:left="0" w:firstLine="0"/>
+        <w:ind w:left="0" w:hanging="0"/>
       </w:pPr>
     </w:lvl>
   </w:abstractNum>
-  <w:abstractNum w:abstractNumId="9" w15:restartNumberingAfterBreak="0">
-    <w:nsid w:val="65720F8F"/>
-    <w:multiLevelType w:val="multilevel"/>
-    <w:tmpl w:val="1DFCA076"/>
-    <w:lvl w:ilvl="0">
-      <w:start w:val="1"/>
-      <w:numFmt w:val="bullet"/>
-      <w:lvlText w:val=""/>
-      <w:lvlJc w:val="left"/>
-      <w:pPr>
-        <w:tabs>
-          <w:tab w:val="num" w:pos="720"/>
-        </w:tabs>
-        <w:ind w:left="720" w:hanging="360"/>
-      </w:pPr>
-      <w:rPr>
-        <w:rFonts w:ascii="Symbol" w:hAnsi="Symbol" w:cs="Symbol" w:hint="default"/>
-      </w:rPr>
-    </w:lvl>
-    <w:lvl w:ilvl="1">
-      <w:start w:val="1"/>
-      <w:numFmt w:val="bullet"/>
-      <w:lvlText w:val="◦"/>
-      <w:lvlJc w:val="left"/>
-      <w:pPr>
-        <w:tabs>
-          <w:tab w:val="num" w:pos="1080"/>
-        </w:tabs>
-        <w:ind w:left="1080" w:hanging="360"/>
-      </w:pPr>
-      <w:rPr>
-        <w:rFonts w:ascii="OpenSymbol" w:hAnsi="OpenSymbol" w:cs="OpenSymbol" w:hint="default"/>
-      </w:rPr>
-    </w:lvl>
-    <w:lvl w:ilvl="2">
-      <w:start w:val="1"/>
-      <w:numFmt w:val="bullet"/>
-      <w:lvlText w:val="▪"/>
-      <w:lvlJc w:val="left"/>
-      <w:pPr>
-        <w:tabs>
-          <w:tab w:val="num" w:pos="1440"/>
-        </w:tabs>
-        <w:ind w:left="1440" w:hanging="360"/>
-      </w:pPr>
-      <w:rPr>
-        <w:rFonts w:ascii="OpenSymbol" w:hAnsi="OpenSymbol" w:cs="OpenSymbol" w:hint="default"/>
-      </w:rPr>
-    </w:lvl>
-    <w:lvl w:ilvl="3">
-      <w:start w:val="1"/>
-      <w:numFmt w:val="bullet"/>
-      <w:lvlText w:val=""/>
-      <w:lvlJc w:val="left"/>
-      <w:pPr>
-        <w:tabs>
-          <w:tab w:val="num" w:pos="1800"/>
-        </w:tabs>
-        <w:ind w:left="1800" w:hanging="360"/>
-      </w:pPr>
-      <w:rPr>
-        <w:rFonts w:ascii="Symbol" w:hAnsi="Symbol" w:cs="Symbol" w:hint="default"/>
-      </w:rPr>
-    </w:lvl>
-    <w:lvl w:ilvl="4">
-      <w:start w:val="1"/>
-      <w:numFmt w:val="bullet"/>
-      <w:lvlText w:val="◦"/>
-      <w:lvlJc w:val="left"/>
-      <w:pPr>
-        <w:tabs>
-          <w:tab w:val="num" w:pos="2160"/>
-        </w:tabs>
-        <w:ind w:left="2160" w:hanging="360"/>
-      </w:pPr>
-      <w:rPr>
-        <w:rFonts w:ascii="OpenSymbol" w:hAnsi="OpenSymbol" w:cs="OpenSymbol" w:hint="default"/>
-      </w:rPr>
-    </w:lvl>
-    <w:lvl w:ilvl="5">
-      <w:start w:val="1"/>
-      <w:numFmt w:val="bullet"/>
-      <w:lvlText w:val="▪"/>
-      <w:lvlJc w:val="left"/>
-      <w:pPr>
-        <w:tabs>
-          <w:tab w:val="num" w:pos="2520"/>
-        </w:tabs>
-        <w:ind w:left="2520" w:hanging="360"/>
-      </w:pPr>
-      <w:rPr>
-        <w:rFonts w:ascii="OpenSymbol" w:hAnsi="OpenSymbol" w:cs="OpenSymbol" w:hint="default"/>
-      </w:rPr>
-    </w:lvl>
-    <w:lvl w:ilvl="6">
-      <w:start w:val="1"/>
-      <w:numFmt w:val="bullet"/>
-      <w:lvlText w:val=""/>
-      <w:lvlJc w:val="left"/>
-      <w:pPr>
-        <w:tabs>
-          <w:tab w:val="num" w:pos="2880"/>
-        </w:tabs>
-        <w:ind w:left="2880" w:hanging="360"/>
-      </w:pPr>
-      <w:rPr>
-        <w:rFonts w:ascii="Symbol" w:hAnsi="Symbol" w:cs="Symbol" w:hint="default"/>
-      </w:rPr>
-    </w:lvl>
-    <w:lvl w:ilvl="7">
-      <w:start w:val="1"/>
-      <w:numFmt w:val="bullet"/>
-      <w:lvlText w:val="◦"/>
-      <w:lvlJc w:val="left"/>
-      <w:pPr>
-        <w:tabs>
-          <w:tab w:val="num" w:pos="3240"/>
-        </w:tabs>
-        <w:ind w:left="3240" w:hanging="360"/>
-      </w:pPr>
-      <w:rPr>
-        <w:rFonts w:ascii="OpenSymbol" w:hAnsi="OpenSymbol" w:cs="OpenSymbol" w:hint="default"/>
-      </w:rPr>
-    </w:lvl>
-    <w:lvl w:ilvl="8">
-      <w:start w:val="1"/>
-      <w:numFmt w:val="bullet"/>
-      <w:lvlText w:val="▪"/>
-      <w:lvlJc w:val="left"/>
-      <w:pPr>
-        <w:tabs>
-          <w:tab w:val="num" w:pos="3600"/>
-        </w:tabs>
-        <w:ind w:left="3600" w:hanging="360"/>
-      </w:pPr>
-      <w:rPr>
-        <w:rFonts w:ascii="OpenSymbol" w:hAnsi="OpenSymbol" w:cs="OpenSymbol" w:hint="default"/>
-      </w:rPr>
-    </w:lvl>
-  </w:abstractNum>
-  <w:abstractNum w:abstractNumId="10" w15:restartNumberingAfterBreak="0">
-    <w:nsid w:val="76724A37"/>
-    <w:multiLevelType w:val="multilevel"/>
-    <w:tmpl w:val="CCFA38D6"/>
-    <w:lvl w:ilvl="0">
-      <w:start w:val="1"/>
-      <w:numFmt w:val="bullet"/>
-      <w:lvlText w:val=""/>
-      <w:lvlJc w:val="left"/>
-      <w:pPr>
-        <w:tabs>
-          <w:tab w:val="num" w:pos="0"/>
-        </w:tabs>
-        <w:ind w:left="720" w:hanging="360"/>
-      </w:pPr>
-      <w:rPr>
-        <w:rFonts w:ascii="Symbol" w:hAnsi="Symbol" w:cs="Symbol" w:hint="default"/>
-      </w:rPr>
-    </w:lvl>
-    <w:lvl w:ilvl="1">
-      <w:start w:val="1"/>
-      <w:numFmt w:val="bullet"/>
-      <w:lvlText w:val="o"/>
-      <w:lvlJc w:val="left"/>
-      <w:pPr>
-        <w:tabs>
-          <w:tab w:val="num" w:pos="0"/>
-        </w:tabs>
-        <w:ind w:left="1440" w:hanging="360"/>
-      </w:pPr>
-      <w:rPr>
-        <w:rFonts w:ascii="Courier New" w:hAnsi="Courier New" w:cs="Courier New" w:hint="default"/>
-      </w:rPr>
-    </w:lvl>
-    <w:lvl w:ilvl="2">
-      <w:start w:val="1"/>
-      <w:numFmt w:val="bullet"/>
-      <w:lvlText w:val=""/>
-      <w:lvlJc w:val="left"/>
-      <w:pPr>
-        <w:tabs>
-          <w:tab w:val="num" w:pos="0"/>
-        </w:tabs>
-        <w:ind w:left="2160" w:hanging="360"/>
-      </w:pPr>
-      <w:rPr>
-        <w:rFonts w:ascii="Wingdings" w:hAnsi="Wingdings" w:cs="Wingdings" w:hint="default"/>
-      </w:rPr>
-    </w:lvl>
-    <w:lvl w:ilvl="3">
-      <w:start w:val="1"/>
-      <w:numFmt w:val="bullet"/>
-      <w:lvlText w:val=""/>
-      <w:lvlJc w:val="left"/>
-      <w:pPr>
-        <w:tabs>
-          <w:tab w:val="num" w:pos="0"/>
-        </w:tabs>
-        <w:ind w:left="2880" w:hanging="360"/>
-      </w:pPr>
-      <w:rPr>
-        <w:rFonts w:ascii="Symbol" w:hAnsi="Symbol" w:cs="Symbol" w:hint="default"/>
-      </w:rPr>
-    </w:lvl>
-    <w:lvl w:ilvl="4">
-      <w:start w:val="1"/>
-      <w:numFmt w:val="bullet"/>
-      <w:lvlText w:val="o"/>
-      <w:lvlJc w:val="left"/>
-      <w:pPr>
-        <w:tabs>
-          <w:tab w:val="num" w:pos="0"/>
-        </w:tabs>
-        <w:ind w:left="3600" w:hanging="360"/>
-      </w:pPr>
-      <w:rPr>
-        <w:rFonts w:ascii="Courier New" w:hAnsi="Courier New" w:cs="Courier New" w:hint="default"/>
-      </w:rPr>
-    </w:lvl>
-    <w:lvl w:ilvl="5">
-      <w:start w:val="1"/>
-      <w:numFmt w:val="bullet"/>
-      <w:lvlText w:val=""/>
-      <w:lvlJc w:val="left"/>
-      <w:pPr>
-        <w:tabs>
-          <w:tab w:val="num" w:pos="0"/>
-        </w:tabs>
-        <w:ind w:left="4320" w:hanging="360"/>
-      </w:pPr>
-      <w:rPr>
-        <w:rFonts w:ascii="Wingdings" w:hAnsi="Wingdings" w:cs="Wingdings" w:hint="default"/>
-      </w:rPr>
-    </w:lvl>
-    <w:lvl w:ilvl="6">
-      <w:start w:val="1"/>
-      <w:numFmt w:val="bullet"/>
-      <w:lvlText w:val=""/>
-      <w:lvlJc w:val="left"/>
-      <w:pPr>
-        <w:tabs>
-          <w:tab w:val="num" w:pos="0"/>
-        </w:tabs>
-        <w:ind w:left="5040" w:hanging="360"/>
-      </w:pPr>
-      <w:rPr>
-        <w:rFonts w:ascii="Symbol" w:hAnsi="Symbol" w:cs="Symbol" w:hint="default"/>
-      </w:rPr>
-    </w:lvl>
-    <w:lvl w:ilvl="7">
-      <w:start w:val="1"/>
-      <w:numFmt w:val="bullet"/>
-      <w:lvlText w:val="o"/>
-      <w:lvlJc w:val="left"/>
-      <w:pPr>
-        <w:tabs>
-          <w:tab w:val="num" w:pos="0"/>
-        </w:tabs>
-        <w:ind w:left="5760" w:hanging="360"/>
-      </w:pPr>
-      <w:rPr>
-        <w:rFonts w:ascii="Courier New" w:hAnsi="Courier New" w:cs="Courier New" w:hint="default"/>
-      </w:rPr>
-    </w:lvl>
-    <w:lvl w:ilvl="8">
-      <w:start w:val="1"/>
-      <w:numFmt w:val="bullet"/>
-      <w:lvlText w:val=""/>
-      <w:lvlJc w:val="left"/>
-      <w:pPr>
-        <w:tabs>
-          <w:tab w:val="num" w:pos="0"/>
-        </w:tabs>
-        <w:ind w:left="6480" w:hanging="360"/>
-      </w:pPr>
-      <w:rPr>
-        <w:rFonts w:ascii="Wingdings" w:hAnsi="Wingdings" w:cs="Wingdings" w:hint="default"/>
-      </w:rPr>
-    </w:lvl>
-  </w:abstractNum>
-  <w:num w:numId="1" w16cid:durableId="1874489188">
+  <w:num w:numId="1">
     <w:abstractNumId w:val="1"/>
   </w:num>
-  <w:num w:numId="2" w16cid:durableId="2008172472">
-    <w:abstractNumId w:val="0"/>
+  <w:num w:numId="2">
+    <w:abstractNumId w:val="2"/>
   </w:num>
-  <w:num w:numId="3" w16cid:durableId="1537815413">
+  <w:num w:numId="3">
+    <w:abstractNumId w:val="3"/>
+  </w:num>
+  <w:num w:numId="4">
+    <w:abstractNumId w:val="4"/>
+  </w:num>
+  <w:num w:numId="5">
+    <w:abstractNumId w:val="5"/>
+  </w:num>
+  <w:num w:numId="6">
+    <w:abstractNumId w:val="6"/>
+  </w:num>
+  <w:num w:numId="7">
     <w:abstractNumId w:val="7"/>
   </w:num>
-  <w:num w:numId="4" w16cid:durableId="346639068">
-    <w:abstractNumId w:val="3"/>
+  <w:num w:numId="8">
+    <w:abstractNumId w:val="8"/>
   </w:num>
-  <w:num w:numId="5" w16cid:durableId="1813785733">
-    <w:abstractNumId w:val="6"/>
-  </w:num>
-  <w:num w:numId="6" w16cid:durableId="1849631804">
-    <w:abstractNumId w:val="5"/>
-  </w:num>
-  <w:num w:numId="7" w16cid:durableId="1824395348">
-    <w:abstractNumId w:val="2"/>
-  </w:num>
-  <w:num w:numId="8" w16cid:durableId="1053819716">
+  <w:num w:numId="9">
     <w:abstractNumId w:val="9"/>
   </w:num>
-  <w:num w:numId="9" w16cid:durableId="7296592">
-    <w:abstractNumId w:val="4"/>
-  </w:num>
-  <w:num w:numId="10" w16cid:durableId="1382824551">
+  <w:num w:numId="10">
     <w:abstractNumId w:val="10"/>
   </w:num>
-  <w:num w:numId="11" w16cid:durableId="152724882">
-    <w:abstractNumId w:val="8"/>
+  <w:num w:numId="11">
+    <w:abstractNumId w:val="11"/>
+  </w:num>
+  <w:num w:numId="12">
+    <w:abstractNumId w:val="12"/>
   </w:num>
 </w:numbering>
 </file>
 
 <file path=word/styles.xml><?xml version="1.0" encoding="utf-8"?>
-<w:styles xmlns:mc="http://schemas.openxmlformats.org/markup-compatibility/2006" xmlns:r="http://schemas.openxmlformats.org/officeDocument/2006/relationships" xmlns:w="http://schemas.openxmlformats.org/wordprocessingml/2006/main" xmlns:w14="http://schemas.microsoft.com/office/word/2010/wordml" xmlns:w15="http://schemas.microsoft.com/office/word/2012/wordml" xmlns:w16cex="http://schemas.microsoft.com/office/word/2018/wordml/cex" xmlns:w16cid="http://schemas.microsoft.com/office/word/2016/wordml/cid" xmlns:w16="http://schemas.microsoft.com/office/word/2018/wordml" xmlns:w16sdtdh="http://schemas.microsoft.com/office/word/2020/wordml/sdtdatahash" xmlns:w16se="http://schemas.microsoft.com/office/word/2015/wordml/symex" mc:Ignorable="w14 w15 w16se w16cid w16 w16cex w16sdtdh">
+<w:styles xmlns:w="http://schemas.openxmlformats.org/wordprocessingml/2006/main" xmlns:w14="http://schemas.microsoft.com/office/word/2010/wordml" xmlns:mc="http://schemas.openxmlformats.org/markup-compatibility/2006" mc:Ignorable="w14">
   <w:docDefaults>
     <w:rPrDefault>
       <w:rPr>
-        <w:rFonts w:ascii="Liberation Serif" w:eastAsia="NSimSun" w:hAnsi="Liberation Serif" w:cs="Lucida Sans"/>
+        <w:rFonts w:ascii="Liberation Serif" w:hAnsi="Liberation Serif" w:eastAsia="NSimSun" w:cs="Lucida Sans"/>
         <w:kern w:val="2"/>
         <w:szCs w:val="24"/>
         <w:lang w:val="de-DE" w:eastAsia="zh-CN" w:bidi="hi-IN"/>
@@ -2829,21 +3313,21 @@
     </w:rPrDefault>
     <w:pPrDefault>
       <w:pPr>
-        <w:suppressAutoHyphens/>
+        <w:suppressAutoHyphens w:val="true"/>
       </w:pPr>
     </w:pPrDefault>
   </w:docDefaults>
   <w:latentStyles w:defLockedState="0" w:defUIPriority="99" w:defSemiHidden="0" w:defUnhideWhenUsed="0" w:defQFormat="0" w:count="376">
     <w:lsdException w:name="Normal" w:uiPriority="0" w:qFormat="1"/>
     <w:lsdException w:name="heading 1" w:uiPriority="9" w:qFormat="1"/>
-    <w:lsdException w:name="heading 2" w:semiHidden="1" w:uiPriority="9" w:unhideWhenUsed="1" w:qFormat="1"/>
-    <w:lsdException w:name="heading 3" w:semiHidden="1" w:uiPriority="9" w:unhideWhenUsed="1" w:qFormat="1"/>
-    <w:lsdException w:name="heading 4" w:semiHidden="1" w:uiPriority="9" w:unhideWhenUsed="1" w:qFormat="1"/>
-    <w:lsdException w:name="heading 5" w:semiHidden="1" w:uiPriority="9" w:unhideWhenUsed="1" w:qFormat="1"/>
-    <w:lsdException w:name="heading 6" w:semiHidden="1" w:uiPriority="9" w:unhideWhenUsed="1" w:qFormat="1"/>
-    <w:lsdException w:name="heading 7" w:semiHidden="1" w:uiPriority="9" w:unhideWhenUsed="1" w:qFormat="1"/>
-    <w:lsdException w:name="heading 8" w:semiHidden="1" w:uiPriority="9" w:unhideWhenUsed="1" w:qFormat="1"/>
-    <w:lsdException w:name="heading 9" w:semiHidden="1" w:uiPriority="9" w:unhideWhenUsed="1" w:qFormat="1"/>
+    <w:lsdException w:name="heading 2" w:uiPriority="9" w:semiHidden="1" w:unhideWhenUsed="1" w:qFormat="1"/>
+    <w:lsdException w:name="heading 3" w:uiPriority="9" w:semiHidden="1" w:unhideWhenUsed="1" w:qFormat="1"/>
+    <w:lsdException w:name="heading 4" w:uiPriority="9" w:semiHidden="1" w:unhideWhenUsed="1" w:qFormat="1"/>
+    <w:lsdException w:name="heading 5" w:uiPriority="9" w:semiHidden="1" w:unhideWhenUsed="1" w:qFormat="1"/>
+    <w:lsdException w:name="heading 6" w:uiPriority="9" w:semiHidden="1" w:unhideWhenUsed="1" w:qFormat="1"/>
+    <w:lsdException w:name="heading 7" w:uiPriority="9" w:semiHidden="1" w:unhideWhenUsed="1" w:qFormat="1"/>
+    <w:lsdException w:name="heading 8" w:uiPriority="9" w:semiHidden="1" w:unhideWhenUsed="1" w:qFormat="1"/>
+    <w:lsdException w:name="heading 9" w:uiPriority="9" w:semiHidden="1" w:unhideWhenUsed="1" w:qFormat="1"/>
     <w:lsdException w:name="index 1" w:semiHidden="1" w:unhideWhenUsed="1"/>
     <w:lsdException w:name="index 2" w:semiHidden="1" w:unhideWhenUsed="1"/>
     <w:lsdException w:name="index 3" w:semiHidden="1" w:unhideWhenUsed="1"/>
@@ -2853,22 +3337,22 @@
     <w:lsdException w:name="index 7" w:semiHidden="1" w:unhideWhenUsed="1"/>
     <w:lsdException w:name="index 8" w:semiHidden="1" w:unhideWhenUsed="1"/>
     <w:lsdException w:name="index 9" w:semiHidden="1" w:unhideWhenUsed="1"/>
-    <w:lsdException w:name="toc 1" w:semiHidden="1" w:uiPriority="39" w:unhideWhenUsed="1"/>
-    <w:lsdException w:name="toc 2" w:semiHidden="1" w:uiPriority="39" w:unhideWhenUsed="1"/>
-    <w:lsdException w:name="toc 3" w:semiHidden="1" w:uiPriority="39" w:unhideWhenUsed="1"/>
-    <w:lsdException w:name="toc 4" w:semiHidden="1" w:uiPriority="39" w:unhideWhenUsed="1"/>
-    <w:lsdException w:name="toc 5" w:semiHidden="1" w:uiPriority="39" w:unhideWhenUsed="1"/>
-    <w:lsdException w:name="toc 6" w:semiHidden="1" w:uiPriority="39" w:unhideWhenUsed="1"/>
-    <w:lsdException w:name="toc 7" w:semiHidden="1" w:uiPriority="39" w:unhideWhenUsed="1"/>
-    <w:lsdException w:name="toc 8" w:semiHidden="1" w:uiPriority="39" w:unhideWhenUsed="1"/>
-    <w:lsdException w:name="toc 9" w:semiHidden="1" w:uiPriority="39" w:unhideWhenUsed="1"/>
+    <w:lsdException w:name="toc 1" w:uiPriority="39" w:semiHidden="1" w:unhideWhenUsed="1"/>
+    <w:lsdException w:name="toc 2" w:uiPriority="39" w:semiHidden="1" w:unhideWhenUsed="1"/>
+    <w:lsdException w:name="toc 3" w:uiPriority="39" w:semiHidden="1" w:unhideWhenUsed="1"/>
+    <w:lsdException w:name="toc 4" w:uiPriority="39" w:semiHidden="1" w:unhideWhenUsed="1"/>
+    <w:lsdException w:name="toc 5" w:uiPriority="39" w:semiHidden="1" w:unhideWhenUsed="1"/>
+    <w:lsdException w:name="toc 6" w:uiPriority="39" w:semiHidden="1" w:unhideWhenUsed="1"/>
+    <w:lsdException w:name="toc 7" w:uiPriority="39" w:semiHidden="1" w:unhideWhenUsed="1"/>
+    <w:lsdException w:name="toc 8" w:uiPriority="39" w:semiHidden="1" w:unhideWhenUsed="1"/>
+    <w:lsdException w:name="toc 9" w:uiPriority="39" w:semiHidden="1" w:unhideWhenUsed="1"/>
     <w:lsdException w:name="Normal Indent" w:semiHidden="1" w:unhideWhenUsed="1"/>
     <w:lsdException w:name="footnote text" w:semiHidden="1" w:unhideWhenUsed="1"/>
     <w:lsdException w:name="annotation text" w:semiHidden="1" w:unhideWhenUsed="1"/>
     <w:lsdException w:name="header" w:semiHidden="1" w:unhideWhenUsed="1"/>
     <w:lsdException w:name="footer" w:semiHidden="1" w:unhideWhenUsed="1"/>
     <w:lsdException w:name="index heading" w:semiHidden="1" w:unhideWhenUsed="1"/>
-    <w:lsdException w:name="caption" w:semiHidden="1" w:uiPriority="35" w:unhideWhenUsed="1" w:qFormat="1"/>
+    <w:lsdException w:name="caption" w:uiPriority="35" w:semiHidden="1" w:unhideWhenUsed="1" w:qFormat="1"/>
     <w:lsdException w:name="table of figures" w:semiHidden="1" w:unhideWhenUsed="1"/>
     <w:lsdException w:name="envelope address" w:semiHidden="1" w:unhideWhenUsed="1"/>
     <w:lsdException w:name="envelope return" w:semiHidden="1" w:unhideWhenUsed="1"/>
@@ -2899,7 +3383,7 @@
     <w:lsdException w:name="Title" w:uiPriority="10" w:qFormat="1"/>
     <w:lsdException w:name="Closing" w:semiHidden="1" w:unhideWhenUsed="1"/>
     <w:lsdException w:name="Signature" w:semiHidden="1" w:unhideWhenUsed="1"/>
-    <w:lsdException w:name="Default Paragraph Font" w:semiHidden="1" w:uiPriority="1" w:unhideWhenUsed="1"/>
+    <w:lsdException w:name="Default Paragraph Font" w:uiPriority="1" w:semiHidden="1" w:unhideWhenUsed="1"/>
     <w:lsdException w:name="Body Text" w:semiHidden="1" w:unhideWhenUsed="1"/>
     <w:lsdException w:name="Body Text Indent" w:semiHidden="1" w:unhideWhenUsed="1"/>
     <w:lsdException w:name="List Continue" w:semiHidden="1" w:unhideWhenUsed="1"/>
@@ -3099,8 +3583,8 @@
     <w:lsdException w:name="Subtle Reference" w:uiPriority="31" w:qFormat="1"/>
     <w:lsdException w:name="Intense Reference" w:uiPriority="32" w:qFormat="1"/>
     <w:lsdException w:name="Book Title" w:uiPriority="33" w:qFormat="1"/>
-    <w:lsdException w:name="Bibliography" w:semiHidden="1" w:uiPriority="37" w:unhideWhenUsed="1"/>
-    <w:lsdException w:name="TOC Heading" w:semiHidden="1" w:uiPriority="39" w:unhideWhenUsed="1" w:qFormat="1"/>
+    <w:lsdException w:name="Bibliography" w:uiPriority="37" w:semiHidden="1" w:unhideWhenUsed="1"/>
+    <w:lsdException w:name="TOC Heading" w:uiPriority="39" w:semiHidden="1" w:unhideWhenUsed="1" w:qFormat="1"/>
     <w:lsdException w:name="Plain Table 1" w:uiPriority="41"/>
     <w:lsdException w:name="Plain Table 2" w:uiPriority="42"/>
     <w:lsdException w:name="Plain Table 3" w:uiPriority="43"/>
@@ -3211,76 +3695,119 @@
     <w:lsdException w:name="Unresolved Mention" w:semiHidden="1" w:unhideWhenUsed="1"/>
     <w:lsdException w:name="Smart Link" w:semiHidden="1" w:unhideWhenUsed="1"/>
   </w:latentStyles>
-  <w:style w:type="paragraph" w:default="1" w:styleId="Standard">
+  <w:style w:type="paragraph" w:styleId="Normal" w:default="1">
     <w:name w:val="Normal"/>
     <w:qFormat/>
+    <w:pPr>
+      <w:widowControl/>
+      <w:suppressAutoHyphens w:val="true"/>
+      <w:bidi w:val="0"/>
+      <w:spacing w:before="0" w:after="0"/>
+      <w:jc w:val="left"/>
+    </w:pPr>
     <w:rPr>
+      <w:rFonts w:ascii="Liberation Serif" w:hAnsi="Liberation Serif" w:eastAsia="NSimSun" w:cs="Lucida Sans"/>
+      <w:color w:val="auto"/>
+      <w:kern w:val="2"/>
       <w:sz w:val="24"/>
+      <w:szCs w:val="24"/>
+      <w:lang w:val="de-DE" w:eastAsia="zh-CN" w:bidi="hi-IN"/>
     </w:rPr>
   </w:style>
-  <w:style w:type="character" w:default="1" w:styleId="Absatz-Standardschriftart">
+  <w:style w:type="character" w:styleId="DefaultParagraphFont" w:default="1">
     <w:name w:val="Default Paragraph Font"/>
     <w:uiPriority w:val="1"/>
     <w:semiHidden/>
     <w:unhideWhenUsed/>
+    <w:qFormat/>
+    <w:rPr/>
   </w:style>
-  <w:style w:type="table" w:default="1" w:styleId="NormaleTabelle">
-    <w:name w:val="Normal Table"/>
-    <w:uiPriority w:val="99"/>
-    <w:semiHidden/>
-    <w:unhideWhenUsed/>
-    <w:tblPr>
-      <w:tblInd w:w="0" w:type="dxa"/>
-      <w:tblCellMar>
-        <w:top w:w="0" w:type="dxa"/>
-        <w:left w:w="108" w:type="dxa"/>
-        <w:bottom w:w="0" w:type="dxa"/>
-        <w:right w:w="108" w:type="dxa"/>
-      </w:tblCellMar>
-    </w:tblPr>
-  </w:style>
-  <w:style w:type="numbering" w:default="1" w:styleId="KeineListe">
-    <w:name w:val="No List"/>
-    <w:uiPriority w:val="99"/>
-    <w:semiHidden/>
-    <w:unhideWhenUsed/>
-  </w:style>
-  <w:style w:type="character" w:customStyle="1" w:styleId="Aufzhlungszeichen1">
+  <w:style w:type="character" w:styleId="Aufzhlungszeichen1" w:customStyle="1">
     <w:name w:val="Aufzählungszeichen1"/>
     <w:qFormat/>
     <w:rPr>
-      <w:rFonts w:ascii="OpenSymbol" w:eastAsia="OpenSymbol" w:hAnsi="OpenSymbol" w:cs="OpenSymbol"/>
+      <w:rFonts w:ascii="OpenSymbol" w:hAnsi="OpenSymbol" w:eastAsia="OpenSymbol" w:cs="OpenSymbol"/>
     </w:rPr>
   </w:style>
-  <w:style w:type="paragraph" w:customStyle="1" w:styleId="Heading">
+  <w:style w:type="character" w:styleId="HTMLVorformatiertZchn" w:customStyle="1">
+    <w:name w:val="HTML Vorformatiert Zchn"/>
+    <w:basedOn w:val="DefaultParagraphFont"/>
+    <w:link w:val="HTMLPreformatted"/>
+    <w:uiPriority w:val="99"/>
+    <w:semiHidden/>
+    <w:qFormat/>
+    <w:rsid w:val="001f65ea"/>
+    <w:rPr>
+      <w:rFonts w:ascii="Courier New" w:hAnsi="Courier New" w:eastAsia="Times New Roman" w:cs="Courier New"/>
+      <w:kern w:val="0"/>
+      <w:szCs w:val="20"/>
+      <w:lang w:eastAsia="de-DE" w:bidi="ar-SA"/>
+    </w:rPr>
+  </w:style>
+  <w:style w:type="character" w:styleId="NumberingSymbols">
+    <w:name w:val="Numbering Symbols"/>
+    <w:qFormat/>
+    <w:rPr/>
+  </w:style>
+  <w:style w:type="paragraph" w:styleId="Heading" w:customStyle="1">
     <w:name w:val="Heading"/>
-    <w:basedOn w:val="Standard"/>
-    <w:next w:val="Textkrper"/>
+    <w:basedOn w:val="Normal"/>
+    <w:next w:val="TextBody"/>
     <w:qFormat/>
     <w:pPr>
-      <w:keepNext/>
+      <w:keepNext w:val="true"/>
       <w:spacing w:before="240" w:after="120"/>
     </w:pPr>
     <w:rPr>
-      <w:rFonts w:ascii="Liberation Sans" w:eastAsia="Noto Sans" w:hAnsi="Liberation Sans" w:cs="FreeSans"/>
+      <w:rFonts w:ascii="Liberation Sans" w:hAnsi="Liberation Sans" w:eastAsia="Noto Sans" w:cs="FreeSans"/>
       <w:sz w:val="28"/>
       <w:szCs w:val="28"/>
     </w:rPr>
   </w:style>
-  <w:style w:type="paragraph" w:styleId="Textkrper">
+  <w:style w:type="paragraph" w:styleId="TextBody">
     <w:name w:val="Body Text"/>
-    <w:basedOn w:val="Standard"/>
+    <w:basedOn w:val="Normal"/>
     <w:pPr>
-      <w:spacing w:after="140" w:line="276" w:lineRule="auto"/>
+      <w:spacing w:lineRule="auto" w:line="276" w:before="0" w:after="140"/>
     </w:pPr>
+    <w:rPr/>
   </w:style>
-  <w:style w:type="paragraph" w:styleId="Liste">
+  <w:style w:type="paragraph" w:styleId="List">
     <w:name w:val="List"/>
-    <w:basedOn w:val="Textkrper"/>
+    <w:basedOn w:val="TextBody"/>
+    <w:pPr/>
+    <w:rPr/>
   </w:style>
-  <w:style w:type="paragraph" w:styleId="Beschriftung">
+  <w:style w:type="paragraph" w:styleId="Caption">
+    <w:name w:val="Caption"/>
+    <w:basedOn w:val="Normal"/>
+    <w:qFormat/>
+    <w:pPr>
+      <w:suppressLineNumbers/>
+      <w:spacing w:before="120" w:after="120"/>
+    </w:pPr>
+    <w:rPr>
+      <w:rFonts w:cs="FreeSans"/>
+      <w:i/>
+      <w:iCs/>
+      <w:sz w:val="24"/>
+      <w:szCs w:val="24"/>
+    </w:rPr>
+  </w:style>
+  <w:style w:type="paragraph" w:styleId="Index" w:customStyle="1">
+    <w:name w:val="Index"/>
+    <w:basedOn w:val="Normal"/>
+    <w:qFormat/>
+    <w:pPr>
+      <w:suppressLineNumbers/>
+    </w:pPr>
+    <w:rPr>
+      <w:rFonts w:cs="FreeSans"/>
+    </w:rPr>
+  </w:style>
+  <w:style w:type="paragraph" w:styleId="Caption1">
     <w:name w:val="caption"/>
-    <w:basedOn w:val="Standard"/>
+    <w:basedOn w:val="Normal"/>
     <w:qFormat/>
     <w:pPr>
       <w:suppressLineNumbers/>
@@ -3291,48 +3818,39 @@
       <w:iCs/>
     </w:rPr>
   </w:style>
-  <w:style w:type="paragraph" w:customStyle="1" w:styleId="Index">
-    <w:name w:val="Index"/>
-    <w:basedOn w:val="Standard"/>
+  <w:style w:type="paragraph" w:styleId="Berschrift" w:customStyle="1">
+    <w:name w:val="Überschrift"/>
+    <w:basedOn w:val="Normal"/>
+    <w:next w:val="TextBody"/>
+    <w:qFormat/>
+    <w:pPr>
+      <w:keepNext w:val="true"/>
+      <w:spacing w:before="240" w:after="120"/>
+    </w:pPr>
+    <w:rPr>
+      <w:rFonts w:ascii="Liberation Sans" w:hAnsi="Liberation Sans" w:eastAsia="Microsoft YaHei"/>
+      <w:sz w:val="28"/>
+      <w:szCs w:val="28"/>
+    </w:rPr>
+  </w:style>
+  <w:style w:type="paragraph" w:styleId="Verzeichnis" w:customStyle="1">
+    <w:name w:val="Verzeichnis"/>
+    <w:basedOn w:val="Normal"/>
     <w:qFormat/>
     <w:pPr>
       <w:suppressLineNumbers/>
     </w:pPr>
-    <w:rPr>
-      <w:rFonts w:cs="FreeSans"/>
-    </w:rPr>
+    <w:rPr/>
   </w:style>
-  <w:style w:type="paragraph" w:customStyle="1" w:styleId="berschrift">
-    <w:name w:val="Überschrift"/>
-    <w:basedOn w:val="Standard"/>
-    <w:next w:val="Textkrper"/>
-    <w:qFormat/>
-    <w:pPr>
-      <w:keepNext/>
-      <w:spacing w:before="240" w:after="120"/>
-    </w:pPr>
-    <w:rPr>
-      <w:rFonts w:ascii="Liberation Sans" w:eastAsia="Microsoft YaHei" w:hAnsi="Liberation Sans"/>
-      <w:sz w:val="28"/>
-      <w:szCs w:val="28"/>
-    </w:rPr>
-  </w:style>
-  <w:style w:type="paragraph" w:customStyle="1" w:styleId="Verzeichnis">
-    <w:name w:val="Verzeichnis"/>
-    <w:basedOn w:val="Standard"/>
-    <w:qFormat/>
-    <w:pPr>
-      <w:suppressLineNumbers/>
-    </w:pPr>
-  </w:style>
-  <w:style w:type="paragraph" w:styleId="Listenabsatz">
+  <w:style w:type="paragraph" w:styleId="ListParagraph">
     <w:name w:val="List Paragraph"/>
-    <w:basedOn w:val="Standard"/>
+    <w:basedOn w:val="Normal"/>
     <w:uiPriority w:val="34"/>
     <w:qFormat/>
-    <w:rsid w:val="0072516E"/>
+    <w:rsid w:val="0072516e"/>
     <w:pPr>
-      <w:ind w:left="720"/>
+      <w:spacing w:before="0" w:after="0"/>
+      <w:ind w:left="720" w:hanging="0"/>
       <w:contextualSpacing/>
     </w:pPr>
     <w:rPr>
@@ -3340,72 +3858,81 @@
       <w:szCs w:val="21"/>
     </w:rPr>
   </w:style>
-  <w:style w:type="table" w:styleId="Tabellenraster">
-    <w:name w:val="Table Grid"/>
-    <w:basedOn w:val="NormaleTabelle"/>
-    <w:uiPriority w:val="39"/>
-    <w:rsid w:val="00A758CE"/>
-    <w:tblPr>
-      <w:tblBorders>
-        <w:top w:val="single" w:sz="4" w:space="0" w:color="auto"/>
-        <w:left w:val="single" w:sz="4" w:space="0" w:color="auto"/>
-        <w:bottom w:val="single" w:sz="4" w:space="0" w:color="auto"/>
-        <w:right w:val="single" w:sz="4" w:space="0" w:color="auto"/>
-        <w:insideH w:val="single" w:sz="4" w:space="0" w:color="auto"/>
-        <w:insideV w:val="single" w:sz="4" w:space="0" w:color="auto"/>
-      </w:tblBorders>
-    </w:tblPr>
-  </w:style>
-  <w:style w:type="paragraph" w:styleId="HTMLVorformatiert">
+  <w:style w:type="paragraph" w:styleId="HTMLPreformatted">
     <w:name w:val="HTML Preformatted"/>
-    <w:basedOn w:val="Standard"/>
+    <w:basedOn w:val="Normal"/>
     <w:link w:val="HTMLVorformatiertZchn"/>
     <w:uiPriority w:val="99"/>
     <w:semiHidden/>
     <w:unhideWhenUsed/>
-    <w:rsid w:val="001F65EA"/>
+    <w:qFormat/>
+    <w:rsid w:val="001f65ea"/>
     <w:pPr>
       <w:tabs>
-        <w:tab w:val="left" w:pos="916"/>
-        <w:tab w:val="left" w:pos="1832"/>
-        <w:tab w:val="left" w:pos="2748"/>
-        <w:tab w:val="left" w:pos="3664"/>
-        <w:tab w:val="left" w:pos="4580"/>
-        <w:tab w:val="left" w:pos="5496"/>
-        <w:tab w:val="left" w:pos="6412"/>
-        <w:tab w:val="left" w:pos="7328"/>
-        <w:tab w:val="left" w:pos="8244"/>
-        <w:tab w:val="left" w:pos="9160"/>
-        <w:tab w:val="left" w:pos="10076"/>
-        <w:tab w:val="left" w:pos="10992"/>
-        <w:tab w:val="left" w:pos="11908"/>
-        <w:tab w:val="left" w:pos="12824"/>
-        <w:tab w:val="left" w:pos="13740"/>
-        <w:tab w:val="left" w:pos="14656"/>
+        <w:tab w:val="clear" w:pos="709"/>
+        <w:tab w:val="left" w:pos="916" w:leader="none"/>
+        <w:tab w:val="left" w:pos="1832" w:leader="none"/>
+        <w:tab w:val="left" w:pos="2748" w:leader="none"/>
+        <w:tab w:val="left" w:pos="3664" w:leader="none"/>
+        <w:tab w:val="left" w:pos="4580" w:leader="none"/>
+        <w:tab w:val="left" w:pos="5496" w:leader="none"/>
+        <w:tab w:val="left" w:pos="6412" w:leader="none"/>
+        <w:tab w:val="left" w:pos="7328" w:leader="none"/>
+        <w:tab w:val="left" w:pos="8244" w:leader="none"/>
+        <w:tab w:val="left" w:pos="9160" w:leader="none"/>
+        <w:tab w:val="left" w:pos="10076" w:leader="none"/>
+        <w:tab w:val="left" w:pos="10992" w:leader="none"/>
+        <w:tab w:val="left" w:pos="11908" w:leader="none"/>
+        <w:tab w:val="left" w:pos="12824" w:leader="none"/>
+        <w:tab w:val="left" w:pos="13740" w:leader="none"/>
+        <w:tab w:val="left" w:pos="14656" w:leader="none"/>
       </w:tabs>
-      <w:suppressAutoHyphens w:val="0"/>
+      <w:suppressAutoHyphens w:val="false"/>
     </w:pPr>
     <w:rPr>
-      <w:rFonts w:ascii="Courier New" w:eastAsia="Times New Roman" w:hAnsi="Courier New" w:cs="Courier New"/>
+      <w:rFonts w:ascii="Courier New" w:hAnsi="Courier New" w:eastAsia="Times New Roman" w:cs="Courier New"/>
       <w:kern w:val="0"/>
       <w:sz w:val="20"/>
       <w:szCs w:val="20"/>
       <w:lang w:eastAsia="de-DE" w:bidi="ar-SA"/>
     </w:rPr>
   </w:style>
-  <w:style w:type="character" w:customStyle="1" w:styleId="HTMLVorformatiertZchn">
-    <w:name w:val="HTML Vorformatiert Zchn"/>
-    <w:basedOn w:val="Absatz-Standardschriftart"/>
-    <w:link w:val="HTMLVorformatiert"/>
+  <w:style w:type="numbering" w:styleId="NoList" w:default="1">
+    <w:name w:val="No List"/>
     <w:uiPriority w:val="99"/>
     <w:semiHidden/>
-    <w:rsid w:val="001F65EA"/>
-    <w:rPr>
-      <w:rFonts w:ascii="Courier New" w:eastAsia="Times New Roman" w:hAnsi="Courier New" w:cs="Courier New"/>
-      <w:kern w:val="0"/>
-      <w:szCs w:val="20"/>
-      <w:lang w:eastAsia="de-DE" w:bidi="ar-SA"/>
-    </w:rPr>
+    <w:unhideWhenUsed/>
+    <w:qFormat/>
+  </w:style>
+  <w:style w:type="table" w:default="1" w:styleId="NormaleTabelle">
+    <w:name w:val="Normal Table"/>
+    <w:uiPriority w:val="99"/>
+    <w:semiHidden/>
+    <w:unhideWhenUsed/>
+    <w:tblPr>
+      <w:tblCellMar>
+        <w:top w:w="0" w:type="dxa"/>
+        <w:left w:w="108" w:type="dxa"/>
+        <w:bottom w:w="0" w:type="dxa"/>
+        <w:right w:w="108" w:type="dxa"/>
+      </w:tblCellMar>
+    </w:tblPr>
+  </w:style>
+  <w:style w:type="table" w:styleId="Tabellenraster">
+    <w:name w:val="Table Grid"/>
+    <w:basedOn w:val="NormaleTabelle"/>
+    <w:uiPriority w:val="39"/>
+    <w:rsid w:val="00a758ce"/>
+    <w:tblPr>
+      <w:tblBorders>
+        <w:top w:val="single" w:color="auto" w:sz="4" w:space="0"/>
+        <w:left w:val="single" w:color="auto" w:sz="4" w:space="0"/>
+        <w:bottom w:val="single" w:color="auto" w:sz="4" w:space="0"/>
+        <w:right w:val="single" w:color="auto" w:sz="4" w:space="0"/>
+        <w:insideH w:val="single" w:color="auto" w:sz="4" w:space="0"/>
+        <w:insideV w:val="single" w:color="auto" w:sz="4" w:space="0"/>
+      </w:tblBorders>
+    </w:tblPr>
   </w:style>
 </w:styles>
 </file>

--- a/doc/Bewertung.docx
+++ b/doc/Bewertung.docx
@@ -1094,6 +1094,20 @@
       <w:pPr>
         <w:pStyle w:val="Normal"/>
         <w:numPr>
+          <w:ilvl w:val="2"/>
+          <w:numId w:val="3"/>
+        </w:numPr>
+        <w:rPr/>
+      </w:pPr>
+      <w:r>
+        <w:rPr/>
+        <w:t>Ja wurde es</w:t>
+      </w:r>
+    </w:p>
+    <w:p>
+      <w:pPr>
+        <w:pStyle w:val="Normal"/>
+        <w:numPr>
           <w:ilvl w:val="0"/>
           <w:numId w:val="3"/>
         </w:numPr>
@@ -1533,7 +1547,7 @@
       </w:pPr>
       <w:r>
         <w:rPr/>
-        <w:t>Python gibt dem Programmierer dank inline if abfragen und list comprehensions die Möglichkeit. Möglcihst gut lesbaren und prägnanten Code zu schreiben.</w:t>
+        <w:t>Python gibt dem Programmierer dank inline if abfragen und list comprehensions die Möglichkeit möglichst gut lesbaren und prägnanten Code zu schreiben.</w:t>
       </w:r>
     </w:p>
     <w:p>

--- a/doc/Bewertung.docx
+++ b/doc/Bewertung.docx
@@ -1591,7 +1591,7 @@
       </w:pPr>
       <w:r>
         <w:rPr/>
-        <w:t xml:space="preserve">Consistency → Wir haben versucht unsere Libraries möglichst konstitent zu halten, um eine einfache Bentuzung aller Teammitglieder zu ermöglichen. </w:t>
+        <w:t>Consistency → Wir haben versucht unsere Libraries möglichst konsistent zu halten, um eine einfache Bentuzung aller Teammitglieder zu ermöglichen.</w:t>
       </w:r>
     </w:p>
     <w:p>

--- a/doc/Bewertung.docx
+++ b/doc/Bewertung.docx
@@ -183,11 +183,7 @@
             </w:pPr>
             <w:r>
               <w:rPr>
-                <w:rFonts w:eastAsia="NSimSun" w:cs="Lucida Sans"/>
-                <w:kern w:val="2"/>
                 <w:sz w:val="20"/>
-                <w:szCs w:val="24"/>
-                <w:lang w:val="de-DE" w:eastAsia="zh-CN" w:bidi="hi-IN"/>
               </w:rPr>
             </w:r>
           </w:p>
@@ -300,11 +296,7 @@
             </w:pPr>
             <w:r>
               <w:rPr>
-                <w:rFonts w:eastAsia="NSimSun" w:cs="Lucida Sans"/>
-                <w:kern w:val="2"/>
                 <w:sz w:val="20"/>
-                <w:szCs w:val="24"/>
-                <w:lang w:val="de-DE" w:eastAsia="zh-CN" w:bidi="hi-IN"/>
               </w:rPr>
             </w:r>
           </w:p>
@@ -324,9 +316,7 @@
               <w:suppressAutoHyphens w:val="true"/>
               <w:spacing w:before="0" w:after="0"/>
               <w:jc w:val="left"/>
-              <w:rPr>
-                <w:sz w:val="20"/>
-              </w:rPr>
+              <w:rPr/>
             </w:pPr>
             <w:r>
               <w:rPr>
@@ -358,12 +348,9 @@
             </w:pPr>
             <w:r>
               <w:rPr>
-                <w:rFonts w:eastAsia="NSimSun" w:cs="Lucida Sans"/>
-                <w:kern w:val="2"/>
                 <w:sz w:val="20"/>
-                <w:szCs w:val="24"/>
-                <w:lang w:val="de-DE" w:eastAsia="zh-CN" w:bidi="hi-IN"/>
               </w:rPr>
+              <w:t>schladt.felix-it21@it.dhbw-ravensburg.de</w:t>
             </w:r>
           </w:p>
         </w:tc>
@@ -388,11 +375,7 @@
             </w:pPr>
             <w:r>
               <w:rPr>
-                <w:rFonts w:eastAsia="NSimSun" w:cs="Lucida Sans"/>
-                <w:kern w:val="2"/>
                 <w:sz w:val="20"/>
-                <w:szCs w:val="24"/>
-                <w:lang w:val="de-DE" w:eastAsia="zh-CN" w:bidi="hi-IN"/>
               </w:rPr>
             </w:r>
           </w:p>
@@ -415,11 +398,7 @@
             </w:pPr>
             <w:r>
               <w:rPr>
-                <w:rFonts w:eastAsia="NSimSun" w:cs="Lucida Sans"/>
-                <w:kern w:val="2"/>
                 <w:sz w:val="20"/>
-                <w:szCs w:val="24"/>
-                <w:lang w:val="de-DE" w:eastAsia="zh-CN" w:bidi="hi-IN"/>
               </w:rPr>
             </w:r>
           </w:p>
@@ -888,11 +867,7 @@
       </w:r>
       <w:r>
         <w:rPr/>
-        <w:t>./</w:t>
-      </w:r>
-      <w:r>
-        <w:rPr/>
-        <w:t>doc/working_game_screenshot.png</w:t>
+        <w:t>./doc/working_game_screenshot.png</w:t>
       </w:r>
     </w:p>
     <w:p>
@@ -911,11 +886,7 @@
       </w:r>
       <w:r>
         <w:rPr/>
-        <w:t xml:space="preserve">played_game_record.log → </w:t>
-      </w:r>
-      <w:r>
-        <w:rPr/>
-        <w:t xml:space="preserve">this was recorded with tee and therfore contains all data printed to stdout → to gain a representative view of the ouptut please pip it into yout terminal → cat ./doc/played_game_record.log &gt; </w:t>
+        <w:t xml:space="preserve">played_game_record.log → this was recorded with tee and therfore contains all data printed to stdout → to gain a representative view of the ouptut please pip it into yout terminal → cat ./doc/played_game_record.log &gt; </w:t>
       </w:r>
       <w:r>
         <w:rPr>
@@ -1415,7 +1386,23 @@
         <w:rPr/>
         <w:t>1. , 2. This is caused by us using the @staticmethod property on some functions in ./src/terminal.py.</w:t>
         <w:br/>
-        <w:t xml:space="preserve"> This was done because those funcitons do access data of the class but its functionality is</w:t>
+        <w:t xml:space="preserve"> This was done because those func</w:t>
+      </w:r>
+      <w:r>
+        <w:rPr/>
+        <w:t>tio</w:t>
+      </w:r>
+      <w:r>
+        <w:rPr/>
+        <w:t xml:space="preserve">ns do </w:t>
+      </w:r>
+      <w:r>
+        <w:rPr/>
+        <w:t xml:space="preserve">not </w:t>
+      </w:r>
+      <w:r>
+        <w:rPr/>
+        <w:t>access data of the class but its functionality is</w:t>
       </w:r>
     </w:p>
     <w:p>
@@ -1439,37 +1426,73 @@
       </w:pPr>
       <w:r>
         <w:rPr/>
-        <w:t>3. This error is specific to a non Windows environment. The msvcrt module is a built in pyhton module that</w:t>
-      </w:r>
-    </w:p>
-    <w:p>
-      <w:pPr>
-        <w:pStyle w:val="Normal"/>
-        <w:rPr/>
-      </w:pPr>
-      <w:r>
-        <w:rPr/>
-        <w:t>provides windows specific functionality.</w:t>
-      </w:r>
-    </w:p>
-    <w:p>
-      <w:pPr>
-        <w:pStyle w:val="Normal"/>
-        <w:rPr/>
-      </w:pPr>
-      <w:r>
-        <w:rPr/>
-        <w:t>A similar Error should appear about the Modules "tty" and "termios" on Windows (I can't check this).</w:t>
-      </w:r>
-    </w:p>
-    <w:p>
-      <w:pPr>
-        <w:pStyle w:val="Normal"/>
-        <w:rPr/>
-      </w:pPr>
-      <w:r>
-        <w:rPr/>
-        <w:t>4. The class in question is the Colors class in terminal.py which provides easy access to ASCII colorcodes.</w:t>
+        <w:t>3. This error is specific to a non Windows environment. The msvcrt module is a built in pyhton module that provides windows specific functionality.</w:t>
+      </w:r>
+      <w:r>
+        <w:br w:type="page"/>
+      </w:r>
+    </w:p>
+    <w:p>
+      <w:pPr>
+        <w:pStyle w:val="Normal"/>
+        <w:rPr/>
+      </w:pPr>
+      <w:r>
+        <w:rPr/>
+      </w:r>
+    </w:p>
+    <w:p>
+      <w:pPr>
+        <w:pStyle w:val="Normal"/>
+        <w:rPr/>
+      </w:pPr>
+      <w:r>
+        <w:rPr/>
+        <w:t xml:space="preserve">A similar </w:t>
+      </w:r>
+      <w:r>
+        <w:rPr/>
+        <w:t>e</w:t>
+      </w:r>
+      <w:r>
+        <w:rPr/>
+        <w:t xml:space="preserve">rror should appear about the </w:t>
+      </w:r>
+      <w:r>
+        <w:rPr/>
+        <w:t>m</w:t>
+      </w:r>
+      <w:r>
+        <w:rPr/>
+        <w:t>odules "tty" and "termios" on Windows (I can't check this).</w:t>
+      </w:r>
+    </w:p>
+    <w:p>
+      <w:pPr>
+        <w:pStyle w:val="Normal"/>
+        <w:rPr/>
+      </w:pPr>
+      <w:r>
+        <w:rPr/>
+        <w:t xml:space="preserve">4. The class in question is the </w:t>
+      </w:r>
+      <w:r>
+        <w:rPr>
+          <w:i/>
+          <w:iCs/>
+        </w:rPr>
+        <w:t>C</w:t>
+      </w:r>
+      <w:r>
+        <w:rPr>
+          <w:i/>
+          <w:iCs/>
+        </w:rPr>
+        <w:t>olors</w:t>
+      </w:r>
+      <w:r>
+        <w:rPr/>
+        <w:t xml:space="preserve"> class in terminal.py which provides easy access to ASCII colorcodes.</w:t>
       </w:r>
     </w:p>
     <w:p>
@@ -1533,65 +1556,103 @@
       </w:pPr>
       <w:r>
         <w:rPr/>
-        <w:t>1. Guter Code ist prägnanter Code → Kurzer Code ist guter Code und erhöht die Lesbarkeit.</w:t>
-      </w:r>
-    </w:p>
-    <w:p>
-      <w:pPr>
-        <w:pStyle w:val="Normal"/>
-        <w:numPr>
-          <w:ilvl w:val="0"/>
-          <w:numId w:val="11"/>
-        </w:numPr>
-        <w:rPr/>
-      </w:pPr>
-      <w:r>
-        <w:rPr/>
-        <w:t>Python gibt dem Programmierer dank inline if abfragen und list comprehensions die Möglichkeit möglichst gut lesbaren und prägnanten Code zu schreiben.</w:t>
-      </w:r>
-    </w:p>
-    <w:p>
-      <w:pPr>
-        <w:pStyle w:val="Normal"/>
-        <w:numPr>
-          <w:ilvl w:val="0"/>
-          <w:numId w:val="11"/>
-        </w:numPr>
-        <w:rPr/>
-      </w:pPr>
-      <w:r>
-        <w:rPr/>
-        <w:t xml:space="preserve">Python ist nicht Java → Objektorientierung ist gut und schön, aber nicht immer Sinnvoll. </w:t>
+        <w:t>1. Guter Code ist prägnanter Code → Kurzer Code ist guter Code und erhöht die Lesbarkeit. Python gibt dem Programmierer dank inline if-</w:t>
+      </w:r>
+      <w:r>
+        <w:rPr/>
+        <w:t>A</w:t>
+      </w:r>
+      <w:r>
+        <w:rPr/>
+        <w:t>bfragen und list comprehensions die Möglichkeit, möglichst gut lesbaren Code zu schreiben.</w:t>
+      </w:r>
+    </w:p>
+    <w:p>
+      <w:pPr>
+        <w:pStyle w:val="Normal"/>
+        <w:rPr/>
+      </w:pPr>
+      <w:r>
+        <w:rPr/>
+        <w:t xml:space="preserve">2. </w:t>
+      </w:r>
+      <w:r>
+        <w:rPr/>
+        <w:t xml:space="preserve">Python ist nicht Java → Objektorientierung ist gut und schön, aber nicht immer </w:t>
+      </w:r>
+      <w:r>
+        <w:rPr/>
+        <w:t>s</w:t>
+      </w:r>
+      <w:r>
+        <w:rPr/>
+        <w:t xml:space="preserve">innvoll. </w:t>
         <w:br/>
-        <w:t>Desshalb haben wir absichtlich auf Vererbung und unnötigen Boilerplate-Code verzichtet.</w:t>
-      </w:r>
-    </w:p>
-    <w:p>
-      <w:pPr>
-        <w:pStyle w:val="Normal"/>
-        <w:numPr>
-          <w:ilvl w:val="0"/>
-          <w:numId w:val="11"/>
-        </w:numPr>
-        <w:rPr/>
-      </w:pPr>
-      <w:r>
-        <w:rPr/>
-        <w:t>Segmentierung → Wir haben versucht unserern Code in möglichst logische Unterteilungen aufzuteilen.</w:t>
-      </w:r>
-    </w:p>
-    <w:p>
-      <w:pPr>
-        <w:pStyle w:val="Normal"/>
-        <w:numPr>
-          <w:ilvl w:val="0"/>
-          <w:numId w:val="11"/>
-        </w:numPr>
-        <w:rPr/>
-      </w:pPr>
-      <w:r>
-        <w:rPr/>
-        <w:t>Consistency → Wir haben versucht unsere Libraries möglichst konsistent zu halten, um eine einfache Bentuzung aller Teammitglieder zu ermöglichen.</w:t>
+        <w:t>Deshalb haben wir absichtlich auf Vererbung und unnötigen Boilerplate-Code verzichtet.</w:t>
+      </w:r>
+    </w:p>
+    <w:p>
+      <w:pPr>
+        <w:pStyle w:val="Normal"/>
+        <w:rPr/>
+      </w:pPr>
+      <w:r>
+        <w:rPr/>
+        <w:t xml:space="preserve">3. </w:t>
+      </w:r>
+      <w:r>
+        <w:rPr/>
+        <w:t>Segmentierung → Wir haben versucht unserer</w:t>
+      </w:r>
+      <w:r>
+        <w:rPr/>
+        <w:t>e</w:t>
+      </w:r>
+      <w:r>
+        <w:rPr/>
+        <w:t xml:space="preserve">n Code in möglichst logische Unterteilungen </w:t>
+      </w:r>
+      <w:r>
+        <w:rPr/>
+        <w:t>zu splitten.</w:t>
+      </w:r>
+    </w:p>
+    <w:p>
+      <w:pPr>
+        <w:pStyle w:val="Normal"/>
+        <w:rPr/>
+      </w:pPr>
+      <w:r>
+        <w:rPr/>
+        <w:t xml:space="preserve">4. </w:t>
+      </w:r>
+      <w:r>
+        <w:rPr/>
+        <w:t xml:space="preserve">Consistency → Wir haben versucht, unsere </w:t>
+      </w:r>
+      <w:r>
+        <w:rPr/>
+        <w:t>l</w:t>
+      </w:r>
+      <w:r>
+        <w:rPr/>
+        <w:t>ibraries möglichst konsistent zu halten, um eine einfache Ben</w:t>
+      </w:r>
+      <w:r>
+        <w:rPr/>
+        <w:t>utz</w:t>
+      </w:r>
+      <w:r>
+        <w:rPr/>
+        <w:t xml:space="preserve">ung </w:t>
+      </w:r>
+      <w:r>
+        <w:rPr/>
+        <w:t xml:space="preserve">durch </w:t>
+      </w:r>
+      <w:r>
+        <w:rPr/>
+        <w:t>alle Teammitglieder zu ermöglichen.</w:t>
       </w:r>
     </w:p>
     <w:p>
@@ -3038,125 +3099,6 @@
     </w:lvl>
   </w:abstractNum>
   <w:abstractNum w:abstractNumId="11">
-    <w:lvl w:ilvl="0">
-      <w:start w:val="1"/>
-      <w:numFmt w:val="decimal"/>
-      <w:lvlText w:val="%1."/>
-      <w:lvlJc w:val="left"/>
-      <w:pPr>
-        <w:tabs>
-          <w:tab w:val="num" w:pos="720"/>
-        </w:tabs>
-        <w:ind w:left="720" w:hanging="360"/>
-      </w:pPr>
-      <w:rPr/>
-    </w:lvl>
-    <w:lvl w:ilvl="1">
-      <w:start w:val="1"/>
-      <w:numFmt w:val="decimal"/>
-      <w:lvlText w:val="%2."/>
-      <w:lvlJc w:val="left"/>
-      <w:pPr>
-        <w:tabs>
-          <w:tab w:val="num" w:pos="1080"/>
-        </w:tabs>
-        <w:ind w:left="1080" w:hanging="360"/>
-      </w:pPr>
-      <w:rPr/>
-    </w:lvl>
-    <w:lvl w:ilvl="2">
-      <w:start w:val="1"/>
-      <w:numFmt w:val="decimal"/>
-      <w:lvlText w:val="%3."/>
-      <w:lvlJc w:val="left"/>
-      <w:pPr>
-        <w:tabs>
-          <w:tab w:val="num" w:pos="1440"/>
-        </w:tabs>
-        <w:ind w:left="1440" w:hanging="360"/>
-      </w:pPr>
-      <w:rPr/>
-    </w:lvl>
-    <w:lvl w:ilvl="3">
-      <w:start w:val="1"/>
-      <w:numFmt w:val="decimal"/>
-      <w:lvlText w:val="%4."/>
-      <w:lvlJc w:val="left"/>
-      <w:pPr>
-        <w:tabs>
-          <w:tab w:val="num" w:pos="1800"/>
-        </w:tabs>
-        <w:ind w:left="1800" w:hanging="360"/>
-      </w:pPr>
-      <w:rPr/>
-    </w:lvl>
-    <w:lvl w:ilvl="4">
-      <w:start w:val="1"/>
-      <w:numFmt w:val="decimal"/>
-      <w:lvlText w:val="%5."/>
-      <w:lvlJc w:val="left"/>
-      <w:pPr>
-        <w:tabs>
-          <w:tab w:val="num" w:pos="2160"/>
-        </w:tabs>
-        <w:ind w:left="2160" w:hanging="360"/>
-      </w:pPr>
-      <w:rPr/>
-    </w:lvl>
-    <w:lvl w:ilvl="5">
-      <w:start w:val="1"/>
-      <w:numFmt w:val="decimal"/>
-      <w:lvlText w:val="%6."/>
-      <w:lvlJc w:val="left"/>
-      <w:pPr>
-        <w:tabs>
-          <w:tab w:val="num" w:pos="2520"/>
-        </w:tabs>
-        <w:ind w:left="2520" w:hanging="360"/>
-      </w:pPr>
-      <w:rPr/>
-    </w:lvl>
-    <w:lvl w:ilvl="6">
-      <w:start w:val="1"/>
-      <w:numFmt w:val="decimal"/>
-      <w:lvlText w:val="%7."/>
-      <w:lvlJc w:val="left"/>
-      <w:pPr>
-        <w:tabs>
-          <w:tab w:val="num" w:pos="2880"/>
-        </w:tabs>
-        <w:ind w:left="2880" w:hanging="360"/>
-      </w:pPr>
-      <w:rPr/>
-    </w:lvl>
-    <w:lvl w:ilvl="7">
-      <w:start w:val="1"/>
-      <w:numFmt w:val="decimal"/>
-      <w:lvlText w:val="%8."/>
-      <w:lvlJc w:val="left"/>
-      <w:pPr>
-        <w:tabs>
-          <w:tab w:val="num" w:pos="3240"/>
-        </w:tabs>
-        <w:ind w:left="3240" w:hanging="360"/>
-      </w:pPr>
-      <w:rPr/>
-    </w:lvl>
-    <w:lvl w:ilvl="8">
-      <w:start w:val="1"/>
-      <w:numFmt w:val="decimal"/>
-      <w:lvlText w:val="%9."/>
-      <w:lvlJc w:val="left"/>
-      <w:pPr>
-        <w:tabs>
-          <w:tab w:val="num" w:pos="3600"/>
-        </w:tabs>
-        <w:ind w:left="3600" w:hanging="360"/>
-      </w:pPr>
-      <w:rPr/>
-    </w:lvl>
-  </w:abstractNum>
-  <w:abstractNum w:abstractNumId="12">
     <w:lvl w:ilvl="0">
       <w:start w:val="1"/>
       <w:numFmt w:val="none"/>
@@ -3307,9 +3249,6 @@
   </w:num>
   <w:num w:numId="11">
     <w:abstractNumId w:val="11"/>
-  </w:num>
-  <w:num w:numId="12">
-    <w:abstractNumId w:val="12"/>
   </w:num>
 </w:numbering>
 </file>

--- a/doc/Bewertung.docx
+++ b/doc/Bewertung.docx
@@ -84,23 +84,13 @@
                 <w:bCs/>
               </w:rPr>
             </w:pPr>
-            <w:proofErr w:type="spellStart"/>
             <w:r>
               <w:rPr>
                 <w:b/>
                 <w:bCs/>
                 <w:sz w:val="20"/>
               </w:rPr>
-              <w:t>e-Mail</w:t>
-            </w:r>
-            <w:proofErr w:type="spellEnd"/>
-            <w:r>
-              <w:rPr>
-                <w:b/>
-                <w:bCs/>
-                <w:sz w:val="20"/>
-              </w:rPr>
-              <w:t xml:space="preserve"> (DHBW)</w:t>
+              <w:t>e-Mail (DHBW)</w:t>
             </w:r>
           </w:p>
         </w:tc>
@@ -287,16 +277,8 @@
               <w:rPr>
                 <w:sz w:val="20"/>
               </w:rPr>
-              <w:t xml:space="preserve">Felix </w:t>
+              <w:t>Felix Schladt</w:t>
             </w:r>
-            <w:proofErr w:type="spellStart"/>
-            <w:r>
-              <w:rPr>
-                <w:sz w:val="20"/>
-              </w:rPr>
-              <w:t>Schladt</w:t>
-            </w:r>
-            <w:proofErr w:type="spellEnd"/>
           </w:p>
         </w:tc>
         <w:tc>
@@ -410,23 +392,7 @@
           <w:b/>
           <w:bCs/>
         </w:rPr>
-        <w:t xml:space="preserve">Verwendete </w:t>
-      </w:r>
-      <w:proofErr w:type="spellStart"/>
-      <w:r>
-        <w:rPr>
-          <w:b/>
-          <w:bCs/>
-        </w:rPr>
-        <w:t>Pylint</w:t>
-      </w:r>
-      <w:proofErr w:type="spellEnd"/>
-      <w:r>
-        <w:rPr>
-          <w:b/>
-          <w:bCs/>
-        </w:rPr>
-        <w:t xml:space="preserve"> Version: 2.13.7</w:t>
+        <w:t>Verwendete Pylint Version: 2.13.7</w:t>
       </w:r>
     </w:p>
     <w:p>
@@ -529,15 +495,7 @@
         </w:numPr>
       </w:pPr>
       <w:r>
-        <w:t xml:space="preserve">Die Datei wird im </w:t>
-      </w:r>
-      <w:proofErr w:type="spellStart"/>
-      <w:r>
-        <w:t>json</w:t>
-      </w:r>
-      <w:proofErr w:type="spellEnd"/>
-      <w:r>
-        <w:t xml:space="preserve">-Format gespeichert. Jeder Spieler besteht aus einem </w:t>
+        <w:t xml:space="preserve">Die Datei wird im json-Format gespeichert. Jeder Spieler besteht aus einem </w:t>
       </w:r>
       <w:r>
         <w:t>D</w:t>
@@ -560,15 +518,7 @@
         <w:ind w:left="720"/>
       </w:pPr>
       <w:r>
-        <w:t>Die Anzahl der verbleibenden Spielzüge wird in einem eigenen Eintrag namens „</w:t>
-      </w:r>
-      <w:proofErr w:type="spellStart"/>
-      <w:r>
-        <w:t>turns</w:t>
-      </w:r>
-      <w:proofErr w:type="spellEnd"/>
-      <w:r>
-        <w:t>“ gespeichert.</w:t>
+        <w:t>Die Anzahl der verbleibenden Spielzüge wird in einem eigenen Eintrag namens „turns“ gespeichert.</w:t>
       </w:r>
     </w:p>
     <w:p/>
@@ -635,13 +585,8 @@
         </w:numPr>
       </w:pPr>
       <w:r>
-        <w:t xml:space="preserve">Ein </w:t>
-      </w:r>
-      <w:proofErr w:type="spellStart"/>
-      <w:r>
-        <w:t>Scoreboard</w:t>
-      </w:r>
-      <w:proofErr w:type="spellEnd"/>
+        <w:t>Ein Scoreboard</w:t>
+      </w:r>
     </w:p>
     <w:p>
       <w:pPr>
@@ -658,30 +603,8 @@
         <w:rPr>
           <w:lang w:val="en-GB"/>
         </w:rPr>
-        <w:t xml:space="preserve">Ein </w:t>
-      </w:r>
-      <w:proofErr w:type="spellStart"/>
-      <w:r>
-        <w:rPr>
-          <w:lang w:val="en-GB"/>
-        </w:rPr>
-        <w:t>kleines</w:t>
-      </w:r>
-      <w:proofErr w:type="spellEnd"/>
-      <w:r>
-        <w:rPr>
-          <w:lang w:val="en-GB"/>
-        </w:rPr>
-        <w:t xml:space="preserve"> „how-to-</w:t>
-      </w:r>
-      <w:proofErr w:type="gramStart"/>
-      <w:r>
-        <w:rPr>
-          <w:lang w:val="en-GB"/>
-        </w:rPr>
-        <w:t>play“</w:t>
-      </w:r>
-      <w:proofErr w:type="gramEnd"/>
+        <w:t>Ein kleines „how-to-play“</w:t>
+      </w:r>
     </w:p>
     <w:p>
       <w:pPr>
@@ -768,20 +691,7 @@
         <w:t>U</w:t>
       </w:r>
       <w:r>
-        <w:t>nd mit „</w:t>
-      </w:r>
-      <w:proofErr w:type="spellStart"/>
-      <w:proofErr w:type="gramStart"/>
-      <w:r>
-        <w:t>input</w:t>
-      </w:r>
-      <w:proofErr w:type="spellEnd"/>
-      <w:r>
-        <w:t>(</w:t>
-      </w:r>
-      <w:proofErr w:type="gramEnd"/>
-      <w:r>
-        <w:t>)“ die Auswahl eingelesen.</w:t>
+        <w:t>nd mit „input()“ die Auswahl eingelesen.</w:t>
       </w:r>
     </w:p>
     <w:p>
@@ -794,15 +704,7 @@
         <w:ind w:left="720"/>
       </w:pPr>
       <w:r>
-        <w:t>Möchte man das Spiel frühzeitig mit „q</w:t>
-      </w:r>
-      <w:proofErr w:type="gramStart"/>
-      <w:r>
-        <w:t>“  verlassen</w:t>
-      </w:r>
-      <w:proofErr w:type="gramEnd"/>
-      <w:r>
-        <w:t>, öffnet sich ein Menu,</w:t>
+        <w:t>Möchte man das Spiel frühzeitig mit „q“  verlassen, öffnet sich ein Menu,</w:t>
       </w:r>
     </w:p>
     <w:p>
@@ -922,15 +824,7 @@
         <w:ind w:left="720"/>
       </w:pPr>
       <w:r>
-        <w:t>→ ./</w:t>
-      </w:r>
-      <w:proofErr w:type="spellStart"/>
-      <w:r>
-        <w:t>doc</w:t>
-      </w:r>
-      <w:proofErr w:type="spellEnd"/>
-      <w:r>
-        <w:t>/played_game_record.log</w:t>
+        <w:t>→ ./doc/played_game_record.log</w:t>
       </w:r>
     </w:p>
     <w:p>
@@ -941,32 +835,11 @@
         </w:numPr>
       </w:pPr>
       <w:r>
-        <w:t xml:space="preserve">Datei ist mittels </w:t>
-      </w:r>
-      <w:proofErr w:type="spellStart"/>
-      <w:r>
-        <w:t>tee</w:t>
-      </w:r>
-      <w:proofErr w:type="spellEnd"/>
-      <w:r>
-        <w:t xml:space="preserve"> </w:t>
-      </w:r>
-      <w:r>
-        <w:t xml:space="preserve">erstellt → </w:t>
-      </w:r>
-      <w:proofErr w:type="spellStart"/>
-      <w:r>
-        <w:t>kopie</w:t>
-      </w:r>
-      <w:proofErr w:type="spellEnd"/>
-      <w:r>
-        <w:t xml:space="preserve"> von </w:t>
-      </w:r>
-      <w:proofErr w:type="spellStart"/>
-      <w:r>
-        <w:t>stdout</w:t>
-      </w:r>
-      <w:proofErr w:type="spellEnd"/>
+        <w:t xml:space="preserve">Datei ist mittels tee </w:t>
+      </w:r>
+      <w:r>
+        <w:t>erstellt → kopie von stdout</w:t>
+      </w:r>
     </w:p>
     <w:p>
       <w:pPr>
@@ -976,31 +849,7 @@
         </w:numPr>
       </w:pPr>
       <w:r>
-        <w:t xml:space="preserve">Ausgabe ohne </w:t>
-      </w:r>
-      <w:proofErr w:type="spellStart"/>
-      <w:r>
-        <w:t>color</w:t>
-      </w:r>
-      <w:proofErr w:type="spellEnd"/>
-      <w:r>
-        <w:t xml:space="preserve"> </w:t>
-      </w:r>
-      <w:proofErr w:type="spellStart"/>
-      <w:r>
-        <w:t>codes</w:t>
-      </w:r>
-      <w:proofErr w:type="spellEnd"/>
-      <w:r>
-        <w:t xml:space="preserve"> auf </w:t>
-      </w:r>
-      <w:proofErr w:type="spellStart"/>
-      <w:r>
-        <w:t>stdout</w:t>
-      </w:r>
-      <w:proofErr w:type="spellEnd"/>
-      <w:r>
-        <w:t>:</w:t>
+        <w:t>Ausgabe ohne color codes auf stdout:</w:t>
       </w:r>
     </w:p>
     <w:p>
@@ -1017,16 +866,8 @@
         <w:rPr>
           <w:lang w:val="en-US"/>
         </w:rPr>
-        <w:t>cat ./doc/played_game_record.log &gt; /dev/</w:t>
-      </w:r>
-      <w:proofErr w:type="spellStart"/>
-      <w:r>
-        <w:rPr>
-          <w:lang w:val="en-US"/>
-        </w:rPr>
-        <w:t>tty</w:t>
-      </w:r>
-      <w:proofErr w:type="spellEnd"/>
+        <w:t>cat ./doc/played_game_record.log &gt; /dev/tty</w:t>
+      </w:r>
     </w:p>
     <w:p>
       <w:pPr>
@@ -1291,15 +1132,7 @@
         <w:ind w:left="720"/>
       </w:pPr>
       <w:r>
-        <w:t xml:space="preserve">Die verbleibenden Freistellen </w:t>
-      </w:r>
-      <w:proofErr w:type="gramStart"/>
-      <w:r>
-        <w:t>in .</w:t>
-      </w:r>
-      <w:proofErr w:type="gramEnd"/>
-      <w:r>
-        <w:t xml:space="preserve">/src/terminal.py sind aufgrund systemabhängiger </w:t>
+        <w:t xml:space="preserve">Die verbleibenden Freistellen in ./src/terminal.py sind aufgrund systemabhängiger </w:t>
       </w:r>
     </w:p>
     <w:p>
@@ -1330,33 +1163,11 @@
           <w:lang w:val="en-GB"/>
         </w:rPr>
       </w:pPr>
-      <w:proofErr w:type="gramStart"/>
       <w:r>
         <w:rPr>
           <w:lang w:val="en-GB"/>
         </w:rPr>
-        <w:t>Für .</w:t>
-      </w:r>
-      <w:proofErr w:type="gramEnd"/>
-      <w:r>
-        <w:rPr>
-          <w:lang w:val="en-GB"/>
-        </w:rPr>
-        <w:t>/</w:t>
-      </w:r>
-      <w:proofErr w:type="spellStart"/>
-      <w:r>
-        <w:rPr>
-          <w:lang w:val="en-GB"/>
-        </w:rPr>
-        <w:t>src</w:t>
-      </w:r>
-      <w:proofErr w:type="spellEnd"/>
-      <w:r>
-        <w:rPr>
-          <w:lang w:val="en-GB"/>
-        </w:rPr>
-        <w:t>/game_engine.py</w:t>
+        <w:t>Für ./src/game_engine.py</w:t>
       </w:r>
       <w:r>
         <w:rPr>
@@ -1374,15 +1185,7 @@
         </w:numPr>
       </w:pPr>
       <w:r>
-        <w:t xml:space="preserve">Z. 79: Durch den </w:t>
-      </w:r>
-      <w:proofErr w:type="spellStart"/>
-      <w:r>
-        <w:t>Konstruktoraufruf</w:t>
-      </w:r>
-      <w:proofErr w:type="spellEnd"/>
-      <w:r>
-        <w:t xml:space="preserve"> i</w:t>
+        <w:t>Z. 79: Durch den Konstruktoraufruf i</w:t>
       </w:r>
       <w:r>
         <w:t>n der Methode selbst ist es nicht möglich,</w:t>
@@ -1394,23 +1197,7 @@
         <w:ind w:left="2127"/>
       </w:pPr>
       <w:r>
-        <w:t xml:space="preserve">     </w:t>
-      </w:r>
-      <w:proofErr w:type="spellStart"/>
-      <w:r>
-        <w:t>display_height</w:t>
-      </w:r>
-      <w:proofErr w:type="spellEnd"/>
-      <w:r>
-        <w:t xml:space="preserve"> und </w:t>
-      </w:r>
-      <w:proofErr w:type="spellStart"/>
-      <w:r>
-        <w:t>display_width</w:t>
-      </w:r>
-      <w:proofErr w:type="spellEnd"/>
-      <w:r>
-        <w:t xml:space="preserve"> entsprechend zu pa</w:t>
+        <w:t xml:space="preserve">     display_height und display_width entsprechend zu pa</w:t>
       </w:r>
       <w:r>
         <w:t>tchen.</w:t>
@@ -1431,23 +1218,7 @@
         <w:t>A</w:t>
       </w:r>
       <w:r>
-        <w:t xml:space="preserve">llerdings ist ein einziges </w:t>
-      </w:r>
-      <w:proofErr w:type="spellStart"/>
-      <w:r>
-        <w:t>print</w:t>
-      </w:r>
-      <w:proofErr w:type="spellEnd"/>
-      <w:r>
-        <w:t xml:space="preserve"> </w:t>
-      </w:r>
-      <w:proofErr w:type="spellStart"/>
-      <w:r>
-        <w:t>statement</w:t>
-      </w:r>
-      <w:proofErr w:type="spellEnd"/>
-      <w:r>
-        <w:t xml:space="preserve"> nicht fehleranfällig</w:t>
+        <w:t>llerdings ist ein einziges print statement nicht fehleranfällig</w:t>
       </w:r>
     </w:p>
     <w:p>
@@ -1475,31 +1246,7 @@
         </w:numPr>
       </w:pPr>
       <w:r>
-        <w:t>Z. 189: Die Funktion „</w:t>
-      </w:r>
-      <w:proofErr w:type="spellStart"/>
-      <w:r>
-        <w:t>get_</w:t>
-      </w:r>
-      <w:proofErr w:type="gramStart"/>
-      <w:r>
-        <w:t>options</w:t>
-      </w:r>
-      <w:proofErr w:type="spellEnd"/>
-      <w:r>
-        <w:t>(</w:t>
-      </w:r>
-      <w:proofErr w:type="gramEnd"/>
-      <w:r>
-        <w:t xml:space="preserve">)“ wurde </w:t>
-      </w:r>
-      <w:proofErr w:type="spellStart"/>
-      <w:r>
-        <w:t>gepatch</w:t>
-      </w:r>
-      <w:proofErr w:type="spellEnd"/>
-      <w:r>
-        <w:t xml:space="preserve"> um nicht zurückzugeben.</w:t>
+        <w:t>Z. 189: Die Funktion „get_options()“ wurde gepatch um nicht zurückzugeben.</w:t>
       </w:r>
     </w:p>
     <w:p>
@@ -1508,15 +1255,7 @@
         <w:ind w:left="1785"/>
       </w:pPr>
       <w:r>
-        <w:t xml:space="preserve">             Dadurch wird die </w:t>
-      </w:r>
-      <w:proofErr w:type="spellStart"/>
-      <w:r>
-        <w:t>if</w:t>
-      </w:r>
-      <w:proofErr w:type="spellEnd"/>
-      <w:r>
-        <w:t>-Abfrage nicht ausgeführt.</w:t>
+        <w:t xml:space="preserve">             Dadurch wird die if-Abfrage nicht ausgeführt.</w:t>
       </w:r>
     </w:p>
     <w:p>
@@ -1525,23 +1264,7 @@
         <w:ind w:left="1785"/>
       </w:pPr>
       <w:r>
-        <w:t xml:space="preserve">             Ein Test der Funktion „</w:t>
-      </w:r>
-      <w:proofErr w:type="spellStart"/>
-      <w:r>
-        <w:t>select_</w:t>
-      </w:r>
-      <w:proofErr w:type="gramStart"/>
-      <w:r>
-        <w:t>rule</w:t>
-      </w:r>
-      <w:proofErr w:type="spellEnd"/>
-      <w:r>
-        <w:t>(</w:t>
-      </w:r>
-      <w:proofErr w:type="gramEnd"/>
-      <w:r>
-        <w:t>)“ findet separat statt.</w:t>
+        <w:t xml:space="preserve">             Ein Test der Funktion „select_rule()“ findet separat statt.</w:t>
       </w:r>
     </w:p>
     <w:p>
@@ -1558,44 +1281,7 @@
         </w:numPr>
       </w:pPr>
       <w:r>
-        <w:t>Z. 227-228: Würde „</w:t>
-      </w:r>
-      <w:proofErr w:type="spellStart"/>
-      <w:proofErr w:type="gramStart"/>
-      <w:r>
-        <w:t>input</w:t>
-      </w:r>
-      <w:proofErr w:type="spellEnd"/>
-      <w:r>
-        <w:t>(</w:t>
-      </w:r>
-      <w:proofErr w:type="gramEnd"/>
-      <w:r>
-        <w:t xml:space="preserve">)“ </w:t>
-      </w:r>
-      <w:proofErr w:type="spellStart"/>
-      <w:r>
-        <w:t>gepatch</w:t>
-      </w:r>
-      <w:proofErr w:type="spellEnd"/>
-      <w:r>
-        <w:t xml:space="preserve">, um einen Wert zurückzugeben, damit dieses </w:t>
-      </w:r>
-      <w:proofErr w:type="spellStart"/>
-      <w:r>
-        <w:t>if</w:t>
-      </w:r>
-      <w:proofErr w:type="spellEnd"/>
-      <w:r>
-        <w:t xml:space="preserve">-Statement aufgerufen wird, würde der </w:t>
-      </w:r>
-      <w:proofErr w:type="spellStart"/>
-      <w:r>
-        <w:t>unittest</w:t>
-      </w:r>
-      <w:proofErr w:type="spellEnd"/>
-      <w:r>
-        <w:t xml:space="preserve"> in einer Endlosschleife</w:t>
+        <w:t>Z. 227-228: Würde „input()“ gepatch, um einen Wert zurückzugeben, damit dieses if-Statement aufgerufen wird, würde der unittest in einer Endlosschleife</w:t>
       </w:r>
     </w:p>
     <w:p>
@@ -1617,15 +1303,7 @@
         </w:numPr>
       </w:pPr>
       <w:r>
-        <w:t xml:space="preserve">Z. 348-354: Ein </w:t>
-      </w:r>
-      <w:proofErr w:type="spellStart"/>
-      <w:r>
-        <w:t>Unittets</w:t>
-      </w:r>
-      <w:proofErr w:type="spellEnd"/>
-      <w:r>
-        <w:t xml:space="preserve"> würde hier zu einer Endlosschleife führen.</w:t>
+        <w:t>Z. 348-354: Ein Unittets würde hier zu einer Endlosschleife führen.</w:t>
       </w:r>
     </w:p>
     <w:p>
@@ -1695,18 +1373,8 @@
           <w:numId w:val="4"/>
         </w:numPr>
       </w:pPr>
-      <w:proofErr w:type="gramStart"/>
-      <w:r>
-        <w:t>./</w:t>
-      </w:r>
-      <w:proofErr w:type="spellStart"/>
-      <w:proofErr w:type="gramEnd"/>
-      <w:r>
-        <w:t>src</w:t>
-      </w:r>
-      <w:proofErr w:type="spellEnd"/>
-      <w:r>
-        <w:t>/game_eninge.py:</w:t>
+      <w:r>
+        <w:t>./src/game_eninge.py:</w:t>
       </w:r>
     </w:p>
     <w:p>
@@ -1717,23 +1385,7 @@
         </w:numPr>
       </w:pPr>
       <w:r>
-        <w:t xml:space="preserve">Z. 68-71: Drückt der Spieler eine Taste, die nicht in </w:t>
-      </w:r>
-      <w:proofErr w:type="spellStart"/>
-      <w:r>
-        <w:t>Ascii</w:t>
-      </w:r>
-      <w:proofErr w:type="spellEnd"/>
-      <w:r>
-        <w:t xml:space="preserve"> </w:t>
-      </w:r>
-      <w:proofErr w:type="spellStart"/>
-      <w:r>
-        <w:t>codierbar</w:t>
-      </w:r>
-      <w:proofErr w:type="spellEnd"/>
-      <w:r>
-        <w:t xml:space="preserve"> ist,</w:t>
+        <w:t>Z. 68-71: Drückt der Spieler eine Taste, die nicht in Ascii codierbar ist,</w:t>
       </w:r>
     </w:p>
     <w:p>
@@ -1741,15 +1393,7 @@
         <w:ind w:left="1800"/>
       </w:pPr>
       <w:r>
-        <w:t xml:space="preserve">                wird der </w:t>
-      </w:r>
-      <w:proofErr w:type="spellStart"/>
-      <w:r>
-        <w:t>entprechende</w:t>
-      </w:r>
-      <w:proofErr w:type="spellEnd"/>
-      <w:r>
-        <w:t xml:space="preserve"> Fehler mit systemabhängigen Error-Klassen</w:t>
+        <w:t xml:space="preserve">                wird der entprechende Fehler mit systemabhängigen Error-Klassen</w:t>
       </w:r>
     </w:p>
     <w:p>
@@ -1765,15 +1409,7 @@
         <w:ind w:left="1800"/>
       </w:pPr>
       <w:r>
-        <w:t xml:space="preserve">Z. 349-354: Ist das Terminal zu </w:t>
-      </w:r>
-      <w:proofErr w:type="gramStart"/>
-      <w:r>
-        <w:t>klein</w:t>
-      </w:r>
-      <w:proofErr w:type="gramEnd"/>
-      <w:r>
-        <w:t xml:space="preserve"> um das Spiel zu zeichnen, wird der </w:t>
+        <w:t xml:space="preserve">Z. 349-354: Ist das Terminal zu klein um das Spiel zu zeichnen, wird der </w:t>
       </w:r>
     </w:p>
     <w:p>
@@ -1801,21 +1437,12 @@
           <w:bCs/>
         </w:rPr>
       </w:pPr>
-      <w:proofErr w:type="spellStart"/>
       <w:r>
         <w:rPr>
           <w:b/>
           <w:bCs/>
         </w:rPr>
-        <w:t>Pylint</w:t>
-      </w:r>
-      <w:proofErr w:type="spellEnd"/>
-      <w:r>
-        <w:rPr>
-          <w:b/>
-          <w:bCs/>
-        </w:rPr>
-        <w:t xml:space="preserve"> Ausgabe:</w:t>
+        <w:t>Pylint Ausgabe:</w:t>
       </w:r>
     </w:p>
     <w:p>
@@ -1826,13 +1453,8 @@
           <w:numId w:val="10"/>
         </w:numPr>
       </w:pPr>
-      <w:proofErr w:type="spellStart"/>
-      <w:r>
-        <w:t>Pylint</w:t>
-      </w:r>
-      <w:proofErr w:type="spellEnd"/>
-      <w:r>
-        <w:t xml:space="preserve"> auf der Konsole Ausführen und Ergebnis einfügen</w:t>
+      <w:r>
+        <w:t>Pylint auf der Konsole Ausführen und Ergebnis einfügen</w:t>
       </w:r>
     </w:p>
     <w:p>
@@ -1845,21 +1467,20 @@
         <w:rPr>
           <w:lang w:val="en-GB"/>
         </w:rPr>
-        <w:t xml:space="preserve">make </w:t>
-      </w:r>
-      <w:proofErr w:type="spellStart"/>
-      <w:r>
+        <w:t>make pylint | tee doc/pylint.log</w:t>
+      </w:r>
+    </w:p>
+    <w:p>
+      <w:pPr>
         <w:rPr>
           <w:lang w:val="en-GB"/>
         </w:rPr>
-        <w:t>pylint</w:t>
-      </w:r>
-      <w:proofErr w:type="spellEnd"/>
+      </w:pPr>
       <w:r>
         <w:rPr>
           <w:lang w:val="en-GB"/>
         </w:rPr>
-        <w:t xml:space="preserve"> | tee doc/pylint.log</w:t>
+        <w:t>pylint ./src/</w:t>
       </w:r>
     </w:p>
     <w:p>
@@ -1868,203 +1489,88 @@
           <w:lang w:val="en-GB"/>
         </w:rPr>
       </w:pPr>
-      <w:proofErr w:type="spellStart"/>
-      <w:proofErr w:type="gramStart"/>
       <w:r>
         <w:rPr>
           <w:lang w:val="en-GB"/>
         </w:rPr>
-        <w:t>pylint</w:t>
-      </w:r>
-      <w:proofErr w:type="spellEnd"/>
-      <w:r>
+        <w:t>************* Module src.game_engine</w:t>
+      </w:r>
+    </w:p>
+    <w:p>
+      <w:pPr>
         <w:rPr>
           <w:lang w:val="en-GB"/>
         </w:rPr>
-        <w:t xml:space="preserve"> .</w:t>
-      </w:r>
-      <w:proofErr w:type="gramEnd"/>
+      </w:pPr>
       <w:r>
         <w:rPr>
           <w:lang w:val="en-GB"/>
         </w:rPr>
-        <w:t>/</w:t>
-      </w:r>
-      <w:proofErr w:type="spellStart"/>
+        <w:t>src/game_engine.p</w:t>
+      </w:r>
       <w:r>
         <w:rPr>
           <w:lang w:val="en-GB"/>
         </w:rPr>
-        <w:t>src</w:t>
-      </w:r>
-      <w:proofErr w:type="spellEnd"/>
-      <w:r>
+        <w:t>y:40:34: E1120: No value for argument 'self' in unbound method call (no-value-for-parameter)</w:t>
+      </w:r>
+    </w:p>
+    <w:p>
+      <w:pPr>
         <w:rPr>
           <w:lang w:val="en-GB"/>
         </w:rPr>
-        <w:t>/</w:t>
-      </w:r>
-    </w:p>
-    <w:p>
-      <w:pPr>
+      </w:pPr>
+      <w:r>
         <w:rPr>
           <w:lang w:val="en-GB"/>
         </w:rPr>
-      </w:pPr>
-      <w:r>
+        <w:t>src/game_engine.py:62:40: E1120: No value for argument 'self' in unbound method call (no-value-for-parameter)</w:t>
+      </w:r>
+    </w:p>
+    <w:p>
+      <w:pPr>
         <w:rPr>
           <w:lang w:val="en-GB"/>
         </w:rPr>
-        <w:t xml:space="preserve">************* Module </w:t>
-      </w:r>
-      <w:proofErr w:type="spellStart"/>
-      <w:proofErr w:type="gramStart"/>
+      </w:pPr>
       <w:r>
         <w:rPr>
           <w:lang w:val="en-GB"/>
         </w:rPr>
-        <w:t>src.game</w:t>
-      </w:r>
-      <w:proofErr w:type="gramEnd"/>
-      <w:r>
+        <w:t>************* Module src.terminal</w:t>
+      </w:r>
+    </w:p>
+    <w:p>
+      <w:pPr>
         <w:rPr>
           <w:lang w:val="en-GB"/>
         </w:rPr>
-        <w:t>_engine</w:t>
-      </w:r>
-      <w:proofErr w:type="spellEnd"/>
-    </w:p>
-    <w:p>
-      <w:pPr>
+      </w:pPr>
+      <w:r>
         <w:rPr>
           <w:lang w:val="en-GB"/>
         </w:rPr>
-      </w:pPr>
-      <w:proofErr w:type="spellStart"/>
+        <w:t>src/terminal.py:14:</w:t>
+      </w:r>
       <w:r>
         <w:rPr>
           <w:lang w:val="en-GB"/>
         </w:rPr>
-        <w:t>src</w:t>
-      </w:r>
-      <w:proofErr w:type="spellEnd"/>
-      <w:r>
+        <w:t>4: E0401: Unable to import 'msvcrt' (import-error)</w:t>
+      </w:r>
+    </w:p>
+    <w:p>
+      <w:pPr>
         <w:rPr>
           <w:lang w:val="en-GB"/>
         </w:rPr>
-        <w:t>/game_engine.p</w:t>
-      </w:r>
+      </w:pPr>
       <w:r>
         <w:rPr>
           <w:lang w:val="en-GB"/>
         </w:rPr>
-        <w:t>y:40:34: E1120: No value for argument 'self' in unbound method call (no-value-for-parameter)</w:t>
-      </w:r>
-    </w:p>
-    <w:p>
-      <w:pPr>
-        <w:rPr>
-          <w:lang w:val="en-GB"/>
-        </w:rPr>
-      </w:pPr>
-      <w:proofErr w:type="spellStart"/>
-      <w:r>
-        <w:rPr>
-          <w:lang w:val="en-GB"/>
-        </w:rPr>
-        <w:t>src</w:t>
-      </w:r>
-      <w:proofErr w:type="spellEnd"/>
-      <w:r>
-        <w:rPr>
-          <w:lang w:val="en-GB"/>
-        </w:rPr>
-        <w:t>/game_engine.py:62:40: E1120: No value for argument 'self' in unbound method call (no-value-for-parameter)</w:t>
-      </w:r>
-    </w:p>
-    <w:p>
-      <w:pPr>
-        <w:rPr>
-          <w:lang w:val="en-GB"/>
-        </w:rPr>
-      </w:pPr>
-      <w:r>
-        <w:rPr>
-          <w:lang w:val="en-GB"/>
-        </w:rPr>
-        <w:t xml:space="preserve">************* Module </w:t>
-      </w:r>
-      <w:proofErr w:type="spellStart"/>
-      <w:proofErr w:type="gramStart"/>
-      <w:r>
-        <w:rPr>
-          <w:lang w:val="en-GB"/>
-        </w:rPr>
-        <w:t>src.terminal</w:t>
-      </w:r>
-      <w:proofErr w:type="spellEnd"/>
-      <w:proofErr w:type="gramEnd"/>
-    </w:p>
-    <w:p>
-      <w:pPr>
-        <w:rPr>
-          <w:lang w:val="en-GB"/>
-        </w:rPr>
-      </w:pPr>
-      <w:proofErr w:type="spellStart"/>
-      <w:r>
-        <w:rPr>
-          <w:lang w:val="en-GB"/>
-        </w:rPr>
-        <w:t>src</w:t>
-      </w:r>
-      <w:proofErr w:type="spellEnd"/>
-      <w:r>
-        <w:rPr>
-          <w:lang w:val="en-GB"/>
-        </w:rPr>
-        <w:t>/terminal.py:14:</w:t>
-      </w:r>
-      <w:r>
-        <w:rPr>
-          <w:lang w:val="en-GB"/>
-        </w:rPr>
-        <w:t>4: E0401: Unable to import '</w:t>
-      </w:r>
-      <w:proofErr w:type="spellStart"/>
-      <w:r>
-        <w:rPr>
-          <w:lang w:val="en-GB"/>
-        </w:rPr>
-        <w:t>msvcrt</w:t>
-      </w:r>
-      <w:proofErr w:type="spellEnd"/>
-      <w:r>
-        <w:rPr>
-          <w:lang w:val="en-GB"/>
-        </w:rPr>
-        <w:t>' (import-error)</w:t>
-      </w:r>
-    </w:p>
-    <w:p>
-      <w:pPr>
-        <w:rPr>
-          <w:lang w:val="en-GB"/>
-        </w:rPr>
-      </w:pPr>
-      <w:proofErr w:type="spellStart"/>
-      <w:r>
-        <w:rPr>
-          <w:lang w:val="en-GB"/>
-        </w:rPr>
-        <w:t>src</w:t>
-      </w:r>
-      <w:proofErr w:type="spellEnd"/>
-      <w:r>
-        <w:rPr>
-          <w:lang w:val="en-GB"/>
-        </w:rPr>
-        <w:t>/terminal.py:24:0: R0903: Too few public methods (0/2) (too-few-public-methods)</w:t>
+        <w:t>src/terminal.py:24:0: R0903: Too few public methods (0/2) (too-few-public-methods)</w:t>
       </w:r>
     </w:p>
     <w:p>
@@ -2136,15 +1642,7 @@
         </w:numPr>
       </w:pPr>
       <w:r>
-        <w:t xml:space="preserve">Begründet noch vorhandene </w:t>
-      </w:r>
-      <w:proofErr w:type="spellStart"/>
-      <w:r>
-        <w:t>Pylint</w:t>
-      </w:r>
-      <w:proofErr w:type="spellEnd"/>
-      <w:r>
-        <w:t xml:space="preserve"> Warnungen</w:t>
+        <w:t>Begründet noch vorhandene Pylint Warnungen</w:t>
       </w:r>
     </w:p>
     <w:p>
@@ -2158,23 +1656,7 @@
         <w:t xml:space="preserve">E1120: Dieser Fehler tritt auf, da die Funktion, die über </w:t>
       </w:r>
       <w:r>
-        <w:t>„</w:t>
-      </w:r>
-      <w:proofErr w:type="spellStart"/>
-      <w:r>
-        <w:t>self</w:t>
-      </w:r>
-      <w:proofErr w:type="spellEnd"/>
-      <w:r>
-        <w:t>“ aufgerufen wird, eine statische Funktion ist (Funktion ist mit „@</w:t>
-      </w:r>
-      <w:proofErr w:type="spellStart"/>
-      <w:r>
-        <w:t>staticmethod</w:t>
-      </w:r>
-      <w:proofErr w:type="spellEnd"/>
-      <w:r>
-        <w:t>“ gekennzeichnet).</w:t>
+        <w:t>„self“ aufgerufen wird, eine statische Funktion ist (Funktion ist mit „@staticmethod“ gekennzeichnet).</w:t>
       </w:r>
     </w:p>
     <w:p>
@@ -2182,23 +1664,7 @@
         <w:ind w:left="720"/>
       </w:pPr>
       <w:r>
-        <w:t>Da sie sich allerdings in einer Klasse befindet (_</w:t>
-      </w:r>
-      <w:proofErr w:type="spellStart"/>
-      <w:r>
-        <w:t>posix</w:t>
-      </w:r>
-      <w:proofErr w:type="spellEnd"/>
-      <w:r>
-        <w:t xml:space="preserve"> oder _</w:t>
-      </w:r>
-      <w:proofErr w:type="spellStart"/>
-      <w:r>
-        <w:t>windows</w:t>
-      </w:r>
-      <w:proofErr w:type="spellEnd"/>
-      <w:r>
-        <w:t xml:space="preserve">, ja nach System), </w:t>
+        <w:t xml:space="preserve">Da sie sich allerdings in einer Klasse befindet (_posix oder _windows, ja nach System), </w:t>
       </w:r>
     </w:p>
     <w:p>
@@ -2206,15 +1672,7 @@
         <w:ind w:left="720"/>
       </w:pPr>
       <w:r>
-        <w:t>wird „</w:t>
-      </w:r>
-      <w:proofErr w:type="spellStart"/>
-      <w:r>
-        <w:t>self</w:t>
-      </w:r>
-      <w:proofErr w:type="spellEnd"/>
-      <w:r>
-        <w:t>“ als Parameter übergeben.</w:t>
+        <w:t>wird „self“ als Parameter übergeben.</w:t>
       </w:r>
     </w:p>
     <w:p>
@@ -2222,23 +1680,7 @@
         <w:ind w:left="720"/>
       </w:pPr>
       <w:r>
-        <w:t xml:space="preserve">Sollte der Parameter in den Methodenkopf übernommen werden, um diesen Fehler zu vermeiden, meldet </w:t>
-      </w:r>
-      <w:proofErr w:type="spellStart"/>
-      <w:r>
-        <w:t>pylint</w:t>
-      </w:r>
-      <w:proofErr w:type="spellEnd"/>
-      <w:r>
-        <w:t xml:space="preserve"> alternativ, dass der Parameter „</w:t>
-      </w:r>
-      <w:proofErr w:type="spellStart"/>
-      <w:r>
-        <w:t>self</w:t>
-      </w:r>
-      <w:proofErr w:type="spellEnd"/>
-      <w:r>
-        <w:t>“ nicht verwendet wird.</w:t>
+        <w:t>Sollte der Parameter in den Methodenkopf übernommen werden, um diesen Fehler zu vermeiden, meldet pylint alternativ, dass der Parameter „self“ nicht verwendet wird.</w:t>
       </w:r>
     </w:p>
     <w:p>
@@ -2255,20 +1697,7 @@
         </w:numPr>
       </w:pPr>
       <w:r>
-        <w:t xml:space="preserve">E0401: </w:t>
-      </w:r>
-      <w:proofErr w:type="gramStart"/>
-      <w:r>
-        <w:t>Da .</w:t>
-      </w:r>
-      <w:proofErr w:type="spellStart"/>
-      <w:proofErr w:type="gramEnd"/>
-      <w:r>
-        <w:t>src</w:t>
-      </w:r>
-      <w:proofErr w:type="spellEnd"/>
-      <w:r>
-        <w:t xml:space="preserve">/terminal.py systemabhängige import-Statements benötigt, </w:t>
+        <w:t xml:space="preserve">E0401: Da .src/terminal.py systemabhängige import-Statements benötigt, </w:t>
       </w:r>
     </w:p>
     <w:p>
@@ -2318,20 +1747,7 @@
         </w:numPr>
       </w:pPr>
       <w:r>
-        <w:t xml:space="preserve">R0903: Die Klasse „Colors“ </w:t>
-      </w:r>
-      <w:proofErr w:type="gramStart"/>
-      <w:r>
-        <w:t>in .</w:t>
-      </w:r>
-      <w:proofErr w:type="spellStart"/>
-      <w:proofErr w:type="gramEnd"/>
-      <w:r>
-        <w:t>src</w:t>
-      </w:r>
-      <w:proofErr w:type="spellEnd"/>
-      <w:r>
-        <w:t xml:space="preserve">/terminal.py dient dem einfachen Zugang zu </w:t>
+        <w:t xml:space="preserve">R0903: Die Klasse „Colors“ in .src/terminal.py dient dem einfachen Zugang zu </w:t>
       </w:r>
     </w:p>
     <w:p>
@@ -2388,29 +1804,19 @@
         </w:numPr>
       </w:pPr>
       <w:r>
-        <w:t xml:space="preserve">Guter Code ist prägnanter Code → Kurzer Code ist guter Code und erhöht die Lesbarkeit. Python gibt dem Programmierer dank inline </w:t>
-      </w:r>
-      <w:proofErr w:type="spellStart"/>
-      <w:r>
-        <w:t>if</w:t>
-      </w:r>
-      <w:proofErr w:type="spellEnd"/>
-      <w:r>
-        <w:t>-Abfragen und L</w:t>
-      </w:r>
-      <w:r>
-        <w:t>ist-</w:t>
-      </w:r>
-      <w:proofErr w:type="spellStart"/>
-      <w:r>
-        <w:t>C</w:t>
-      </w:r>
-      <w:r>
-        <w:t>omprehensions</w:t>
-      </w:r>
-      <w:proofErr w:type="spellEnd"/>
-      <w:r>
-        <w:t xml:space="preserve"> die Möglichkeit, möglichst gut lesbaren Code zu schreiben.</w:t>
+        <w:t xml:space="preserve">Guter Code ist prägnanter Code → Kurzer Code ist guter Code und erhöht die Lesbarkeit. Python gibt dem Programmierer dank inline if-Abfragen und </w:t>
+      </w:r>
+      <w:r>
+        <w:t>L</w:t>
+      </w:r>
+      <w:r>
+        <w:t>ist</w:t>
+      </w:r>
+      <w:r>
+        <w:t>-C</w:t>
+      </w:r>
+      <w:r>
+        <w:t>omprehensions die Möglichkeit, möglichst gut lesbaren Code zu schreiben.</w:t>
       </w:r>
     </w:p>
     <w:p>
@@ -2433,18 +1839,12 @@
       </w:r>
       <w:r>
         <w:br/>
+      </w:r>
+      <w:r>
         <w:t xml:space="preserve">    </w:t>
       </w:r>
       <w:r>
-        <w:t xml:space="preserve">Deshalb haben wir absichtlich auf Vererbung und unnötigen </w:t>
-      </w:r>
-      <w:proofErr w:type="spellStart"/>
-      <w:r>
-        <w:t>Boilerplate</w:t>
-      </w:r>
-      <w:proofErr w:type="spellEnd"/>
-      <w:r>
-        <w:t>-Code verzichtet.</w:t>
+        <w:t>Deshalb haben wir absichtlich auf Vererbung und unnötigen Boilerplate-Code verzichtet.</w:t>
       </w:r>
     </w:p>
     <w:p>
@@ -2492,15 +1892,10 @@
         </w:numPr>
       </w:pPr>
       <w:r>
-        <w:t xml:space="preserve">Consistency → Wir haben versucht, unsere </w:t>
-      </w:r>
-      <w:proofErr w:type="spellStart"/>
-      <w:r>
-        <w:t>libraries</w:t>
-      </w:r>
-      <w:proofErr w:type="spellEnd"/>
-      <w:r>
-        <w:t xml:space="preserve"> möglichst konsistent zu halten, um eine    </w:t>
+        <w:t xml:space="preserve">Consistency → Wir haben versucht, unsere libraries möglichst konsistent zu halten, um eine </w:t>
+      </w:r>
+      <w:r>
+        <w:t xml:space="preserve">   </w:t>
       </w:r>
     </w:p>
     <w:p>
@@ -2537,6 +1932,14 @@
       </w:pPr>
       <w:r>
         <w:t>Ausgefüllte Bewertungstabelle</w:t>
+      </w:r>
+    </w:p>
+    <w:p>
+      <w:pPr>
+        <w:ind w:left="720"/>
+      </w:pPr>
+      <w:r>
+        <w:t>Tabelle in ./doc/Bewertung.xlsx</w:t>
       </w:r>
     </w:p>
     <w:p/>

--- a/doc/Bewertung.docx
+++ b/doc/Bewertung.docx
@@ -5,6 +5,7 @@
     <w:p>
       <w:pPr>
         <w:rPr>
+          <w:rFonts w:hint="eastAsia"/>
           <w:b/>
           <w:bCs/>
           <w:sz w:val="40"/>
@@ -21,10 +22,17 @@
         <w:t>Python - Programmentwurf</w:t>
       </w:r>
     </w:p>
-    <w:p/>
-    <w:p>
-      <w:pPr>
-        <w:rPr>
+    <w:p>
+      <w:pPr>
+        <w:rPr>
+          <w:rFonts w:hint="eastAsia"/>
+        </w:rPr>
+      </w:pPr>
+    </w:p>
+    <w:p>
+      <w:pPr>
+        <w:rPr>
+          <w:rFonts w:hint="eastAsia"/>
           <w:b/>
           <w:bCs/>
         </w:rPr>
@@ -58,6 +66,7 @@
             <w:pPr>
               <w:widowControl w:val="0"/>
               <w:rPr>
+                <w:rFonts w:hint="eastAsia"/>
                 <w:b/>
                 <w:bCs/>
               </w:rPr>
@@ -80,17 +89,28 @@
             <w:pPr>
               <w:widowControl w:val="0"/>
               <w:rPr>
+                <w:rFonts w:hint="eastAsia"/>
                 <w:b/>
                 <w:bCs/>
               </w:rPr>
             </w:pPr>
+            <w:proofErr w:type="spellStart"/>
             <w:r>
               <w:rPr>
                 <w:b/>
                 <w:bCs/>
                 <w:sz w:val="20"/>
               </w:rPr>
-              <w:t>e-Mail (DHBW)</w:t>
+              <w:t>e-Mail</w:t>
+            </w:r>
+            <w:proofErr w:type="spellEnd"/>
+            <w:r>
+              <w:rPr>
+                <w:b/>
+                <w:bCs/>
+                <w:sz w:val="20"/>
+              </w:rPr>
+              <w:t xml:space="preserve"> (DHBW)</w:t>
             </w:r>
           </w:p>
         </w:tc>
@@ -102,6 +122,7 @@
             <w:pPr>
               <w:widowControl w:val="0"/>
               <w:rPr>
+                <w:rFonts w:hint="eastAsia"/>
                 <w:b/>
                 <w:bCs/>
                 <w:sz w:val="20"/>
@@ -119,6 +140,7 @@
             <w:pPr>
               <w:widowControl w:val="0"/>
               <w:rPr>
+                <w:rFonts w:hint="eastAsia"/>
                 <w:sz w:val="20"/>
               </w:rPr>
             </w:pPr>
@@ -138,6 +160,7 @@
             <w:pPr>
               <w:widowControl w:val="0"/>
               <w:rPr>
+                <w:rFonts w:hint="eastAsia"/>
                 <w:sz w:val="20"/>
               </w:rPr>
             </w:pPr>
@@ -173,6 +196,7 @@
             <w:pPr>
               <w:widowControl w:val="0"/>
               <w:rPr>
+                <w:rFonts w:hint="eastAsia"/>
                 <w:sz w:val="20"/>
               </w:rPr>
             </w:pPr>
@@ -192,6 +216,7 @@
             <w:pPr>
               <w:widowControl w:val="0"/>
               <w:rPr>
+                <w:rFonts w:hint="eastAsia"/>
                 <w:sz w:val="20"/>
               </w:rPr>
             </w:pPr>
@@ -211,6 +236,7 @@
             <w:pPr>
               <w:widowControl w:val="0"/>
               <w:rPr>
+                <w:rFonts w:hint="eastAsia"/>
                 <w:sz w:val="20"/>
               </w:rPr>
             </w:pPr>
@@ -226,6 +252,7 @@
             <w:pPr>
               <w:widowControl w:val="0"/>
               <w:rPr>
+                <w:rFonts w:hint="eastAsia"/>
                 <w:sz w:val="20"/>
               </w:rPr>
             </w:pPr>
@@ -245,9 +272,18 @@
             <w:pPr>
               <w:widowControl w:val="0"/>
               <w:rPr>
+                <w:rFonts w:hint="eastAsia"/>
                 <w:sz w:val="20"/>
               </w:rPr>
             </w:pPr>
+            <w:proofErr w:type="gramStart"/>
+            <w:r>
+              <w:rPr>
+                <w:sz w:val="20"/>
+              </w:rPr>
+              <w:t>künstler.jannik-it21@it.dhbw-ravensburg.de</w:t>
+            </w:r>
+            <w:proofErr w:type="gramEnd"/>
           </w:p>
         </w:tc>
         <w:tc>
@@ -258,6 +294,7 @@
             <w:pPr>
               <w:widowControl w:val="0"/>
               <w:rPr>
+                <w:rFonts w:hint="eastAsia"/>
                 <w:sz w:val="20"/>
               </w:rPr>
             </w:pPr>
@@ -272,13 +309,24 @@
           <w:p>
             <w:pPr>
               <w:widowControl w:val="0"/>
+              <w:rPr>
+                <w:rFonts w:hint="eastAsia"/>
+              </w:rPr>
             </w:pPr>
             <w:r>
               <w:rPr>
                 <w:sz w:val="20"/>
               </w:rPr>
-              <w:t>Felix Schladt</w:t>
+              <w:t xml:space="preserve">Felix </w:t>
             </w:r>
+            <w:proofErr w:type="spellStart"/>
+            <w:r>
+              <w:rPr>
+                <w:sz w:val="20"/>
+              </w:rPr>
+              <w:t>Schladt</w:t>
+            </w:r>
+            <w:proofErr w:type="spellEnd"/>
           </w:p>
         </w:tc>
         <w:tc>
@@ -289,6 +337,7 @@
             <w:pPr>
               <w:widowControl w:val="0"/>
               <w:rPr>
+                <w:rFonts w:hint="eastAsia"/>
                 <w:sz w:val="20"/>
               </w:rPr>
             </w:pPr>
@@ -308,6 +357,7 @@
             <w:pPr>
               <w:widowControl w:val="0"/>
               <w:rPr>
+                <w:rFonts w:hint="eastAsia"/>
                 <w:sz w:val="20"/>
               </w:rPr>
             </w:pPr>
@@ -323,6 +373,7 @@
             <w:pPr>
               <w:widowControl w:val="0"/>
               <w:rPr>
+                <w:rFonts w:hint="eastAsia"/>
                 <w:sz w:val="20"/>
               </w:rPr>
             </w:pPr>
@@ -336,6 +387,7 @@
             <w:pPr>
               <w:widowControl w:val="0"/>
               <w:rPr>
+                <w:rFonts w:hint="eastAsia"/>
                 <w:sz w:val="20"/>
               </w:rPr>
             </w:pPr>
@@ -349,6 +401,7 @@
             <w:pPr>
               <w:widowControl w:val="0"/>
               <w:rPr>
+                <w:rFonts w:hint="eastAsia"/>
                 <w:sz w:val="20"/>
               </w:rPr>
             </w:pPr>
@@ -359,55 +412,83 @@
     <w:p>
       <w:pPr>
         <w:rPr>
+          <w:rFonts w:hint="eastAsia"/>
           <w:b/>
           <w:bCs/>
         </w:rPr>
       </w:pPr>
     </w:p>
     <w:p>
+      <w:pPr>
+        <w:rPr>
+          <w:rFonts w:hint="eastAsia"/>
+        </w:rPr>
+      </w:pPr>
       <w:r>
         <w:rPr>
           <w:b/>
           <w:bCs/>
         </w:rPr>
-        <w:t xml:space="preserve">Verwendete Python Version: 3.9.7, </w:t>
-      </w:r>
-      <w:r>
-        <w:rPr>
+        <w:t>Verwendete Python Version: 3.9.7, 3.10.4</w:t>
+      </w:r>
+    </w:p>
+    <w:p>
+      <w:pPr>
+        <w:rPr>
+          <w:rFonts w:hint="eastAsia"/>
           <w:b/>
           <w:bCs/>
         </w:rPr>
-        <w:t>3.10.4</w:t>
-      </w:r>
-    </w:p>
-    <w:p>
-      <w:pPr>
+      </w:pPr>
+      <w:r>
         <w:rPr>
           <w:b/>
           <w:bCs/>
         </w:rPr>
-      </w:pPr>
+        <w:t xml:space="preserve">Verwendete </w:t>
+      </w:r>
+      <w:proofErr w:type="spellStart"/>
       <w:r>
         <w:rPr>
           <w:b/>
           <w:bCs/>
         </w:rPr>
-        <w:t>Verwendete Pylint Version: 2.13.7</w:t>
-      </w:r>
-    </w:p>
-    <w:p>
+        <w:t>Pylint</w:t>
+      </w:r>
+      <w:proofErr w:type="spellEnd"/>
       <w:r>
         <w:rPr>
           <w:b/>
           <w:bCs/>
         </w:rPr>
+        <w:t xml:space="preserve"> Version: 2.13.7</w:t>
+      </w:r>
+    </w:p>
+    <w:p>
+      <w:pPr>
+        <w:rPr>
+          <w:rFonts w:hint="eastAsia"/>
+        </w:rPr>
+      </w:pPr>
+      <w:r>
+        <w:rPr>
+          <w:b/>
+          <w:bCs/>
+        </w:rPr>
         <w:t>Verwendete nachinstallierte Bibliotheken: keine</w:t>
       </w:r>
     </w:p>
-    <w:p/>
-    <w:p>
-      <w:pPr>
-        <w:rPr>
+    <w:p>
+      <w:pPr>
+        <w:rPr>
+          <w:rFonts w:hint="eastAsia"/>
+        </w:rPr>
+      </w:pPr>
+    </w:p>
+    <w:p>
+      <w:pPr>
+        <w:rPr>
+          <w:rFonts w:hint="eastAsia"/>
           <w:b/>
           <w:bCs/>
         </w:rPr>
@@ -464,27 +545,7 @@
           <w:sz w:val="21"/>
           <w:lang w:val="en-US" w:eastAsia="de-DE" w:bidi="ar-SA"/>
         </w:rPr>
-        <w:t xml:space="preserve">{"turns": 2, "player_0": {"name": "Lukas", "dices": [1, 1, 2, 5, 1], "flags": [false, true, true, true, </w:t>
-      </w:r>
-      <w:r>
-        <w:rPr>
-          <w:rFonts w:ascii="Courier New" w:eastAsia="Times New Roman" w:hAnsi="Courier New" w:cs="Courier New"/>
-          <w:color w:val="000000"/>
-          <w:kern w:val="0"/>
-          <w:sz w:val="21"/>
-          <w:lang w:val="en-US" w:eastAsia="de-DE" w:bidi="ar-SA"/>
-        </w:rPr>
-        <w:t>true, false, false, true, true, false, false, false, true], "scores": [0, 0, 0, 0, 0, 0, 0, 0, 0, 0, 0, 0, 0, 0, 0, 0, 0], "active": true}, "player_1": {"name": "Thomas", "dices": [6, 2, 4, 6, 5], "flags": [false, false, true, true, true, true, false, fals</w:t>
-      </w:r>
-      <w:r>
-        <w:rPr>
-          <w:rFonts w:ascii="Courier New" w:eastAsia="Times New Roman" w:hAnsi="Courier New" w:cs="Courier New"/>
-          <w:color w:val="000000"/>
-          <w:kern w:val="0"/>
-          <w:sz w:val="21"/>
-          <w:lang w:val="en-US" w:eastAsia="de-DE" w:bidi="ar-SA"/>
-        </w:rPr>
-        <w:t>e, true, false, true, false, true], "scores": [0, 0, 0, 6, 0, 10, 12, 28, 0, 0, 0, 25, 0, 40, 0, 13, 106], "active": false}}</w:t>
+        <w:t>{"turns": 2, "player_0": {"name": "Lukas", "dices": [1, 1, 2, 5, 1], "flags": [false, true, true, true, true, false, false, true, true, false, false, false, true], "scores": [0, 0, 0, 0, 0, 0, 0, 0, 0, 0, 0, 0, 0, 0, 0, 0, 0], "active": true}, "player_1": {"name": "Thomas", "dices": [6, 2, 4, 6, 5], "flags": [false, false, true, true, true, true, false, false, true, false, true, false, true], "scores": [0, 0, 0, 6, 0, 10, 12, 28, 0, 0, 0, 25, 0, 40, 0, 13, 106], "active": false}}</w:t>
       </w:r>
     </w:p>
     <w:p>
@@ -493,9 +554,20 @@
           <w:ilvl w:val="0"/>
           <w:numId w:val="7"/>
         </w:numPr>
-      </w:pPr>
-      <w:r>
-        <w:t xml:space="preserve">Die Datei wird im json-Format gespeichert. Jeder Spieler besteht aus einem </w:t>
+        <w:rPr>
+          <w:rFonts w:hint="eastAsia"/>
+        </w:rPr>
+      </w:pPr>
+      <w:r>
+        <w:t xml:space="preserve">Die Datei wird im </w:t>
+      </w:r>
+      <w:proofErr w:type="spellStart"/>
+      <w:r>
+        <w:t>json</w:t>
+      </w:r>
+      <w:proofErr w:type="spellEnd"/>
+      <w:r>
+        <w:t xml:space="preserve">-Format gespeichert. Jeder Spieler besteht aus einem </w:t>
       </w:r>
       <w:r>
         <w:t>D</w:t>
@@ -507,24 +579,39 @@
         <w:t>D</w:t>
       </w:r>
       <w:r>
-        <w:t>ictionary steht jeweils der Name,</w:t>
-      </w:r>
-      <w:r>
-        <w:t xml:space="preserve"> die geworfenen Augenzahlen der Würfel und der Spielstand.</w:t>
+        <w:t>ictionary steht jeweils der Name, die geworfenen Augenzahlen der Würfel und der Spielstand.</w:t>
       </w:r>
     </w:p>
     <w:p>
       <w:pPr>
         <w:ind w:left="720"/>
-      </w:pPr>
-      <w:r>
-        <w:t>Die Anzahl der verbleibenden Spielzüge wird in einem eigenen Eintrag namens „turns“ gespeichert.</w:t>
-      </w:r>
-    </w:p>
-    <w:p/>
-    <w:p>
-      <w:pPr>
-        <w:rPr>
+        <w:rPr>
+          <w:rFonts w:hint="eastAsia"/>
+        </w:rPr>
+      </w:pPr>
+      <w:r>
+        <w:t>Die Anzahl der verbleibenden Spielzüge wird in einem eigenen Eintrag namens „</w:t>
+      </w:r>
+      <w:proofErr w:type="spellStart"/>
+      <w:r>
+        <w:t>turns</w:t>
+      </w:r>
+      <w:proofErr w:type="spellEnd"/>
+      <w:r>
+        <w:t>“ gespeichert.</w:t>
+      </w:r>
+    </w:p>
+    <w:p>
+      <w:pPr>
+        <w:rPr>
+          <w:rFonts w:hint="eastAsia"/>
+        </w:rPr>
+      </w:pPr>
+    </w:p>
+    <w:p>
+      <w:pPr>
+        <w:rPr>
+          <w:rFonts w:hint="eastAsia"/>
           <w:b/>
           <w:bCs/>
         </w:rPr>
@@ -543,6 +630,9 @@
           <w:ilvl w:val="0"/>
           <w:numId w:val="8"/>
         </w:numPr>
+        <w:rPr>
+          <w:rFonts w:hint="eastAsia"/>
+        </w:rPr>
       </w:pPr>
       <w:r>
         <w:t>Wie sieht die Ein- und Ausgabe aus?</w:t>
@@ -551,6 +641,9 @@
     <w:p>
       <w:pPr>
         <w:ind w:left="720"/>
+        <w:rPr>
+          <w:rFonts w:hint="eastAsia"/>
+        </w:rPr>
       </w:pPr>
       <w:r>
         <w:t>Das Spiel wird an die Terminalgröße angepasst und entsprechend ausgegeben.</w:t>
@@ -559,6 +652,9 @@
     <w:p>
       <w:pPr>
         <w:ind w:left="720"/>
+        <w:rPr>
+          <w:rFonts w:hint="eastAsia"/>
+        </w:rPr>
       </w:pPr>
       <w:r>
         <w:t>Man kann sehen:</w:t>
@@ -571,6 +667,9 @@
           <w:ilvl w:val="0"/>
           <w:numId w:val="12"/>
         </w:numPr>
+        <w:rPr>
+          <w:rFonts w:hint="eastAsia"/>
+        </w:rPr>
       </w:pPr>
       <w:r>
         <w:t>Die Würfel</w:t>
@@ -583,10 +682,18 @@
           <w:ilvl w:val="0"/>
           <w:numId w:val="12"/>
         </w:numPr>
-      </w:pPr>
-      <w:r>
-        <w:t>Ein Scoreboard</w:t>
-      </w:r>
+        <w:rPr>
+          <w:rFonts w:hint="eastAsia"/>
+        </w:rPr>
+      </w:pPr>
+      <w:r>
+        <w:t xml:space="preserve">Ein </w:t>
+      </w:r>
+      <w:proofErr w:type="spellStart"/>
+      <w:r>
+        <w:t>Scoreboard</w:t>
+      </w:r>
+      <w:proofErr w:type="spellEnd"/>
     </w:p>
     <w:p>
       <w:pPr>
@@ -596,6 +703,7 @@
           <w:numId w:val="12"/>
         </w:numPr>
         <w:rPr>
+          <w:rFonts w:hint="eastAsia"/>
           <w:lang w:val="en-GB"/>
         </w:rPr>
       </w:pPr>
@@ -603,8 +711,30 @@
         <w:rPr>
           <w:lang w:val="en-GB"/>
         </w:rPr>
-        <w:t>Ein kleines „how-to-play“</w:t>
-      </w:r>
+        <w:t xml:space="preserve">Ein </w:t>
+      </w:r>
+      <w:proofErr w:type="spellStart"/>
+      <w:r>
+        <w:rPr>
+          <w:lang w:val="en-GB"/>
+        </w:rPr>
+        <w:t>kleines</w:t>
+      </w:r>
+      <w:proofErr w:type="spellEnd"/>
+      <w:r>
+        <w:rPr>
+          <w:lang w:val="en-GB"/>
+        </w:rPr>
+        <w:t xml:space="preserve"> „how-to-</w:t>
+      </w:r>
+      <w:proofErr w:type="gramStart"/>
+      <w:r>
+        <w:rPr>
+          <w:lang w:val="en-GB"/>
+        </w:rPr>
+        <w:t>play“</w:t>
+      </w:r>
+      <w:proofErr w:type="gramEnd"/>
     </w:p>
     <w:p>
       <w:pPr>
@@ -613,6 +743,9 @@
           <w:ilvl w:val="0"/>
           <w:numId w:val="12"/>
         </w:numPr>
+        <w:rPr>
+          <w:rFonts w:hint="eastAsia"/>
+        </w:rPr>
       </w:pPr>
       <w:r>
         <w:t>Die Anzahl der verbleibenden S</w:t>
@@ -624,6 +757,9 @@
     <w:p>
       <w:pPr>
         <w:ind w:left="720"/>
+        <w:rPr>
+          <w:rFonts w:hint="eastAsia"/>
+        </w:rPr>
       </w:pPr>
       <w:r>
         <w:t>Ein Screenshot ist zu finden in:</w:t>
@@ -633,45 +769,35 @@
       <w:pPr>
         <w:ind w:left="720"/>
         <w:rPr>
-          <w:lang w:val="en-GB"/>
-        </w:rPr>
-      </w:pPr>
-      <w:r>
-        <w:rPr>
-          <w:lang w:val="en-GB"/>
-        </w:rPr>
-        <w:t>./doc/wo</w:t>
-      </w:r>
-      <w:r>
-        <w:rPr>
-          <w:lang w:val="en-GB"/>
-        </w:rPr>
-        <w:t>r</w:t>
-      </w:r>
-      <w:r>
-        <w:rPr>
-          <w:lang w:val="en-GB"/>
-        </w:rPr>
-        <w:t>king_game_screenshot.p</w:t>
-      </w:r>
-      <w:r>
-        <w:rPr>
-          <w:lang w:val="en-GB"/>
-        </w:rPr>
-        <w:t>ng</w:t>
+          <w:rFonts w:hint="eastAsia"/>
+        </w:rPr>
+      </w:pPr>
+      <w:r>
+        <w:t>./</w:t>
+      </w:r>
+      <w:proofErr w:type="spellStart"/>
+      <w:r>
+        <w:t>doc</w:t>
+      </w:r>
+      <w:proofErr w:type="spellEnd"/>
+      <w:r>
+        <w:t>/working_game_screenshot.png</w:t>
       </w:r>
     </w:p>
     <w:p>
       <w:pPr>
         <w:ind w:left="720"/>
         <w:rPr>
-          <w:lang w:val="en-GB"/>
+          <w:rFonts w:hint="eastAsia"/>
         </w:rPr>
       </w:pPr>
     </w:p>
     <w:p>
       <w:pPr>
         <w:ind w:left="720"/>
+        <w:rPr>
+          <w:rFonts w:hint="eastAsia"/>
+        </w:rPr>
       </w:pPr>
       <w:r>
         <w:t>Für die Auswahl der K</w:t>
@@ -683,6 +809,9 @@
     <w:p>
       <w:pPr>
         <w:ind w:left="720"/>
+        <w:rPr>
+          <w:rFonts w:hint="eastAsia"/>
+        </w:rPr>
       </w:pPr>
       <w:r>
         <w:rPr>
@@ -691,35 +820,78 @@
         <w:t>U</w:t>
       </w:r>
       <w:r>
-        <w:t>nd mit „input()“ die Auswahl eingelesen.</w:t>
+        <w:t>nd mit „</w:t>
+      </w:r>
+      <w:proofErr w:type="spellStart"/>
+      <w:proofErr w:type="gramStart"/>
+      <w:r>
+        <w:t>input</w:t>
+      </w:r>
+      <w:proofErr w:type="spellEnd"/>
+      <w:r>
+        <w:t>(</w:t>
+      </w:r>
+      <w:proofErr w:type="gramEnd"/>
+      <w:r>
+        <w:t>)“ die Auswahl eingelesen.</w:t>
       </w:r>
     </w:p>
     <w:p>
       <w:pPr>
         <w:ind w:left="720"/>
+        <w:rPr>
+          <w:rFonts w:hint="eastAsia"/>
+        </w:rPr>
       </w:pPr>
     </w:p>
     <w:p>
       <w:pPr>
         <w:ind w:left="720"/>
-      </w:pPr>
-      <w:r>
-        <w:t>Möchte man das Spiel frühzeitig mit „q“  verlassen, öffnet sich ein Menu,</w:t>
+        <w:rPr>
+          <w:rFonts w:hint="eastAsia"/>
+        </w:rPr>
+      </w:pPr>
+      <w:r>
+        <w:t>Möchte man das Spiel frühzeitig mit „q</w:t>
+      </w:r>
+      <w:proofErr w:type="gramStart"/>
+      <w:r>
+        <w:t>“  verlassen</w:t>
+      </w:r>
+      <w:proofErr w:type="gramEnd"/>
+      <w:r>
+        <w:t>, öffnet sich ein Menu,</w:t>
       </w:r>
     </w:p>
     <w:p>
       <w:pPr>
         <w:ind w:left="720"/>
+        <w:rPr>
+          <w:rFonts w:hint="eastAsia"/>
+        </w:rPr>
       </w:pPr>
       <w:r>
         <w:t>welches nach Bestätigung fragt und dem Spieler mitteilt, wo sein Spielstand gespeichert ist.</w:t>
       </w:r>
     </w:p>
-    <w:p/>
-    <w:p/>
-    <w:p>
-      <w:pPr>
-        <w:rPr>
+    <w:p>
+      <w:pPr>
+        <w:rPr>
+          <w:rFonts w:hint="eastAsia"/>
+        </w:rPr>
+      </w:pPr>
+    </w:p>
+    <w:p>
+      <w:pPr>
+        <w:rPr>
+          <w:rFonts w:hint="eastAsia"/>
+        </w:rPr>
+      </w:pPr>
+    </w:p>
+    <w:p>
+      <w:pPr>
+        <w:rPr>
+          <w:rFonts w:hint="eastAsia"/>
           <w:b/>
           <w:bCs/>
         </w:rPr>
@@ -738,6 +910,9 @@
           <w:ilvl w:val="0"/>
           <w:numId w:val="9"/>
         </w:numPr>
+        <w:rPr>
+          <w:rFonts w:hint="eastAsia"/>
+        </w:rPr>
       </w:pPr>
       <w:r>
         <w:t>Grobe Architektur beschreiben (Textuell, oder Diagramm)</w:t>
@@ -747,6 +922,7 @@
       <w:pPr>
         <w:ind w:left="720"/>
         <w:rPr>
+          <w:rFonts w:hint="eastAsia"/>
           <w:lang w:val="en-US"/>
         </w:rPr>
       </w:pPr>
@@ -754,40 +930,49 @@
         <w:rPr>
           <w:lang w:val="en-US"/>
         </w:rPr>
-        <w:t xml:space="preserve">→ </w:t>
-      </w:r>
+        <w:t>→ ./doc/depency_diagramm.png</w:t>
+      </w:r>
+    </w:p>
+    <w:p>
+      <w:pPr>
+        <w:ind w:left="720"/>
+        <w:rPr>
+          <w:rFonts w:hint="eastAsia"/>
+          <w:lang w:val="en-GB"/>
+        </w:rPr>
+      </w:pPr>
       <w:r>
         <w:rPr>
           <w:lang w:val="en-US"/>
         </w:rPr>
-        <w:t>./doc/depency_diagramm.png</w:t>
+        <w:t>→ ./doc/structure_diagramm.png</w:t>
+      </w:r>
+      <w:r>
+        <w:rPr>
+          <w:lang w:val="en-GB"/>
+        </w:rPr>
+        <w:t xml:space="preserve"> </w:t>
+      </w:r>
+      <w:r>
+        <w:rPr>
+          <w:lang w:val="en-GB"/>
+        </w:rPr>
+        <w:br/>
       </w:r>
     </w:p>
     <w:p>
       <w:pPr>
         <w:ind w:left="720"/>
-      </w:pPr>
-      <w:r>
-        <w:rPr>
-          <w:lang w:val="en-US"/>
-        </w:rPr>
-        <w:t>→ ./doc/structure_diagramm.png</w:t>
-      </w:r>
-      <w:r>
-        <w:t xml:space="preserve"> </w:t>
-      </w:r>
-      <w:r>
-        <w:br/>
-      </w:r>
-    </w:p>
-    <w:p>
-      <w:pPr>
-        <w:ind w:left="720"/>
-      </w:pPr>
-    </w:p>
-    <w:p>
-      <w:pPr>
-        <w:rPr>
+        <w:rPr>
+          <w:rFonts w:hint="eastAsia"/>
+          <w:lang w:val="en-GB"/>
+        </w:rPr>
+      </w:pPr>
+    </w:p>
+    <w:p>
+      <w:pPr>
+        <w:rPr>
+          <w:rFonts w:hint="eastAsia"/>
           <w:b/>
           <w:bCs/>
         </w:rPr>
@@ -798,14 +983,7 @@
           <w:bCs/>
         </w:rPr>
         <w:lastRenderedPageBreak/>
-        <w:t>D</w:t>
-      </w:r>
-      <w:r>
-        <w:rPr>
-          <w:b/>
-          <w:bCs/>
-        </w:rPr>
-        <w:t>okumentation von einem kompletten Spielablauf:</w:t>
+        <w:t>Dokumentation von einem kompletten Spielablauf:</w:t>
       </w:r>
     </w:p>
     <w:p>
@@ -814,6 +992,9 @@
           <w:ilvl w:val="0"/>
           <w:numId w:val="6"/>
         </w:numPr>
+        <w:rPr>
+          <w:rFonts w:hint="eastAsia"/>
+        </w:rPr>
       </w:pPr>
       <w:r>
         <w:t>Kopie der kompletten Ausgabe auf der Konsole. Evtl. eigene Datei</w:t>
@@ -822,9 +1003,20 @@
     <w:p>
       <w:pPr>
         <w:ind w:left="720"/>
-      </w:pPr>
-      <w:r>
-        <w:t>→ ./doc/played_game_record.log</w:t>
+        <w:rPr>
+          <w:rFonts w:hint="eastAsia"/>
+        </w:rPr>
+      </w:pPr>
+      <w:r>
+        <w:t>→ ./</w:t>
+      </w:r>
+      <w:proofErr w:type="spellStart"/>
+      <w:r>
+        <w:t>doc</w:t>
+      </w:r>
+      <w:proofErr w:type="spellEnd"/>
+      <w:r>
+        <w:t>/played_game_record.log</w:t>
       </w:r>
     </w:p>
     <w:p>
@@ -833,13 +1025,34 @@
           <w:ilvl w:val="1"/>
           <w:numId w:val="6"/>
         </w:numPr>
-      </w:pPr>
-      <w:r>
-        <w:t xml:space="preserve">Datei ist mittels tee </w:t>
-      </w:r>
-      <w:r>
-        <w:t>erstellt → kopie von stdout</w:t>
-      </w:r>
+        <w:rPr>
+          <w:rFonts w:hint="eastAsia"/>
+        </w:rPr>
+      </w:pPr>
+      <w:r>
+        <w:t xml:space="preserve">Datei ist mittels </w:t>
+      </w:r>
+      <w:proofErr w:type="spellStart"/>
+      <w:r>
+        <w:t>tee</w:t>
+      </w:r>
+      <w:proofErr w:type="spellEnd"/>
+      <w:r>
+        <w:t xml:space="preserve"> erstellt → </w:t>
+      </w:r>
+      <w:proofErr w:type="spellStart"/>
+      <w:r>
+        <w:t>kopie</w:t>
+      </w:r>
+      <w:proofErr w:type="spellEnd"/>
+      <w:r>
+        <w:t xml:space="preserve"> von </w:t>
+      </w:r>
+      <w:proofErr w:type="spellStart"/>
+      <w:r>
+        <w:t>stdout</w:t>
+      </w:r>
+      <w:proofErr w:type="spellEnd"/>
     </w:p>
     <w:p>
       <w:pPr>
@@ -847,9 +1060,36 @@
           <w:ilvl w:val="1"/>
           <w:numId w:val="6"/>
         </w:numPr>
-      </w:pPr>
-      <w:r>
-        <w:t>Ausgabe ohne color codes auf stdout:</w:t>
+        <w:rPr>
+          <w:rFonts w:hint="eastAsia"/>
+        </w:rPr>
+      </w:pPr>
+      <w:r>
+        <w:t xml:space="preserve">Ausgabe ohne </w:t>
+      </w:r>
+      <w:proofErr w:type="spellStart"/>
+      <w:r>
+        <w:t>color</w:t>
+      </w:r>
+      <w:proofErr w:type="spellEnd"/>
+      <w:r>
+        <w:t xml:space="preserve"> </w:t>
+      </w:r>
+      <w:proofErr w:type="spellStart"/>
+      <w:r>
+        <w:t>codes</w:t>
+      </w:r>
+      <w:proofErr w:type="spellEnd"/>
+      <w:r>
+        <w:t xml:space="preserve"> auf </w:t>
+      </w:r>
+      <w:proofErr w:type="spellStart"/>
+      <w:r>
+        <w:t>stdout</w:t>
+      </w:r>
+      <w:proofErr w:type="spellEnd"/>
+      <w:r>
+        <w:t>:</w:t>
       </w:r>
     </w:p>
     <w:p>
@@ -859,6 +1099,7 @@
           <w:numId w:val="6"/>
         </w:numPr>
         <w:rPr>
+          <w:rFonts w:hint="eastAsia"/>
           <w:lang w:val="en-US"/>
         </w:rPr>
       </w:pPr>
@@ -866,13 +1107,22 @@
         <w:rPr>
           <w:lang w:val="en-US"/>
         </w:rPr>
-        <w:t>cat ./doc/played_game_record.log &gt; /dev/tty</w:t>
-      </w:r>
+        <w:t>cat ./doc/played_game_record.log &gt; /dev/</w:t>
+      </w:r>
+      <w:proofErr w:type="spellStart"/>
+      <w:r>
+        <w:rPr>
+          <w:lang w:val="en-US"/>
+        </w:rPr>
+        <w:t>tty</w:t>
+      </w:r>
+      <w:proofErr w:type="spellEnd"/>
     </w:p>
     <w:p>
       <w:pPr>
         <w:ind w:left="1080"/>
         <w:rPr>
+          <w:rFonts w:hint="eastAsia"/>
           <w:lang w:val="en-US"/>
         </w:rPr>
       </w:pPr>
@@ -880,6 +1130,9 @@
     <w:p>
       <w:pPr>
         <w:ind w:left="1080"/>
+        <w:rPr>
+          <w:rFonts w:hint="eastAsia"/>
+        </w:rPr>
       </w:pPr>
       <w:r>
         <w:t>Da</w:t>
@@ -891,6 +1144,9 @@
     <w:p>
       <w:pPr>
         <w:ind w:left="1080"/>
+        <w:rPr>
+          <w:rFonts w:hint="eastAsia"/>
+        </w:rPr>
       </w:pPr>
       <w:r>
         <w:rPr>
@@ -902,10 +1158,17 @@
         <w:t>bhängig ist, dann es passieren, dass der Inhalt der Datei schwer ablesbar ist.</w:t>
       </w:r>
     </w:p>
-    <w:p/>
-    <w:p>
-      <w:pPr>
-        <w:rPr>
+    <w:p>
+      <w:pPr>
+        <w:rPr>
+          <w:rFonts w:hint="eastAsia"/>
+        </w:rPr>
+      </w:pPr>
+    </w:p>
+    <w:p>
+      <w:pPr>
+        <w:rPr>
+          <w:rFonts w:hint="eastAsia"/>
           <w:b/>
           <w:bCs/>
         </w:rPr>
@@ -925,31 +1188,33 @@
           <w:ilvl w:val="0"/>
           <w:numId w:val="10"/>
         </w:numPr>
-      </w:pPr>
-      <w:r>
-        <w:t xml:space="preserve">Alle Tests über Konsole ausführen und Ausgabe </w:t>
-      </w:r>
-      <w:r>
-        <w:t>hier einfügen (oder extra Datei)</w:t>
+        <w:rPr>
+          <w:rFonts w:hint="eastAsia"/>
+        </w:rPr>
+      </w:pPr>
+      <w:r>
+        <w:t>Alle Tests über Konsole ausführen und Ausgabe hier einfügen (oder extra Datei)</w:t>
       </w:r>
     </w:p>
     <w:p>
       <w:pPr>
         <w:pStyle w:val="Listenabsatz"/>
         <w:rPr>
-          <w:lang w:val="en-GB"/>
-        </w:rPr>
-      </w:pPr>
-      <w:r>
-        <w:rPr>
-          <w:lang w:val="en-GB"/>
-        </w:rPr>
-        <w:t>→ ./doc/</w:t>
-      </w:r>
-      <w:r>
-        <w:rPr>
-          <w:lang w:val="en-GB"/>
-        </w:rPr>
+          <w:rFonts w:hint="eastAsia"/>
+        </w:rPr>
+      </w:pPr>
+      <w:r>
+        <w:t>→ ./</w:t>
+      </w:r>
+      <w:proofErr w:type="spellStart"/>
+      <w:r>
+        <w:t>doc</w:t>
+      </w:r>
+      <w:proofErr w:type="spellEnd"/>
+      <w:r>
+        <w:t>/</w:t>
+      </w:r>
+      <w:r>
         <w:t>unittest.log</w:t>
       </w:r>
     </w:p>
@@ -957,13 +1222,14 @@
       <w:pPr>
         <w:pStyle w:val="Listenabsatz"/>
         <w:rPr>
-          <w:lang w:val="en-GB"/>
-        </w:rPr>
-      </w:pPr>
-    </w:p>
-    <w:p>
-      <w:pPr>
-        <w:rPr>
+          <w:rFonts w:hint="eastAsia"/>
+        </w:rPr>
+      </w:pPr>
+    </w:p>
+    <w:p>
+      <w:pPr>
+        <w:rPr>
+          <w:rFonts w:hint="eastAsia"/>
           <w:b/>
           <w:bCs/>
         </w:rPr>
@@ -973,14 +1239,7 @@
           <w:b/>
           <w:bCs/>
         </w:rPr>
-        <w:t>B</w:t>
-      </w:r>
-      <w:r>
-        <w:rPr>
-          <w:b/>
-          <w:bCs/>
-        </w:rPr>
-        <w:t>ewertung der Testergebnisse:</w:t>
+        <w:t>Bewertung der Testergebnisse:</w:t>
       </w:r>
     </w:p>
     <w:p>
@@ -989,6 +1248,9 @@
           <w:ilvl w:val="0"/>
           <w:numId w:val="5"/>
         </w:numPr>
+        <w:rPr>
+          <w:rFonts w:hint="eastAsia"/>
+        </w:rPr>
       </w:pPr>
       <w:r>
         <w:t>Grund für fehlschlagende Tests</w:t>
@@ -997,21 +1259,40 @@
     <w:p>
       <w:pPr>
         <w:ind w:left="720"/>
+        <w:rPr>
+          <w:rFonts w:hint="eastAsia"/>
+        </w:rPr>
       </w:pPr>
     </w:p>
     <w:p>
       <w:pPr>
         <w:ind w:left="720"/>
+        <w:rPr>
+          <w:rFonts w:hint="eastAsia"/>
+        </w:rPr>
       </w:pPr>
       <w:r>
         <w:t>Keine fehlschlagenden Tests</w:t>
       </w:r>
     </w:p>
-    <w:p/>
-    <w:p/>
-    <w:p>
-      <w:pPr>
-        <w:rPr>
+    <w:p>
+      <w:pPr>
+        <w:rPr>
+          <w:rFonts w:hint="eastAsia"/>
+        </w:rPr>
+      </w:pPr>
+    </w:p>
+    <w:p>
+      <w:pPr>
+        <w:rPr>
+          <w:rFonts w:hint="eastAsia"/>
+        </w:rPr>
+      </w:pPr>
+    </w:p>
+    <w:p>
+      <w:pPr>
+        <w:rPr>
+          <w:rFonts w:hint="eastAsia"/>
           <w:b/>
           <w:bCs/>
         </w:rPr>
@@ -1031,6 +1312,9 @@
           <w:ilvl w:val="0"/>
           <w:numId w:val="10"/>
         </w:numPr>
+        <w:rPr>
+          <w:rFonts w:hint="eastAsia"/>
+        </w:rPr>
       </w:pPr>
       <w:r>
         <w:t>Tests mit Coverage ausführen und Ausgabe hier einfügen</w:t>
@@ -1040,34 +1324,40 @@
       <w:pPr>
         <w:pStyle w:val="Listenabsatz"/>
         <w:rPr>
-          <w:lang w:val="en-GB"/>
-        </w:rPr>
-      </w:pPr>
-      <w:r>
-        <w:rPr>
-          <w:lang w:val="en-GB"/>
-        </w:rPr>
-        <w:t>→</w:t>
-      </w:r>
-      <w:r>
-        <w:rPr>
-          <w:lang w:val="en-GB"/>
-        </w:rPr>
-        <w:t xml:space="preserve"> ./doc/coverage.log</w:t>
+          <w:rFonts w:hint="eastAsia"/>
+        </w:rPr>
+      </w:pPr>
+      <w:r>
+        <w:t>→ ./</w:t>
+      </w:r>
+      <w:proofErr w:type="spellStart"/>
+      <w:r>
+        <w:t>doc</w:t>
+      </w:r>
+      <w:proofErr w:type="spellEnd"/>
+      <w:r>
+        <w:t>/coverage.log</w:t>
       </w:r>
     </w:p>
     <w:p>
       <w:pPr>
         <w:pStyle w:val="Listenabsatz"/>
         <w:rPr>
-          <w:lang w:val="en-GB"/>
-        </w:rPr>
-      </w:pPr>
-    </w:p>
-    <w:p/>
-    <w:p>
-      <w:pPr>
-        <w:rPr>
+          <w:rFonts w:hint="eastAsia"/>
+        </w:rPr>
+      </w:pPr>
+    </w:p>
+    <w:p>
+      <w:pPr>
+        <w:rPr>
+          <w:rFonts w:hint="eastAsia"/>
+        </w:rPr>
+      </w:pPr>
+    </w:p>
+    <w:p>
+      <w:pPr>
+        <w:rPr>
+          <w:rFonts w:hint="eastAsia"/>
           <w:b/>
           <w:bCs/>
         </w:rPr>
@@ -1086,12 +1376,12 @@
           <w:ilvl w:val="0"/>
           <w:numId w:val="3"/>
         </w:numPr>
-      </w:pPr>
-      <w:r>
-        <w:t xml:space="preserve">Gewünscht ist eine </w:t>
-      </w:r>
-      <w:r>
-        <w:t>Coverage von min 75% (pro Datei)</w:t>
+        <w:rPr>
+          <w:rFonts w:hint="eastAsia"/>
+        </w:rPr>
+      </w:pPr>
+      <w:r>
+        <w:t>Gewünscht ist eine Coverage von min 75% (pro Datei)</w:t>
       </w:r>
     </w:p>
     <w:p>
@@ -1100,6 +1390,9 @@
           <w:ilvl w:val="1"/>
           <w:numId w:val="3"/>
         </w:numPr>
+        <w:rPr>
+          <w:rFonts w:hint="eastAsia"/>
+        </w:rPr>
       </w:pPr>
       <w:r>
         <w:t>Wurde dies erreicht? Wenn nein, warum nicht?</w:t>
@@ -1111,6 +1404,9 @@
           <w:ilvl w:val="2"/>
           <w:numId w:val="3"/>
         </w:numPr>
+        <w:rPr>
+          <w:rFonts w:hint="eastAsia"/>
+        </w:rPr>
       </w:pPr>
       <w:r>
         <w:t>Ja wurde es</w:t>
@@ -1122,6 +1418,9 @@
           <w:ilvl w:val="0"/>
           <w:numId w:val="3"/>
         </w:numPr>
+        <w:rPr>
+          <w:rFonts w:hint="eastAsia"/>
+        </w:rPr>
       </w:pPr>
       <w:r>
         <w:t>Begründet warum ihr euch sicher seid alles mit Tests abgedeckt zu haben</w:t>
@@ -1130,14 +1429,28 @@
     <w:p>
       <w:pPr>
         <w:ind w:left="720"/>
-      </w:pPr>
-      <w:r>
-        <w:t xml:space="preserve">Die verbleibenden Freistellen in ./src/terminal.py sind aufgrund systemabhängiger </w:t>
+        <w:rPr>
+          <w:rFonts w:hint="eastAsia"/>
+        </w:rPr>
+      </w:pPr>
+      <w:r>
+        <w:t xml:space="preserve">Die verbleibenden Freistellen </w:t>
+      </w:r>
+      <w:proofErr w:type="gramStart"/>
+      <w:r>
+        <w:t>in .</w:t>
+      </w:r>
+      <w:proofErr w:type="gramEnd"/>
+      <w:r>
+        <w:t xml:space="preserve">/src/terminal.py sind aufgrund systemabhängiger </w:t>
       </w:r>
     </w:p>
     <w:p>
       <w:pPr>
         <w:ind w:left="720"/>
+        <w:rPr>
+          <w:rFonts w:hint="eastAsia"/>
+        </w:rPr>
       </w:pPr>
       <w:r>
         <w:t>Funktionen nicht 100% testbar.</w:t>
@@ -1146,6 +1459,9 @@
     <w:p>
       <w:pPr>
         <w:ind w:left="720"/>
+        <w:rPr>
+          <w:rFonts w:hint="eastAsia"/>
+        </w:rPr>
       </w:pPr>
       <w:r>
         <w:t>Die Funktionalität wurde hier mit User-Tests auf Windows ergänzt und sichergestellt.</w:t>
@@ -1154,26 +1470,33 @@
     <w:p>
       <w:pPr>
         <w:ind w:left="720"/>
+        <w:rPr>
+          <w:rFonts w:hint="eastAsia"/>
+        </w:rPr>
       </w:pPr>
     </w:p>
     <w:p>
       <w:pPr>
         <w:ind w:left="720"/>
         <w:rPr>
-          <w:lang w:val="en-GB"/>
-        </w:rPr>
-      </w:pPr>
-      <w:r>
-        <w:rPr>
-          <w:lang w:val="en-GB"/>
-        </w:rPr>
-        <w:t>Für ./src/game_engine.py</w:t>
-      </w:r>
-      <w:r>
-        <w:rPr>
-          <w:lang w:val="en-GB"/>
-        </w:rPr>
-        <w:t>:</w:t>
+          <w:rFonts w:hint="eastAsia"/>
+        </w:rPr>
+      </w:pPr>
+      <w:r>
+        <w:t xml:space="preserve">Weitere Fälle </w:t>
+      </w:r>
+      <w:proofErr w:type="gramStart"/>
+      <w:r>
+        <w:t>in .</w:t>
+      </w:r>
+      <w:proofErr w:type="spellStart"/>
+      <w:proofErr w:type="gramEnd"/>
+      <w:r>
+        <w:t>src</w:t>
+      </w:r>
+      <w:proofErr w:type="spellEnd"/>
+      <w:r>
+        <w:t>/terminal.py:</w:t>
       </w:r>
     </w:p>
     <w:p>
@@ -1183,60 +1506,101 @@
           <w:ilvl w:val="0"/>
           <w:numId w:val="12"/>
         </w:numPr>
-      </w:pPr>
-      <w:r>
-        <w:t>Z. 79: Durch den Konstruktoraufruf i</w:t>
-      </w:r>
-      <w:r>
-        <w:t>n der Methode selbst ist es nicht möglich,</w:t>
-      </w:r>
-    </w:p>
-    <w:p>
-      <w:pPr>
-        <w:pStyle w:val="Listenabsatz"/>
-        <w:ind w:left="2127"/>
-      </w:pPr>
-      <w:r>
-        <w:t xml:space="preserve">     display_height und display_width entsprechend zu pa</w:t>
-      </w:r>
-      <w:r>
-        <w:t>tchen.</w:t>
-      </w:r>
-    </w:p>
-    <w:p>
-      <w:pPr>
-        <w:pStyle w:val="Listenabsatz"/>
-        <w:ind w:left="2127"/>
-      </w:pPr>
-      <w:r>
-        <w:t xml:space="preserve">     </w:t>
-      </w:r>
-      <w:r>
-        <w:rPr>
-          <w:rFonts w:hint="eastAsia"/>
-        </w:rPr>
-        <w:t>A</w:t>
-      </w:r>
-      <w:r>
-        <w:t>llerdings ist ein einziges print statement nicht fehleranfällig</w:t>
-      </w:r>
-    </w:p>
-    <w:p>
-      <w:pPr>
-        <w:pStyle w:val="Listenabsatz"/>
-        <w:ind w:left="2127"/>
-      </w:pPr>
-      <w:r>
-        <w:t xml:space="preserve">    und kann desha</w:t>
-      </w:r>
-      <w:r>
-        <w:t>l</w:t>
-      </w:r>
-      <w:r>
-        <w:t>b übersprungen werden.</w:t>
-      </w:r>
-    </w:p>
-    <w:p/>
+        <w:rPr>
+          <w:rFonts w:hint="eastAsia"/>
+        </w:rPr>
+      </w:pPr>
+      <w:r>
+        <w:rPr>
+          <w:lang w:val="en-GB"/>
+        </w:rPr>
+        <w:t>Z. 91: „</w:t>
+      </w:r>
+      <w:proofErr w:type="spellStart"/>
+      <w:proofErr w:type="gramStart"/>
+      <w:r>
+        <w:rPr>
+          <w:lang w:val="en-GB"/>
+        </w:rPr>
+        <w:t>os.system</w:t>
+      </w:r>
+      <w:proofErr w:type="spellEnd"/>
+      <w:proofErr w:type="gramEnd"/>
+      <w:r>
+        <w:rPr>
+          <w:lang w:val="en-GB"/>
+        </w:rPr>
+        <w:t>(„clear“)“</w:t>
+      </w:r>
+      <w:r>
+        <w:rPr>
+          <w:lang w:val="en-GB"/>
+        </w:rPr>
+        <w:t xml:space="preserve">. </w:t>
+      </w:r>
+      <w:r>
+        <w:t>Der</w:t>
+      </w:r>
+    </w:p>
+    <w:p>
+      <w:pPr>
+        <w:ind w:left="720"/>
+        <w:rPr>
+          <w:rFonts w:hint="eastAsia"/>
+        </w:rPr>
+      </w:pPr>
+    </w:p>
+    <w:p>
+      <w:pPr>
+        <w:ind w:left="720"/>
+        <w:rPr>
+          <w:rFonts w:hint="eastAsia"/>
+        </w:rPr>
+      </w:pPr>
+    </w:p>
+    <w:p>
+      <w:pPr>
+        <w:ind w:left="720"/>
+        <w:rPr>
+          <w:rFonts w:hint="eastAsia"/>
+          <w:lang w:val="en-GB"/>
+        </w:rPr>
+      </w:pPr>
+      <w:proofErr w:type="gramStart"/>
+      <w:r>
+        <w:rPr>
+          <w:lang w:val="en-GB"/>
+        </w:rPr>
+        <w:t>Für .</w:t>
+      </w:r>
+      <w:proofErr w:type="gramEnd"/>
+      <w:r>
+        <w:rPr>
+          <w:lang w:val="en-GB"/>
+        </w:rPr>
+        <w:t>/</w:t>
+      </w:r>
+      <w:proofErr w:type="spellStart"/>
+      <w:r>
+        <w:rPr>
+          <w:lang w:val="en-GB"/>
+        </w:rPr>
+        <w:t>src</w:t>
+      </w:r>
+      <w:proofErr w:type="spellEnd"/>
+      <w:r>
+        <w:rPr>
+          <w:lang w:val="en-GB"/>
+        </w:rPr>
+        <w:t>/game_engine.py</w:t>
+      </w:r>
+      <w:r>
+        <w:rPr>
+          <w:lang w:val="en-GB"/>
+        </w:rPr>
+        <w:t>:</w:t>
+      </w:r>
+    </w:p>
     <w:p>
       <w:pPr>
         <w:pStyle w:val="Listenabsatz"/>
@@ -1244,32 +1608,116 @@
           <w:ilvl w:val="0"/>
           <w:numId w:val="12"/>
         </w:numPr>
-      </w:pPr>
-      <w:r>
-        <w:t>Z. 189: Die Funktion „get_options()“ wurde gepatch um nicht zurückzugeben.</w:t>
+        <w:rPr>
+          <w:rFonts w:hint="eastAsia"/>
+        </w:rPr>
+      </w:pPr>
+      <w:r>
+        <w:t xml:space="preserve">Z. 79: Durch den </w:t>
+      </w:r>
+      <w:proofErr w:type="spellStart"/>
+      <w:r>
+        <w:t>Konstruktoraufruf</w:t>
+      </w:r>
+      <w:proofErr w:type="spellEnd"/>
+      <w:r>
+        <w:t xml:space="preserve"> i</w:t>
+      </w:r>
+      <w:r>
+        <w:t>n der Methode selbst ist es nicht möglich,</w:t>
       </w:r>
     </w:p>
     <w:p>
       <w:pPr>
         <w:pStyle w:val="Listenabsatz"/>
-        <w:ind w:left="1785"/>
-      </w:pPr>
-      <w:r>
-        <w:t xml:space="preserve">             Dadurch wird die if-Abfrage nicht ausgeführt.</w:t>
+        <w:ind w:left="2127"/>
+        <w:rPr>
+          <w:rFonts w:hint="eastAsia"/>
+        </w:rPr>
+      </w:pPr>
+      <w:r>
+        <w:t xml:space="preserve">     </w:t>
+      </w:r>
+      <w:proofErr w:type="spellStart"/>
+      <w:r>
+        <w:t>display_height</w:t>
+      </w:r>
+      <w:proofErr w:type="spellEnd"/>
+      <w:r>
+        <w:t xml:space="preserve"> und </w:t>
+      </w:r>
+      <w:proofErr w:type="spellStart"/>
+      <w:r>
+        <w:t>display_width</w:t>
+      </w:r>
+      <w:proofErr w:type="spellEnd"/>
+      <w:r>
+        <w:t xml:space="preserve"> entsprechend zu pa</w:t>
+      </w:r>
+      <w:r>
+        <w:t>tchen.</w:t>
       </w:r>
     </w:p>
     <w:p>
       <w:pPr>
         <w:pStyle w:val="Listenabsatz"/>
-        <w:ind w:left="1785"/>
-      </w:pPr>
-      <w:r>
-        <w:t xml:space="preserve">             Ein Test der Funktion „select_rule()“ findet separat statt.</w:t>
-      </w:r>
-    </w:p>
-    <w:p>
-      <w:pPr>
-        <w:ind w:left="709" w:firstLine="709"/>
+        <w:ind w:left="2127"/>
+        <w:rPr>
+          <w:rFonts w:hint="eastAsia"/>
+        </w:rPr>
+      </w:pPr>
+      <w:r>
+        <w:t xml:space="preserve">     </w:t>
+      </w:r>
+      <w:r>
+        <w:rPr>
+          <w:rFonts w:hint="eastAsia"/>
+        </w:rPr>
+        <w:t>A</w:t>
+      </w:r>
+      <w:r>
+        <w:t xml:space="preserve">llerdings ist ein einziges </w:t>
+      </w:r>
+      <w:proofErr w:type="spellStart"/>
+      <w:r>
+        <w:t>print</w:t>
+      </w:r>
+      <w:proofErr w:type="spellEnd"/>
+      <w:r>
+        <w:t xml:space="preserve"> </w:t>
+      </w:r>
+      <w:proofErr w:type="spellStart"/>
+      <w:r>
+        <w:t>statement</w:t>
+      </w:r>
+      <w:proofErr w:type="spellEnd"/>
+      <w:r>
+        <w:t xml:space="preserve"> nicht fehleranfällig</w:t>
+      </w:r>
+    </w:p>
+    <w:p>
+      <w:pPr>
+        <w:pStyle w:val="Listenabsatz"/>
+        <w:ind w:left="2127"/>
+        <w:rPr>
+          <w:rFonts w:hint="eastAsia"/>
+        </w:rPr>
+      </w:pPr>
+      <w:r>
+        <w:t xml:space="preserve">    und kann desha</w:t>
+      </w:r>
+      <w:r>
+        <w:t>l</w:t>
+      </w:r>
+      <w:r>
+        <w:t>b übersprungen werden.</w:t>
+      </w:r>
+    </w:p>
+    <w:p>
+      <w:pPr>
+        <w:rPr>
+          <w:rFonts w:hint="eastAsia"/>
+        </w:rPr>
       </w:pPr>
     </w:p>
     <w:p>
@@ -1279,21 +1727,94 @@
           <w:ilvl w:val="0"/>
           <w:numId w:val="12"/>
         </w:numPr>
-      </w:pPr>
-      <w:r>
-        <w:t>Z. 227-228: Würde „input()“ gepatch, um einen Wert zurückzugeben, damit dieses if-Statement aufgerufen wird, würde der unittest in einer Endlosschleife</w:t>
+        <w:rPr>
+          <w:rFonts w:hint="eastAsia"/>
+        </w:rPr>
+      </w:pPr>
+      <w:r>
+        <w:t>Z. 189: Die Funktion „</w:t>
+      </w:r>
+      <w:proofErr w:type="spellStart"/>
+      <w:r>
+        <w:t>get_</w:t>
+      </w:r>
+      <w:proofErr w:type="gramStart"/>
+      <w:r>
+        <w:t>options</w:t>
+      </w:r>
+      <w:proofErr w:type="spellEnd"/>
+      <w:r>
+        <w:t>(</w:t>
+      </w:r>
+      <w:proofErr w:type="gramEnd"/>
+      <w:r>
+        <w:t xml:space="preserve">)“ wurde </w:t>
+      </w:r>
+      <w:proofErr w:type="spellStart"/>
+      <w:r>
+        <w:t>gepatch</w:t>
+      </w:r>
+      <w:proofErr w:type="spellEnd"/>
+      <w:r>
+        <w:t xml:space="preserve"> um nicht zurückzugeben.</w:t>
       </w:r>
     </w:p>
     <w:p>
       <w:pPr>
         <w:pStyle w:val="Listenabsatz"/>
         <w:ind w:left="1785"/>
-      </w:pPr>
-      <w:r>
-        <w:t>stecken bleiben.</w:t>
-      </w:r>
-    </w:p>
-    <w:p/>
+        <w:rPr>
+          <w:rFonts w:hint="eastAsia"/>
+        </w:rPr>
+      </w:pPr>
+      <w:r>
+        <w:t xml:space="preserve">             Dadurch wird die </w:t>
+      </w:r>
+      <w:proofErr w:type="spellStart"/>
+      <w:r>
+        <w:t>if</w:t>
+      </w:r>
+      <w:proofErr w:type="spellEnd"/>
+      <w:r>
+        <w:t>-Abfrage nicht ausgeführt.</w:t>
+      </w:r>
+    </w:p>
+    <w:p>
+      <w:pPr>
+        <w:pStyle w:val="Listenabsatz"/>
+        <w:ind w:left="1785"/>
+        <w:rPr>
+          <w:rFonts w:hint="eastAsia"/>
+        </w:rPr>
+      </w:pPr>
+      <w:r>
+        <w:t xml:space="preserve">             Ein Test der Funktion „</w:t>
+      </w:r>
+      <w:proofErr w:type="spellStart"/>
+      <w:r>
+        <w:t>select_</w:t>
+      </w:r>
+      <w:proofErr w:type="gramStart"/>
+      <w:r>
+        <w:t>rule</w:t>
+      </w:r>
+      <w:proofErr w:type="spellEnd"/>
+      <w:r>
+        <w:t>(</w:t>
+      </w:r>
+      <w:proofErr w:type="gramEnd"/>
+      <w:r>
+        <w:t>)“ findet separat statt.</w:t>
+      </w:r>
+    </w:p>
+    <w:p>
+      <w:pPr>
+        <w:ind w:left="709" w:firstLine="709"/>
+        <w:rPr>
+          <w:rFonts w:hint="eastAsia"/>
+        </w:rPr>
+      </w:pPr>
+    </w:p>
     <w:p>
       <w:pPr>
         <w:pStyle w:val="Listenabsatz"/>
@@ -1301,34 +1822,213 @@
           <w:ilvl w:val="0"/>
           <w:numId w:val="12"/>
         </w:numPr>
-      </w:pPr>
-      <w:r>
-        <w:t>Z. 348-354: Ein Unittets würde hier zu einer Endlosschleife führen.</w:t>
+        <w:rPr>
+          <w:rFonts w:hint="eastAsia"/>
+        </w:rPr>
+      </w:pPr>
+      <w:r>
+        <w:t>Z. 227-228: Würde „</w:t>
+      </w:r>
+      <w:proofErr w:type="spellStart"/>
+      <w:proofErr w:type="gramStart"/>
+      <w:r>
+        <w:t>input</w:t>
+      </w:r>
+      <w:proofErr w:type="spellEnd"/>
+      <w:r>
+        <w:t>(</w:t>
+      </w:r>
+      <w:proofErr w:type="gramEnd"/>
+      <w:r>
+        <w:t xml:space="preserve">)“ </w:t>
+      </w:r>
+      <w:proofErr w:type="spellStart"/>
+      <w:r>
+        <w:t>gepatch</w:t>
+      </w:r>
+      <w:proofErr w:type="spellEnd"/>
+      <w:r>
+        <w:t xml:space="preserve">, um einen Wert zurückzugeben, damit </w:t>
+      </w:r>
+      <w:r>
+        <w:t xml:space="preserve">   </w:t>
       </w:r>
     </w:p>
     <w:p>
       <w:pPr>
         <w:pStyle w:val="Listenabsatz"/>
         <w:ind w:left="1785"/>
-      </w:pPr>
-      <w:r>
-        <w:t xml:space="preserve">                    Da das Spiel ohne diese Funktion allerdings gar nicht erst startet,</w:t>
+        <w:rPr>
+          <w:rFonts w:hint="eastAsia"/>
+        </w:rPr>
+      </w:pPr>
+      <w:r>
+        <w:t xml:space="preserve">                    </w:t>
+      </w:r>
+      <w:r>
+        <w:t xml:space="preserve">dieses </w:t>
+      </w:r>
+      <w:proofErr w:type="spellStart"/>
+      <w:r>
+        <w:t>if</w:t>
+      </w:r>
+      <w:proofErr w:type="spellEnd"/>
+      <w:r>
+        <w:t xml:space="preserve">-Statement aufgerufen wird, würde der </w:t>
+      </w:r>
+      <w:r>
+        <w:t>U</w:t>
+      </w:r>
+      <w:r>
+        <w:t xml:space="preserve">nittest in einer </w:t>
+      </w:r>
+      <w:r>
+        <w:t xml:space="preserve"> </w:t>
       </w:r>
     </w:p>
     <w:p>
       <w:pPr>
         <w:pStyle w:val="Listenabsatz"/>
         <w:ind w:left="1785"/>
+        <w:rPr>
+          <w:rFonts w:hint="eastAsia"/>
+        </w:rPr>
+      </w:pPr>
+      <w:r>
+        <w:t xml:space="preserve">                    </w:t>
+      </w:r>
+      <w:r>
+        <w:t>Endlosschleife</w:t>
+      </w:r>
+      <w:r>
+        <w:t xml:space="preserve"> </w:t>
+      </w:r>
+      <w:r>
+        <w:t>stecken bleiben.</w:t>
+      </w:r>
+    </w:p>
+    <w:p>
+      <w:pPr>
+        <w:ind w:left="709" w:firstLine="709"/>
+        <w:rPr>
+          <w:rFonts w:hint="eastAsia"/>
+        </w:rPr>
+      </w:pPr>
+    </w:p>
+    <w:p>
+      <w:pPr>
+        <w:pStyle w:val="Listenabsatz"/>
+        <w:numPr>
+          <w:ilvl w:val="0"/>
+          <w:numId w:val="12"/>
+        </w:numPr>
+        <w:rPr>
+          <w:rFonts w:hint="eastAsia"/>
+        </w:rPr>
+      </w:pPr>
+      <w:r>
+        <w:lastRenderedPageBreak/>
+        <w:t xml:space="preserve">Z. 231-233: Dasselbe hier, einen </w:t>
+      </w:r>
+      <w:proofErr w:type="spellStart"/>
+      <w:r>
+        <w:t>ValueError</w:t>
+      </w:r>
+      <w:proofErr w:type="spellEnd"/>
+      <w:r>
+        <w:t xml:space="preserve"> hervorzurufen, bedeutet </w:t>
+      </w:r>
+    </w:p>
+    <w:p>
+      <w:pPr>
+        <w:pStyle w:val="Listenabsatz"/>
+        <w:ind w:left="1785"/>
+        <w:rPr>
+          <w:rFonts w:hint="eastAsia"/>
+        </w:rPr>
+      </w:pPr>
+      <w:r>
+        <w:t xml:space="preserve">                    eine Endlosschleife für den Unittest</w:t>
+      </w:r>
+      <w:r>
+        <w:tab/>
+      </w:r>
+      <w:r>
+        <w:tab/>
+      </w:r>
+    </w:p>
+    <w:p>
+      <w:pPr>
+        <w:rPr>
+          <w:rFonts w:hint="eastAsia"/>
+        </w:rPr>
+      </w:pPr>
+    </w:p>
+    <w:p>
+      <w:pPr>
+        <w:pStyle w:val="Listenabsatz"/>
+        <w:numPr>
+          <w:ilvl w:val="0"/>
+          <w:numId w:val="12"/>
+        </w:numPr>
+        <w:rPr>
+          <w:rFonts w:hint="eastAsia"/>
+        </w:rPr>
+      </w:pPr>
+      <w:r>
+        <w:t xml:space="preserve">Z. 348-354: Ein </w:t>
+      </w:r>
+      <w:proofErr w:type="spellStart"/>
+      <w:r>
+        <w:t>Unittets</w:t>
+      </w:r>
+      <w:proofErr w:type="spellEnd"/>
+      <w:r>
+        <w:t xml:space="preserve"> würde hier zu einer Endlosschleife führen.</w:t>
+      </w:r>
+    </w:p>
+    <w:p>
+      <w:pPr>
+        <w:pStyle w:val="Listenabsatz"/>
+        <w:ind w:left="1785"/>
+        <w:rPr>
+          <w:rFonts w:hint="eastAsia"/>
+        </w:rPr>
+      </w:pPr>
+      <w:r>
+        <w:t xml:space="preserve">                    Da das Spiel ohne diese Funktion allerdings gar nicht erst startet,</w:t>
+      </w:r>
+    </w:p>
+    <w:p>
+      <w:pPr>
+        <w:pStyle w:val="Listenabsatz"/>
+        <w:ind w:left="1785"/>
+        <w:rPr>
+          <w:rFonts w:hint="eastAsia"/>
+        </w:rPr>
       </w:pPr>
       <w:r>
         <w:t xml:space="preserve">                    ist die Funktionalität durch User-Tests sichergestellt.</w:t>
       </w:r>
     </w:p>
-    <w:p/>
-    <w:p/>
-    <w:p>
-      <w:pPr>
-        <w:rPr>
+    <w:p>
+      <w:pPr>
+        <w:rPr>
+          <w:rFonts w:hint="eastAsia"/>
+        </w:rPr>
+      </w:pPr>
+    </w:p>
+    <w:p>
+      <w:pPr>
+        <w:rPr>
+          <w:rFonts w:hint="eastAsia"/>
+        </w:rPr>
+      </w:pPr>
+    </w:p>
+    <w:p>
+      <w:pPr>
+        <w:rPr>
+          <w:rFonts w:hint="eastAsia"/>
           <w:b/>
           <w:bCs/>
         </w:rPr>
@@ -1347,12 +2047,12 @@
           <w:ilvl w:val="0"/>
           <w:numId w:val="4"/>
         </w:numPr>
-      </w:pPr>
-      <w:r>
-        <w:t xml:space="preserve">Werden </w:t>
-      </w:r>
-      <w:r>
-        <w:t>Fehleingaben korrekt abgefangen?</w:t>
+        <w:rPr>
+          <w:rFonts w:hint="eastAsia"/>
+        </w:rPr>
+      </w:pPr>
+      <w:r>
+        <w:t>Werden Fehleingaben korrekt abgefangen?</w:t>
       </w:r>
     </w:p>
     <w:p>
@@ -1361,6 +2061,9 @@
           <w:ilvl w:val="1"/>
           <w:numId w:val="4"/>
         </w:numPr>
+        <w:rPr>
+          <w:rFonts w:hint="eastAsia"/>
+        </w:rPr>
       </w:pPr>
       <w:r>
         <w:t>Nenne 2 Beispiele wo ein Fehler abgefangen wird</w:t>
@@ -1372,9 +2075,22 @@
           <w:ilvl w:val="2"/>
           <w:numId w:val="4"/>
         </w:numPr>
-      </w:pPr>
-      <w:r>
-        <w:t>./src/game_eninge.py:</w:t>
+        <w:rPr>
+          <w:rFonts w:hint="eastAsia"/>
+        </w:rPr>
+      </w:pPr>
+      <w:proofErr w:type="gramStart"/>
+      <w:r>
+        <w:t>./</w:t>
+      </w:r>
+      <w:proofErr w:type="spellStart"/>
+      <w:proofErr w:type="gramEnd"/>
+      <w:r>
+        <w:t>src</w:t>
+      </w:r>
+      <w:proofErr w:type="spellEnd"/>
+      <w:r>
+        <w:t>/game_eninge.py:</w:t>
       </w:r>
     </w:p>
     <w:p>
@@ -1383,22 +2099,55 @@
           <w:ilvl w:val="3"/>
           <w:numId w:val="4"/>
         </w:numPr>
-      </w:pPr>
-      <w:r>
-        <w:t>Z. 68-71: Drückt der Spieler eine Taste, die nicht in Ascii codierbar ist,</w:t>
+        <w:rPr>
+          <w:rFonts w:hint="eastAsia"/>
+        </w:rPr>
+      </w:pPr>
+      <w:r>
+        <w:t xml:space="preserve">Z. 68-71: Drückt der Spieler eine Taste, die nicht in </w:t>
+      </w:r>
+      <w:proofErr w:type="spellStart"/>
+      <w:r>
+        <w:t>Ascii</w:t>
+      </w:r>
+      <w:proofErr w:type="spellEnd"/>
+      <w:r>
+        <w:t xml:space="preserve"> </w:t>
+      </w:r>
+      <w:proofErr w:type="spellStart"/>
+      <w:r>
+        <w:t>codierbar</w:t>
+      </w:r>
+      <w:proofErr w:type="spellEnd"/>
+      <w:r>
+        <w:t xml:space="preserve"> ist,</w:t>
       </w:r>
     </w:p>
     <w:p>
       <w:pPr>
         <w:ind w:left="1800"/>
-      </w:pPr>
-      <w:r>
-        <w:t xml:space="preserve">                wird der entprechende Fehler mit systemabhängigen Error-Klassen</w:t>
+        <w:rPr>
+          <w:rFonts w:hint="eastAsia"/>
+        </w:rPr>
+      </w:pPr>
+      <w:r>
+        <w:t xml:space="preserve">                wird der </w:t>
+      </w:r>
+      <w:proofErr w:type="spellStart"/>
+      <w:r>
+        <w:t>entprechende</w:t>
+      </w:r>
+      <w:proofErr w:type="spellEnd"/>
+      <w:r>
+        <w:t xml:space="preserve"> Fehler mit systemabhängigen Error-Klassen</w:t>
       </w:r>
     </w:p>
     <w:p>
       <w:pPr>
         <w:ind w:left="1800"/>
+        <w:rPr>
+          <w:rFonts w:hint="eastAsia"/>
+        </w:rPr>
       </w:pPr>
       <w:r>
         <w:t xml:space="preserve">                abgefangen und ein entsprechender Ersatzwert zurückgegeben.</w:t>
@@ -1407,14 +2156,28 @@
     <w:p>
       <w:pPr>
         <w:ind w:left="1800"/>
-      </w:pPr>
-      <w:r>
-        <w:t xml:space="preserve">Z. 349-354: Ist das Terminal zu klein um das Spiel zu zeichnen, wird der </w:t>
+        <w:rPr>
+          <w:rFonts w:hint="eastAsia"/>
+        </w:rPr>
+      </w:pPr>
+      <w:r>
+        <w:t xml:space="preserve">Z. 349-354: Ist das Terminal zu </w:t>
+      </w:r>
+      <w:proofErr w:type="gramStart"/>
+      <w:r>
+        <w:t>klein</w:t>
+      </w:r>
+      <w:proofErr w:type="gramEnd"/>
+      <w:r>
+        <w:t xml:space="preserve"> um das Spiel zu zeichnen, wird der </w:t>
       </w:r>
     </w:p>
     <w:p>
       <w:pPr>
         <w:ind w:left="1800"/>
+        <w:rPr>
+          <w:rFonts w:hint="eastAsia"/>
+        </w:rPr>
       </w:pPr>
       <w:r>
         <w:t xml:space="preserve">                    Fehler abgefangen und eine entsprechende Nachricht auf dem </w:t>
@@ -1423,26 +2186,51 @@
     <w:p>
       <w:pPr>
         <w:ind w:left="1800"/>
+        <w:rPr>
+          <w:rFonts w:hint="eastAsia"/>
+        </w:rPr>
       </w:pPr>
       <w:r>
         <w:t xml:space="preserve">                   Terminal ausgegeben.</w:t>
       </w:r>
     </w:p>
-    <w:p/>
-    <w:p/>
-    <w:p>
-      <w:pPr>
-        <w:rPr>
+    <w:p>
+      <w:pPr>
+        <w:rPr>
+          <w:rFonts w:hint="eastAsia"/>
+        </w:rPr>
+      </w:pPr>
+    </w:p>
+    <w:p>
+      <w:pPr>
+        <w:rPr>
+          <w:rFonts w:hint="eastAsia"/>
+        </w:rPr>
+      </w:pPr>
+    </w:p>
+    <w:p>
+      <w:pPr>
+        <w:rPr>
+          <w:rFonts w:hint="eastAsia"/>
           <w:b/>
           <w:bCs/>
         </w:rPr>
       </w:pPr>
+      <w:proofErr w:type="spellStart"/>
       <w:r>
         <w:rPr>
           <w:b/>
           <w:bCs/>
         </w:rPr>
-        <w:t>Pylint Ausgabe:</w:t>
+        <w:t>Pylint</w:t>
+      </w:r>
+      <w:proofErr w:type="spellEnd"/>
+      <w:r>
+        <w:rPr>
+          <w:b/>
+          <w:bCs/>
+        </w:rPr>
+        <w:t xml:space="preserve"> Ausgabe:</w:t>
       </w:r>
     </w:p>
     <w:p>
@@ -1452,14 +2240,23 @@
           <w:ilvl w:val="0"/>
           <w:numId w:val="10"/>
         </w:numPr>
-      </w:pPr>
-      <w:r>
-        <w:t>Pylint auf der Konsole Ausführen und Ergebnis einfügen</w:t>
-      </w:r>
-    </w:p>
-    <w:p>
-      <w:pPr>
-        <w:rPr>
+        <w:rPr>
+          <w:rFonts w:hint="eastAsia"/>
+        </w:rPr>
+      </w:pPr>
+      <w:proofErr w:type="spellStart"/>
+      <w:r>
+        <w:t>Pylint</w:t>
+      </w:r>
+      <w:proofErr w:type="spellEnd"/>
+      <w:r>
+        <w:t xml:space="preserve"> auf der Konsole Ausführen und Ergebnis einfügen</w:t>
+      </w:r>
+    </w:p>
+    <w:p>
+      <w:pPr>
+        <w:rPr>
+          <w:rFonts w:hint="eastAsia"/>
           <w:lang w:val="en-GB"/>
         </w:rPr>
       </w:pPr>
@@ -1467,135 +2264,249 @@
         <w:rPr>
           <w:lang w:val="en-GB"/>
         </w:rPr>
-        <w:t>make pylint | tee doc/pylint.log</w:t>
-      </w:r>
-    </w:p>
-    <w:p>
-      <w:pPr>
+        <w:t xml:space="preserve">make </w:t>
+      </w:r>
+      <w:proofErr w:type="spellStart"/>
+      <w:r>
         <w:rPr>
           <w:lang w:val="en-GB"/>
         </w:rPr>
-      </w:pPr>
+        <w:t>pylint</w:t>
+      </w:r>
+      <w:proofErr w:type="spellEnd"/>
       <w:r>
         <w:rPr>
           <w:lang w:val="en-GB"/>
         </w:rPr>
-        <w:t>pylint ./src/</w:t>
-      </w:r>
-    </w:p>
-    <w:p>
-      <w:pPr>
-        <w:rPr>
+        <w:t xml:space="preserve"> | tee doc/pylint.log</w:t>
+      </w:r>
+    </w:p>
+    <w:p>
+      <w:pPr>
+        <w:rPr>
+          <w:rFonts w:hint="eastAsia"/>
           <w:lang w:val="en-GB"/>
         </w:rPr>
       </w:pPr>
+      <w:proofErr w:type="spellStart"/>
+      <w:proofErr w:type="gramStart"/>
       <w:r>
         <w:rPr>
           <w:lang w:val="en-GB"/>
         </w:rPr>
-        <w:t>************* Module src.game_engine</w:t>
-      </w:r>
-    </w:p>
-    <w:p>
-      <w:pPr>
+        <w:t>pylint</w:t>
+      </w:r>
+      <w:proofErr w:type="spellEnd"/>
+      <w:r>
         <w:rPr>
           <w:lang w:val="en-GB"/>
         </w:rPr>
-      </w:pPr>
+        <w:t xml:space="preserve"> .</w:t>
+      </w:r>
+      <w:proofErr w:type="gramEnd"/>
       <w:r>
         <w:rPr>
           <w:lang w:val="en-GB"/>
         </w:rPr>
-        <w:t>src/game_engine.p</w:t>
-      </w:r>
+        <w:t>/</w:t>
+      </w:r>
+      <w:proofErr w:type="spellStart"/>
       <w:r>
         <w:rPr>
           <w:lang w:val="en-GB"/>
         </w:rPr>
-        <w:t>y:40:34: E1120: No value for argument 'self' in unbound method call (no-value-for-parameter)</w:t>
-      </w:r>
-    </w:p>
-    <w:p>
-      <w:pPr>
+        <w:t>src</w:t>
+      </w:r>
+      <w:proofErr w:type="spellEnd"/>
+      <w:r>
         <w:rPr>
           <w:lang w:val="en-GB"/>
         </w:rPr>
-      </w:pPr>
-      <w:r>
-        <w:rPr>
+        <w:t>/</w:t>
+      </w:r>
+    </w:p>
+    <w:p>
+      <w:pPr>
+        <w:rPr>
+          <w:rFonts w:hint="eastAsia"/>
           <w:lang w:val="en-GB"/>
         </w:rPr>
-        <w:t>src/game_engine.py:62:40: E1120: No value for argument 'self' in unbound method call (no-value-for-parameter)</w:t>
-      </w:r>
-    </w:p>
-    <w:p>
-      <w:pPr>
+      </w:pPr>
+      <w:r>
         <w:rPr>
           <w:lang w:val="en-GB"/>
         </w:rPr>
-      </w:pPr>
+        <w:t xml:space="preserve">************* Module </w:t>
+      </w:r>
+      <w:proofErr w:type="spellStart"/>
+      <w:proofErr w:type="gramStart"/>
       <w:r>
         <w:rPr>
           <w:lang w:val="en-GB"/>
         </w:rPr>
-        <w:t>************* Module src.terminal</w:t>
-      </w:r>
-    </w:p>
-    <w:p>
-      <w:pPr>
+        <w:t>src.game</w:t>
+      </w:r>
+      <w:proofErr w:type="gramEnd"/>
+      <w:r>
         <w:rPr>
           <w:lang w:val="en-GB"/>
         </w:rPr>
-      </w:pPr>
-      <w:r>
-        <w:rPr>
+        <w:t>_engine</w:t>
+      </w:r>
+      <w:proofErr w:type="spellEnd"/>
+    </w:p>
+    <w:p>
+      <w:pPr>
+        <w:rPr>
+          <w:rFonts w:hint="eastAsia"/>
           <w:lang w:val="en-GB"/>
         </w:rPr>
-        <w:t>src/terminal.py:14:</w:t>
-      </w:r>
+      </w:pPr>
+      <w:proofErr w:type="spellStart"/>
       <w:r>
         <w:rPr>
           <w:lang w:val="en-GB"/>
         </w:rPr>
-        <w:t>4: E0401: Unable to import 'msvcrt' (import-error)</w:t>
-      </w:r>
-    </w:p>
-    <w:p>
-      <w:pPr>
+        <w:t>src</w:t>
+      </w:r>
+      <w:proofErr w:type="spellEnd"/>
+      <w:r>
         <w:rPr>
           <w:lang w:val="en-GB"/>
         </w:rPr>
-      </w:pPr>
-      <w:r>
-        <w:rPr>
+        <w:t>/game_engine.py:40:34: E1120: No value for argument 'self' in unbound method call (no-value-for-parameter)</w:t>
+      </w:r>
+    </w:p>
+    <w:p>
+      <w:pPr>
+        <w:rPr>
+          <w:rFonts w:hint="eastAsia"/>
           <w:lang w:val="en-GB"/>
         </w:rPr>
-        <w:t>src/terminal.py:24:0: R0903: Too few public methods (0/2) (too-few-public-methods)</w:t>
-      </w:r>
-    </w:p>
-    <w:p>
-      <w:pPr>
+      </w:pPr>
+      <w:proofErr w:type="spellStart"/>
+      <w:r>
         <w:rPr>
           <w:lang w:val="en-GB"/>
         </w:rPr>
-      </w:pPr>
-    </w:p>
-    <w:p>
-      <w:pPr>
+        <w:t>src</w:t>
+      </w:r>
+      <w:proofErr w:type="spellEnd"/>
+      <w:r>
         <w:rPr>
           <w:lang w:val="en-GB"/>
         </w:rPr>
-      </w:pPr>
-      <w:r>
-        <w:rPr>
+        <w:t>/game_engine.py:62:40: E1120: No value for argument 'self' in unbound method call (no-value-for-parameter)</w:t>
+      </w:r>
+    </w:p>
+    <w:p>
+      <w:pPr>
+        <w:rPr>
+          <w:rFonts w:hint="eastAsia"/>
           <w:lang w:val="en-GB"/>
         </w:rPr>
+      </w:pPr>
+      <w:r>
+        <w:rPr>
+          <w:lang w:val="en-GB"/>
+        </w:rPr>
+        <w:t xml:space="preserve">************* Module </w:t>
+      </w:r>
+      <w:proofErr w:type="spellStart"/>
+      <w:proofErr w:type="gramStart"/>
+      <w:r>
+        <w:rPr>
+          <w:lang w:val="en-GB"/>
+        </w:rPr>
+        <w:t>src.terminal</w:t>
+      </w:r>
+      <w:proofErr w:type="spellEnd"/>
+      <w:proofErr w:type="gramEnd"/>
+    </w:p>
+    <w:p>
+      <w:pPr>
+        <w:rPr>
+          <w:rFonts w:hint="eastAsia"/>
+          <w:lang w:val="en-GB"/>
+        </w:rPr>
+      </w:pPr>
+      <w:proofErr w:type="spellStart"/>
+      <w:r>
+        <w:rPr>
+          <w:lang w:val="en-GB"/>
+        </w:rPr>
+        <w:t>src</w:t>
+      </w:r>
+      <w:proofErr w:type="spellEnd"/>
+      <w:r>
+        <w:rPr>
+          <w:lang w:val="en-GB"/>
+        </w:rPr>
+        <w:t>/terminal.py:14:4: E0401: Unable to import '</w:t>
+      </w:r>
+      <w:proofErr w:type="spellStart"/>
+      <w:r>
+        <w:rPr>
+          <w:lang w:val="en-GB"/>
+        </w:rPr>
+        <w:t>msvcrt</w:t>
+      </w:r>
+      <w:proofErr w:type="spellEnd"/>
+      <w:r>
+        <w:rPr>
+          <w:lang w:val="en-GB"/>
+        </w:rPr>
+        <w:t>' (import-error)</w:t>
+      </w:r>
+    </w:p>
+    <w:p>
+      <w:pPr>
+        <w:rPr>
+          <w:rFonts w:hint="eastAsia"/>
+          <w:lang w:val="en-GB"/>
+        </w:rPr>
+      </w:pPr>
+      <w:proofErr w:type="spellStart"/>
+      <w:r>
+        <w:rPr>
+          <w:lang w:val="en-GB"/>
+        </w:rPr>
+        <w:t>src</w:t>
+      </w:r>
+      <w:proofErr w:type="spellEnd"/>
+      <w:r>
+        <w:rPr>
+          <w:lang w:val="en-GB"/>
+        </w:rPr>
+        <w:t>/terminal.py:24:0: R0903: Too few public methods (0/2) (too-few-public-methods)</w:t>
+      </w:r>
+    </w:p>
+    <w:p>
+      <w:pPr>
+        <w:rPr>
+          <w:rFonts w:hint="eastAsia"/>
+          <w:lang w:val="en-GB"/>
+        </w:rPr>
+      </w:pPr>
+    </w:p>
+    <w:p>
+      <w:pPr>
+        <w:rPr>
+          <w:rFonts w:hint="eastAsia"/>
+          <w:lang w:val="en-GB"/>
+        </w:rPr>
+      </w:pPr>
+      <w:r>
+        <w:rPr>
+          <w:lang w:val="en-GB"/>
+        </w:rPr>
         <w:t>------------------------------------------------------------------</w:t>
       </w:r>
     </w:p>
     <w:p>
       <w:pPr>
         <w:rPr>
+          <w:rFonts w:hint="eastAsia"/>
           <w:lang w:val="en-GB"/>
         </w:rPr>
       </w:pPr>
@@ -1603,25 +2514,21 @@
         <w:rPr>
           <w:lang w:val="en-GB"/>
         </w:rPr>
-        <w:t xml:space="preserve">Your code has been rated at 9.72/10 (previous run: </w:t>
-      </w:r>
-      <w:r>
-        <w:rPr>
+        <w:t>Your code has been rated at 9.72/10 (previous run: 9.72/10, +0.00)</w:t>
+      </w:r>
+    </w:p>
+    <w:p>
+      <w:pPr>
+        <w:rPr>
+          <w:rFonts w:hint="eastAsia"/>
           <w:lang w:val="en-GB"/>
         </w:rPr>
-        <w:t>9.72/10, +0.00)</w:t>
-      </w:r>
-    </w:p>
-    <w:p>
-      <w:pPr>
-        <w:rPr>
-          <w:lang w:val="en-GB"/>
-        </w:rPr>
-      </w:pPr>
-    </w:p>
-    <w:p>
-      <w:pPr>
-        <w:rPr>
+      </w:pPr>
+    </w:p>
+    <w:p>
+      <w:pPr>
+        <w:rPr>
+          <w:rFonts w:hint="eastAsia"/>
           <w:b/>
           <w:bCs/>
         </w:rPr>
@@ -1640,9 +2547,20 @@
           <w:ilvl w:val="0"/>
           <w:numId w:val="1"/>
         </w:numPr>
-      </w:pPr>
-      <w:r>
-        <w:t>Begründet noch vorhandene Pylint Warnungen</w:t>
+        <w:rPr>
+          <w:rFonts w:hint="eastAsia"/>
+        </w:rPr>
+      </w:pPr>
+      <w:r>
+        <w:t xml:space="preserve">Begründet noch vorhandene </w:t>
+      </w:r>
+      <w:proofErr w:type="spellStart"/>
+      <w:r>
+        <w:t>Pylint</w:t>
+      </w:r>
+      <w:proofErr w:type="spellEnd"/>
+      <w:r>
+        <w:t xml:space="preserve"> Warnungen</w:t>
       </w:r>
     </w:p>
     <w:p>
@@ -1651,39 +2569,112 @@
           <w:ilvl w:val="0"/>
           <w:numId w:val="1"/>
         </w:numPr>
+        <w:rPr>
+          <w:rFonts w:hint="eastAsia"/>
+        </w:rPr>
       </w:pPr>
       <w:r>
         <w:t xml:space="preserve">E1120: Dieser Fehler tritt auf, da die Funktion, die über </w:t>
       </w:r>
       <w:r>
-        <w:t>„self“ aufgerufen wird, eine statische Funktion ist (Funktion ist mit „@staticmethod“ gekennzeichnet).</w:t>
+        <w:t>„</w:t>
+      </w:r>
+      <w:proofErr w:type="spellStart"/>
+      <w:r>
+        <w:t>self</w:t>
+      </w:r>
+      <w:proofErr w:type="spellEnd"/>
+      <w:r>
+        <w:t>“ aufgerufen wird, eine statische Funktion ist (Funktion ist mit „@</w:t>
+      </w:r>
+      <w:proofErr w:type="spellStart"/>
+      <w:r>
+        <w:t>staticmethod</w:t>
+      </w:r>
+      <w:proofErr w:type="spellEnd"/>
+      <w:r>
+        <w:t>“ gekennzeichnet).</w:t>
       </w:r>
     </w:p>
     <w:p>
       <w:pPr>
         <w:ind w:left="720"/>
-      </w:pPr>
-      <w:r>
-        <w:t xml:space="preserve">Da sie sich allerdings in einer Klasse befindet (_posix oder _windows, ja nach System), </w:t>
+        <w:rPr>
+          <w:rFonts w:hint="eastAsia"/>
+        </w:rPr>
+      </w:pPr>
+      <w:r>
+        <w:t>Da sie sich allerdings in einer Klasse befindet (_</w:t>
+      </w:r>
+      <w:proofErr w:type="spellStart"/>
+      <w:r>
+        <w:t>posix</w:t>
+      </w:r>
+      <w:proofErr w:type="spellEnd"/>
+      <w:r>
+        <w:t xml:space="preserve"> oder _</w:t>
+      </w:r>
+      <w:proofErr w:type="spellStart"/>
+      <w:r>
+        <w:t>windows</w:t>
+      </w:r>
+      <w:proofErr w:type="spellEnd"/>
+      <w:r>
+        <w:t xml:space="preserve">, ja nach System), </w:t>
       </w:r>
     </w:p>
     <w:p>
       <w:pPr>
         <w:ind w:left="720"/>
-      </w:pPr>
-      <w:r>
-        <w:t>wird „self“ als Parameter übergeben.</w:t>
+        <w:rPr>
+          <w:rFonts w:hint="eastAsia"/>
+        </w:rPr>
+      </w:pPr>
+      <w:r>
+        <w:t>wird „</w:t>
+      </w:r>
+      <w:proofErr w:type="spellStart"/>
+      <w:r>
+        <w:t>self</w:t>
+      </w:r>
+      <w:proofErr w:type="spellEnd"/>
+      <w:r>
+        <w:t>“ als Parameter übergeben.</w:t>
       </w:r>
     </w:p>
     <w:p>
       <w:pPr>
         <w:ind w:left="720"/>
-      </w:pPr>
-      <w:r>
-        <w:t>Sollte der Parameter in den Methodenkopf übernommen werden, um diesen Fehler zu vermeiden, meldet pylint alternativ, dass der Parameter „self“ nicht verwendet wird.</w:t>
-      </w:r>
-    </w:p>
-    <w:p>
+        <w:rPr>
+          <w:rFonts w:hint="eastAsia"/>
+        </w:rPr>
+      </w:pPr>
+      <w:r>
+        <w:t xml:space="preserve">Sollte der Parameter in den Methodenkopf übernommen werden, um diesen Fehler zu vermeiden, meldet </w:t>
+      </w:r>
+      <w:proofErr w:type="spellStart"/>
+      <w:r>
+        <w:t>pylint</w:t>
+      </w:r>
+      <w:proofErr w:type="spellEnd"/>
+      <w:r>
+        <w:t xml:space="preserve"> alternativ, dass der Parameter „</w:t>
+      </w:r>
+      <w:proofErr w:type="spellStart"/>
+      <w:r>
+        <w:t>self</w:t>
+      </w:r>
+      <w:proofErr w:type="spellEnd"/>
+      <w:r>
+        <w:t>“ nicht verwendet wird.</w:t>
+      </w:r>
+    </w:p>
+    <w:p>
+      <w:pPr>
+        <w:rPr>
+          <w:rFonts w:hint="eastAsia"/>
+        </w:rPr>
+      </w:pPr>
       <w:r>
         <w:tab/>
       </w:r>
@@ -1695,14 +2686,33 @@
           <w:ilvl w:val="0"/>
           <w:numId w:val="14"/>
         </w:numPr>
-      </w:pPr>
-      <w:r>
-        <w:t xml:space="preserve">E0401: Da .src/terminal.py systemabhängige import-Statements benötigt, </w:t>
+        <w:rPr>
+          <w:rFonts w:hint="eastAsia"/>
+        </w:rPr>
+      </w:pPr>
+      <w:r>
+        <w:t xml:space="preserve">E0401: </w:t>
+      </w:r>
+      <w:proofErr w:type="gramStart"/>
+      <w:r>
+        <w:t>Da .</w:t>
+      </w:r>
+      <w:proofErr w:type="spellStart"/>
+      <w:proofErr w:type="gramEnd"/>
+      <w:r>
+        <w:t>src</w:t>
+      </w:r>
+      <w:proofErr w:type="spellEnd"/>
+      <w:r>
+        <w:t xml:space="preserve">/terminal.py systemabhängige import-Statements benötigt, </w:t>
       </w:r>
     </w:p>
     <w:p>
       <w:pPr>
         <w:ind w:left="1418"/>
+        <w:rPr>
+          <w:rFonts w:hint="eastAsia"/>
+        </w:rPr>
       </w:pPr>
       <w:r>
         <w:t xml:space="preserve"> können manche Module je nach System nicht importiert werden.</w:t>
@@ -1711,6 +2721,9 @@
     <w:p>
       <w:pPr>
         <w:ind w:left="1418"/>
+        <w:rPr>
+          <w:rFonts w:hint="eastAsia"/>
+        </w:rPr>
       </w:pPr>
       <w:r>
         <w:t xml:space="preserve"> Die I</w:t>
@@ -1728,6 +2741,9 @@
     <w:p>
       <w:pPr>
         <w:ind w:left="1418"/>
+        <w:rPr>
+          <w:rFonts w:hint="eastAsia"/>
+        </w:rPr>
       </w:pPr>
       <w:r>
         <w:t xml:space="preserve"> Je nach System kann dieser Fehler in unterschiedlichen Zeilen auftreten.</w:t>
@@ -1736,6 +2752,9 @@
     <w:p>
       <w:pPr>
         <w:ind w:left="1418"/>
+        <w:rPr>
+          <w:rFonts w:hint="eastAsia"/>
+        </w:rPr>
       </w:pPr>
     </w:p>
     <w:p>
@@ -1745,20 +2764,41 @@
           <w:ilvl w:val="0"/>
           <w:numId w:val="14"/>
         </w:numPr>
-      </w:pPr>
-      <w:r>
-        <w:t xml:space="preserve">R0903: Die Klasse „Colors“ in .src/terminal.py dient dem einfachen Zugang zu </w:t>
+        <w:rPr>
+          <w:rFonts w:hint="eastAsia"/>
+        </w:rPr>
+      </w:pPr>
+      <w:r>
+        <w:t xml:space="preserve">R0903: Die Klasse „Colors“ </w:t>
+      </w:r>
+      <w:proofErr w:type="gramStart"/>
+      <w:r>
+        <w:t>in .</w:t>
+      </w:r>
+      <w:proofErr w:type="spellStart"/>
+      <w:proofErr w:type="gramEnd"/>
+      <w:r>
+        <w:t>src</w:t>
+      </w:r>
+      <w:proofErr w:type="spellEnd"/>
+      <w:r>
+        <w:t xml:space="preserve">/terminal.py dient dem einfachen Zugang zu </w:t>
       </w:r>
     </w:p>
     <w:p>
       <w:pPr>
         <w:pStyle w:val="Listenabsatz"/>
-      </w:pPr>
-      <w:r>
-        <w:rPr>
-          <w:lang w:val="en-GB"/>
-        </w:rPr>
-        <w:t xml:space="preserve">Ascii-Color-Codes. </w:t>
+        <w:rPr>
+          <w:rFonts w:hint="eastAsia"/>
+        </w:rPr>
+      </w:pPr>
+      <w:proofErr w:type="spellStart"/>
+      <w:r>
+        <w:t>Ascii</w:t>
+      </w:r>
+      <w:proofErr w:type="spellEnd"/>
+      <w:r>
+        <w:t xml:space="preserve">-Color-Codes. </w:t>
       </w:r>
       <w:r>
         <w:t>Sie benötigt deshalb keine M</w:t>
@@ -1767,34 +2807,86 @@
         <w:t>ethoden.</w:t>
       </w:r>
     </w:p>
-    <w:p/>
-    <w:p/>
-    <w:p/>
-    <w:p/>
-    <w:p/>
-    <w:p/>
-    <w:p/>
+    <w:p>
+      <w:pPr>
+        <w:rPr>
+          <w:rFonts w:hint="eastAsia"/>
+        </w:rPr>
+      </w:pPr>
+    </w:p>
+    <w:p>
+      <w:pPr>
+        <w:rPr>
+          <w:rFonts w:hint="eastAsia"/>
+        </w:rPr>
+      </w:pPr>
+    </w:p>
+    <w:p>
+      <w:pPr>
+        <w:rPr>
+          <w:rFonts w:hint="eastAsia"/>
+        </w:rPr>
+      </w:pPr>
+    </w:p>
+    <w:p>
+      <w:pPr>
+        <w:rPr>
+          <w:rFonts w:hint="eastAsia"/>
+        </w:rPr>
+      </w:pPr>
+    </w:p>
+    <w:p>
+      <w:pPr>
+        <w:rPr>
+          <w:rFonts w:hint="eastAsia"/>
+        </w:rPr>
+      </w:pPr>
+    </w:p>
+    <w:p>
+      <w:pPr>
+        <w:rPr>
+          <w:rFonts w:hint="eastAsia"/>
+        </w:rPr>
+      </w:pPr>
+    </w:p>
+    <w:p>
+      <w:pPr>
+        <w:rPr>
+          <w:rFonts w:hint="eastAsia"/>
+        </w:rPr>
+      </w:pPr>
+    </w:p>
     <w:p>
       <w:pPr>
         <w:numPr>
           <w:ilvl w:val="0"/>
           <w:numId w:val="1"/>
         </w:numPr>
-      </w:pPr>
-      <w:r>
-        <w:lastRenderedPageBreak/>
+        <w:rPr>
+          <w:rFonts w:hint="eastAsia"/>
+        </w:rPr>
+      </w:pPr>
+      <w:r>
         <w:t>Begründet warum euer Code gut lesbar ist</w:t>
       </w:r>
     </w:p>
     <w:p>
-      <w:r>
-        <w:t>Wir haben uns intern auf einige Regeln f</w:t>
-      </w:r>
-      <w:r>
-        <w:t>ür guten Code geeinigt.</w:t>
-      </w:r>
-    </w:p>
-    <w:p/>
+      <w:pPr>
+        <w:rPr>
+          <w:rFonts w:hint="eastAsia"/>
+        </w:rPr>
+      </w:pPr>
+      <w:r>
+        <w:t>Wir haben uns intern auf einige Regeln für guten Code geeinigt.</w:t>
+      </w:r>
+    </w:p>
+    <w:p>
+      <w:pPr>
+        <w:rPr>
+          <w:rFonts w:hint="eastAsia"/>
+        </w:rPr>
+      </w:pPr>
+    </w:p>
     <w:p>
       <w:pPr>
         <w:pStyle w:val="Listenabsatz"/>
@@ -1802,9 +2894,20 @@
           <w:ilvl w:val="0"/>
           <w:numId w:val="15"/>
         </w:numPr>
-      </w:pPr>
-      <w:r>
-        <w:t xml:space="preserve">Guter Code ist prägnanter Code → Kurzer Code ist guter Code und erhöht die Lesbarkeit. Python gibt dem Programmierer dank inline if-Abfragen und </w:t>
+        <w:rPr>
+          <w:rFonts w:hint="eastAsia"/>
+        </w:rPr>
+      </w:pPr>
+      <w:r>
+        <w:t xml:space="preserve">Guter Code ist prägnanter Code → Kurzer Code ist guter Code und erhöht die Lesbarkeit. Python gibt dem Programmierer dank inline </w:t>
+      </w:r>
+      <w:proofErr w:type="spellStart"/>
+      <w:r>
+        <w:t>if</w:t>
+      </w:r>
+      <w:proofErr w:type="spellEnd"/>
+      <w:r>
+        <w:t xml:space="preserve">-Abfragen und </w:t>
       </w:r>
       <w:r>
         <w:t>L</w:t>
@@ -1813,29 +2916,37 @@
         <w:t>ist</w:t>
       </w:r>
       <w:r>
-        <w:t>-C</w:t>
-      </w:r>
-      <w:r>
-        <w:t>omprehensions die Möglichkeit, möglichst gut lesbaren Code zu schreiben.</w:t>
+        <w:t>-</w:t>
+      </w:r>
+      <w:proofErr w:type="spellStart"/>
+      <w:r>
+        <w:t>C</w:t>
+      </w:r>
+      <w:r>
+        <w:t>omprehensions</w:t>
+      </w:r>
+      <w:proofErr w:type="spellEnd"/>
+      <w:r>
+        <w:t xml:space="preserve"> die Möglichkeit, möglichst gut lesbaren Code zu schreiben.</w:t>
       </w:r>
     </w:p>
     <w:p>
       <w:pPr>
         <w:pStyle w:val="Listenabsatz"/>
+        <w:rPr>
+          <w:rFonts w:hint="eastAsia"/>
+        </w:rPr>
       </w:pPr>
     </w:p>
     <w:p>
       <w:pPr>
         <w:ind w:left="360"/>
-      </w:pPr>
-      <w:r>
-        <w:t>2</w:t>
-      </w:r>
-      <w:r>
-        <w:t>. Py</w:t>
-      </w:r>
-      <w:r>
-        <w:t xml:space="preserve">thon ist nicht Java → Objektorientierung ist gut und schön, aber nicht immer sinnvoll. </w:t>
+        <w:rPr>
+          <w:rFonts w:hint="eastAsia"/>
+        </w:rPr>
+      </w:pPr>
+      <w:r>
+        <w:t xml:space="preserve">2. Python ist nicht Java → Objektorientierung ist gut und schön, aber nicht immer sinnvoll. </w:t>
       </w:r>
       <w:r>
         <w:br/>
@@ -1844,12 +2955,23 @@
         <w:t xml:space="preserve">    </w:t>
       </w:r>
       <w:r>
-        <w:t>Deshalb haben wir absichtlich auf Vererbung und unnötigen Boilerplate-Code verzichtet.</w:t>
+        <w:t xml:space="preserve">Deshalb haben wir absichtlich auf Vererbung und unnötigen </w:t>
+      </w:r>
+      <w:proofErr w:type="spellStart"/>
+      <w:r>
+        <w:t>Boilerplate</w:t>
+      </w:r>
+      <w:proofErr w:type="spellEnd"/>
+      <w:r>
+        <w:t>-Code verzichtet.</w:t>
       </w:r>
     </w:p>
     <w:p>
       <w:pPr>
         <w:ind w:left="360"/>
+        <w:rPr>
+          <w:rFonts w:hint="eastAsia"/>
+        </w:rPr>
       </w:pPr>
     </w:p>
     <w:p>
@@ -1859,28 +2981,31 @@
           <w:ilvl w:val="0"/>
           <w:numId w:val="15"/>
         </w:numPr>
-      </w:pPr>
-      <w:r>
-        <w:t>Segmentierung → Wir haben versucht unser</w:t>
-      </w:r>
-      <w:r>
-        <w:t xml:space="preserve">en Code in möglichst logische </w:t>
+        <w:rPr>
+          <w:rFonts w:hint="eastAsia"/>
+        </w:rPr>
+      </w:pPr>
+      <w:r>
+        <w:t xml:space="preserve">Segmentierung → Wir haben versucht unseren Code in möglichst logische </w:t>
       </w:r>
     </w:p>
     <w:p>
       <w:pPr>
         <w:ind w:left="360" w:firstLine="349"/>
-      </w:pPr>
-      <w:r>
-        <w:t>Untert</w:t>
-      </w:r>
-      <w:r>
-        <w:t>eilungen zu splitten.</w:t>
+        <w:rPr>
+          <w:rFonts w:hint="eastAsia"/>
+        </w:rPr>
+      </w:pPr>
+      <w:r>
+        <w:t>Unterteilungen zu splitten.</w:t>
       </w:r>
     </w:p>
     <w:p>
       <w:pPr>
         <w:ind w:left="360" w:firstLine="349"/>
+        <w:rPr>
+          <w:rFonts w:hint="eastAsia"/>
+        </w:rPr>
       </w:pPr>
     </w:p>
     <w:p>
@@ -1890,9 +3015,20 @@
           <w:ilvl w:val="0"/>
           <w:numId w:val="15"/>
         </w:numPr>
-      </w:pPr>
-      <w:r>
-        <w:t xml:space="preserve">Consistency → Wir haben versucht, unsere libraries möglichst konsistent zu halten, um eine </w:t>
+        <w:rPr>
+          <w:rFonts w:hint="eastAsia"/>
+        </w:rPr>
+      </w:pPr>
+      <w:r>
+        <w:t xml:space="preserve">Consistency → Wir haben versucht, unsere </w:t>
+      </w:r>
+      <w:proofErr w:type="spellStart"/>
+      <w:r>
+        <w:t>libraries</w:t>
+      </w:r>
+      <w:proofErr w:type="spellEnd"/>
+      <w:r>
+        <w:t xml:space="preserve"> möglichst konsistent zu halten, um eine </w:t>
       </w:r>
       <w:r>
         <w:t xml:space="preserve">   </w:t>
@@ -1901,16 +3037,32 @@
     <w:p>
       <w:pPr>
         <w:pStyle w:val="Listenabsatz"/>
+        <w:rPr>
+          <w:rFonts w:hint="eastAsia"/>
+        </w:rPr>
       </w:pPr>
       <w:r>
         <w:t>einfache Benutzung durch alle Teammitglieder zu ermöglichen.</w:t>
       </w:r>
     </w:p>
-    <w:p/>
-    <w:p/>
-    <w:p>
-      <w:pPr>
-        <w:rPr>
+    <w:p>
+      <w:pPr>
+        <w:rPr>
+          <w:rFonts w:hint="eastAsia"/>
+        </w:rPr>
+      </w:pPr>
+    </w:p>
+    <w:p>
+      <w:pPr>
+        <w:rPr>
+          <w:rFonts w:hint="eastAsia"/>
+        </w:rPr>
+      </w:pPr>
+    </w:p>
+    <w:p>
+      <w:pPr>
+        <w:rPr>
+          <w:rFonts w:hint="eastAsia"/>
           <w:b/>
           <w:bCs/>
         </w:rPr>
@@ -1929,6 +3081,9 @@
           <w:ilvl w:val="0"/>
           <w:numId w:val="2"/>
         </w:numPr>
+        <w:rPr>
+          <w:rFonts w:hint="eastAsia"/>
+        </w:rPr>
       </w:pPr>
       <w:r>
         <w:t>Ausgefüllte Bewertungstabelle</w:t>
@@ -1937,12 +3092,29 @@
     <w:p>
       <w:pPr>
         <w:ind w:left="720"/>
-      </w:pPr>
-      <w:r>
-        <w:t>Tabelle in ./doc/Bewertung.xlsx</w:t>
-      </w:r>
-    </w:p>
-    <w:p/>
+        <w:rPr>
+          <w:rFonts w:hint="eastAsia"/>
+        </w:rPr>
+      </w:pPr>
+      <w:r>
+        <w:t>Tabelle in ./</w:t>
+      </w:r>
+      <w:proofErr w:type="spellStart"/>
+      <w:r>
+        <w:t>doc</w:t>
+      </w:r>
+      <w:proofErr w:type="spellEnd"/>
+      <w:r>
+        <w:t>/Bewertung.xlsx</w:t>
+      </w:r>
+    </w:p>
+    <w:p>
+      <w:pPr>
+        <w:rPr>
+          <w:rFonts w:hint="eastAsia"/>
+        </w:rPr>
+      </w:pPr>
+    </w:p>
     <w:sectPr>
       <w:pgSz w:w="11906" w:h="16838"/>
       <w:pgMar w:top="1134" w:right="1134" w:bottom="1134" w:left="1134" w:header="0" w:footer="0" w:gutter="0"/>
@@ -3904,49 +5076,49 @@
       </w:rPr>
     </w:lvl>
   </w:abstractNum>
-  <w:num w:numId="1">
+  <w:num w:numId="1" w16cid:durableId="7752927">
     <w:abstractNumId w:val="8"/>
   </w:num>
-  <w:num w:numId="2">
+  <w:num w:numId="2" w16cid:durableId="84766768">
     <w:abstractNumId w:val="9"/>
   </w:num>
-  <w:num w:numId="3">
+  <w:num w:numId="3" w16cid:durableId="20864961">
     <w:abstractNumId w:val="7"/>
   </w:num>
-  <w:num w:numId="4">
+  <w:num w:numId="4" w16cid:durableId="2137987941">
     <w:abstractNumId w:val="12"/>
   </w:num>
-  <w:num w:numId="5">
+  <w:num w:numId="5" w16cid:durableId="839850335">
     <w:abstractNumId w:val="13"/>
   </w:num>
-  <w:num w:numId="6">
+  <w:num w:numId="6" w16cid:durableId="288900212">
     <w:abstractNumId w:val="4"/>
   </w:num>
-  <w:num w:numId="7">
+  <w:num w:numId="7" w16cid:durableId="488597122">
     <w:abstractNumId w:val="10"/>
   </w:num>
-  <w:num w:numId="8">
+  <w:num w:numId="8" w16cid:durableId="1793402976">
     <w:abstractNumId w:val="0"/>
   </w:num>
-  <w:num w:numId="9">
+  <w:num w:numId="9" w16cid:durableId="1378045284">
     <w:abstractNumId w:val="1"/>
   </w:num>
-  <w:num w:numId="10">
+  <w:num w:numId="10" w16cid:durableId="485820465">
     <w:abstractNumId w:val="6"/>
   </w:num>
-  <w:num w:numId="11">
+  <w:num w:numId="11" w16cid:durableId="1605721974">
     <w:abstractNumId w:val="3"/>
   </w:num>
-  <w:num w:numId="12">
+  <w:num w:numId="12" w16cid:durableId="187260814">
     <w:abstractNumId w:val="11"/>
   </w:num>
-  <w:num w:numId="13">
+  <w:num w:numId="13" w16cid:durableId="977414015">
     <w:abstractNumId w:val="5"/>
   </w:num>
-  <w:num w:numId="14">
+  <w:num w:numId="14" w16cid:durableId="1987781145">
     <w:abstractNumId w:val="14"/>
   </w:num>
-  <w:num w:numId="15">
+  <w:num w:numId="15" w16cid:durableId="1133593159">
     <w:abstractNumId w:val="2"/>
   </w:num>
 </w:numbering>

--- a/doc/Bewertung.docx
+++ b/doc/Bewertung.docx
@@ -276,14 +276,12 @@
                 <w:sz w:val="20"/>
               </w:rPr>
             </w:pPr>
-            <w:proofErr w:type="gramStart"/>
             <w:r>
               <w:rPr>
                 <w:sz w:val="20"/>
               </w:rPr>
               <w:t>künstler.jannik-it21@it.dhbw-ravensburg.de</w:t>
             </w:r>
-            <w:proofErr w:type="gramEnd"/>
           </w:p>
         </w:tc>
         <w:tc>
@@ -467,15 +465,47 @@
     <w:p>
       <w:pPr>
         <w:rPr>
-          <w:rFonts w:hint="eastAsia"/>
-        </w:rPr>
-      </w:pPr>
-      <w:r>
-        <w:rPr>
           <w:b/>
           <w:bCs/>
         </w:rPr>
+      </w:pPr>
+      <w:r>
+        <w:rPr>
+          <w:b/>
+          <w:bCs/>
+        </w:rPr>
         <w:t>Verwendete nachinstallierte Bibliotheken: keine</w:t>
+      </w:r>
+    </w:p>
+    <w:p>
+      <w:pPr>
+        <w:rPr>
+          <w:b/>
+          <w:bCs/>
+        </w:rPr>
+      </w:pPr>
+    </w:p>
+    <w:p>
+      <w:r>
+        <w:rPr>
+          <w:b/>
+          <w:bCs/>
+        </w:rPr>
+        <w:t xml:space="preserve">Anmerkung: </w:t>
+      </w:r>
+      <w:r>
+        <w:t xml:space="preserve">Für eine wirklich ausführliche Dokumentation: ./doc/general.md und darin </w:t>
+      </w:r>
+    </w:p>
+    <w:p>
+      <w:pPr>
+        <w:ind w:left="1418"/>
+        <w:rPr>
+          <w:rFonts w:hint="eastAsia"/>
+        </w:rPr>
+      </w:pPr>
+      <w:r>
+        <w:t>verlinkte Dateien.</w:t>
       </w:r>
     </w:p>
     <w:p>
@@ -725,16 +755,8 @@
         <w:rPr>
           <w:lang w:val="en-GB"/>
         </w:rPr>
-        <w:t xml:space="preserve"> „how-to-</w:t>
-      </w:r>
-      <w:proofErr w:type="gramStart"/>
-      <w:r>
-        <w:rPr>
-          <w:lang w:val="en-GB"/>
-        </w:rPr>
-        <w:t>play“</w:t>
-      </w:r>
-      <w:proofErr w:type="gramEnd"/>
+        <w:t xml:space="preserve"> „how-to-play“</w:t>
+      </w:r>
     </w:p>
     <w:p>
       <w:pPr>
@@ -823,17 +845,12 @@
         <w:t>nd mit „</w:t>
       </w:r>
       <w:proofErr w:type="spellStart"/>
-      <w:proofErr w:type="gramStart"/>
       <w:r>
         <w:t>input</w:t>
       </w:r>
       <w:proofErr w:type="spellEnd"/>
       <w:r>
-        <w:t>(</w:t>
-      </w:r>
-      <w:proofErr w:type="gramEnd"/>
-      <w:r>
-        <w:t>)“ die Auswahl eingelesen.</w:t>
+        <w:t>()“ die Auswahl eingelesen.</w:t>
       </w:r>
     </w:p>
     <w:p>
@@ -852,15 +869,7 @@
         </w:rPr>
       </w:pPr>
       <w:r>
-        <w:t>Möchte man das Spiel frühzeitig mit „q</w:t>
-      </w:r>
-      <w:proofErr w:type="gramStart"/>
-      <w:r>
-        <w:t>“  verlassen</w:t>
-      </w:r>
-      <w:proofErr w:type="gramEnd"/>
-      <w:r>
-        <w:t>, öffnet sich ein Menu,</w:t>
+        <w:t>Möchte man das Spiel frühzeitig mit „q“  verlassen, öffnet sich ein Menu,</w:t>
       </w:r>
     </w:p>
     <w:p>
@@ -874,13 +883,10 @@
         <w:t>welches nach Bestätigung fragt und dem Spieler mitteilt, wo sein Spielstand gespeichert ist.</w:t>
       </w:r>
     </w:p>
-    <w:p>
-      <w:pPr>
-        <w:rPr>
-          <w:rFonts w:hint="eastAsia"/>
-        </w:rPr>
-      </w:pPr>
-    </w:p>
+    <w:p/>
+    <w:p/>
+    <w:p/>
+    <w:p/>
     <w:p>
       <w:pPr>
         <w:rPr>
@@ -901,6 +907,7 @@
           <w:b/>
           <w:bCs/>
         </w:rPr>
+        <w:lastRenderedPageBreak/>
         <w:t>Beschreibung der Architektur:</w:t>
       </w:r>
     </w:p>
@@ -982,7 +989,6 @@
           <w:b/>
           <w:bCs/>
         </w:rPr>
-        <w:lastRenderedPageBreak/>
         <w:t>Dokumentation von einem kompletten Spielablauf:</w:t>
       </w:r>
     </w:p>
@@ -1434,15 +1440,7 @@
         </w:rPr>
       </w:pPr>
       <w:r>
-        <w:t xml:space="preserve">Die verbleibenden Freistellen </w:t>
-      </w:r>
-      <w:proofErr w:type="gramStart"/>
-      <w:r>
-        <w:t>in .</w:t>
-      </w:r>
-      <w:proofErr w:type="gramEnd"/>
-      <w:r>
-        <w:t xml:space="preserve">/src/terminal.py sind aufgrund systemabhängiger </w:t>
+        <w:t xml:space="preserve">Die verbleibenden Freistellen in ./src/terminal.py sind aufgrund systemabhängiger </w:t>
       </w:r>
     </w:p>
     <w:p>
@@ -1459,9 +1457,6 @@
     <w:p>
       <w:pPr>
         <w:ind w:left="720"/>
-        <w:rPr>
-          <w:rFonts w:hint="eastAsia"/>
-        </w:rPr>
       </w:pPr>
       <w:r>
         <w:t>Die Funktionalität wurde hier mit User-Tests auf Windows ergänzt und sichergestellt.</w:t>
@@ -1482,21 +1477,40 @@
           <w:rFonts w:hint="eastAsia"/>
         </w:rPr>
       </w:pPr>
-      <w:r>
-        <w:t xml:space="preserve">Weitere Fälle </w:t>
-      </w:r>
-      <w:proofErr w:type="gramStart"/>
-      <w:r>
-        <w:t>in .</w:t>
-      </w:r>
-      <w:proofErr w:type="spellStart"/>
-      <w:proofErr w:type="gramEnd"/>
-      <w:r>
+    </w:p>
+    <w:p>
+      <w:pPr>
+        <w:ind w:left="720"/>
+        <w:rPr>
+          <w:rFonts w:hint="eastAsia"/>
+          <w:lang w:val="en-GB"/>
+        </w:rPr>
+      </w:pPr>
+      <w:r>
+        <w:rPr>
+          <w:lang w:val="en-GB"/>
+        </w:rPr>
+        <w:t>Für ./</w:t>
+      </w:r>
+      <w:proofErr w:type="spellStart"/>
+      <w:r>
+        <w:rPr>
+          <w:lang w:val="en-GB"/>
+        </w:rPr>
         <w:t>src</w:t>
       </w:r>
       <w:proofErr w:type="spellEnd"/>
       <w:r>
-        <w:t>/terminal.py:</w:t>
+        <w:rPr>
+          <w:lang w:val="en-GB"/>
+        </w:rPr>
+        <w:t>/game_engine.py</w:t>
+      </w:r>
+      <w:r>
+        <w:rPr>
+          <w:lang w:val="en-GB"/>
+        </w:rPr>
+        <w:t>:</w:t>
       </w:r>
     </w:p>
     <w:p>
@@ -1511,95 +1525,108 @@
         </w:rPr>
       </w:pPr>
       <w:r>
-        <w:rPr>
-          <w:lang w:val="en-GB"/>
-        </w:rPr>
-        <w:t>Z. 91: „</w:t>
-      </w:r>
-      <w:proofErr w:type="spellStart"/>
-      <w:proofErr w:type="gramStart"/>
-      <w:r>
-        <w:rPr>
-          <w:lang w:val="en-GB"/>
-        </w:rPr>
-        <w:t>os.system</w:t>
-      </w:r>
-      <w:proofErr w:type="spellEnd"/>
-      <w:proofErr w:type="gramEnd"/>
-      <w:r>
-        <w:rPr>
-          <w:lang w:val="en-GB"/>
-        </w:rPr>
-        <w:t>(„clear“)“</w:t>
-      </w:r>
-      <w:r>
-        <w:rPr>
-          <w:lang w:val="en-GB"/>
-        </w:rPr>
-        <w:t xml:space="preserve">. </w:t>
-      </w:r>
-      <w:r>
-        <w:t>Der</w:t>
-      </w:r>
-    </w:p>
-    <w:p>
-      <w:pPr>
-        <w:ind w:left="720"/>
-        <w:rPr>
-          <w:rFonts w:hint="eastAsia"/>
-        </w:rPr>
-      </w:pPr>
-    </w:p>
-    <w:p>
-      <w:pPr>
-        <w:ind w:left="720"/>
-        <w:rPr>
-          <w:rFonts w:hint="eastAsia"/>
-        </w:rPr>
-      </w:pPr>
-    </w:p>
-    <w:p>
-      <w:pPr>
-        <w:ind w:left="720"/>
-        <w:rPr>
-          <w:rFonts w:hint="eastAsia"/>
-          <w:lang w:val="en-GB"/>
-        </w:rPr>
-      </w:pPr>
-      <w:proofErr w:type="gramStart"/>
-      <w:r>
-        <w:rPr>
-          <w:lang w:val="en-GB"/>
-        </w:rPr>
-        <w:t>Für .</w:t>
-      </w:r>
-      <w:proofErr w:type="gramEnd"/>
-      <w:r>
-        <w:rPr>
-          <w:lang w:val="en-GB"/>
-        </w:rPr>
-        <w:t>/</w:t>
-      </w:r>
-      <w:proofErr w:type="spellStart"/>
-      <w:r>
-        <w:rPr>
-          <w:lang w:val="en-GB"/>
-        </w:rPr>
-        <w:t>src</w:t>
-      </w:r>
-      <w:proofErr w:type="spellEnd"/>
-      <w:r>
-        <w:rPr>
-          <w:lang w:val="en-GB"/>
-        </w:rPr>
-        <w:t>/game_engine.py</w:t>
-      </w:r>
-      <w:r>
-        <w:rPr>
-          <w:lang w:val="en-GB"/>
-        </w:rPr>
-        <w:t>:</w:t>
-      </w:r>
+        <w:t xml:space="preserve">Z. 79: Durch den </w:t>
+      </w:r>
+      <w:proofErr w:type="spellStart"/>
+      <w:r>
+        <w:t>Konstruktoraufruf</w:t>
+      </w:r>
+      <w:proofErr w:type="spellEnd"/>
+      <w:r>
+        <w:t xml:space="preserve"> i</w:t>
+      </w:r>
+      <w:r>
+        <w:t>n der Methode selbst ist es nicht möglich,</w:t>
+      </w:r>
+    </w:p>
+    <w:p>
+      <w:pPr>
+        <w:pStyle w:val="Listenabsatz"/>
+        <w:ind w:left="2127"/>
+        <w:rPr>
+          <w:rFonts w:hint="eastAsia"/>
+        </w:rPr>
+      </w:pPr>
+      <w:r>
+        <w:t xml:space="preserve">     </w:t>
+      </w:r>
+      <w:proofErr w:type="spellStart"/>
+      <w:r>
+        <w:t>display_height</w:t>
+      </w:r>
+      <w:proofErr w:type="spellEnd"/>
+      <w:r>
+        <w:t xml:space="preserve"> und </w:t>
+      </w:r>
+      <w:proofErr w:type="spellStart"/>
+      <w:r>
+        <w:t>display_width</w:t>
+      </w:r>
+      <w:proofErr w:type="spellEnd"/>
+      <w:r>
+        <w:t xml:space="preserve"> entsprechend zu pa</w:t>
+      </w:r>
+      <w:r>
+        <w:t>tchen.</w:t>
+      </w:r>
+    </w:p>
+    <w:p>
+      <w:pPr>
+        <w:pStyle w:val="Listenabsatz"/>
+        <w:ind w:left="2127"/>
+        <w:rPr>
+          <w:rFonts w:hint="eastAsia"/>
+        </w:rPr>
+      </w:pPr>
+      <w:r>
+        <w:t xml:space="preserve">     </w:t>
+      </w:r>
+      <w:r>
+        <w:rPr>
+          <w:rFonts w:hint="eastAsia"/>
+        </w:rPr>
+        <w:t>A</w:t>
+      </w:r>
+      <w:r>
+        <w:t>llerdings ist ein einziges print</w:t>
+      </w:r>
+      <w:r>
+        <w:t>-S</w:t>
+      </w:r>
+      <w:r>
+        <w:t>tatement nicht fehleranfällig</w:t>
+      </w:r>
+    </w:p>
+    <w:p>
+      <w:pPr>
+        <w:pStyle w:val="Listenabsatz"/>
+        <w:ind w:left="2127"/>
+        <w:rPr>
+          <w:rFonts w:hint="eastAsia"/>
+        </w:rPr>
+      </w:pPr>
+      <w:r>
+        <w:t xml:space="preserve">    </w:t>
+      </w:r>
+      <w:r>
+        <w:t xml:space="preserve"> </w:t>
+      </w:r>
+      <w:r>
+        <w:t>und kann desha</w:t>
+      </w:r>
+      <w:r>
+        <w:t>l</w:t>
+      </w:r>
+      <w:r>
+        <w:t>b übersprungen werden.</w:t>
+      </w:r>
+    </w:p>
+    <w:p>
+      <w:pPr>
+        <w:rPr>
+          <w:rFonts w:hint="eastAsia"/>
+        </w:rPr>
+      </w:pPr>
     </w:p>
     <w:p>
       <w:pPr>
@@ -1613,108 +1640,79 @@
         </w:rPr>
       </w:pPr>
       <w:r>
-        <w:t xml:space="preserve">Z. 79: Durch den </w:t>
-      </w:r>
-      <w:proofErr w:type="spellStart"/>
-      <w:r>
-        <w:t>Konstruktoraufruf</w:t>
-      </w:r>
-      <w:proofErr w:type="spellEnd"/>
-      <w:r>
-        <w:t xml:space="preserve"> i</w:t>
-      </w:r>
-      <w:r>
-        <w:t>n der Methode selbst ist es nicht möglich,</w:t>
+        <w:t>Z. 189: Die Funktion „</w:t>
+      </w:r>
+      <w:proofErr w:type="spellStart"/>
+      <w:r>
+        <w:t>get_options</w:t>
+      </w:r>
+      <w:proofErr w:type="spellEnd"/>
+      <w:r>
+        <w:t xml:space="preserve">()“ wurde </w:t>
+      </w:r>
+      <w:proofErr w:type="spellStart"/>
+      <w:r>
+        <w:t>gepatch</w:t>
+      </w:r>
+      <w:proofErr w:type="spellEnd"/>
+      <w:r>
+        <w:t xml:space="preserve"> um nicht</w:t>
+      </w:r>
+      <w:r>
+        <w:t>s</w:t>
+      </w:r>
+      <w:r>
+        <w:t xml:space="preserve"> zurückzugeben.</w:t>
       </w:r>
     </w:p>
     <w:p>
       <w:pPr>
         <w:pStyle w:val="Listenabsatz"/>
-        <w:ind w:left="2127"/>
-        <w:rPr>
-          <w:rFonts w:hint="eastAsia"/>
-        </w:rPr>
-      </w:pPr>
-      <w:r>
-        <w:t xml:space="preserve">     </w:t>
-      </w:r>
-      <w:proofErr w:type="spellStart"/>
-      <w:r>
-        <w:t>display_height</w:t>
-      </w:r>
-      <w:proofErr w:type="spellEnd"/>
-      <w:r>
-        <w:t xml:space="preserve"> und </w:t>
-      </w:r>
-      <w:proofErr w:type="spellStart"/>
-      <w:r>
-        <w:t>display_width</w:t>
-      </w:r>
-      <w:proofErr w:type="spellEnd"/>
-      <w:r>
-        <w:t xml:space="preserve"> entsprechend zu pa</w:t>
-      </w:r>
-      <w:r>
-        <w:t>tchen.</w:t>
+        <w:ind w:left="1785"/>
+        <w:rPr>
+          <w:rFonts w:hint="eastAsia"/>
+        </w:rPr>
+      </w:pPr>
+      <w:r>
+        <w:t xml:space="preserve">             Dadurch wird die </w:t>
+      </w:r>
+      <w:proofErr w:type="spellStart"/>
+      <w:r>
+        <w:t>if</w:t>
+      </w:r>
+      <w:proofErr w:type="spellEnd"/>
+      <w:r>
+        <w:t>-Abfrage nicht ausgeführt.</w:t>
       </w:r>
     </w:p>
     <w:p>
       <w:pPr>
         <w:pStyle w:val="Listenabsatz"/>
-        <w:ind w:left="2127"/>
-        <w:rPr>
-          <w:rFonts w:hint="eastAsia"/>
-        </w:rPr>
-      </w:pPr>
-      <w:r>
-        <w:t xml:space="preserve">     </w:t>
-      </w:r>
-      <w:r>
-        <w:rPr>
-          <w:rFonts w:hint="eastAsia"/>
-        </w:rPr>
-        <w:t>A</w:t>
-      </w:r>
-      <w:r>
-        <w:t xml:space="preserve">llerdings ist ein einziges </w:t>
-      </w:r>
-      <w:proofErr w:type="spellStart"/>
-      <w:r>
-        <w:t>print</w:t>
-      </w:r>
-      <w:proofErr w:type="spellEnd"/>
-      <w:r>
-        <w:t xml:space="preserve"> </w:t>
-      </w:r>
-      <w:proofErr w:type="spellStart"/>
-      <w:r>
-        <w:t>statement</w:t>
-      </w:r>
-      <w:proofErr w:type="spellEnd"/>
-      <w:r>
-        <w:t xml:space="preserve"> nicht fehleranfällig</w:t>
-      </w:r>
-    </w:p>
-    <w:p>
-      <w:pPr>
-        <w:pStyle w:val="Listenabsatz"/>
-        <w:ind w:left="2127"/>
-        <w:rPr>
-          <w:rFonts w:hint="eastAsia"/>
-        </w:rPr>
-      </w:pPr>
-      <w:r>
-        <w:t xml:space="preserve">    und kann desha</w:t>
-      </w:r>
-      <w:r>
-        <w:t>l</w:t>
-      </w:r>
-      <w:r>
-        <w:t>b übersprungen werden.</w:t>
-      </w:r>
-    </w:p>
-    <w:p>
-      <w:pPr>
+        <w:ind w:left="1785"/>
+        <w:rPr>
+          <w:rFonts w:hint="eastAsia"/>
+        </w:rPr>
+      </w:pPr>
+      <w:r>
+        <w:t xml:space="preserve">             Ein Test der Funktion „</w:t>
+      </w:r>
+      <w:proofErr w:type="spellStart"/>
+      <w:r>
+        <w:t>select_rule</w:t>
+      </w:r>
+      <w:proofErr w:type="spellEnd"/>
+      <w:r>
+        <w:t>()“ findet separat statt.</w:t>
+      </w:r>
+    </w:p>
+    <w:p>
+      <w:pPr>
+        <w:ind w:left="709" w:firstLine="709"/>
+      </w:pPr>
+    </w:p>
+    <w:p>
+      <w:pPr>
+        <w:ind w:left="709" w:firstLine="709"/>
         <w:rPr>
           <w:rFonts w:hint="eastAsia"/>
         </w:rPr>
@@ -1732,23 +1730,16 @@
         </w:rPr>
       </w:pPr>
       <w:r>
-        <w:t>Z. 189: Die Funktion „</w:t>
-      </w:r>
-      <w:proofErr w:type="spellStart"/>
-      <w:r>
-        <w:t>get_</w:t>
-      </w:r>
-      <w:proofErr w:type="gramStart"/>
-      <w:r>
-        <w:t>options</w:t>
-      </w:r>
-      <w:proofErr w:type="spellEnd"/>
-      <w:r>
-        <w:t>(</w:t>
-      </w:r>
-      <w:proofErr w:type="gramEnd"/>
-      <w:r>
-        <w:t xml:space="preserve">)“ wurde </w:t>
+        <w:lastRenderedPageBreak/>
+        <w:t>Z. 227-228: Würde „</w:t>
+      </w:r>
+      <w:proofErr w:type="spellStart"/>
+      <w:r>
+        <w:t>input</w:t>
+      </w:r>
+      <w:proofErr w:type="spellEnd"/>
+      <w:r>
+        <w:t xml:space="preserve">()“ </w:t>
       </w:r>
       <w:proofErr w:type="spellStart"/>
       <w:r>
@@ -1756,7 +1747,10 @@
       </w:r>
       <w:proofErr w:type="spellEnd"/>
       <w:r>
-        <w:t xml:space="preserve"> um nicht zurückzugeben.</w:t>
+        <w:t xml:space="preserve">, um einen Wert zurückzugeben, damit </w:t>
+      </w:r>
+      <w:r>
+        <w:t xml:space="preserve">   </w:t>
       </w:r>
     </w:p>
     <w:p>
@@ -1768,7 +1762,10 @@
         </w:rPr>
       </w:pPr>
       <w:r>
-        <w:t xml:space="preserve">             Dadurch wird die </w:t>
+        <w:t xml:space="preserve">                    </w:t>
+      </w:r>
+      <w:r>
+        <w:t xml:space="preserve">dieses </w:t>
       </w:r>
       <w:proofErr w:type="spellStart"/>
       <w:r>
@@ -1776,7 +1773,16 @@
       </w:r>
       <w:proofErr w:type="spellEnd"/>
       <w:r>
-        <w:t>-Abfrage nicht ausgeführt.</w:t>
+        <w:t xml:space="preserve">-Statement aufgerufen wird, würde der </w:t>
+      </w:r>
+      <w:r>
+        <w:t>U</w:t>
+      </w:r>
+      <w:r>
+        <w:t xml:space="preserve">nittest in einer </w:t>
+      </w:r>
+      <w:r>
+        <w:t xml:space="preserve"> </w:t>
       </w:r>
     </w:p>
     <w:p>
@@ -1788,23 +1794,16 @@
         </w:rPr>
       </w:pPr>
       <w:r>
-        <w:t xml:space="preserve">             Ein Test der Funktion „</w:t>
-      </w:r>
-      <w:proofErr w:type="spellStart"/>
-      <w:r>
-        <w:t>select_</w:t>
-      </w:r>
-      <w:proofErr w:type="gramStart"/>
-      <w:r>
-        <w:t>rule</w:t>
-      </w:r>
-      <w:proofErr w:type="spellEnd"/>
-      <w:r>
-        <w:t>(</w:t>
-      </w:r>
-      <w:proofErr w:type="gramEnd"/>
-      <w:r>
-        <w:t>)“ findet separat statt.</w:t>
+        <w:t xml:space="preserve">                    </w:t>
+      </w:r>
+      <w:r>
+        <w:t>Endlosschleife</w:t>
+      </w:r>
+      <w:r>
+        <w:t xml:space="preserve"> </w:t>
+      </w:r>
+      <w:r>
+        <w:t>stecken bleiben.</w:t>
       </w:r>
     </w:p>
     <w:p>
@@ -1827,31 +1826,15 @@
         </w:rPr>
       </w:pPr>
       <w:r>
-        <w:t>Z. 227-228: Würde „</w:t>
-      </w:r>
-      <w:proofErr w:type="spellStart"/>
-      <w:proofErr w:type="gramStart"/>
-      <w:r>
-        <w:t>input</w:t>
-      </w:r>
-      <w:proofErr w:type="spellEnd"/>
-      <w:r>
-        <w:t>(</w:t>
-      </w:r>
-      <w:proofErr w:type="gramEnd"/>
-      <w:r>
-        <w:t xml:space="preserve">)“ </w:t>
-      </w:r>
-      <w:proofErr w:type="spellStart"/>
-      <w:r>
-        <w:t>gepatch</w:t>
-      </w:r>
-      <w:proofErr w:type="spellEnd"/>
-      <w:r>
-        <w:t xml:space="preserve">, um einen Wert zurückzugeben, damit </w:t>
-      </w:r>
-      <w:r>
-        <w:t xml:space="preserve">   </w:t>
+        <w:t xml:space="preserve">Z. 231-233: Dasselbe hier, einen </w:t>
+      </w:r>
+      <w:proofErr w:type="spellStart"/>
+      <w:r>
+        <w:t>ValueError</w:t>
+      </w:r>
+      <w:proofErr w:type="spellEnd"/>
+      <w:r>
+        <w:t xml:space="preserve"> hervorzurufen, bedeutet </w:t>
       </w:r>
     </w:p>
     <w:p>
@@ -1863,53 +1846,17 @@
         </w:rPr>
       </w:pPr>
       <w:r>
-        <w:t xml:space="preserve">                    </w:t>
-      </w:r>
-      <w:r>
-        <w:t xml:space="preserve">dieses </w:t>
-      </w:r>
-      <w:proofErr w:type="spellStart"/>
-      <w:r>
-        <w:t>if</w:t>
-      </w:r>
-      <w:proofErr w:type="spellEnd"/>
-      <w:r>
-        <w:t xml:space="preserve">-Statement aufgerufen wird, würde der </w:t>
-      </w:r>
-      <w:r>
-        <w:t>U</w:t>
-      </w:r>
-      <w:r>
-        <w:t xml:space="preserve">nittest in einer </w:t>
-      </w:r>
-      <w:r>
-        <w:t xml:space="preserve"> </w:t>
-      </w:r>
-    </w:p>
-    <w:p>
-      <w:pPr>
-        <w:pStyle w:val="Listenabsatz"/>
-        <w:ind w:left="1785"/>
-        <w:rPr>
-          <w:rFonts w:hint="eastAsia"/>
-        </w:rPr>
-      </w:pPr>
-      <w:r>
-        <w:t xml:space="preserve">                    </w:t>
-      </w:r>
-      <w:r>
-        <w:t>Endlosschleife</w:t>
-      </w:r>
-      <w:r>
-        <w:t xml:space="preserve"> </w:t>
-      </w:r>
-      <w:r>
-        <w:t>stecken bleiben.</w:t>
-      </w:r>
-    </w:p>
-    <w:p>
-      <w:pPr>
-        <w:ind w:left="709" w:firstLine="709"/>
+        <w:t xml:space="preserve">                    eine Endlosschleife für den Unittest</w:t>
+      </w:r>
+      <w:r>
+        <w:tab/>
+      </w:r>
+      <w:r>
+        <w:tab/>
+      </w:r>
+    </w:p>
+    <w:p>
+      <w:pPr>
         <w:rPr>
           <w:rFonts w:hint="eastAsia"/>
         </w:rPr>
@@ -1927,55 +1874,6 @@
         </w:rPr>
       </w:pPr>
       <w:r>
-        <w:lastRenderedPageBreak/>
-        <w:t xml:space="preserve">Z. 231-233: Dasselbe hier, einen </w:t>
-      </w:r>
-      <w:proofErr w:type="spellStart"/>
-      <w:r>
-        <w:t>ValueError</w:t>
-      </w:r>
-      <w:proofErr w:type="spellEnd"/>
-      <w:r>
-        <w:t xml:space="preserve"> hervorzurufen, bedeutet </w:t>
-      </w:r>
-    </w:p>
-    <w:p>
-      <w:pPr>
-        <w:pStyle w:val="Listenabsatz"/>
-        <w:ind w:left="1785"/>
-        <w:rPr>
-          <w:rFonts w:hint="eastAsia"/>
-        </w:rPr>
-      </w:pPr>
-      <w:r>
-        <w:t xml:space="preserve">                    eine Endlosschleife für den Unittest</w:t>
-      </w:r>
-      <w:r>
-        <w:tab/>
-      </w:r>
-      <w:r>
-        <w:tab/>
-      </w:r>
-    </w:p>
-    <w:p>
-      <w:pPr>
-        <w:rPr>
-          <w:rFonts w:hint="eastAsia"/>
-        </w:rPr>
-      </w:pPr>
-    </w:p>
-    <w:p>
-      <w:pPr>
-        <w:pStyle w:val="Listenabsatz"/>
-        <w:numPr>
-          <w:ilvl w:val="0"/>
-          <w:numId w:val="12"/>
-        </w:numPr>
-        <w:rPr>
-          <w:rFonts w:hint="eastAsia"/>
-        </w:rPr>
-      </w:pPr>
-      <w:r>
         <w:t xml:space="preserve">Z. 348-354: Ein </w:t>
       </w:r>
       <w:proofErr w:type="spellStart"/>
@@ -2079,12 +1977,10 @@
           <w:rFonts w:hint="eastAsia"/>
         </w:rPr>
       </w:pPr>
-      <w:proofErr w:type="gramStart"/>
       <w:r>
         <w:t>./</w:t>
       </w:r>
       <w:proofErr w:type="spellStart"/>
-      <w:proofErr w:type="gramEnd"/>
       <w:r>
         <w:t>src</w:t>
       </w:r>
@@ -2161,15 +2057,7 @@
         </w:rPr>
       </w:pPr>
       <w:r>
-        <w:t xml:space="preserve">Z. 349-354: Ist das Terminal zu </w:t>
-      </w:r>
-      <w:proofErr w:type="gramStart"/>
-      <w:r>
-        <w:t>klein</w:t>
-      </w:r>
-      <w:proofErr w:type="gramEnd"/>
-      <w:r>
-        <w:t xml:space="preserve"> um das Spiel zu zeichnen, wird der </w:t>
+        <w:t xml:space="preserve">Z. 349-354: Ist das Terminal zu klein um das Spiel zu zeichnen, wird der </w:t>
       </w:r>
     </w:p>
     <w:p>
@@ -2289,7 +2177,6 @@
         </w:rPr>
       </w:pPr>
       <w:proofErr w:type="spellStart"/>
-      <w:proofErr w:type="gramStart"/>
       <w:r>
         <w:rPr>
           <w:lang w:val="en-GB"/>
@@ -2301,20 +2188,57 @@
         <w:rPr>
           <w:lang w:val="en-GB"/>
         </w:rPr>
-        <w:t xml:space="preserve"> .</w:t>
-      </w:r>
-      <w:proofErr w:type="gramEnd"/>
+        <w:t xml:space="preserve"> ./</w:t>
+      </w:r>
+      <w:proofErr w:type="spellStart"/>
       <w:r>
         <w:rPr>
           <w:lang w:val="en-GB"/>
         </w:rPr>
+        <w:t>src</w:t>
+      </w:r>
+      <w:proofErr w:type="spellEnd"/>
+      <w:r>
+        <w:rPr>
+          <w:lang w:val="en-GB"/>
+        </w:rPr>
         <w:t>/</w:t>
       </w:r>
-      <w:proofErr w:type="spellStart"/>
-      <w:r>
-        <w:rPr>
+    </w:p>
+    <w:p>
+      <w:pPr>
+        <w:rPr>
+          <w:rFonts w:hint="eastAsia"/>
           <w:lang w:val="en-GB"/>
         </w:rPr>
+      </w:pPr>
+      <w:r>
+        <w:rPr>
+          <w:lang w:val="en-GB"/>
+        </w:rPr>
+        <w:t xml:space="preserve">************* Module </w:t>
+      </w:r>
+      <w:proofErr w:type="spellStart"/>
+      <w:r>
+        <w:rPr>
+          <w:lang w:val="en-GB"/>
+        </w:rPr>
+        <w:t>src.game_engine</w:t>
+      </w:r>
+      <w:proofErr w:type="spellEnd"/>
+    </w:p>
+    <w:p>
+      <w:pPr>
+        <w:rPr>
+          <w:rFonts w:hint="eastAsia"/>
+          <w:lang w:val="en-GB"/>
+        </w:rPr>
+      </w:pPr>
+      <w:proofErr w:type="spellStart"/>
+      <w:r>
+        <w:rPr>
+          <w:lang w:val="en-GB"/>
+        </w:rPr>
         <w:t>src</w:t>
       </w:r>
       <w:proofErr w:type="spellEnd"/>
@@ -2322,7 +2246,7 @@
         <w:rPr>
           <w:lang w:val="en-GB"/>
         </w:rPr>
-        <w:t>/</w:t>
+        <w:t>/game_engine.py:40:34: E1120: No value for argument 'self' in unbound method call (no-value-for-parameter)</w:t>
       </w:r>
     </w:p>
     <w:p>
@@ -2332,41 +2256,91 @@
           <w:lang w:val="en-GB"/>
         </w:rPr>
       </w:pPr>
+      <w:proofErr w:type="spellStart"/>
       <w:r>
         <w:rPr>
           <w:lang w:val="en-GB"/>
         </w:rPr>
+        <w:t>src</w:t>
+      </w:r>
+      <w:proofErr w:type="spellEnd"/>
+      <w:r>
+        <w:rPr>
+          <w:lang w:val="en-GB"/>
+        </w:rPr>
+        <w:t>/game_engine.py:62:40: E1120: No value for argument 'self' in unbound method call (no-value-for-parameter)</w:t>
+      </w:r>
+    </w:p>
+    <w:p>
+      <w:pPr>
+        <w:rPr>
+          <w:rFonts w:hint="eastAsia"/>
+          <w:lang w:val="en-GB"/>
+        </w:rPr>
+      </w:pPr>
+      <w:r>
+        <w:rPr>
+          <w:lang w:val="en-GB"/>
+        </w:rPr>
         <w:t xml:space="preserve">************* Module </w:t>
       </w:r>
       <w:proofErr w:type="spellStart"/>
-      <w:proofErr w:type="gramStart"/>
       <w:r>
         <w:rPr>
           <w:lang w:val="en-GB"/>
         </w:rPr>
-        <w:t>src.game</w:t>
-      </w:r>
-      <w:proofErr w:type="gramEnd"/>
-      <w:r>
-        <w:rPr>
+        <w:t>src.terminal</w:t>
+      </w:r>
+      <w:proofErr w:type="spellEnd"/>
+    </w:p>
+    <w:p>
+      <w:pPr>
+        <w:rPr>
+          <w:rFonts w:hint="eastAsia"/>
           <w:lang w:val="en-GB"/>
         </w:rPr>
-        <w:t>_engine</w:t>
-      </w:r>
-      <w:proofErr w:type="spellEnd"/>
-    </w:p>
-    <w:p>
-      <w:pPr>
-        <w:rPr>
-          <w:rFonts w:hint="eastAsia"/>
+      </w:pPr>
+      <w:proofErr w:type="spellStart"/>
+      <w:r>
+        <w:rPr>
           <w:lang w:val="en-GB"/>
         </w:rPr>
-      </w:pPr>
-      <w:proofErr w:type="spellStart"/>
+        <w:t>src</w:t>
+      </w:r>
+      <w:proofErr w:type="spellEnd"/>
       <w:r>
         <w:rPr>
           <w:lang w:val="en-GB"/>
         </w:rPr>
+        <w:t>/terminal.py:14:4: E0401: Unable to import '</w:t>
+      </w:r>
+      <w:proofErr w:type="spellStart"/>
+      <w:r>
+        <w:rPr>
+          <w:lang w:val="en-GB"/>
+        </w:rPr>
+        <w:t>msvcrt</w:t>
+      </w:r>
+      <w:proofErr w:type="spellEnd"/>
+      <w:r>
+        <w:rPr>
+          <w:lang w:val="en-GB"/>
+        </w:rPr>
+        <w:t>' (import-error)</w:t>
+      </w:r>
+    </w:p>
+    <w:p>
+      <w:pPr>
+        <w:rPr>
+          <w:rFonts w:hint="eastAsia"/>
+          <w:lang w:val="en-GB"/>
+        </w:rPr>
+      </w:pPr>
+      <w:proofErr w:type="spellStart"/>
+      <w:r>
+        <w:rPr>
+          <w:lang w:val="en-GB"/>
+        </w:rPr>
         <w:t>src</w:t>
       </w:r>
       <w:proofErr w:type="spellEnd"/>
@@ -2374,7 +2348,7 @@
         <w:rPr>
           <w:lang w:val="en-GB"/>
         </w:rPr>
-        <w:t>/game_engine.py:40:34: E1120: No value for argument 'self' in unbound method call (no-value-for-parameter)</w:t>
+        <w:t>/terminal.py:24:0: R0903: Too few public methods (0/2) (too-few-public-methods)</w:t>
       </w:r>
     </w:p>
     <w:p>
@@ -2384,19 +2358,19 @@
           <w:lang w:val="en-GB"/>
         </w:rPr>
       </w:pPr>
-      <w:proofErr w:type="spellStart"/>
-      <w:r>
-        <w:rPr>
+    </w:p>
+    <w:p>
+      <w:pPr>
+        <w:rPr>
+          <w:rFonts w:hint="eastAsia"/>
           <w:lang w:val="en-GB"/>
         </w:rPr>
-        <w:t>src</w:t>
-      </w:r>
-      <w:proofErr w:type="spellEnd"/>
+      </w:pPr>
       <w:r>
         <w:rPr>
           <w:lang w:val="en-GB"/>
         </w:rPr>
-        <w:t>/game_engine.py:62:40: E1120: No value for argument 'self' in unbound method call (no-value-for-parameter)</w:t>
+        <w:t>------------------------------------------------------------------</w:t>
       </w:r>
     </w:p>
     <w:p>
@@ -2410,81 +2384,75 @@
         <w:rPr>
           <w:lang w:val="en-GB"/>
         </w:rPr>
-        <w:t xml:space="preserve">************* Module </w:t>
-      </w:r>
-      <w:proofErr w:type="spellStart"/>
-      <w:proofErr w:type="gramStart"/>
-      <w:r>
+        <w:t>Your code has been rated at 9.72/10 (previous run: 9.72/10, +0.00)</w:t>
+      </w:r>
+    </w:p>
+    <w:p>
+      <w:pPr>
         <w:rPr>
           <w:lang w:val="en-GB"/>
         </w:rPr>
-        <w:t>src.terminal</w:t>
-      </w:r>
-      <w:proofErr w:type="spellEnd"/>
-      <w:proofErr w:type="gramEnd"/>
-    </w:p>
-    <w:p>
-      <w:pPr>
-        <w:rPr>
-          <w:rFonts w:hint="eastAsia"/>
+      </w:pPr>
+    </w:p>
+    <w:p>
+      <w:pPr>
+        <w:rPr>
           <w:lang w:val="en-GB"/>
         </w:rPr>
       </w:pPr>
-      <w:proofErr w:type="spellStart"/>
-      <w:r>
+    </w:p>
+    <w:p>
+      <w:pPr>
         <w:rPr>
           <w:lang w:val="en-GB"/>
         </w:rPr>
-        <w:t>src</w:t>
-      </w:r>
-      <w:proofErr w:type="spellEnd"/>
-      <w:r>
+      </w:pPr>
+    </w:p>
+    <w:p>
+      <w:pPr>
         <w:rPr>
           <w:lang w:val="en-GB"/>
         </w:rPr>
-        <w:t>/terminal.py:14:4: E0401: Unable to import '</w:t>
-      </w:r>
-      <w:proofErr w:type="spellStart"/>
-      <w:r>
+      </w:pPr>
+    </w:p>
+    <w:p>
+      <w:pPr>
         <w:rPr>
           <w:lang w:val="en-GB"/>
         </w:rPr>
-        <w:t>msvcrt</w:t>
-      </w:r>
-      <w:proofErr w:type="spellEnd"/>
-      <w:r>
+      </w:pPr>
+    </w:p>
+    <w:p>
+      <w:pPr>
         <w:rPr>
           <w:lang w:val="en-GB"/>
         </w:rPr>
-        <w:t>' (import-error)</w:t>
-      </w:r>
-    </w:p>
-    <w:p>
-      <w:pPr>
-        <w:rPr>
-          <w:rFonts w:hint="eastAsia"/>
+      </w:pPr>
+    </w:p>
+    <w:p>
+      <w:pPr>
+        <w:rPr>
           <w:lang w:val="en-GB"/>
         </w:rPr>
       </w:pPr>
-      <w:proofErr w:type="spellStart"/>
-      <w:r>
+    </w:p>
+    <w:p>
+      <w:pPr>
         <w:rPr>
           <w:lang w:val="en-GB"/>
         </w:rPr>
-        <w:t>src</w:t>
-      </w:r>
-      <w:proofErr w:type="spellEnd"/>
-      <w:r>
+      </w:pPr>
+    </w:p>
+    <w:p>
+      <w:pPr>
         <w:rPr>
           <w:lang w:val="en-GB"/>
         </w:rPr>
-        <w:t>/terminal.py:24:0: R0903: Too few public methods (0/2) (too-few-public-methods)</w:t>
-      </w:r>
-    </w:p>
-    <w:p>
-      <w:pPr>
-        <w:rPr>
-          <w:rFonts w:hint="eastAsia"/>
+      </w:pPr>
+    </w:p>
+    <w:p>
+      <w:pPr>
+        <w:rPr>
           <w:lang w:val="en-GB"/>
         </w:rPr>
       </w:pPr>
@@ -2492,30 +2460,16 @@
     <w:p>
       <w:pPr>
         <w:rPr>
-          <w:rFonts w:hint="eastAsia"/>
           <w:lang w:val="en-GB"/>
         </w:rPr>
       </w:pPr>
-      <w:r>
+    </w:p>
+    <w:p>
+      <w:pPr>
         <w:rPr>
           <w:lang w:val="en-GB"/>
         </w:rPr>
-        <w:t>------------------------------------------------------------------</w:t>
-      </w:r>
-    </w:p>
-    <w:p>
-      <w:pPr>
-        <w:rPr>
-          <w:rFonts w:hint="eastAsia"/>
-          <w:lang w:val="en-GB"/>
-        </w:rPr>
-      </w:pPr>
-      <w:r>
-        <w:rPr>
-          <w:lang w:val="en-GB"/>
-        </w:rPr>
-        <w:t>Your code has been rated at 9.72/10 (previous run: 9.72/10, +0.00)</w:t>
-      </w:r>
+      </w:pPr>
     </w:p>
     <w:p>
       <w:pPr>
@@ -2538,6 +2492,7 @@
           <w:b/>
           <w:bCs/>
         </w:rPr>
+        <w:lastRenderedPageBreak/>
         <w:t>Bewertung der Code-Qualität/Lesbarkeit:</w:t>
       </w:r>
     </w:p>
@@ -2645,9 +2600,6 @@
     <w:p>
       <w:pPr>
         <w:ind w:left="720"/>
-        <w:rPr>
-          <w:rFonts w:hint="eastAsia"/>
-        </w:rPr>
       </w:pPr>
       <w:r>
         <w:t xml:space="preserve">Sollte der Parameter in den Methodenkopf übernommen werden, um diesen Fehler zu vermeiden, meldet </w:t>
@@ -2675,9 +2627,6 @@
           <w:rFonts w:hint="eastAsia"/>
         </w:rPr>
       </w:pPr>
-      <w:r>
-        <w:tab/>
-      </w:r>
     </w:p>
     <w:p>
       <w:pPr>
@@ -2691,14 +2640,9 @@
         </w:rPr>
       </w:pPr>
       <w:r>
-        <w:t xml:space="preserve">E0401: </w:t>
-      </w:r>
-      <w:proofErr w:type="gramStart"/>
-      <w:r>
-        <w:t>Da .</w:t>
-      </w:r>
-      <w:proofErr w:type="spellStart"/>
-      <w:proofErr w:type="gramEnd"/>
+        <w:t>E0401: Da .</w:t>
+      </w:r>
+      <w:proofErr w:type="spellStart"/>
       <w:r>
         <w:t>src</w:t>
       </w:r>
@@ -2769,14 +2713,9 @@
         </w:rPr>
       </w:pPr>
       <w:r>
-        <w:t xml:space="preserve">R0903: Die Klasse „Colors“ </w:t>
-      </w:r>
-      <w:proofErr w:type="gramStart"/>
-      <w:r>
-        <w:t>in .</w:t>
-      </w:r>
-      <w:proofErr w:type="spellStart"/>
-      <w:proofErr w:type="gramEnd"/>
+        <w:t>R0903: Die Klasse „Colors“ in .</w:t>
+      </w:r>
+      <w:proofErr w:type="spellStart"/>
       <w:r>
         <w:t>src</w:t>
       </w:r>
@@ -2806,34 +2745,6 @@
       <w:r>
         <w:t>ethoden.</w:t>
       </w:r>
-    </w:p>
-    <w:p>
-      <w:pPr>
-        <w:rPr>
-          <w:rFonts w:hint="eastAsia"/>
-        </w:rPr>
-      </w:pPr>
-    </w:p>
-    <w:p>
-      <w:pPr>
-        <w:rPr>
-          <w:rFonts w:hint="eastAsia"/>
-        </w:rPr>
-      </w:pPr>
-    </w:p>
-    <w:p>
-      <w:pPr>
-        <w:rPr>
-          <w:rFonts w:hint="eastAsia"/>
-        </w:rPr>
-      </w:pPr>
-    </w:p>
-    <w:p>
-      <w:pPr>
-        <w:rPr>
-          <w:rFonts w:hint="eastAsia"/>
-        </w:rPr>
-      </w:pPr>
     </w:p>
     <w:p>
       <w:pPr>
@@ -3015,23 +2926,15 @@
           <w:ilvl w:val="0"/>
           <w:numId w:val="15"/>
         </w:numPr>
-        <w:rPr>
-          <w:rFonts w:hint="eastAsia"/>
-        </w:rPr>
       </w:pPr>
       <w:r>
         <w:t xml:space="preserve">Consistency → Wir haben versucht, unsere </w:t>
       </w:r>
-      <w:proofErr w:type="spellStart"/>
-      <w:r>
-        <w:t>libraries</w:t>
-      </w:r>
-      <w:proofErr w:type="spellEnd"/>
-      <w:r>
-        <w:t xml:space="preserve"> möglichst konsistent zu halten, um eine </w:t>
-      </w:r>
-      <w:r>
-        <w:t xml:space="preserve">   </w:t>
+      <w:r>
+        <w:t>L</w:t>
+      </w:r>
+      <w:r>
+        <w:t xml:space="preserve">ibraries möglichst konsistent zu halten, um </w:t>
       </w:r>
     </w:p>
     <w:p>
@@ -3042,7 +2945,7 @@
         </w:rPr>
       </w:pPr>
       <w:r>
-        <w:t>einfache Benutzung durch alle Teammitglieder zu ermöglichen.</w:t>
+        <w:t>eine einfache Benutzung durch alle Teammitglieder zu ermöglichen.</w:t>
       </w:r>
     </w:p>
     <w:p>
